--- a/lab4/Отчёт лабораторная работа 4 Мелехин Александр Кс-20.docx
+++ b/lab4/Отчёт лабораторная работа 4 Мелехин Александр Кс-20.docx
@@ -850,648 +850,15 @@
           <w:b/>
           <w:szCs w:val="28"/>
         </w:rPr>
-        <w:t xml:space="preserve">Задание 1: </w:t>
-      </w:r>
-      <w:r>
-        <w:rPr>
-          <w:rFonts w:cs="Times New Roman"/>
-          <w:szCs w:val="28"/>
-        </w:rPr>
-        <w:t>Решить СЛАУ методом простой итерации и методом Зейделя:</w:t>
-      </w:r>
-    </w:p>
-    <w:p>
-      <w:pPr>
-        <w:spacing w:line="240" w:lineRule="auto"/>
-        <w:jc w:val="center"/>
-        <w:rPr>
-          <w:rFonts w:cs="Times New Roman"/>
-          <w:szCs w:val="28"/>
-        </w:rPr>
-      </w:pPr>
-      <m:oMathPara>
-        <m:oMath>
-          <m:d>
-            <m:dPr>
-              <m:begChr m:val="{"/>
-              <m:endChr m:val=""/>
-              <m:ctrlPr>
-                <w:rPr>
-                  <w:rFonts w:ascii="Cambria Math" w:hAnsi="Cambria Math" w:cs="Times New Roman"/>
-                  <w:i/>
-                  <w:szCs w:val="28"/>
-                </w:rPr>
-              </m:ctrlPr>
-            </m:dPr>
-            <m:e>
-              <m:eqArr>
-                <m:eqArrPr>
-                  <m:ctrlPr>
-                    <w:rPr>
-                      <w:rFonts w:ascii="Cambria Math" w:hAnsi="Cambria Math" w:cs="Times New Roman"/>
-                      <w:i/>
-                      <w:szCs w:val="28"/>
-                    </w:rPr>
-                  </m:ctrlPr>
-                </m:eqArrPr>
-                <m:e>
-                  <m:r>
-                    <w:rPr>
-                      <w:rFonts w:ascii="Cambria Math" w:hAnsi="Cambria Math" w:cs="Times New Roman"/>
-                      <w:szCs w:val="28"/>
-                    </w:rPr>
-                    <m:t>-0,76</m:t>
-                  </m:r>
-                  <m:sSub>
-                    <m:sSubPr>
-                      <m:ctrlPr>
-                        <w:rPr>
-                          <w:rFonts w:ascii="Cambria Math" w:hAnsi="Cambria Math" w:cs="Times New Roman"/>
-                          <w:i/>
-                          <w:szCs w:val="28"/>
-                        </w:rPr>
-                      </m:ctrlPr>
-                    </m:sSubPr>
-                    <m:e>
-                      <m:r>
-                        <w:rPr>
-                          <w:rFonts w:ascii="Cambria Math" w:hAnsi="Cambria Math" w:cs="Times New Roman"/>
-                          <w:szCs w:val="28"/>
-                          <w:lang w:val="en-US"/>
-                        </w:rPr>
-                        <m:t>x</m:t>
-                      </m:r>
-                    </m:e>
-                    <m:sub>
-                      <m:r>
-                        <w:rPr>
-                          <w:rFonts w:ascii="Cambria Math" w:hAnsi="Cambria Math" w:cs="Times New Roman"/>
-                          <w:szCs w:val="28"/>
-                        </w:rPr>
-                        <m:t>1</m:t>
-                      </m:r>
-                    </m:sub>
-                  </m:sSub>
-                  <m:r>
-                    <w:rPr>
-                      <w:rFonts w:ascii="Cambria Math" w:hAnsi="Cambria Math" w:cs="Times New Roman"/>
-                      <w:szCs w:val="28"/>
-                    </w:rPr>
-                    <m:t>-0,04</m:t>
-                  </m:r>
-                  <m:sSub>
-                    <m:sSubPr>
-                      <m:ctrlPr>
-                        <w:rPr>
-                          <w:rFonts w:ascii="Cambria Math" w:hAnsi="Cambria Math" w:cs="Times New Roman"/>
-                          <w:i/>
-                          <w:szCs w:val="28"/>
-                        </w:rPr>
-                      </m:ctrlPr>
-                    </m:sSubPr>
-                    <m:e>
-                      <m:r>
-                        <w:rPr>
-                          <w:rFonts w:ascii="Cambria Math" w:hAnsi="Cambria Math" w:cs="Times New Roman"/>
-                          <w:szCs w:val="28"/>
-                          <w:lang w:val="en-US"/>
-                        </w:rPr>
-                        <m:t>x</m:t>
-                      </m:r>
-                    </m:e>
-                    <m:sub>
-                      <m:r>
-                        <w:rPr>
-                          <w:rFonts w:ascii="Cambria Math" w:hAnsi="Cambria Math" w:cs="Times New Roman"/>
-                          <w:szCs w:val="28"/>
-                        </w:rPr>
-                        <m:t>2</m:t>
-                      </m:r>
-                    </m:sub>
-                  </m:sSub>
-                  <m:r>
-                    <w:rPr>
-                      <w:rFonts w:ascii="Cambria Math" w:hAnsi="Cambria Math" w:cs="Times New Roman"/>
-                      <w:szCs w:val="28"/>
-                    </w:rPr>
-                    <m:t>+0,21</m:t>
-                  </m:r>
-                  <m:sSub>
-                    <m:sSubPr>
-                      <m:ctrlPr>
-                        <w:rPr>
-                          <w:rFonts w:ascii="Cambria Math" w:hAnsi="Cambria Math" w:cs="Times New Roman"/>
-                          <w:i/>
-                          <w:szCs w:val="28"/>
-                        </w:rPr>
-                      </m:ctrlPr>
-                    </m:sSubPr>
-                    <m:e>
-                      <m:r>
-                        <w:rPr>
-                          <w:rFonts w:ascii="Cambria Math" w:hAnsi="Cambria Math" w:cs="Times New Roman"/>
-                          <w:szCs w:val="28"/>
-                          <w:lang w:val="en-US"/>
-                        </w:rPr>
-                        <m:t>x</m:t>
-                      </m:r>
-                    </m:e>
-                    <m:sub>
-                      <m:r>
-                        <w:rPr>
-                          <w:rFonts w:ascii="Cambria Math" w:hAnsi="Cambria Math" w:cs="Times New Roman"/>
-                          <w:szCs w:val="28"/>
-                        </w:rPr>
-                        <m:t>3</m:t>
-                      </m:r>
-                    </m:sub>
-                  </m:sSub>
-                  <m:r>
-                    <w:rPr>
-                      <w:rFonts w:ascii="Cambria Math" w:hAnsi="Cambria Math" w:cs="Times New Roman"/>
-                      <w:szCs w:val="28"/>
-                    </w:rPr>
-                    <m:t>-0,18</m:t>
-                  </m:r>
-                  <m:sSub>
-                    <m:sSubPr>
-                      <m:ctrlPr>
-                        <w:rPr>
-                          <w:rFonts w:ascii="Cambria Math" w:hAnsi="Cambria Math" w:cs="Times New Roman"/>
-                          <w:i/>
-                          <w:szCs w:val="28"/>
-                        </w:rPr>
-                      </m:ctrlPr>
-                    </m:sSubPr>
-                    <m:e>
-                      <m:r>
-                        <w:rPr>
-                          <w:rFonts w:ascii="Cambria Math" w:hAnsi="Cambria Math" w:cs="Times New Roman"/>
-                          <w:szCs w:val="28"/>
-                          <w:lang w:val="en-US"/>
-                        </w:rPr>
-                        <m:t>x</m:t>
-                      </m:r>
-                    </m:e>
-                    <m:sub>
-                      <m:r>
-                        <w:rPr>
-                          <w:rFonts w:ascii="Cambria Math" w:hAnsi="Cambria Math" w:cs="Times New Roman"/>
-                          <w:szCs w:val="28"/>
-                        </w:rPr>
-                        <m:t>4</m:t>
-                      </m:r>
-                    </m:sub>
-                  </m:sSub>
-                  <m:r>
-                    <w:rPr>
-                      <w:rFonts w:ascii="Cambria Math" w:hAnsi="Cambria Math" w:cs="Times New Roman"/>
-                      <w:szCs w:val="28"/>
-                    </w:rPr>
-                    <m:t>=-1,24</m:t>
-                  </m:r>
-                </m:e>
-                <m:e>
-                  <m:r>
-                    <w:rPr>
-                      <w:rFonts w:ascii="Cambria Math" w:hAnsi="Cambria Math" w:cs="Times New Roman"/>
-                      <w:szCs w:val="28"/>
-                    </w:rPr>
-                    <m:t>0,45</m:t>
-                  </m:r>
-                  <m:sSub>
-                    <m:sSubPr>
-                      <m:ctrlPr>
-                        <w:rPr>
-                          <w:rFonts w:ascii="Cambria Math" w:hAnsi="Cambria Math" w:cs="Times New Roman"/>
-                          <w:i/>
-                          <w:szCs w:val="28"/>
-                        </w:rPr>
-                      </m:ctrlPr>
-                    </m:sSubPr>
-                    <m:e>
-                      <m:r>
-                        <w:rPr>
-                          <w:rFonts w:ascii="Cambria Math" w:hAnsi="Cambria Math" w:cs="Times New Roman"/>
-                          <w:szCs w:val="28"/>
-                          <w:lang w:val="en-US"/>
-                        </w:rPr>
-                        <m:t>x</m:t>
-                      </m:r>
-                    </m:e>
-                    <m:sub>
-                      <m:r>
-                        <w:rPr>
-                          <w:rFonts w:ascii="Cambria Math" w:hAnsi="Cambria Math" w:cs="Times New Roman"/>
-                          <w:szCs w:val="28"/>
-                        </w:rPr>
-                        <m:t>1</m:t>
-                      </m:r>
-                    </m:sub>
-                  </m:sSub>
-                  <m:r>
-                    <w:rPr>
-                      <w:rFonts w:ascii="Cambria Math" w:hAnsi="Cambria Math" w:cs="Times New Roman"/>
-                      <w:szCs w:val="28"/>
-                    </w:rPr>
-                    <m:t>-1,23</m:t>
-                  </m:r>
-                  <m:sSub>
-                    <m:sSubPr>
-                      <m:ctrlPr>
-                        <w:rPr>
-                          <w:rFonts w:ascii="Cambria Math" w:hAnsi="Cambria Math" w:cs="Times New Roman"/>
-                          <w:i/>
-                          <w:szCs w:val="28"/>
-                        </w:rPr>
-                      </m:ctrlPr>
-                    </m:sSubPr>
-                    <m:e>
-                      <m:r>
-                        <w:rPr>
-                          <w:rFonts w:ascii="Cambria Math" w:hAnsi="Cambria Math" w:cs="Times New Roman"/>
-                          <w:szCs w:val="28"/>
-                          <w:lang w:val="en-US"/>
-                        </w:rPr>
-                        <m:t>x</m:t>
-                      </m:r>
-                    </m:e>
-                    <m:sub>
-                      <m:r>
-                        <w:rPr>
-                          <w:rFonts w:ascii="Cambria Math" w:hAnsi="Cambria Math" w:cs="Times New Roman"/>
-                          <w:szCs w:val="28"/>
-                        </w:rPr>
-                        <m:t>2</m:t>
-                      </m:r>
-                    </m:sub>
-                  </m:sSub>
-                  <m:r>
-                    <w:rPr>
-                      <w:rFonts w:ascii="Cambria Math" w:hAnsi="Cambria Math" w:cs="Times New Roman"/>
-                      <w:szCs w:val="28"/>
-                    </w:rPr>
-                    <m:t>+0,66</m:t>
-                  </m:r>
-                  <m:sSub>
-                    <m:sSubPr>
-                      <m:ctrlPr>
-                        <w:rPr>
-                          <w:rFonts w:ascii="Cambria Math" w:hAnsi="Cambria Math" w:cs="Times New Roman"/>
-                          <w:i/>
-                          <w:szCs w:val="28"/>
-                        </w:rPr>
-                      </m:ctrlPr>
-                    </m:sSubPr>
-                    <m:e>
-                      <m:r>
-                        <w:rPr>
-                          <w:rFonts w:ascii="Cambria Math" w:hAnsi="Cambria Math" w:cs="Times New Roman"/>
-                          <w:szCs w:val="28"/>
-                          <w:lang w:val="en-US"/>
-                        </w:rPr>
-                        <m:t>x</m:t>
-                      </m:r>
-                    </m:e>
-                    <m:sub>
-                      <m:r>
-                        <w:rPr>
-                          <w:rFonts w:ascii="Cambria Math" w:hAnsi="Cambria Math" w:cs="Times New Roman"/>
-                          <w:szCs w:val="28"/>
-                        </w:rPr>
-                        <m:t>3</m:t>
-                      </m:r>
-                    </m:sub>
-                  </m:sSub>
-                  <m:r>
-                    <w:rPr>
-                      <w:rFonts w:ascii="Cambria Math" w:hAnsi="Cambria Math" w:cs="Times New Roman"/>
-                      <w:szCs w:val="28"/>
-                    </w:rPr>
-                    <m:t>=0,88</m:t>
-                  </m:r>
-                </m:e>
-                <m:e>
-                  <m:r>
-                    <w:rPr>
-                      <w:rFonts w:ascii="Cambria Math" w:hAnsi="Cambria Math" w:cs="Times New Roman"/>
-                      <w:szCs w:val="28"/>
-                    </w:rPr>
-                    <m:t>0,26</m:t>
-                  </m:r>
-                  <m:sSub>
-                    <m:sSubPr>
-                      <m:ctrlPr>
-                        <w:rPr>
-                          <w:rFonts w:ascii="Cambria Math" w:hAnsi="Cambria Math" w:cs="Times New Roman"/>
-                          <w:i/>
-                          <w:szCs w:val="28"/>
-                        </w:rPr>
-                      </m:ctrlPr>
-                    </m:sSubPr>
-                    <m:e>
-                      <m:r>
-                        <w:rPr>
-                          <w:rFonts w:ascii="Cambria Math" w:hAnsi="Cambria Math" w:cs="Times New Roman"/>
-                          <w:szCs w:val="28"/>
-                          <w:lang w:val="en-US"/>
-                        </w:rPr>
-                        <m:t>x</m:t>
-                      </m:r>
-                    </m:e>
-                    <m:sub>
-                      <m:r>
-                        <w:rPr>
-                          <w:rFonts w:ascii="Cambria Math" w:hAnsi="Cambria Math" w:cs="Times New Roman"/>
-                          <w:szCs w:val="28"/>
-                        </w:rPr>
-                        <m:t>1</m:t>
-                      </m:r>
-                    </m:sub>
-                  </m:sSub>
-                  <m:r>
-                    <w:rPr>
-                      <w:rFonts w:ascii="Cambria Math" w:hAnsi="Cambria Math" w:cs="Times New Roman"/>
-                      <w:szCs w:val="28"/>
-                    </w:rPr>
-                    <m:t>+0,34</m:t>
-                  </m:r>
-                  <m:sSub>
-                    <m:sSubPr>
-                      <m:ctrlPr>
-                        <w:rPr>
-                          <w:rFonts w:ascii="Cambria Math" w:hAnsi="Cambria Math" w:cs="Times New Roman"/>
-                          <w:i/>
-                          <w:szCs w:val="28"/>
-                        </w:rPr>
-                      </m:ctrlPr>
-                    </m:sSubPr>
-                    <m:e>
-                      <m:r>
-                        <w:rPr>
-                          <w:rFonts w:ascii="Cambria Math" w:hAnsi="Cambria Math" w:cs="Times New Roman"/>
-                          <w:szCs w:val="28"/>
-                          <w:lang w:val="en-US"/>
-                        </w:rPr>
-                        <m:t>x</m:t>
-                      </m:r>
-                    </m:e>
-                    <m:sub>
-                      <m:r>
-                        <w:rPr>
-                          <w:rFonts w:ascii="Cambria Math" w:hAnsi="Cambria Math" w:cs="Times New Roman"/>
-                          <w:szCs w:val="28"/>
-                        </w:rPr>
-                        <m:t>2</m:t>
-                      </m:r>
-                    </m:sub>
-                  </m:sSub>
-                  <m:r>
-                    <w:rPr>
-                      <w:rFonts w:ascii="Cambria Math" w:hAnsi="Cambria Math" w:cs="Times New Roman"/>
-                      <w:szCs w:val="28"/>
-                    </w:rPr>
-                    <m:t>-1,11</m:t>
-                  </m:r>
-                  <m:sSub>
-                    <m:sSubPr>
-                      <m:ctrlPr>
-                        <w:rPr>
-                          <w:rFonts w:ascii="Cambria Math" w:hAnsi="Cambria Math" w:cs="Times New Roman"/>
-                          <w:i/>
-                          <w:szCs w:val="28"/>
-                        </w:rPr>
-                      </m:ctrlPr>
-                    </m:sSubPr>
-                    <m:e>
-                      <m:r>
-                        <w:rPr>
-                          <w:rFonts w:ascii="Cambria Math" w:hAnsi="Cambria Math" w:cs="Times New Roman"/>
-                          <w:szCs w:val="28"/>
-                          <w:lang w:val="en-US"/>
-                        </w:rPr>
-                        <m:t>x</m:t>
-                      </m:r>
-                    </m:e>
-                    <m:sub>
-                      <m:r>
-                        <w:rPr>
-                          <w:rFonts w:ascii="Cambria Math" w:hAnsi="Cambria Math" w:cs="Times New Roman"/>
-                          <w:szCs w:val="28"/>
-                        </w:rPr>
-                        <m:t>3</m:t>
-                      </m:r>
-                    </m:sub>
-                  </m:sSub>
-                  <m:r>
-                    <w:rPr>
-                      <w:rFonts w:ascii="Cambria Math" w:hAnsi="Cambria Math" w:cs="Times New Roman"/>
-                      <w:szCs w:val="28"/>
-                    </w:rPr>
-                    <m:t>=-0,63</m:t>
-                  </m:r>
-                  <m:ctrlPr>
-                    <w:rPr>
-                      <w:rFonts w:ascii="Cambria Math" w:eastAsia="Cambria Math" w:hAnsi="Cambria Math" w:cs="Cambria Math"/>
-                      <w:i/>
-                      <w:szCs w:val="28"/>
-                    </w:rPr>
-                  </m:ctrlPr>
-                </m:e>
-                <m:e>
-                  <m:r>
-                    <w:rPr>
-                      <w:rFonts w:ascii="Cambria Math" w:eastAsia="Cambria Math" w:hAnsi="Cambria Math" w:cs="Cambria Math"/>
-                      <w:szCs w:val="28"/>
-                    </w:rPr>
-                    <m:t>0,05</m:t>
-                  </m:r>
-                  <m:sSub>
-                    <m:sSubPr>
-                      <m:ctrlPr>
-                        <w:rPr>
-                          <w:rFonts w:ascii="Cambria Math" w:hAnsi="Cambria Math" w:cs="Times New Roman"/>
-                          <w:i/>
-                          <w:szCs w:val="28"/>
-                        </w:rPr>
-                      </m:ctrlPr>
-                    </m:sSubPr>
-                    <m:e>
-                      <m:r>
-                        <w:rPr>
-                          <w:rFonts w:ascii="Cambria Math" w:hAnsi="Cambria Math" w:cs="Times New Roman"/>
-                          <w:szCs w:val="28"/>
-                          <w:lang w:val="en-US"/>
-                        </w:rPr>
-                        <m:t>x</m:t>
-                      </m:r>
-                    </m:e>
-                    <m:sub>
-                      <m:r>
-                        <w:rPr>
-                          <w:rFonts w:ascii="Cambria Math" w:hAnsi="Cambria Math" w:cs="Times New Roman"/>
-                          <w:szCs w:val="28"/>
-                        </w:rPr>
-                        <m:t>1</m:t>
-                      </m:r>
-                    </m:sub>
-                  </m:sSub>
-                  <m:r>
-                    <w:rPr>
-                      <w:rFonts w:ascii="Cambria Math" w:hAnsi="Cambria Math" w:cs="Times New Roman"/>
-                      <w:szCs w:val="28"/>
-                    </w:rPr>
-                    <m:t>-0,26</m:t>
-                  </m:r>
-                  <m:sSub>
-                    <m:sSubPr>
-                      <m:ctrlPr>
-                        <w:rPr>
-                          <w:rFonts w:ascii="Cambria Math" w:hAnsi="Cambria Math" w:cs="Times New Roman"/>
-                          <w:i/>
-                          <w:szCs w:val="28"/>
-                        </w:rPr>
-                      </m:ctrlPr>
-                    </m:sSubPr>
-                    <m:e>
-                      <m:r>
-                        <w:rPr>
-                          <w:rFonts w:ascii="Cambria Math" w:hAnsi="Cambria Math" w:cs="Times New Roman"/>
-                          <w:szCs w:val="28"/>
-                          <w:lang w:val="en-US"/>
-                        </w:rPr>
-                        <m:t>x</m:t>
-                      </m:r>
-                    </m:e>
-                    <m:sub>
-                      <m:r>
-                        <w:rPr>
-                          <w:rFonts w:ascii="Cambria Math" w:hAnsi="Cambria Math" w:cs="Times New Roman"/>
-                          <w:szCs w:val="28"/>
-                        </w:rPr>
-                        <m:t>2</m:t>
-                      </m:r>
-                    </m:sub>
-                  </m:sSub>
-                  <m:r>
-                    <w:rPr>
-                      <w:rFonts w:ascii="Cambria Math" w:hAnsi="Cambria Math" w:cs="Times New Roman"/>
-                      <w:szCs w:val="28"/>
-                    </w:rPr>
-                    <m:t>+0,34</m:t>
-                  </m:r>
-                  <m:sSub>
-                    <m:sSubPr>
-                      <m:ctrlPr>
-                        <w:rPr>
-                          <w:rFonts w:ascii="Cambria Math" w:hAnsi="Cambria Math" w:cs="Times New Roman"/>
-                          <w:i/>
-                          <w:szCs w:val="28"/>
-                        </w:rPr>
-                      </m:ctrlPr>
-                    </m:sSubPr>
-                    <m:e>
-                      <m:r>
-                        <w:rPr>
-                          <w:rFonts w:ascii="Cambria Math" w:hAnsi="Cambria Math" w:cs="Times New Roman"/>
-                          <w:szCs w:val="28"/>
-                          <w:lang w:val="en-US"/>
-                        </w:rPr>
-                        <m:t>x</m:t>
-                      </m:r>
-                    </m:e>
-                    <m:sub>
-                      <m:r>
-                        <w:rPr>
-                          <w:rFonts w:ascii="Cambria Math" w:hAnsi="Cambria Math" w:cs="Times New Roman"/>
-                          <w:szCs w:val="28"/>
-                        </w:rPr>
-                        <m:t>3</m:t>
-                      </m:r>
-                    </m:sub>
-                  </m:sSub>
-                  <m:r>
-                    <w:rPr>
-                      <w:rFonts w:ascii="Cambria Math" w:hAnsi="Cambria Math" w:cs="Times New Roman"/>
-                      <w:szCs w:val="28"/>
-                    </w:rPr>
-                    <m:t>-1,12</m:t>
-                  </m:r>
-                  <m:sSub>
-                    <m:sSubPr>
-                      <m:ctrlPr>
-                        <w:rPr>
-                          <w:rFonts w:ascii="Cambria Math" w:hAnsi="Cambria Math" w:cs="Times New Roman"/>
-                          <w:i/>
-                          <w:szCs w:val="28"/>
-                        </w:rPr>
-                      </m:ctrlPr>
-                    </m:sSubPr>
-                    <m:e>
-                      <m:r>
-                        <w:rPr>
-                          <w:rFonts w:ascii="Cambria Math" w:hAnsi="Cambria Math" w:cs="Times New Roman"/>
-                          <w:szCs w:val="28"/>
-                          <w:lang w:val="en-US"/>
-                        </w:rPr>
-                        <m:t>x</m:t>
-                      </m:r>
-                    </m:e>
-                    <m:sub>
-                      <m:r>
-                        <w:rPr>
-                          <w:rFonts w:ascii="Cambria Math" w:hAnsi="Cambria Math" w:cs="Times New Roman"/>
-                          <w:szCs w:val="28"/>
-                        </w:rPr>
-                        <m:t>4</m:t>
-                      </m:r>
-                    </m:sub>
-                  </m:sSub>
-                  <m:r>
-                    <w:rPr>
-                      <w:rFonts w:ascii="Cambria Math" w:hAnsi="Cambria Math" w:cs="Times New Roman"/>
-                      <w:szCs w:val="28"/>
-                    </w:rPr>
-                    <m:t>=1,17</m:t>
-                  </m:r>
-                </m:e>
-              </m:eqArr>
-            </m:e>
-          </m:d>
-        </m:oMath>
-      </m:oMathPara>
-    </w:p>
-    <w:p>
-      <w:pPr>
-        <w:spacing w:line="240" w:lineRule="auto"/>
-        <w:rPr>
-          <w:rFonts w:cs="Times New Roman"/>
-          <w:szCs w:val="28"/>
-        </w:rPr>
-      </w:pPr>
-      <w:r>
-        <w:rPr>
-          <w:rFonts w:cs="Times New Roman"/>
-          <w:szCs w:val="28"/>
-        </w:rPr>
-        <w:t>* Делая задание, проверять выполнение условий сходимости методов. Фиксировать число требуемых итераций. Сделать проверку, подставив найденные корни в уравнения, а также решить уравнения, используя стандартные операторы MATLAB. Сравнить результаты.</w:t>
-      </w:r>
-    </w:p>
-    <w:p>
-      <w:pPr>
-        <w:spacing w:line="240" w:lineRule="auto"/>
-        <w:rPr>
-          <w:rFonts w:cs="Times New Roman"/>
-          <w:szCs w:val="28"/>
-        </w:rPr>
-      </w:pPr>
+        <w:t>(</w:t>
+      </w:r>
       <w:r>
         <w:rPr>
           <w:rFonts w:cs="Times New Roman"/>
           <w:b/>
           <w:szCs w:val="28"/>
         </w:rPr>
-        <w:t>Задание 2:</w:t>
+        <w:t>вариант 14</w:t>
       </w:r>
       <w:r>
         <w:rPr>
@@ -1499,367 +866,22 @@
           <w:b/>
           <w:szCs w:val="28"/>
         </w:rPr>
-        <w:t xml:space="preserve"> </w:t>
-      </w:r>
-      <w:r>
-        <w:rPr>
-          <w:rFonts w:cs="Times New Roman"/>
-          <w:szCs w:val="28"/>
-        </w:rPr>
-        <w:t>Найти собственные значения и собственные вектора матрицы А:</w:t>
-      </w:r>
-    </w:p>
-    <w:p>
-      <w:pPr>
-        <w:spacing w:line="240" w:lineRule="auto"/>
-        <w:jc w:val="center"/>
-        <w:rPr>
-          <w:rFonts w:cs="Times New Roman"/>
-          <w:i/>
-          <w:szCs w:val="28"/>
-        </w:rPr>
-      </w:pPr>
-      <m:oMathPara>
-        <m:oMath>
-          <m:r>
-            <w:rPr>
-              <w:rFonts w:ascii="Cambria Math" w:eastAsiaTheme="minorEastAsia" w:hAnsi="Cambria Math" w:cs="Times New Roman"/>
-              <w:szCs w:val="28"/>
-            </w:rPr>
-            <m:t>A=</m:t>
-          </m:r>
-          <m:d>
-            <m:dPr>
-              <m:ctrlPr>
-                <w:rPr>
-                  <w:rFonts w:ascii="Cambria Math" w:eastAsiaTheme="minorEastAsia" w:hAnsi="Cambria Math" w:cs="Times New Roman"/>
-                  <w:i/>
-                  <w:szCs w:val="28"/>
-                </w:rPr>
-              </m:ctrlPr>
-            </m:dPr>
-            <m:e>
-              <m:m>
-                <m:mPr>
-                  <m:mcs>
-                    <m:mc>
-                      <m:mcPr>
-                        <m:count m:val="4"/>
-                        <m:mcJc m:val="center"/>
-                      </m:mcPr>
-                    </m:mc>
-                  </m:mcs>
-                  <m:ctrlPr>
-                    <w:rPr>
-                      <w:rFonts w:ascii="Cambria Math" w:eastAsiaTheme="minorEastAsia" w:hAnsi="Cambria Math" w:cs="Times New Roman"/>
-                      <w:i/>
-                      <w:szCs w:val="28"/>
-                    </w:rPr>
-                  </m:ctrlPr>
-                </m:mPr>
-                <m:mr>
-                  <m:e>
-                    <m:r>
-                      <w:rPr>
-                        <w:rFonts w:ascii="Cambria Math" w:eastAsiaTheme="minorEastAsia" w:hAnsi="Cambria Math" w:cs="Times New Roman"/>
-                        <w:szCs w:val="28"/>
-                      </w:rPr>
-                      <m:t>2</m:t>
-                    </m:r>
-                  </m:e>
-                  <m:e>
-                    <m:r>
-                      <w:rPr>
-                        <w:rFonts w:ascii="Cambria Math" w:eastAsiaTheme="minorEastAsia" w:hAnsi="Cambria Math" w:cs="Times New Roman"/>
-                        <w:szCs w:val="28"/>
-                      </w:rPr>
-                      <m:t>1</m:t>
-                    </m:r>
-                    <m:ctrlPr>
-                      <w:rPr>
-                        <w:rFonts w:ascii="Cambria Math" w:eastAsia="Cambria Math" w:hAnsi="Cambria Math" w:cs="Cambria Math"/>
-                        <w:i/>
-                        <w:szCs w:val="28"/>
-                      </w:rPr>
-                    </m:ctrlPr>
-                  </m:e>
-                  <m:e>
-                    <m:r>
-                      <w:rPr>
-                        <w:rFonts w:ascii="Cambria Math" w:eastAsia="Cambria Math" w:hAnsi="Cambria Math" w:cs="Cambria Math"/>
-                        <w:szCs w:val="28"/>
-                      </w:rPr>
-                      <m:t>4</m:t>
-                    </m:r>
-                    <m:ctrlPr>
-                      <w:rPr>
-                        <w:rFonts w:ascii="Cambria Math" w:eastAsia="Cambria Math" w:hAnsi="Cambria Math" w:cs="Cambria Math"/>
-                        <w:i/>
-                        <w:szCs w:val="28"/>
-                      </w:rPr>
-                    </m:ctrlPr>
-                  </m:e>
-                  <m:e>
-                    <m:r>
-                      <w:rPr>
-                        <w:rFonts w:ascii="Cambria Math" w:eastAsia="Cambria Math" w:hAnsi="Cambria Math" w:cs="Cambria Math"/>
-                        <w:szCs w:val="28"/>
-                      </w:rPr>
-                      <m:t>1</m:t>
-                    </m:r>
-                  </m:e>
-                </m:mr>
-                <m:mr>
-                  <m:e>
-                    <m:r>
-                      <w:rPr>
-                        <w:rFonts w:ascii="Cambria Math" w:eastAsiaTheme="minorEastAsia" w:hAnsi="Cambria Math" w:cs="Times New Roman"/>
-                        <w:szCs w:val="28"/>
-                      </w:rPr>
-                      <m:t>3</m:t>
-                    </m:r>
-                    <m:ctrlPr>
-                      <w:rPr>
-                        <w:rFonts w:ascii="Cambria Math" w:eastAsia="Cambria Math" w:hAnsi="Cambria Math" w:cs="Cambria Math"/>
-                        <w:i/>
-                        <w:szCs w:val="28"/>
-                      </w:rPr>
-                    </m:ctrlPr>
-                  </m:e>
-                  <m:e>
-                    <m:r>
-                      <w:rPr>
-                        <w:rFonts w:ascii="Cambria Math" w:eastAsia="Cambria Math" w:hAnsi="Cambria Math" w:cs="Cambria Math"/>
-                        <w:szCs w:val="28"/>
-                      </w:rPr>
-                      <m:t>0</m:t>
-                    </m:r>
-                    <m:ctrlPr>
-                      <w:rPr>
-                        <w:rFonts w:ascii="Cambria Math" w:eastAsia="Cambria Math" w:hAnsi="Cambria Math" w:cs="Cambria Math"/>
-                        <w:i/>
-                        <w:szCs w:val="28"/>
-                      </w:rPr>
-                    </m:ctrlPr>
-                  </m:e>
-                  <m:e>
-                    <m:r>
-                      <w:rPr>
-                        <w:rFonts w:ascii="Cambria Math" w:eastAsia="Cambria Math" w:hAnsi="Cambria Math" w:cs="Cambria Math"/>
-                        <w:szCs w:val="28"/>
-                      </w:rPr>
-                      <m:t>1</m:t>
-                    </m:r>
-                    <m:ctrlPr>
-                      <w:rPr>
-                        <w:rFonts w:ascii="Cambria Math" w:eastAsia="Cambria Math" w:hAnsi="Cambria Math" w:cs="Cambria Math"/>
-                        <w:i/>
-                        <w:szCs w:val="28"/>
-                      </w:rPr>
-                    </m:ctrlPr>
-                  </m:e>
-                  <m:e>
-                    <m:r>
-                      <w:rPr>
-                        <w:rFonts w:ascii="Cambria Math" w:eastAsia="Cambria Math" w:hAnsi="Cambria Math" w:cs="Cambria Math"/>
-                        <w:szCs w:val="28"/>
-                      </w:rPr>
-                      <m:t>1</m:t>
-                    </m:r>
-                    <m:ctrlPr>
-                      <w:rPr>
-                        <w:rFonts w:ascii="Cambria Math" w:eastAsia="Cambria Math" w:hAnsi="Cambria Math" w:cs="Cambria Math"/>
-                        <w:i/>
-                        <w:szCs w:val="28"/>
-                      </w:rPr>
-                    </m:ctrlPr>
-                  </m:e>
-                </m:mr>
-                <m:mr>
-                  <m:e>
-                    <m:r>
-                      <w:rPr>
-                        <w:rFonts w:ascii="Cambria Math" w:eastAsia="Cambria Math" w:hAnsi="Cambria Math" w:cs="Cambria Math"/>
-                        <w:szCs w:val="28"/>
-                      </w:rPr>
-                      <m:t>-1</m:t>
-                    </m:r>
-                    <m:ctrlPr>
-                      <w:rPr>
-                        <w:rFonts w:ascii="Cambria Math" w:eastAsia="Cambria Math" w:hAnsi="Cambria Math" w:cs="Cambria Math"/>
-                        <w:i/>
-                        <w:szCs w:val="28"/>
-                      </w:rPr>
-                    </m:ctrlPr>
-                  </m:e>
-                  <m:e>
-                    <m:r>
-                      <w:rPr>
-                        <w:rFonts w:ascii="Cambria Math" w:eastAsia="Cambria Math" w:hAnsi="Cambria Math" w:cs="Cambria Math"/>
-                        <w:szCs w:val="28"/>
-                      </w:rPr>
-                      <m:t>2</m:t>
-                    </m:r>
-                    <m:ctrlPr>
-                      <w:rPr>
-                        <w:rFonts w:ascii="Cambria Math" w:eastAsia="Cambria Math" w:hAnsi="Cambria Math" w:cs="Cambria Math"/>
-                        <w:i/>
-                        <w:szCs w:val="28"/>
-                      </w:rPr>
-                    </m:ctrlPr>
-                  </m:e>
-                  <m:e>
-                    <m:r>
-                      <w:rPr>
-                        <w:rFonts w:ascii="Cambria Math" w:eastAsia="Cambria Math" w:hAnsi="Cambria Math" w:cs="Cambria Math"/>
-                        <w:szCs w:val="28"/>
-                      </w:rPr>
-                      <m:t>3</m:t>
-                    </m:r>
-                    <m:ctrlPr>
-                      <w:rPr>
-                        <w:rFonts w:ascii="Cambria Math" w:eastAsia="Cambria Math" w:hAnsi="Cambria Math" w:cs="Cambria Math"/>
-                        <w:i/>
-                        <w:szCs w:val="28"/>
-                      </w:rPr>
-                    </m:ctrlPr>
-                  </m:e>
-                  <m:e>
-                    <m:r>
-                      <w:rPr>
-                        <w:rFonts w:ascii="Cambria Math" w:eastAsia="Cambria Math" w:hAnsi="Cambria Math" w:cs="Cambria Math"/>
-                        <w:szCs w:val="28"/>
-                      </w:rPr>
-                      <m:t>4</m:t>
-                    </m:r>
-                    <m:ctrlPr>
-                      <w:rPr>
-                        <w:rFonts w:ascii="Cambria Math" w:eastAsia="Cambria Math" w:hAnsi="Cambria Math" w:cs="Cambria Math"/>
-                        <w:i/>
-                        <w:szCs w:val="28"/>
-                      </w:rPr>
-                    </m:ctrlPr>
-                  </m:e>
-                </m:mr>
-                <m:mr>
-                  <m:e>
-                    <m:r>
-                      <w:rPr>
-                        <w:rFonts w:ascii="Cambria Math" w:eastAsia="Cambria Math" w:hAnsi="Cambria Math" w:cs="Cambria Math"/>
-                        <w:szCs w:val="28"/>
-                      </w:rPr>
-                      <m:t>3</m:t>
-                    </m:r>
-                  </m:e>
-                  <m:e>
-                    <m:r>
-                      <w:rPr>
-                        <w:rFonts w:ascii="Cambria Math" w:eastAsiaTheme="minorEastAsia" w:hAnsi="Cambria Math" w:cs="Times New Roman"/>
-                        <w:szCs w:val="28"/>
-                      </w:rPr>
-                      <m:t>1</m:t>
-                    </m:r>
-                    <m:ctrlPr>
-                      <w:rPr>
-                        <w:rFonts w:ascii="Cambria Math" w:eastAsia="Cambria Math" w:hAnsi="Cambria Math" w:cs="Cambria Math"/>
-                        <w:i/>
-                        <w:szCs w:val="28"/>
-                      </w:rPr>
-                    </m:ctrlPr>
-                  </m:e>
-                  <m:e>
-                    <m:r>
-                      <w:rPr>
-                        <w:rFonts w:ascii="Cambria Math" w:eastAsia="Cambria Math" w:hAnsi="Cambria Math" w:cs="Cambria Math"/>
-                        <w:szCs w:val="28"/>
-                      </w:rPr>
-                      <m:t>1</m:t>
-                    </m:r>
-                    <m:ctrlPr>
-                      <w:rPr>
-                        <w:rFonts w:ascii="Cambria Math" w:eastAsia="Cambria Math" w:hAnsi="Cambria Math" w:cs="Cambria Math"/>
-                        <w:i/>
-                        <w:szCs w:val="28"/>
-                      </w:rPr>
-                    </m:ctrlPr>
-                  </m:e>
-                  <m:e>
-                    <m:r>
-                      <w:rPr>
-                        <w:rFonts w:ascii="Cambria Math" w:eastAsia="Cambria Math" w:hAnsi="Cambria Math" w:cs="Cambria Math"/>
-                        <w:szCs w:val="28"/>
-                      </w:rPr>
-                      <m:t>1</m:t>
-                    </m:r>
-                  </m:e>
-                </m:mr>
-              </m:m>
-            </m:e>
-          </m:d>
-        </m:oMath>
-      </m:oMathPara>
-    </w:p>
-    <w:p>
-      <w:pPr>
-        <w:spacing w:line="240" w:lineRule="auto"/>
-        <w:rPr>
-          <w:rFonts w:cs="Times New Roman"/>
-          <w:szCs w:val="28"/>
-        </w:rPr>
-      </w:pPr>
+        <w:t>)</w:t>
+      </w:r>
       <w:r>
         <w:rPr>
           <w:rFonts w:cs="Times New Roman"/>
           <w:b/>
           <w:szCs w:val="28"/>
         </w:rPr>
-        <w:t>Задание 3</w:t>
+        <w:t>:</w:t>
       </w:r>
       <w:r>
         <w:rPr>
           <w:rFonts w:cs="Times New Roman"/>
-          <w:b/>
-          <w:szCs w:val="28"/>
-        </w:rPr>
-        <w:t xml:space="preserve"> (</w:t>
-      </w:r>
-      <w:r>
-        <w:rPr>
-          <w:rFonts w:cs="Times New Roman"/>
-          <w:b/>
-          <w:szCs w:val="28"/>
-        </w:rPr>
-        <w:t>вариант 14</w:t>
-      </w:r>
-      <w:r>
-        <w:rPr>
-          <w:rFonts w:cs="Times New Roman"/>
-          <w:b/>
-          <w:szCs w:val="28"/>
-        </w:rPr>
-        <w:t>)</w:t>
-      </w:r>
-      <w:r>
-        <w:rPr>
-          <w:rFonts w:cs="Times New Roman"/>
-          <w:b/>
-          <w:szCs w:val="28"/>
-        </w:rPr>
-        <w:t>:</w:t>
-      </w:r>
-      <w:r>
-        <w:rPr>
-          <w:rFonts w:cs="Times New Roman"/>
-          <w:szCs w:val="28"/>
-        </w:rPr>
-        <w:t xml:space="preserve"> </w:t>
-      </w:r>
-      <w:r>
-        <w:rPr>
-          <w:rFonts w:cs="Times New Roman"/>
-          <w:szCs w:val="28"/>
-        </w:rPr>
-        <w:t>Кажется, что Темный лорд уже почти побежден, а многие крестражи найдены и уничтожены. И теперь Гарри Поттер знает где найти следующий. Его цель диадема Кандиды Когтевран, которая находится Выручай-комнате. Но кто-то наложил на комнату заклятие вредности, и теперь она откроется только тому, кто решит систему уравнений. Вот эта система:</w:t>
+          <w:szCs w:val="28"/>
+        </w:rPr>
+        <w:t xml:space="preserve"> Кажется, что Темный лорд уже почти побежден, а многие крестражи найдены и уничтожены. И теперь Гарри Поттер знает где найти следующий. Его цель диадема Кандиды Когтевран, которая находится Выручай-комнате. Но кто-то наложил на комнату заклятие вредности, и теперь она откроется только тому, кто решит систему уравнений. Вот эта система:</w:t>
       </w:r>
     </w:p>
     <w:p>
@@ -2636,223 +1658,5241 @@
           <w:rFonts w:cs="Times New Roman"/>
           <w:szCs w:val="28"/>
         </w:rPr>
-        <w:t>проверять выпол</w:t>
-      </w:r>
+        <w:t>проверять выполнение условий</w:t>
+      </w:r>
+      <w:r>
+        <w:rPr>
+          <w:rFonts w:cs="Times New Roman"/>
+          <w:szCs w:val="28"/>
+        </w:rPr>
+        <w:t xml:space="preserve"> их</w:t>
+      </w:r>
+      <w:r>
+        <w:rPr>
+          <w:rFonts w:cs="Times New Roman"/>
+          <w:szCs w:val="28"/>
+        </w:rPr>
+        <w:t xml:space="preserve"> сходимости</w:t>
+      </w:r>
+      <w:r>
+        <w:rPr>
+          <w:rFonts w:cs="Times New Roman"/>
+          <w:szCs w:val="28"/>
+        </w:rPr>
+        <w:t>, а в входе выполнения -</w:t>
+      </w:r>
+      <w:r>
+        <w:rPr>
+          <w:rFonts w:cs="Times New Roman"/>
+          <w:szCs w:val="28"/>
+        </w:rPr>
+        <w:t xml:space="preserve"> </w:t>
+      </w:r>
+      <w:r>
+        <w:rPr>
+          <w:rFonts w:cs="Times New Roman"/>
+          <w:szCs w:val="28"/>
+        </w:rPr>
+        <w:t>ф</w:t>
+      </w:r>
+      <w:r>
+        <w:rPr>
+          <w:rFonts w:cs="Times New Roman"/>
+          <w:szCs w:val="28"/>
+        </w:rPr>
+        <w:t>иксировать число требуемых итераций.</w:t>
+      </w:r>
+      <w:r>
+        <w:rPr>
+          <w:rFonts w:cs="Times New Roman"/>
+          <w:szCs w:val="28"/>
+        </w:rPr>
+        <w:t xml:space="preserve"> По проделанной работе необходимо подготовить отчет с кодом и описанием методов, полученных результатов и выводами об эффективности их использования. Также решить задачу, используя оператор </w:t>
+      </w:r>
+      <w:r>
+        <w:rPr>
+          <w:rFonts w:cs="Times New Roman"/>
+          <w:bCs/>
+          <w:szCs w:val="28"/>
+          <w:lang w:val="en-US"/>
+        </w:rPr>
+        <w:t>linsolve</w:t>
+      </w:r>
+      <w:r>
+        <w:rPr>
+          <w:rFonts w:cs="Times New Roman"/>
+          <w:bCs/>
+          <w:szCs w:val="28"/>
+        </w:rPr>
+        <w:t>(</w:t>
+      </w:r>
+      <w:r>
+        <w:rPr>
+          <w:rFonts w:cs="Times New Roman"/>
+          <w:bCs/>
+          <w:szCs w:val="28"/>
+          <w:lang w:val="en-US"/>
+        </w:rPr>
+        <w:t>A</w:t>
+      </w:r>
+      <w:r>
+        <w:rPr>
+          <w:rFonts w:cs="Times New Roman"/>
+          <w:bCs/>
+          <w:szCs w:val="28"/>
+        </w:rPr>
+        <w:t>,</w:t>
+      </w:r>
+      <w:r>
+        <w:rPr>
+          <w:rFonts w:cs="Times New Roman"/>
+          <w:bCs/>
+          <w:szCs w:val="28"/>
+          <w:lang w:val="en-US"/>
+        </w:rPr>
+        <w:t>b</w:t>
+      </w:r>
+      <w:r>
+        <w:rPr>
+          <w:rFonts w:cs="Times New Roman"/>
+          <w:szCs w:val="28"/>
+        </w:rPr>
+        <w:t>)</w:t>
+      </w:r>
+      <w:r>
+        <w:rPr>
+          <w:rFonts w:cs="Times New Roman"/>
+          <w:szCs w:val="28"/>
+        </w:rPr>
+        <w:t>.</w:t>
+      </w:r>
+    </w:p>
+    <w:p>
+      <w:pPr>
+        <w:spacing w:line="259" w:lineRule="auto"/>
+        <w:ind w:firstLine="0"/>
+        <w:jc w:val="left"/>
+      </w:pPr>
+      <w:r>
+        <w:br w:type="page"/>
+      </w:r>
+    </w:p>
+    <w:p>
+      <w:pPr>
+        <w:spacing w:afterLines="160" w:after="384" w:line="240" w:lineRule="auto"/>
+        <w:jc w:val="center"/>
+        <w:rPr>
+          <w:b/>
+          <w:szCs w:val="28"/>
+        </w:rPr>
+      </w:pPr>
+      <w:r>
+        <w:rPr>
+          <w:b/>
+          <w:szCs w:val="28"/>
+        </w:rPr>
+        <w:lastRenderedPageBreak/>
+        <w:t>Код программы (</w:t>
+      </w:r>
+      <w:r>
+        <w:rPr>
+          <w:b/>
+          <w:szCs w:val="28"/>
+          <w:lang w:val="en-US"/>
+        </w:rPr>
+        <w:t>lab</w:t>
+      </w:r>
+      <w:r>
+        <w:rPr>
+          <w:b/>
+          <w:szCs w:val="28"/>
+        </w:rPr>
+        <w:t>4.</w:t>
+      </w:r>
+      <w:r>
+        <w:rPr>
+          <w:b/>
+          <w:szCs w:val="28"/>
+          <w:lang w:val="en-US"/>
+        </w:rPr>
+        <w:t>m</w:t>
+      </w:r>
+      <w:r>
+        <w:rPr>
+          <w:b/>
+          <w:szCs w:val="28"/>
+        </w:rPr>
+        <w:t>)</w:t>
+      </w:r>
+    </w:p>
+    <w:p>
+      <w:pPr>
+        <w:spacing w:after="0" w:line="240" w:lineRule="auto"/>
+        <w:ind w:firstLine="0"/>
+        <w:jc w:val="left"/>
+        <w:rPr>
+          <w:rFonts w:ascii="Consolas" w:eastAsia="Times New Roman" w:hAnsi="Consolas" w:cs="Times New Roman"/>
+          <w:sz w:val="20"/>
+          <w:szCs w:val="20"/>
+          <w:lang w:eastAsia="ru-RU"/>
+        </w:rPr>
+      </w:pPr>
+      <w:r>
+        <w:rPr>
+          <w:rFonts w:ascii="Consolas" w:eastAsia="Times New Roman" w:hAnsi="Consolas" w:cs="Times New Roman"/>
+          <w:sz w:val="20"/>
+          <w:szCs w:val="20"/>
+          <w:lang w:eastAsia="ru-RU"/>
+        </w:rPr>
+        <w:t>clear; clc;</w:t>
+      </w:r>
+    </w:p>
+    <w:p>
+      <w:pPr>
+        <w:spacing w:after="0" w:line="240" w:lineRule="auto"/>
+        <w:ind w:firstLine="0"/>
+        <w:jc w:val="left"/>
+        <w:rPr>
+          <w:rFonts w:ascii="Consolas" w:eastAsia="Times New Roman" w:hAnsi="Consolas" w:cs="Times New Roman"/>
+          <w:sz w:val="20"/>
+          <w:szCs w:val="20"/>
+          <w:lang w:eastAsia="ru-RU"/>
+        </w:rPr>
+      </w:pPr>
+      <w:r>
+        <w:rPr>
+          <w:rFonts w:ascii="Consolas" w:eastAsia="Times New Roman" w:hAnsi="Consolas" w:cs="Times New Roman"/>
+          <w:color w:val="008013"/>
+          <w:sz w:val="20"/>
+          <w:szCs w:val="20"/>
+          <w:lang w:eastAsia="ru-RU"/>
+        </w:rPr>
+        <w:t>%A = [-0.76, -0.04, 0.21, -0.18; 0.45, -1.23, 0.66, 0; 0.26, 0.34, -1.11, 0; 0.05, -0.26, 0.34, -1.12]; % для проверки работоспособности методов</w:t>
+      </w:r>
+    </w:p>
+    <w:p>
+      <w:pPr>
+        <w:spacing w:after="0" w:line="240" w:lineRule="auto"/>
+        <w:ind w:firstLine="0"/>
+        <w:jc w:val="left"/>
+        <w:rPr>
+          <w:rFonts w:ascii="Consolas" w:eastAsia="Times New Roman" w:hAnsi="Consolas" w:cs="Times New Roman"/>
+          <w:sz w:val="20"/>
+          <w:szCs w:val="20"/>
+          <w:lang w:eastAsia="ru-RU"/>
+        </w:rPr>
+      </w:pPr>
+      <w:r>
+        <w:rPr>
+          <w:rFonts w:ascii="Consolas" w:eastAsia="Times New Roman" w:hAnsi="Consolas" w:cs="Times New Roman"/>
+          <w:color w:val="008013"/>
+          <w:sz w:val="20"/>
+          <w:szCs w:val="20"/>
+          <w:lang w:eastAsia="ru-RU"/>
+        </w:rPr>
+        <w:t>%B = [-1.24; 0.88; -0.63; 1.17]; % для проверки работоспособности методов</w:t>
+      </w:r>
+    </w:p>
+    <w:p>
+      <w:pPr>
+        <w:spacing w:after="0" w:line="240" w:lineRule="auto"/>
+        <w:ind w:firstLine="0"/>
+        <w:jc w:val="left"/>
+        <w:rPr>
+          <w:rFonts w:ascii="Consolas" w:eastAsia="Times New Roman" w:hAnsi="Consolas" w:cs="Times New Roman"/>
+          <w:sz w:val="20"/>
+          <w:szCs w:val="20"/>
+          <w:lang w:eastAsia="ru-RU"/>
+        </w:rPr>
+      </w:pPr>
+      <w:r>
+        <w:rPr>
+          <w:rFonts w:ascii="Consolas" w:eastAsia="Times New Roman" w:hAnsi="Consolas" w:cs="Times New Roman"/>
+          <w:color w:val="008013"/>
+          <w:sz w:val="20"/>
+          <w:szCs w:val="20"/>
+          <w:lang w:eastAsia="ru-RU"/>
+        </w:rPr>
+        <w:t>% вариант 14</w:t>
+      </w:r>
+    </w:p>
+    <w:p>
+      <w:pPr>
+        <w:spacing w:after="0" w:line="240" w:lineRule="auto"/>
+        <w:ind w:firstLine="0"/>
+        <w:jc w:val="left"/>
+        <w:rPr>
+          <w:rFonts w:ascii="Consolas" w:eastAsia="Times New Roman" w:hAnsi="Consolas" w:cs="Times New Roman"/>
+          <w:sz w:val="20"/>
+          <w:szCs w:val="20"/>
+          <w:lang w:eastAsia="ru-RU"/>
+        </w:rPr>
+      </w:pPr>
+      <w:r>
+        <w:rPr>
+          <w:rFonts w:ascii="Consolas" w:eastAsia="Times New Roman" w:hAnsi="Consolas" w:cs="Times New Roman"/>
+          <w:sz w:val="20"/>
+          <w:szCs w:val="20"/>
+          <w:lang w:eastAsia="ru-RU"/>
+        </w:rPr>
+        <w:t>A = [8 4 -6 0; 1 2 1 -6; -3 -6 -2 -9; 4 3 2 1];</w:t>
+      </w:r>
+    </w:p>
+    <w:p>
+      <w:pPr>
+        <w:spacing w:after="0" w:line="240" w:lineRule="auto"/>
+        <w:ind w:firstLine="0"/>
+        <w:jc w:val="left"/>
+        <w:rPr>
+          <w:rFonts w:ascii="Consolas" w:eastAsia="Times New Roman" w:hAnsi="Consolas" w:cs="Times New Roman"/>
+          <w:sz w:val="20"/>
+          <w:szCs w:val="20"/>
+          <w:lang w:eastAsia="ru-RU"/>
+        </w:rPr>
+      </w:pPr>
+      <w:r>
+        <w:rPr>
+          <w:rFonts w:ascii="Consolas" w:eastAsia="Times New Roman" w:hAnsi="Consolas" w:cs="Times New Roman"/>
+          <w:sz w:val="20"/>
+          <w:szCs w:val="20"/>
+          <w:lang w:eastAsia="ru-RU"/>
+        </w:rPr>
+        <w:t>B = [596; 262.02; -731.47; 396.83];</w:t>
+      </w:r>
+    </w:p>
+    <w:p>
+      <w:pPr>
+        <w:spacing w:after="0" w:line="240" w:lineRule="auto"/>
+        <w:ind w:firstLine="0"/>
+        <w:jc w:val="left"/>
+        <w:rPr>
+          <w:rFonts w:ascii="Consolas" w:eastAsia="Times New Roman" w:hAnsi="Consolas" w:cs="Times New Roman"/>
+          <w:sz w:val="20"/>
+          <w:szCs w:val="20"/>
+          <w:lang w:eastAsia="ru-RU"/>
+        </w:rPr>
+      </w:pPr>
+    </w:p>
+    <w:p>
+      <w:pPr>
+        <w:spacing w:after="0" w:line="240" w:lineRule="auto"/>
+        <w:ind w:firstLine="0"/>
+        <w:jc w:val="left"/>
+        <w:rPr>
+          <w:rFonts w:ascii="Consolas" w:eastAsia="Times New Roman" w:hAnsi="Consolas" w:cs="Times New Roman"/>
+          <w:sz w:val="20"/>
+          <w:szCs w:val="20"/>
+          <w:lang w:eastAsia="ru-RU"/>
+        </w:rPr>
+      </w:pPr>
+      <w:r>
+        <w:rPr>
+          <w:rFonts w:ascii="Consolas" w:eastAsia="Times New Roman" w:hAnsi="Consolas" w:cs="Times New Roman"/>
+          <w:color w:val="008013"/>
+          <w:sz w:val="20"/>
+          <w:szCs w:val="20"/>
+          <w:lang w:eastAsia="ru-RU"/>
+        </w:rPr>
+        <w:t>% 1 Определение детерминанта матрицы коэффициентов</w:t>
+      </w:r>
+    </w:p>
+    <w:p>
+      <w:pPr>
+        <w:spacing w:after="0" w:line="240" w:lineRule="auto"/>
+        <w:ind w:firstLine="0"/>
+        <w:jc w:val="left"/>
+        <w:rPr>
+          <w:rFonts w:ascii="Consolas" w:eastAsia="Times New Roman" w:hAnsi="Consolas" w:cs="Times New Roman"/>
+          <w:sz w:val="20"/>
+          <w:szCs w:val="20"/>
+          <w:lang w:val="en-US" w:eastAsia="ru-RU"/>
+        </w:rPr>
+      </w:pPr>
+      <w:r>
+        <w:rPr>
+          <w:rFonts w:ascii="Consolas" w:eastAsia="Times New Roman" w:hAnsi="Consolas" w:cs="Times New Roman"/>
+          <w:sz w:val="20"/>
+          <w:szCs w:val="20"/>
+          <w:lang w:val="en-US" w:eastAsia="ru-RU"/>
+        </w:rPr>
+        <w:t>det_A = det(A);</w:t>
+      </w:r>
+    </w:p>
+    <w:p>
+      <w:pPr>
+        <w:spacing w:after="0" w:line="240" w:lineRule="auto"/>
+        <w:ind w:firstLine="0"/>
+        <w:jc w:val="left"/>
+        <w:rPr>
+          <w:rFonts w:ascii="Consolas" w:eastAsia="Times New Roman" w:hAnsi="Consolas" w:cs="Times New Roman"/>
+          <w:sz w:val="20"/>
+          <w:szCs w:val="20"/>
+          <w:lang w:val="en-US" w:eastAsia="ru-RU"/>
+        </w:rPr>
+      </w:pPr>
+      <w:r>
+        <w:rPr>
+          <w:rFonts w:ascii="Consolas" w:eastAsia="Times New Roman" w:hAnsi="Consolas" w:cs="Times New Roman"/>
+          <w:sz w:val="20"/>
+          <w:szCs w:val="20"/>
+          <w:lang w:val="en-US" w:eastAsia="ru-RU"/>
+        </w:rPr>
+        <w:t>disp([</w:t>
+      </w:r>
+      <w:r>
+        <w:rPr>
+          <w:rFonts w:ascii="Consolas" w:eastAsia="Times New Roman" w:hAnsi="Consolas" w:cs="Times New Roman"/>
+          <w:color w:val="A709F5"/>
+          <w:sz w:val="20"/>
+          <w:szCs w:val="20"/>
+          <w:lang w:val="en-US" w:eastAsia="ru-RU"/>
+        </w:rPr>
+        <w:t>'</w:t>
+      </w:r>
+      <w:r>
+        <w:rPr>
+          <w:rFonts w:ascii="Consolas" w:eastAsia="Times New Roman" w:hAnsi="Consolas" w:cs="Times New Roman"/>
+          <w:color w:val="A709F5"/>
+          <w:sz w:val="20"/>
+          <w:szCs w:val="20"/>
+          <w:lang w:eastAsia="ru-RU"/>
+        </w:rPr>
+        <w:t>Детерминант</w:t>
+      </w:r>
+      <w:r>
+        <w:rPr>
+          <w:rFonts w:ascii="Consolas" w:eastAsia="Times New Roman" w:hAnsi="Consolas" w:cs="Times New Roman"/>
+          <w:color w:val="A709F5"/>
+          <w:sz w:val="20"/>
+          <w:szCs w:val="20"/>
+          <w:lang w:val="en-US" w:eastAsia="ru-RU"/>
+        </w:rPr>
+        <w:t xml:space="preserve"> </w:t>
+      </w:r>
+      <w:r>
+        <w:rPr>
+          <w:rFonts w:ascii="Consolas" w:eastAsia="Times New Roman" w:hAnsi="Consolas" w:cs="Times New Roman"/>
+          <w:color w:val="A709F5"/>
+          <w:sz w:val="20"/>
+          <w:szCs w:val="20"/>
+          <w:lang w:eastAsia="ru-RU"/>
+        </w:rPr>
+        <w:t>матрицы</w:t>
+      </w:r>
+      <w:r>
+        <w:rPr>
+          <w:rFonts w:ascii="Consolas" w:eastAsia="Times New Roman" w:hAnsi="Consolas" w:cs="Times New Roman"/>
+          <w:color w:val="A709F5"/>
+          <w:sz w:val="20"/>
+          <w:szCs w:val="20"/>
+          <w:lang w:val="en-US" w:eastAsia="ru-RU"/>
+        </w:rPr>
+        <w:t xml:space="preserve"> </w:t>
+      </w:r>
+      <w:r>
+        <w:rPr>
+          <w:rFonts w:ascii="Consolas" w:eastAsia="Times New Roman" w:hAnsi="Consolas" w:cs="Times New Roman"/>
+          <w:color w:val="A709F5"/>
+          <w:sz w:val="20"/>
+          <w:szCs w:val="20"/>
+          <w:lang w:eastAsia="ru-RU"/>
+        </w:rPr>
+        <w:t>коэффициентов</w:t>
+      </w:r>
+      <w:r>
+        <w:rPr>
+          <w:rFonts w:ascii="Consolas" w:eastAsia="Times New Roman" w:hAnsi="Consolas" w:cs="Times New Roman"/>
+          <w:color w:val="A709F5"/>
+          <w:sz w:val="20"/>
+          <w:szCs w:val="20"/>
+          <w:lang w:val="en-US" w:eastAsia="ru-RU"/>
+        </w:rPr>
+        <w:t>: '</w:t>
+      </w:r>
+      <w:r>
+        <w:rPr>
+          <w:rFonts w:ascii="Consolas" w:eastAsia="Times New Roman" w:hAnsi="Consolas" w:cs="Times New Roman"/>
+          <w:sz w:val="20"/>
+          <w:szCs w:val="20"/>
+          <w:lang w:val="en-US" w:eastAsia="ru-RU"/>
+        </w:rPr>
+        <w:t>, num2str(det_A)]);</w:t>
+      </w:r>
+    </w:p>
+    <w:p>
+      <w:pPr>
+        <w:spacing w:after="0" w:line="240" w:lineRule="auto"/>
+        <w:ind w:firstLine="0"/>
+        <w:jc w:val="left"/>
+        <w:rPr>
+          <w:rFonts w:ascii="Consolas" w:eastAsia="Times New Roman" w:hAnsi="Consolas" w:cs="Times New Roman"/>
+          <w:sz w:val="20"/>
+          <w:szCs w:val="20"/>
+          <w:lang w:val="en-US" w:eastAsia="ru-RU"/>
+        </w:rPr>
+      </w:pPr>
+    </w:p>
+    <w:p>
+      <w:pPr>
+        <w:spacing w:after="0" w:line="240" w:lineRule="auto"/>
+        <w:ind w:firstLine="0"/>
+        <w:jc w:val="left"/>
+        <w:rPr>
+          <w:rFonts w:ascii="Consolas" w:eastAsia="Times New Roman" w:hAnsi="Consolas" w:cs="Times New Roman"/>
+          <w:sz w:val="20"/>
+          <w:szCs w:val="20"/>
+          <w:lang w:eastAsia="ru-RU"/>
+        </w:rPr>
+      </w:pPr>
+      <w:r>
+        <w:rPr>
+          <w:rFonts w:ascii="Consolas" w:eastAsia="Times New Roman" w:hAnsi="Consolas" w:cs="Times New Roman"/>
+          <w:color w:val="008013"/>
+          <w:sz w:val="20"/>
+          <w:szCs w:val="20"/>
+          <w:lang w:eastAsia="ru-RU"/>
+        </w:rPr>
+        <w:t>% 2 Ранг матрицы коэффициентов, норма, число обусловленности</w:t>
+      </w:r>
+    </w:p>
+    <w:p>
+      <w:pPr>
+        <w:spacing w:after="0" w:line="240" w:lineRule="auto"/>
+        <w:ind w:firstLine="0"/>
+        <w:jc w:val="left"/>
+        <w:rPr>
+          <w:rFonts w:ascii="Consolas" w:eastAsia="Times New Roman" w:hAnsi="Consolas" w:cs="Times New Roman"/>
+          <w:sz w:val="20"/>
+          <w:szCs w:val="20"/>
+          <w:lang w:val="en-US" w:eastAsia="ru-RU"/>
+        </w:rPr>
+      </w:pPr>
+      <w:r>
+        <w:rPr>
+          <w:rFonts w:ascii="Consolas" w:eastAsia="Times New Roman" w:hAnsi="Consolas" w:cs="Times New Roman"/>
+          <w:sz w:val="20"/>
+          <w:szCs w:val="20"/>
+          <w:lang w:val="en-US" w:eastAsia="ru-RU"/>
+        </w:rPr>
+        <w:t>rank_A = rank(A);</w:t>
+      </w:r>
+    </w:p>
+    <w:p>
+      <w:pPr>
+        <w:spacing w:after="0" w:line="240" w:lineRule="auto"/>
+        <w:ind w:firstLine="0"/>
+        <w:jc w:val="left"/>
+        <w:rPr>
+          <w:rFonts w:ascii="Consolas" w:eastAsia="Times New Roman" w:hAnsi="Consolas" w:cs="Times New Roman"/>
+          <w:sz w:val="20"/>
+          <w:szCs w:val="20"/>
+          <w:lang w:val="en-US" w:eastAsia="ru-RU"/>
+        </w:rPr>
+      </w:pPr>
+      <w:r>
+        <w:rPr>
+          <w:rFonts w:ascii="Consolas" w:eastAsia="Times New Roman" w:hAnsi="Consolas" w:cs="Times New Roman"/>
+          <w:sz w:val="20"/>
+          <w:szCs w:val="20"/>
+          <w:lang w:val="en-US" w:eastAsia="ru-RU"/>
+        </w:rPr>
+        <w:t>norm_A = norm(A);</w:t>
+      </w:r>
+    </w:p>
+    <w:p>
+      <w:pPr>
+        <w:spacing w:after="0" w:line="240" w:lineRule="auto"/>
+        <w:ind w:firstLine="0"/>
+        <w:jc w:val="left"/>
+        <w:rPr>
+          <w:rFonts w:ascii="Consolas" w:eastAsia="Times New Roman" w:hAnsi="Consolas" w:cs="Times New Roman"/>
+          <w:sz w:val="20"/>
+          <w:szCs w:val="20"/>
+          <w:lang w:val="en-US" w:eastAsia="ru-RU"/>
+        </w:rPr>
+      </w:pPr>
+      <w:r>
+        <w:rPr>
+          <w:rFonts w:ascii="Consolas" w:eastAsia="Times New Roman" w:hAnsi="Consolas" w:cs="Times New Roman"/>
+          <w:sz w:val="20"/>
+          <w:szCs w:val="20"/>
+          <w:lang w:val="en-US" w:eastAsia="ru-RU"/>
+        </w:rPr>
+        <w:t>cond_A = cond(A);</w:t>
+      </w:r>
+    </w:p>
+    <w:p>
+      <w:pPr>
+        <w:spacing w:after="0" w:line="240" w:lineRule="auto"/>
+        <w:ind w:firstLine="0"/>
+        <w:jc w:val="left"/>
+        <w:rPr>
+          <w:rFonts w:ascii="Consolas" w:eastAsia="Times New Roman" w:hAnsi="Consolas" w:cs="Times New Roman"/>
+          <w:sz w:val="20"/>
+          <w:szCs w:val="20"/>
+          <w:lang w:val="en-US" w:eastAsia="ru-RU"/>
+        </w:rPr>
+      </w:pPr>
+    </w:p>
+    <w:p>
+      <w:pPr>
+        <w:spacing w:after="0" w:line="240" w:lineRule="auto"/>
+        <w:ind w:firstLine="0"/>
+        <w:jc w:val="left"/>
+        <w:rPr>
+          <w:rFonts w:ascii="Consolas" w:eastAsia="Times New Roman" w:hAnsi="Consolas" w:cs="Times New Roman"/>
+          <w:sz w:val="20"/>
+          <w:szCs w:val="20"/>
+          <w:lang w:val="en-US" w:eastAsia="ru-RU"/>
+        </w:rPr>
+      </w:pPr>
+      <w:r>
+        <w:rPr>
+          <w:rFonts w:ascii="Consolas" w:eastAsia="Times New Roman" w:hAnsi="Consolas" w:cs="Times New Roman"/>
+          <w:sz w:val="20"/>
+          <w:szCs w:val="20"/>
+          <w:lang w:val="en-US" w:eastAsia="ru-RU"/>
+        </w:rPr>
+        <w:t>disp([</w:t>
+      </w:r>
+      <w:r>
+        <w:rPr>
+          <w:rFonts w:ascii="Consolas" w:eastAsia="Times New Roman" w:hAnsi="Consolas" w:cs="Times New Roman"/>
+          <w:color w:val="A709F5"/>
+          <w:sz w:val="20"/>
+          <w:szCs w:val="20"/>
+          <w:lang w:val="en-US" w:eastAsia="ru-RU"/>
+        </w:rPr>
+        <w:t>'</w:t>
+      </w:r>
+      <w:r>
+        <w:rPr>
+          <w:rFonts w:ascii="Consolas" w:eastAsia="Times New Roman" w:hAnsi="Consolas" w:cs="Times New Roman"/>
+          <w:color w:val="A709F5"/>
+          <w:sz w:val="20"/>
+          <w:szCs w:val="20"/>
+          <w:lang w:eastAsia="ru-RU"/>
+        </w:rPr>
+        <w:t>Ранг</w:t>
+      </w:r>
+      <w:r>
+        <w:rPr>
+          <w:rFonts w:ascii="Consolas" w:eastAsia="Times New Roman" w:hAnsi="Consolas" w:cs="Times New Roman"/>
+          <w:color w:val="A709F5"/>
+          <w:sz w:val="20"/>
+          <w:szCs w:val="20"/>
+          <w:lang w:val="en-US" w:eastAsia="ru-RU"/>
+        </w:rPr>
+        <w:t xml:space="preserve"> </w:t>
+      </w:r>
+      <w:r>
+        <w:rPr>
+          <w:rFonts w:ascii="Consolas" w:eastAsia="Times New Roman" w:hAnsi="Consolas" w:cs="Times New Roman"/>
+          <w:color w:val="A709F5"/>
+          <w:sz w:val="20"/>
+          <w:szCs w:val="20"/>
+          <w:lang w:eastAsia="ru-RU"/>
+        </w:rPr>
+        <w:t>матрицы</w:t>
+      </w:r>
+      <w:r>
+        <w:rPr>
+          <w:rFonts w:ascii="Consolas" w:eastAsia="Times New Roman" w:hAnsi="Consolas" w:cs="Times New Roman"/>
+          <w:color w:val="A709F5"/>
+          <w:sz w:val="20"/>
+          <w:szCs w:val="20"/>
+          <w:lang w:val="en-US" w:eastAsia="ru-RU"/>
+        </w:rPr>
+        <w:t xml:space="preserve"> </w:t>
+      </w:r>
+      <w:r>
+        <w:rPr>
+          <w:rFonts w:ascii="Consolas" w:eastAsia="Times New Roman" w:hAnsi="Consolas" w:cs="Times New Roman"/>
+          <w:color w:val="A709F5"/>
+          <w:sz w:val="20"/>
+          <w:szCs w:val="20"/>
+          <w:lang w:eastAsia="ru-RU"/>
+        </w:rPr>
+        <w:t>коэффициентов</w:t>
+      </w:r>
+      <w:r>
+        <w:rPr>
+          <w:rFonts w:ascii="Consolas" w:eastAsia="Times New Roman" w:hAnsi="Consolas" w:cs="Times New Roman"/>
+          <w:color w:val="A709F5"/>
+          <w:sz w:val="20"/>
+          <w:szCs w:val="20"/>
+          <w:lang w:val="en-US" w:eastAsia="ru-RU"/>
+        </w:rPr>
+        <w:t>: '</w:t>
+      </w:r>
+      <w:r>
+        <w:rPr>
+          <w:rFonts w:ascii="Consolas" w:eastAsia="Times New Roman" w:hAnsi="Consolas" w:cs="Times New Roman"/>
+          <w:sz w:val="20"/>
+          <w:szCs w:val="20"/>
+          <w:lang w:val="en-US" w:eastAsia="ru-RU"/>
+        </w:rPr>
+        <w:t>, num2str(rank_A)]);</w:t>
+      </w:r>
+    </w:p>
+    <w:p>
+      <w:pPr>
+        <w:spacing w:after="0" w:line="240" w:lineRule="auto"/>
+        <w:ind w:firstLine="0"/>
+        <w:jc w:val="left"/>
+        <w:rPr>
+          <w:rFonts w:ascii="Consolas" w:eastAsia="Times New Roman" w:hAnsi="Consolas" w:cs="Times New Roman"/>
+          <w:sz w:val="20"/>
+          <w:szCs w:val="20"/>
+          <w:lang w:val="en-US" w:eastAsia="ru-RU"/>
+        </w:rPr>
+      </w:pPr>
+      <w:r>
+        <w:rPr>
+          <w:rFonts w:ascii="Consolas" w:eastAsia="Times New Roman" w:hAnsi="Consolas" w:cs="Times New Roman"/>
+          <w:sz w:val="20"/>
+          <w:szCs w:val="20"/>
+          <w:lang w:val="en-US" w:eastAsia="ru-RU"/>
+        </w:rPr>
+        <w:t>disp([</w:t>
+      </w:r>
+      <w:r>
+        <w:rPr>
+          <w:rFonts w:ascii="Consolas" w:eastAsia="Times New Roman" w:hAnsi="Consolas" w:cs="Times New Roman"/>
+          <w:color w:val="A709F5"/>
+          <w:sz w:val="20"/>
+          <w:szCs w:val="20"/>
+          <w:lang w:val="en-US" w:eastAsia="ru-RU"/>
+        </w:rPr>
+        <w:t>'</w:t>
+      </w:r>
+      <w:r>
+        <w:rPr>
+          <w:rFonts w:ascii="Consolas" w:eastAsia="Times New Roman" w:hAnsi="Consolas" w:cs="Times New Roman"/>
+          <w:color w:val="A709F5"/>
+          <w:sz w:val="20"/>
+          <w:szCs w:val="20"/>
+          <w:lang w:eastAsia="ru-RU"/>
+        </w:rPr>
+        <w:t>Норма</w:t>
+      </w:r>
+      <w:r>
+        <w:rPr>
+          <w:rFonts w:ascii="Consolas" w:eastAsia="Times New Roman" w:hAnsi="Consolas" w:cs="Times New Roman"/>
+          <w:color w:val="A709F5"/>
+          <w:sz w:val="20"/>
+          <w:szCs w:val="20"/>
+          <w:lang w:val="en-US" w:eastAsia="ru-RU"/>
+        </w:rPr>
+        <w:t xml:space="preserve"> </w:t>
+      </w:r>
+      <w:r>
+        <w:rPr>
+          <w:rFonts w:ascii="Consolas" w:eastAsia="Times New Roman" w:hAnsi="Consolas" w:cs="Times New Roman"/>
+          <w:color w:val="A709F5"/>
+          <w:sz w:val="20"/>
+          <w:szCs w:val="20"/>
+          <w:lang w:eastAsia="ru-RU"/>
+        </w:rPr>
+        <w:t>матрицы</w:t>
+      </w:r>
+      <w:r>
+        <w:rPr>
+          <w:rFonts w:ascii="Consolas" w:eastAsia="Times New Roman" w:hAnsi="Consolas" w:cs="Times New Roman"/>
+          <w:color w:val="A709F5"/>
+          <w:sz w:val="20"/>
+          <w:szCs w:val="20"/>
+          <w:lang w:val="en-US" w:eastAsia="ru-RU"/>
+        </w:rPr>
+        <w:t xml:space="preserve"> </w:t>
+      </w:r>
+      <w:r>
+        <w:rPr>
+          <w:rFonts w:ascii="Consolas" w:eastAsia="Times New Roman" w:hAnsi="Consolas" w:cs="Times New Roman"/>
+          <w:color w:val="A709F5"/>
+          <w:sz w:val="20"/>
+          <w:szCs w:val="20"/>
+          <w:lang w:eastAsia="ru-RU"/>
+        </w:rPr>
+        <w:t>коэффициентов</w:t>
+      </w:r>
+      <w:r>
+        <w:rPr>
+          <w:rFonts w:ascii="Consolas" w:eastAsia="Times New Roman" w:hAnsi="Consolas" w:cs="Times New Roman"/>
+          <w:color w:val="A709F5"/>
+          <w:sz w:val="20"/>
+          <w:szCs w:val="20"/>
+          <w:lang w:val="en-US" w:eastAsia="ru-RU"/>
+        </w:rPr>
+        <w:t>: '</w:t>
+      </w:r>
+      <w:r>
+        <w:rPr>
+          <w:rFonts w:ascii="Consolas" w:eastAsia="Times New Roman" w:hAnsi="Consolas" w:cs="Times New Roman"/>
+          <w:sz w:val="20"/>
+          <w:szCs w:val="20"/>
+          <w:lang w:val="en-US" w:eastAsia="ru-RU"/>
+        </w:rPr>
+        <w:t>, num2str(norm_A)]);</w:t>
+      </w:r>
+    </w:p>
+    <w:p>
+      <w:pPr>
+        <w:spacing w:after="0" w:line="240" w:lineRule="auto"/>
+        <w:ind w:firstLine="0"/>
+        <w:jc w:val="left"/>
+        <w:rPr>
+          <w:rFonts w:ascii="Consolas" w:eastAsia="Times New Roman" w:hAnsi="Consolas" w:cs="Times New Roman"/>
+          <w:sz w:val="20"/>
+          <w:szCs w:val="20"/>
+          <w:lang w:eastAsia="ru-RU"/>
+        </w:rPr>
+      </w:pPr>
+      <w:r>
+        <w:rPr>
+          <w:rFonts w:ascii="Consolas" w:eastAsia="Times New Roman" w:hAnsi="Consolas" w:cs="Times New Roman"/>
+          <w:sz w:val="20"/>
+          <w:szCs w:val="20"/>
+          <w:lang w:eastAsia="ru-RU"/>
+        </w:rPr>
+        <w:t>disp([</w:t>
+      </w:r>
+      <w:r>
+        <w:rPr>
+          <w:rFonts w:ascii="Consolas" w:eastAsia="Times New Roman" w:hAnsi="Consolas" w:cs="Times New Roman"/>
+          <w:color w:val="A709F5"/>
+          <w:sz w:val="20"/>
+          <w:szCs w:val="20"/>
+          <w:lang w:eastAsia="ru-RU"/>
+        </w:rPr>
+        <w:t>'Число обусловленности матрицы коэффициентов: '</w:t>
+      </w:r>
+      <w:r>
+        <w:rPr>
+          <w:rFonts w:ascii="Consolas" w:eastAsia="Times New Roman" w:hAnsi="Consolas" w:cs="Times New Roman"/>
+          <w:sz w:val="20"/>
+          <w:szCs w:val="20"/>
+          <w:lang w:eastAsia="ru-RU"/>
+        </w:rPr>
+        <w:t>, num2str(cond_A)]);</w:t>
+      </w:r>
+    </w:p>
+    <w:p>
+      <w:pPr>
+        <w:spacing w:after="0" w:line="240" w:lineRule="auto"/>
+        <w:ind w:firstLine="0"/>
+        <w:jc w:val="left"/>
+        <w:rPr>
+          <w:rFonts w:ascii="Consolas" w:eastAsia="Times New Roman" w:hAnsi="Consolas" w:cs="Times New Roman"/>
+          <w:sz w:val="20"/>
+          <w:szCs w:val="20"/>
+          <w:lang w:eastAsia="ru-RU"/>
+        </w:rPr>
+      </w:pPr>
+    </w:p>
+    <w:p>
+      <w:pPr>
+        <w:spacing w:after="0" w:line="240" w:lineRule="auto"/>
+        <w:ind w:firstLine="0"/>
+        <w:jc w:val="left"/>
+        <w:rPr>
+          <w:rFonts w:ascii="Consolas" w:eastAsia="Times New Roman" w:hAnsi="Consolas" w:cs="Times New Roman"/>
+          <w:sz w:val="20"/>
+          <w:szCs w:val="20"/>
+          <w:lang w:val="en-US" w:eastAsia="ru-RU"/>
+        </w:rPr>
+      </w:pPr>
+      <w:r>
+        <w:rPr>
+          <w:rFonts w:ascii="Consolas" w:eastAsia="Times New Roman" w:hAnsi="Consolas" w:cs="Times New Roman"/>
+          <w:sz w:val="20"/>
+          <w:szCs w:val="20"/>
+          <w:lang w:val="en-US" w:eastAsia="ru-RU"/>
+        </w:rPr>
+        <w:t>fprintf(</w:t>
+      </w:r>
+      <w:r>
+        <w:rPr>
+          <w:rFonts w:ascii="Consolas" w:eastAsia="Times New Roman" w:hAnsi="Consolas" w:cs="Times New Roman"/>
+          <w:color w:val="A709F5"/>
+          <w:sz w:val="20"/>
+          <w:szCs w:val="20"/>
+          <w:lang w:val="en-US" w:eastAsia="ru-RU"/>
+        </w:rPr>
+        <w:t>'\n---------------------------------------------------------\n\n'</w:t>
+      </w:r>
+      <w:r>
+        <w:rPr>
+          <w:rFonts w:ascii="Consolas" w:eastAsia="Times New Roman" w:hAnsi="Consolas" w:cs="Times New Roman"/>
+          <w:sz w:val="20"/>
+          <w:szCs w:val="20"/>
+          <w:lang w:val="en-US" w:eastAsia="ru-RU"/>
+        </w:rPr>
+        <w:t>);</w:t>
+      </w:r>
+    </w:p>
+    <w:p>
+      <w:pPr>
+        <w:spacing w:after="0" w:line="240" w:lineRule="auto"/>
+        <w:ind w:firstLine="0"/>
+        <w:jc w:val="left"/>
+        <w:rPr>
+          <w:rFonts w:ascii="Consolas" w:eastAsia="Times New Roman" w:hAnsi="Consolas" w:cs="Times New Roman"/>
+          <w:sz w:val="20"/>
+          <w:szCs w:val="20"/>
+          <w:lang w:eastAsia="ru-RU"/>
+        </w:rPr>
+      </w:pPr>
+      <w:r>
+        <w:rPr>
+          <w:rFonts w:ascii="Consolas" w:eastAsia="Times New Roman" w:hAnsi="Consolas" w:cs="Times New Roman"/>
+          <w:color w:val="008013"/>
+          <w:sz w:val="20"/>
+          <w:szCs w:val="20"/>
+          <w:lang w:eastAsia="ru-RU"/>
+        </w:rPr>
+        <w:t>% 3 Задание точности решения системы</w:t>
+      </w:r>
+    </w:p>
+    <w:p>
+      <w:pPr>
+        <w:spacing w:after="0" w:line="240" w:lineRule="auto"/>
+        <w:ind w:firstLine="0"/>
+        <w:jc w:val="left"/>
+        <w:rPr>
+          <w:rFonts w:ascii="Consolas" w:eastAsia="Times New Roman" w:hAnsi="Consolas" w:cs="Times New Roman"/>
+          <w:sz w:val="20"/>
+          <w:szCs w:val="20"/>
+          <w:lang w:eastAsia="ru-RU"/>
+        </w:rPr>
+      </w:pPr>
+      <w:r>
+        <w:rPr>
+          <w:rFonts w:ascii="Consolas" w:eastAsia="Times New Roman" w:hAnsi="Consolas" w:cs="Times New Roman"/>
+          <w:sz w:val="20"/>
+          <w:szCs w:val="20"/>
+          <w:lang w:eastAsia="ru-RU"/>
+        </w:rPr>
+        <w:t>eps = 1e-3;</w:t>
+      </w:r>
+    </w:p>
+    <w:p>
+      <w:pPr>
+        <w:spacing w:after="0" w:line="240" w:lineRule="auto"/>
+        <w:ind w:firstLine="0"/>
+        <w:jc w:val="left"/>
+        <w:rPr>
+          <w:rFonts w:ascii="Consolas" w:eastAsia="Times New Roman" w:hAnsi="Consolas" w:cs="Times New Roman"/>
+          <w:sz w:val="20"/>
+          <w:szCs w:val="20"/>
+          <w:lang w:eastAsia="ru-RU"/>
+        </w:rPr>
+      </w:pPr>
+      <w:r>
+        <w:rPr>
+          <w:rFonts w:ascii="Consolas" w:eastAsia="Times New Roman" w:hAnsi="Consolas" w:cs="Times New Roman"/>
+          <w:sz w:val="20"/>
+          <w:szCs w:val="20"/>
+          <w:lang w:eastAsia="ru-RU"/>
+        </w:rPr>
+        <w:t>disp([</w:t>
+      </w:r>
+      <w:r>
+        <w:rPr>
+          <w:rFonts w:ascii="Consolas" w:eastAsia="Times New Roman" w:hAnsi="Consolas" w:cs="Times New Roman"/>
+          <w:color w:val="A709F5"/>
+          <w:sz w:val="20"/>
+          <w:szCs w:val="20"/>
+          <w:lang w:eastAsia="ru-RU"/>
+        </w:rPr>
+        <w:t>'Точность решения системы: '</w:t>
+      </w:r>
+      <w:r>
+        <w:rPr>
+          <w:rFonts w:ascii="Consolas" w:eastAsia="Times New Roman" w:hAnsi="Consolas" w:cs="Times New Roman"/>
+          <w:sz w:val="20"/>
+          <w:szCs w:val="20"/>
+          <w:lang w:eastAsia="ru-RU"/>
+        </w:rPr>
+        <w:t>, num2str(eps)]);</w:t>
+      </w:r>
+    </w:p>
+    <w:p>
+      <w:pPr>
+        <w:spacing w:after="0" w:line="240" w:lineRule="auto"/>
+        <w:ind w:firstLine="0"/>
+        <w:jc w:val="left"/>
+        <w:rPr>
+          <w:rFonts w:ascii="Consolas" w:eastAsia="Times New Roman" w:hAnsi="Consolas" w:cs="Times New Roman"/>
+          <w:sz w:val="20"/>
+          <w:szCs w:val="20"/>
+          <w:lang w:eastAsia="ru-RU"/>
+        </w:rPr>
+      </w:pPr>
+    </w:p>
+    <w:p>
+      <w:pPr>
+        <w:spacing w:after="0" w:line="240" w:lineRule="auto"/>
+        <w:ind w:firstLine="0"/>
+        <w:jc w:val="left"/>
+        <w:rPr>
+          <w:rFonts w:ascii="Consolas" w:eastAsia="Times New Roman" w:hAnsi="Consolas" w:cs="Times New Roman"/>
+          <w:sz w:val="20"/>
+          <w:szCs w:val="20"/>
+          <w:lang w:val="en-US" w:eastAsia="ru-RU"/>
+        </w:rPr>
+      </w:pPr>
+      <w:r>
+        <w:rPr>
+          <w:rFonts w:ascii="Consolas" w:eastAsia="Times New Roman" w:hAnsi="Consolas" w:cs="Times New Roman"/>
+          <w:sz w:val="20"/>
+          <w:szCs w:val="20"/>
+          <w:lang w:val="en-US" w:eastAsia="ru-RU"/>
+        </w:rPr>
+        <w:t>fprintf(</w:t>
+      </w:r>
+      <w:r>
+        <w:rPr>
+          <w:rFonts w:ascii="Consolas" w:eastAsia="Times New Roman" w:hAnsi="Consolas" w:cs="Times New Roman"/>
+          <w:color w:val="A709F5"/>
+          <w:sz w:val="20"/>
+          <w:szCs w:val="20"/>
+          <w:lang w:val="en-US" w:eastAsia="ru-RU"/>
+        </w:rPr>
+        <w:t>'\n---------------------------------------------------------\n\n'</w:t>
+      </w:r>
+      <w:r>
+        <w:rPr>
+          <w:rFonts w:ascii="Consolas" w:eastAsia="Times New Roman" w:hAnsi="Consolas" w:cs="Times New Roman"/>
+          <w:sz w:val="20"/>
+          <w:szCs w:val="20"/>
+          <w:lang w:val="en-US" w:eastAsia="ru-RU"/>
+        </w:rPr>
+        <w:t>);</w:t>
+      </w:r>
+    </w:p>
+    <w:p>
+      <w:pPr>
+        <w:spacing w:after="0" w:line="240" w:lineRule="auto"/>
+        <w:ind w:firstLine="0"/>
+        <w:jc w:val="left"/>
+        <w:rPr>
+          <w:rFonts w:ascii="Consolas" w:eastAsia="Times New Roman" w:hAnsi="Consolas" w:cs="Times New Roman"/>
+          <w:sz w:val="20"/>
+          <w:szCs w:val="20"/>
+          <w:lang w:val="en-US" w:eastAsia="ru-RU"/>
+        </w:rPr>
+      </w:pPr>
+    </w:p>
+    <w:p>
+      <w:pPr>
+        <w:spacing w:after="0" w:line="240" w:lineRule="auto"/>
+        <w:ind w:firstLine="0"/>
+        <w:jc w:val="left"/>
+        <w:rPr>
+          <w:rFonts w:ascii="Consolas" w:eastAsia="Times New Roman" w:hAnsi="Consolas" w:cs="Times New Roman"/>
+          <w:sz w:val="20"/>
+          <w:szCs w:val="20"/>
+          <w:lang w:eastAsia="ru-RU"/>
+        </w:rPr>
+      </w:pPr>
+      <w:r>
+        <w:rPr>
+          <w:rFonts w:ascii="Consolas" w:eastAsia="Times New Roman" w:hAnsi="Consolas" w:cs="Times New Roman"/>
+          <w:color w:val="008013"/>
+          <w:sz w:val="20"/>
+          <w:szCs w:val="20"/>
+          <w:lang w:eastAsia="ru-RU"/>
+        </w:rPr>
+        <w:t>% 4 Решить систему методом простых итераций</w:t>
+      </w:r>
+    </w:p>
+    <w:p>
+      <w:pPr>
+        <w:spacing w:after="0" w:line="240" w:lineRule="auto"/>
+        <w:ind w:firstLine="0"/>
+        <w:jc w:val="left"/>
+        <w:rPr>
+          <w:rFonts w:ascii="Consolas" w:eastAsia="Times New Roman" w:hAnsi="Consolas" w:cs="Times New Roman"/>
+          <w:sz w:val="20"/>
+          <w:szCs w:val="20"/>
+          <w:lang w:eastAsia="ru-RU"/>
+        </w:rPr>
+      </w:pPr>
+    </w:p>
+    <w:p>
+      <w:pPr>
+        <w:spacing w:after="0" w:line="240" w:lineRule="auto"/>
+        <w:ind w:firstLine="0"/>
+        <w:jc w:val="left"/>
+        <w:rPr>
+          <w:rFonts w:ascii="Consolas" w:eastAsia="Times New Roman" w:hAnsi="Consolas" w:cs="Times New Roman"/>
+          <w:sz w:val="20"/>
+          <w:szCs w:val="20"/>
+          <w:lang w:eastAsia="ru-RU"/>
+        </w:rPr>
+      </w:pPr>
+      <w:r>
+        <w:rPr>
+          <w:rFonts w:ascii="Consolas" w:eastAsia="Times New Roman" w:hAnsi="Consolas" w:cs="Times New Roman"/>
+          <w:color w:val="008013"/>
+          <w:sz w:val="20"/>
+          <w:szCs w:val="20"/>
+          <w:lang w:eastAsia="ru-RU"/>
+        </w:rPr>
+        <w:t>% k - максимальное количество итераций (иначе бесконечный цикл может быть)</w:t>
+      </w:r>
+    </w:p>
+    <w:p>
+      <w:pPr>
+        <w:spacing w:after="0" w:line="240" w:lineRule="auto"/>
+        <w:ind w:firstLine="0"/>
+        <w:jc w:val="left"/>
+        <w:rPr>
+          <w:rFonts w:ascii="Consolas" w:eastAsia="Times New Roman" w:hAnsi="Consolas" w:cs="Times New Roman"/>
+          <w:sz w:val="20"/>
+          <w:szCs w:val="20"/>
+          <w:lang w:eastAsia="ru-RU"/>
+        </w:rPr>
+      </w:pPr>
+      <w:r>
+        <w:rPr>
+          <w:rFonts w:ascii="Consolas" w:eastAsia="Times New Roman" w:hAnsi="Consolas" w:cs="Times New Roman"/>
+          <w:sz w:val="20"/>
+          <w:szCs w:val="20"/>
+          <w:lang w:eastAsia="ru-RU"/>
+        </w:rPr>
+        <w:t>k = 1000;</w:t>
+      </w:r>
+    </w:p>
+    <w:p>
+      <w:pPr>
+        <w:spacing w:after="0" w:line="240" w:lineRule="auto"/>
+        <w:ind w:firstLine="0"/>
+        <w:jc w:val="left"/>
+        <w:rPr>
+          <w:rFonts w:ascii="Consolas" w:eastAsia="Times New Roman" w:hAnsi="Consolas" w:cs="Times New Roman"/>
+          <w:sz w:val="20"/>
+          <w:szCs w:val="20"/>
+          <w:lang w:eastAsia="ru-RU"/>
+        </w:rPr>
+      </w:pPr>
+      <w:r>
+        <w:rPr>
+          <w:rFonts w:ascii="Consolas" w:eastAsia="Times New Roman" w:hAnsi="Consolas" w:cs="Times New Roman"/>
+          <w:color w:val="008013"/>
+          <w:sz w:val="20"/>
+          <w:szCs w:val="20"/>
+          <w:lang w:eastAsia="ru-RU"/>
+        </w:rPr>
+        <w:t>% Проверка условий сходимости для метода простой итерации</w:t>
+      </w:r>
+    </w:p>
+    <w:p>
+      <w:pPr>
+        <w:spacing w:after="0" w:line="240" w:lineRule="auto"/>
+        <w:ind w:firstLine="0"/>
+        <w:jc w:val="left"/>
+        <w:rPr>
+          <w:rFonts w:ascii="Consolas" w:eastAsia="Times New Roman" w:hAnsi="Consolas" w:cs="Times New Roman"/>
+          <w:sz w:val="20"/>
+          <w:szCs w:val="20"/>
+          <w:lang w:val="en-US" w:eastAsia="ru-RU"/>
+        </w:rPr>
+      </w:pPr>
+      <w:r>
+        <w:rPr>
+          <w:rFonts w:ascii="Consolas" w:eastAsia="Times New Roman" w:hAnsi="Consolas" w:cs="Times New Roman"/>
+          <w:sz w:val="20"/>
+          <w:szCs w:val="20"/>
+          <w:lang w:val="en-US" w:eastAsia="ru-RU"/>
+        </w:rPr>
+        <w:t>T_simple = inv(diag(diag(A))) * (diag(diag(A)) - A);</w:t>
+      </w:r>
+    </w:p>
+    <w:p>
+      <w:pPr>
+        <w:spacing w:after="0" w:line="240" w:lineRule="auto"/>
+        <w:ind w:firstLine="0"/>
+        <w:jc w:val="left"/>
+        <w:rPr>
+          <w:rFonts w:ascii="Consolas" w:eastAsia="Times New Roman" w:hAnsi="Consolas" w:cs="Times New Roman"/>
+          <w:sz w:val="20"/>
+          <w:szCs w:val="20"/>
+          <w:lang w:val="en-US" w:eastAsia="ru-RU"/>
+        </w:rPr>
+      </w:pPr>
+      <w:r>
+        <w:rPr>
+          <w:rFonts w:ascii="Consolas" w:eastAsia="Times New Roman" w:hAnsi="Consolas" w:cs="Times New Roman"/>
+          <w:sz w:val="20"/>
+          <w:szCs w:val="20"/>
+          <w:lang w:val="en-US" w:eastAsia="ru-RU"/>
+        </w:rPr>
+        <w:t>spectral_radius_simple = max(abs(eig(T_simple)));</w:t>
+      </w:r>
+    </w:p>
+    <w:p>
+      <w:pPr>
+        <w:spacing w:after="0" w:line="240" w:lineRule="auto"/>
+        <w:ind w:firstLine="0"/>
+        <w:jc w:val="left"/>
+        <w:rPr>
+          <w:rFonts w:ascii="Consolas" w:eastAsia="Times New Roman" w:hAnsi="Consolas" w:cs="Times New Roman"/>
+          <w:sz w:val="20"/>
+          <w:szCs w:val="20"/>
+          <w:lang w:eastAsia="ru-RU"/>
+        </w:rPr>
+      </w:pPr>
+      <w:r>
+        <w:rPr>
+          <w:rFonts w:ascii="Consolas" w:eastAsia="Times New Roman" w:hAnsi="Consolas" w:cs="Times New Roman"/>
+          <w:color w:val="008013"/>
+          <w:sz w:val="20"/>
+          <w:szCs w:val="20"/>
+          <w:lang w:eastAsia="ru-RU"/>
+        </w:rPr>
+        <w:t>% спектр рад - максимум абсолютных значений её собственных значений</w:t>
+      </w:r>
+    </w:p>
+    <w:p>
+      <w:pPr>
+        <w:spacing w:after="0" w:line="240" w:lineRule="auto"/>
+        <w:ind w:firstLine="0"/>
+        <w:jc w:val="left"/>
+        <w:rPr>
+          <w:rFonts w:ascii="Consolas" w:eastAsia="Times New Roman" w:hAnsi="Consolas" w:cs="Times New Roman"/>
+          <w:sz w:val="20"/>
+          <w:szCs w:val="20"/>
+          <w:lang w:eastAsia="ru-RU"/>
+        </w:rPr>
+      </w:pPr>
+      <w:r>
+        <w:rPr>
+          <w:rFonts w:ascii="Consolas" w:eastAsia="Times New Roman" w:hAnsi="Consolas" w:cs="Times New Roman"/>
+          <w:color w:val="0E00FF"/>
+          <w:sz w:val="20"/>
+          <w:szCs w:val="20"/>
+          <w:lang w:eastAsia="ru-RU"/>
+        </w:rPr>
+        <w:t xml:space="preserve">if </w:t>
+      </w:r>
+      <w:r>
+        <w:rPr>
+          <w:rFonts w:ascii="Consolas" w:eastAsia="Times New Roman" w:hAnsi="Consolas" w:cs="Times New Roman"/>
+          <w:sz w:val="20"/>
+          <w:szCs w:val="20"/>
+          <w:lang w:eastAsia="ru-RU"/>
+        </w:rPr>
+        <w:t>spectral_radius_simple &gt;= 1</w:t>
+      </w:r>
+    </w:p>
+    <w:p>
+      <w:pPr>
+        <w:spacing w:after="0" w:line="240" w:lineRule="auto"/>
+        <w:ind w:firstLine="0"/>
+        <w:jc w:val="left"/>
+        <w:rPr>
+          <w:rFonts w:ascii="Consolas" w:eastAsia="Times New Roman" w:hAnsi="Consolas" w:cs="Times New Roman"/>
+          <w:sz w:val="20"/>
+          <w:szCs w:val="20"/>
+          <w:lang w:eastAsia="ru-RU"/>
+        </w:rPr>
+      </w:pPr>
+      <w:r>
+        <w:rPr>
+          <w:rFonts w:ascii="Consolas" w:eastAsia="Times New Roman" w:hAnsi="Consolas" w:cs="Times New Roman"/>
+          <w:sz w:val="20"/>
+          <w:szCs w:val="20"/>
+          <w:lang w:eastAsia="ru-RU"/>
+        </w:rPr>
+        <w:t xml:space="preserve">    disp(</w:t>
+      </w:r>
+      <w:r>
+        <w:rPr>
+          <w:rFonts w:ascii="Consolas" w:eastAsia="Times New Roman" w:hAnsi="Consolas" w:cs="Times New Roman"/>
+          <w:color w:val="A709F5"/>
+          <w:sz w:val="20"/>
+          <w:szCs w:val="20"/>
+          <w:lang w:eastAsia="ru-RU"/>
+        </w:rPr>
+        <w:t>'Метод простых итераций расходится'</w:t>
+      </w:r>
+      <w:r>
+        <w:rPr>
+          <w:rFonts w:ascii="Consolas" w:eastAsia="Times New Roman" w:hAnsi="Consolas" w:cs="Times New Roman"/>
+          <w:sz w:val="20"/>
+          <w:szCs w:val="20"/>
+          <w:lang w:eastAsia="ru-RU"/>
+        </w:rPr>
+        <w:t>);</w:t>
+      </w:r>
+    </w:p>
+    <w:p>
+      <w:pPr>
+        <w:spacing w:after="0" w:line="240" w:lineRule="auto"/>
+        <w:ind w:firstLine="0"/>
+        <w:jc w:val="left"/>
+        <w:rPr>
+          <w:rFonts w:ascii="Consolas" w:eastAsia="Times New Roman" w:hAnsi="Consolas" w:cs="Times New Roman"/>
+          <w:sz w:val="20"/>
+          <w:szCs w:val="20"/>
+          <w:lang w:eastAsia="ru-RU"/>
+        </w:rPr>
+      </w:pPr>
+      <w:r>
+        <w:rPr>
+          <w:rFonts w:ascii="Consolas" w:eastAsia="Times New Roman" w:hAnsi="Consolas" w:cs="Times New Roman"/>
+          <w:color w:val="0E00FF"/>
+          <w:sz w:val="20"/>
+          <w:szCs w:val="20"/>
+          <w:lang w:eastAsia="ru-RU"/>
+        </w:rPr>
+        <w:t>else</w:t>
+      </w:r>
+    </w:p>
+    <w:p>
+      <w:pPr>
+        <w:spacing w:after="0" w:line="240" w:lineRule="auto"/>
+        <w:ind w:firstLine="0"/>
+        <w:jc w:val="left"/>
+        <w:rPr>
+          <w:rFonts w:ascii="Consolas" w:eastAsia="Times New Roman" w:hAnsi="Consolas" w:cs="Times New Roman"/>
+          <w:sz w:val="20"/>
+          <w:szCs w:val="20"/>
+          <w:lang w:eastAsia="ru-RU"/>
+        </w:rPr>
+      </w:pPr>
+      <w:r>
+        <w:rPr>
+          <w:rFonts w:ascii="Consolas" w:eastAsia="Times New Roman" w:hAnsi="Consolas" w:cs="Times New Roman"/>
+          <w:sz w:val="20"/>
+          <w:szCs w:val="20"/>
+          <w:lang w:eastAsia="ru-RU"/>
+        </w:rPr>
+        <w:t xml:space="preserve">    disp(</w:t>
+      </w:r>
+      <w:r>
+        <w:rPr>
+          <w:rFonts w:ascii="Consolas" w:eastAsia="Times New Roman" w:hAnsi="Consolas" w:cs="Times New Roman"/>
+          <w:color w:val="A709F5"/>
+          <w:sz w:val="20"/>
+          <w:szCs w:val="20"/>
+          <w:lang w:eastAsia="ru-RU"/>
+        </w:rPr>
+        <w:t>'Метод простых итераций сходится'</w:t>
+      </w:r>
+      <w:r>
+        <w:rPr>
+          <w:rFonts w:ascii="Consolas" w:eastAsia="Times New Roman" w:hAnsi="Consolas" w:cs="Times New Roman"/>
+          <w:sz w:val="20"/>
+          <w:szCs w:val="20"/>
+          <w:lang w:eastAsia="ru-RU"/>
+        </w:rPr>
+        <w:t>);</w:t>
+      </w:r>
+    </w:p>
+    <w:p>
+      <w:pPr>
+        <w:spacing w:after="0" w:line="240" w:lineRule="auto"/>
+        <w:ind w:firstLine="0"/>
+        <w:jc w:val="left"/>
+        <w:rPr>
+          <w:rFonts w:ascii="Consolas" w:eastAsia="Times New Roman" w:hAnsi="Consolas" w:cs="Times New Roman"/>
+          <w:sz w:val="20"/>
+          <w:szCs w:val="20"/>
+          <w:lang w:val="en-US" w:eastAsia="ru-RU"/>
+        </w:rPr>
+      </w:pPr>
+      <w:r>
+        <w:rPr>
+          <w:rFonts w:ascii="Consolas" w:eastAsia="Times New Roman" w:hAnsi="Consolas" w:cs="Times New Roman"/>
+          <w:sz w:val="20"/>
+          <w:szCs w:val="20"/>
+          <w:lang w:eastAsia="ru-RU"/>
+        </w:rPr>
+        <w:t xml:space="preserve">    </w:t>
+      </w:r>
+      <w:r>
+        <w:rPr>
+          <w:rFonts w:ascii="Consolas" w:eastAsia="Times New Roman" w:hAnsi="Consolas" w:cs="Times New Roman"/>
+          <w:sz w:val="20"/>
+          <w:szCs w:val="20"/>
+          <w:lang w:val="en-US" w:eastAsia="ru-RU"/>
+        </w:rPr>
+        <w:t xml:space="preserve">[X_simple, iters_simple] = simple_iteration_method(A, B, k, eps); </w:t>
+      </w:r>
+    </w:p>
+    <w:p>
+      <w:pPr>
+        <w:spacing w:after="0" w:line="240" w:lineRule="auto"/>
+        <w:ind w:firstLine="0"/>
+        <w:jc w:val="left"/>
+        <w:rPr>
+          <w:rFonts w:ascii="Consolas" w:eastAsia="Times New Roman" w:hAnsi="Consolas" w:cs="Times New Roman"/>
+          <w:sz w:val="20"/>
+          <w:szCs w:val="20"/>
+          <w:lang w:eastAsia="ru-RU"/>
+        </w:rPr>
+      </w:pPr>
+      <w:r>
+        <w:rPr>
+          <w:rFonts w:ascii="Consolas" w:eastAsia="Times New Roman" w:hAnsi="Consolas" w:cs="Times New Roman"/>
+          <w:sz w:val="20"/>
+          <w:szCs w:val="20"/>
+          <w:lang w:val="en-US" w:eastAsia="ru-RU"/>
+        </w:rPr>
+        <w:t xml:space="preserve">    </w:t>
+      </w:r>
+      <w:r>
+        <w:rPr>
+          <w:rFonts w:ascii="Consolas" w:eastAsia="Times New Roman" w:hAnsi="Consolas" w:cs="Times New Roman"/>
+          <w:sz w:val="20"/>
+          <w:szCs w:val="20"/>
+          <w:lang w:eastAsia="ru-RU"/>
+        </w:rPr>
+        <w:t>disp(</w:t>
+      </w:r>
+      <w:r>
+        <w:rPr>
+          <w:rFonts w:ascii="Consolas" w:eastAsia="Times New Roman" w:hAnsi="Consolas" w:cs="Times New Roman"/>
+          <w:color w:val="A709F5"/>
+          <w:sz w:val="20"/>
+          <w:szCs w:val="20"/>
+          <w:lang w:eastAsia="ru-RU"/>
+        </w:rPr>
+        <w:t>'Решение методом простых итераций:'</w:t>
+      </w:r>
+      <w:r>
+        <w:rPr>
+          <w:rFonts w:ascii="Consolas" w:eastAsia="Times New Roman" w:hAnsi="Consolas" w:cs="Times New Roman"/>
+          <w:sz w:val="20"/>
+          <w:szCs w:val="20"/>
+          <w:lang w:eastAsia="ru-RU"/>
+        </w:rPr>
+        <w:t>);</w:t>
+      </w:r>
+    </w:p>
+    <w:p>
+      <w:pPr>
+        <w:spacing w:after="0" w:line="240" w:lineRule="auto"/>
+        <w:ind w:firstLine="0"/>
+        <w:jc w:val="left"/>
+        <w:rPr>
+          <w:rFonts w:ascii="Consolas" w:eastAsia="Times New Roman" w:hAnsi="Consolas" w:cs="Times New Roman"/>
+          <w:sz w:val="20"/>
+          <w:szCs w:val="20"/>
+          <w:lang w:val="en-US" w:eastAsia="ru-RU"/>
+        </w:rPr>
+      </w:pPr>
+      <w:r>
+        <w:rPr>
+          <w:rFonts w:ascii="Consolas" w:eastAsia="Times New Roman" w:hAnsi="Consolas" w:cs="Times New Roman"/>
+          <w:sz w:val="20"/>
+          <w:szCs w:val="20"/>
+          <w:lang w:eastAsia="ru-RU"/>
+        </w:rPr>
+        <w:t xml:space="preserve">    </w:t>
+      </w:r>
+      <w:r>
+        <w:rPr>
+          <w:rFonts w:ascii="Consolas" w:eastAsia="Times New Roman" w:hAnsi="Consolas" w:cs="Times New Roman"/>
+          <w:sz w:val="20"/>
+          <w:szCs w:val="20"/>
+          <w:lang w:val="en-US" w:eastAsia="ru-RU"/>
+        </w:rPr>
+        <w:t>disp(X_simple);</w:t>
+      </w:r>
+    </w:p>
+    <w:p>
+      <w:pPr>
+        <w:spacing w:after="0" w:line="240" w:lineRule="auto"/>
+        <w:ind w:firstLine="0"/>
+        <w:jc w:val="left"/>
+        <w:rPr>
+          <w:rFonts w:ascii="Consolas" w:eastAsia="Times New Roman" w:hAnsi="Consolas" w:cs="Times New Roman"/>
+          <w:sz w:val="20"/>
+          <w:szCs w:val="20"/>
+          <w:lang w:val="en-US" w:eastAsia="ru-RU"/>
+        </w:rPr>
+      </w:pPr>
+      <w:r>
+        <w:rPr>
+          <w:rFonts w:ascii="Consolas" w:eastAsia="Times New Roman" w:hAnsi="Consolas" w:cs="Times New Roman"/>
+          <w:sz w:val="20"/>
+          <w:szCs w:val="20"/>
+          <w:lang w:val="en-US" w:eastAsia="ru-RU"/>
+        </w:rPr>
+        <w:t xml:space="preserve">    disp([</w:t>
+      </w:r>
+      <w:r>
+        <w:rPr>
+          <w:rFonts w:ascii="Consolas" w:eastAsia="Times New Roman" w:hAnsi="Consolas" w:cs="Times New Roman"/>
+          <w:color w:val="A709F5"/>
+          <w:sz w:val="20"/>
+          <w:szCs w:val="20"/>
+          <w:lang w:val="en-US" w:eastAsia="ru-RU"/>
+        </w:rPr>
+        <w:t>'</w:t>
+      </w:r>
+      <w:r>
+        <w:rPr>
+          <w:rFonts w:ascii="Consolas" w:eastAsia="Times New Roman" w:hAnsi="Consolas" w:cs="Times New Roman"/>
+          <w:color w:val="A709F5"/>
+          <w:sz w:val="20"/>
+          <w:szCs w:val="20"/>
+          <w:lang w:eastAsia="ru-RU"/>
+        </w:rPr>
+        <w:t>Число</w:t>
+      </w:r>
+      <w:r>
+        <w:rPr>
+          <w:rFonts w:ascii="Consolas" w:eastAsia="Times New Roman" w:hAnsi="Consolas" w:cs="Times New Roman"/>
+          <w:color w:val="A709F5"/>
+          <w:sz w:val="20"/>
+          <w:szCs w:val="20"/>
+          <w:lang w:val="en-US" w:eastAsia="ru-RU"/>
+        </w:rPr>
+        <w:t xml:space="preserve"> </w:t>
+      </w:r>
+      <w:r>
+        <w:rPr>
+          <w:rFonts w:ascii="Consolas" w:eastAsia="Times New Roman" w:hAnsi="Consolas" w:cs="Times New Roman"/>
+          <w:color w:val="A709F5"/>
+          <w:sz w:val="20"/>
+          <w:szCs w:val="20"/>
+          <w:lang w:eastAsia="ru-RU"/>
+        </w:rPr>
+        <w:t>итераций</w:t>
+      </w:r>
+      <w:r>
+        <w:rPr>
+          <w:rFonts w:ascii="Consolas" w:eastAsia="Times New Roman" w:hAnsi="Consolas" w:cs="Times New Roman"/>
+          <w:color w:val="A709F5"/>
+          <w:sz w:val="20"/>
+          <w:szCs w:val="20"/>
+          <w:lang w:val="en-US" w:eastAsia="ru-RU"/>
+        </w:rPr>
+        <w:t xml:space="preserve"> </w:t>
+      </w:r>
+      <w:r>
+        <w:rPr>
+          <w:rFonts w:ascii="Consolas" w:eastAsia="Times New Roman" w:hAnsi="Consolas" w:cs="Times New Roman"/>
+          <w:color w:val="A709F5"/>
+          <w:sz w:val="20"/>
+          <w:szCs w:val="20"/>
+          <w:lang w:eastAsia="ru-RU"/>
+        </w:rPr>
+        <w:t>для</w:t>
+      </w:r>
+      <w:r>
+        <w:rPr>
+          <w:rFonts w:ascii="Consolas" w:eastAsia="Times New Roman" w:hAnsi="Consolas" w:cs="Times New Roman"/>
+          <w:color w:val="A709F5"/>
+          <w:sz w:val="20"/>
+          <w:szCs w:val="20"/>
+          <w:lang w:val="en-US" w:eastAsia="ru-RU"/>
+        </w:rPr>
+        <w:t xml:space="preserve"> </w:t>
+      </w:r>
+      <w:r>
+        <w:rPr>
+          <w:rFonts w:ascii="Consolas" w:eastAsia="Times New Roman" w:hAnsi="Consolas" w:cs="Times New Roman"/>
+          <w:color w:val="A709F5"/>
+          <w:sz w:val="20"/>
+          <w:szCs w:val="20"/>
+          <w:lang w:eastAsia="ru-RU"/>
+        </w:rPr>
+        <w:t>решения</w:t>
+      </w:r>
+      <w:r>
+        <w:rPr>
+          <w:rFonts w:ascii="Consolas" w:eastAsia="Times New Roman" w:hAnsi="Consolas" w:cs="Times New Roman"/>
+          <w:color w:val="A709F5"/>
+          <w:sz w:val="20"/>
+          <w:szCs w:val="20"/>
+          <w:lang w:val="en-US" w:eastAsia="ru-RU"/>
+        </w:rPr>
+        <w:t>: '</w:t>
+      </w:r>
+      <w:r>
+        <w:rPr>
+          <w:rFonts w:ascii="Consolas" w:eastAsia="Times New Roman" w:hAnsi="Consolas" w:cs="Times New Roman"/>
+          <w:sz w:val="20"/>
+          <w:szCs w:val="20"/>
+          <w:lang w:val="en-US" w:eastAsia="ru-RU"/>
+        </w:rPr>
+        <w:t>, num2str(iters_simple)]);</w:t>
+      </w:r>
+    </w:p>
+    <w:p>
+      <w:pPr>
+        <w:spacing w:after="0" w:line="240" w:lineRule="auto"/>
+        <w:ind w:firstLine="0"/>
+        <w:jc w:val="left"/>
+        <w:rPr>
+          <w:rFonts w:ascii="Consolas" w:eastAsia="Times New Roman" w:hAnsi="Consolas" w:cs="Times New Roman"/>
+          <w:sz w:val="20"/>
+          <w:szCs w:val="20"/>
+          <w:lang w:val="en-US" w:eastAsia="ru-RU"/>
+        </w:rPr>
+      </w:pPr>
+      <w:r>
+        <w:rPr>
+          <w:rFonts w:ascii="Consolas" w:eastAsia="Times New Roman" w:hAnsi="Consolas" w:cs="Times New Roman"/>
+          <w:color w:val="0E00FF"/>
+          <w:sz w:val="20"/>
+          <w:szCs w:val="20"/>
+          <w:lang w:val="en-US" w:eastAsia="ru-RU"/>
+        </w:rPr>
+        <w:t>end</w:t>
+      </w:r>
+    </w:p>
+    <w:p>
+      <w:pPr>
+        <w:spacing w:after="0" w:line="240" w:lineRule="auto"/>
+        <w:ind w:firstLine="0"/>
+        <w:jc w:val="left"/>
+        <w:rPr>
+          <w:rFonts w:ascii="Consolas" w:eastAsia="Times New Roman" w:hAnsi="Consolas" w:cs="Times New Roman"/>
+          <w:sz w:val="20"/>
+          <w:szCs w:val="20"/>
+          <w:lang w:val="en-US" w:eastAsia="ru-RU"/>
+        </w:rPr>
+      </w:pPr>
+    </w:p>
+    <w:p>
+      <w:pPr>
+        <w:spacing w:after="0" w:line="240" w:lineRule="auto"/>
+        <w:ind w:firstLine="0"/>
+        <w:jc w:val="left"/>
+        <w:rPr>
+          <w:rFonts w:ascii="Consolas" w:eastAsia="Times New Roman" w:hAnsi="Consolas" w:cs="Times New Roman"/>
+          <w:sz w:val="20"/>
+          <w:szCs w:val="20"/>
+          <w:lang w:val="en-US" w:eastAsia="ru-RU"/>
+        </w:rPr>
+      </w:pPr>
+      <w:r>
+        <w:rPr>
+          <w:rFonts w:ascii="Consolas" w:eastAsia="Times New Roman" w:hAnsi="Consolas" w:cs="Times New Roman"/>
+          <w:sz w:val="20"/>
+          <w:szCs w:val="20"/>
+          <w:lang w:val="en-US" w:eastAsia="ru-RU"/>
+        </w:rPr>
+        <w:t>fprintf(</w:t>
+      </w:r>
+      <w:r>
+        <w:rPr>
+          <w:rFonts w:ascii="Consolas" w:eastAsia="Times New Roman" w:hAnsi="Consolas" w:cs="Times New Roman"/>
+          <w:color w:val="A709F5"/>
+          <w:sz w:val="20"/>
+          <w:szCs w:val="20"/>
+          <w:lang w:val="en-US" w:eastAsia="ru-RU"/>
+        </w:rPr>
+        <w:t>'\n---------------------------------------------------------\n\n'</w:t>
+      </w:r>
+      <w:r>
+        <w:rPr>
+          <w:rFonts w:ascii="Consolas" w:eastAsia="Times New Roman" w:hAnsi="Consolas" w:cs="Times New Roman"/>
+          <w:sz w:val="20"/>
+          <w:szCs w:val="20"/>
+          <w:lang w:val="en-US" w:eastAsia="ru-RU"/>
+        </w:rPr>
+        <w:t>);</w:t>
+      </w:r>
+    </w:p>
+    <w:p>
+      <w:pPr>
+        <w:spacing w:after="0" w:line="240" w:lineRule="auto"/>
+        <w:ind w:firstLine="0"/>
+        <w:jc w:val="left"/>
+        <w:rPr>
+          <w:rFonts w:ascii="Consolas" w:eastAsia="Times New Roman" w:hAnsi="Consolas" w:cs="Times New Roman"/>
+          <w:sz w:val="20"/>
+          <w:szCs w:val="20"/>
+          <w:lang w:val="en-US" w:eastAsia="ru-RU"/>
+        </w:rPr>
+      </w:pPr>
+    </w:p>
+    <w:p>
+      <w:pPr>
+        <w:spacing w:after="0" w:line="240" w:lineRule="auto"/>
+        <w:ind w:firstLine="0"/>
+        <w:jc w:val="left"/>
+        <w:rPr>
+          <w:rFonts w:ascii="Consolas" w:eastAsia="Times New Roman" w:hAnsi="Consolas" w:cs="Times New Roman"/>
+          <w:sz w:val="20"/>
+          <w:szCs w:val="20"/>
+          <w:lang w:eastAsia="ru-RU"/>
+        </w:rPr>
+      </w:pPr>
+      <w:r>
+        <w:rPr>
+          <w:rFonts w:ascii="Consolas" w:eastAsia="Times New Roman" w:hAnsi="Consolas" w:cs="Times New Roman"/>
+          <w:color w:val="008013"/>
+          <w:sz w:val="20"/>
+          <w:szCs w:val="20"/>
+          <w:lang w:eastAsia="ru-RU"/>
+        </w:rPr>
+        <w:t>% 5. Решение системы методом Зейделя</w:t>
+      </w:r>
+    </w:p>
+    <w:p>
+      <w:pPr>
+        <w:spacing w:after="0" w:line="240" w:lineRule="auto"/>
+        <w:ind w:firstLine="0"/>
+        <w:jc w:val="left"/>
+        <w:rPr>
+          <w:rFonts w:ascii="Consolas" w:eastAsia="Times New Roman" w:hAnsi="Consolas" w:cs="Times New Roman"/>
+          <w:sz w:val="20"/>
+          <w:szCs w:val="20"/>
+          <w:lang w:eastAsia="ru-RU"/>
+        </w:rPr>
+      </w:pPr>
+    </w:p>
+    <w:p>
+      <w:pPr>
+        <w:spacing w:after="0" w:line="240" w:lineRule="auto"/>
+        <w:ind w:firstLine="0"/>
+        <w:jc w:val="left"/>
+        <w:rPr>
+          <w:rFonts w:ascii="Consolas" w:eastAsia="Times New Roman" w:hAnsi="Consolas" w:cs="Times New Roman"/>
+          <w:sz w:val="20"/>
+          <w:szCs w:val="20"/>
+          <w:lang w:eastAsia="ru-RU"/>
+        </w:rPr>
+      </w:pPr>
+      <w:r>
+        <w:rPr>
+          <w:rFonts w:ascii="Consolas" w:eastAsia="Times New Roman" w:hAnsi="Consolas" w:cs="Times New Roman"/>
+          <w:color w:val="008013"/>
+          <w:sz w:val="20"/>
+          <w:szCs w:val="20"/>
+          <w:lang w:eastAsia="ru-RU"/>
+        </w:rPr>
+        <w:t>% Проверка условий сходимости для метода Зейделя</w:t>
+      </w:r>
+    </w:p>
+    <w:p>
+      <w:pPr>
+        <w:spacing w:after="0" w:line="240" w:lineRule="auto"/>
+        <w:ind w:firstLine="0"/>
+        <w:jc w:val="left"/>
+        <w:rPr>
+          <w:rFonts w:ascii="Consolas" w:eastAsia="Times New Roman" w:hAnsi="Consolas" w:cs="Times New Roman"/>
+          <w:sz w:val="20"/>
+          <w:szCs w:val="20"/>
+          <w:lang w:val="en-US" w:eastAsia="ru-RU"/>
+        </w:rPr>
+      </w:pPr>
+      <w:r>
+        <w:rPr>
+          <w:rFonts w:ascii="Consolas" w:eastAsia="Times New Roman" w:hAnsi="Consolas" w:cs="Times New Roman"/>
+          <w:sz w:val="20"/>
+          <w:szCs w:val="20"/>
+          <w:lang w:val="en-US" w:eastAsia="ru-RU"/>
+        </w:rPr>
+        <w:t>k = 1000;</w:t>
+      </w:r>
+    </w:p>
+    <w:p>
+      <w:pPr>
+        <w:spacing w:after="0" w:line="240" w:lineRule="auto"/>
+        <w:ind w:firstLine="0"/>
+        <w:jc w:val="left"/>
+        <w:rPr>
+          <w:rFonts w:ascii="Consolas" w:eastAsia="Times New Roman" w:hAnsi="Consolas" w:cs="Times New Roman"/>
+          <w:sz w:val="20"/>
+          <w:szCs w:val="20"/>
+          <w:lang w:val="en-US" w:eastAsia="ru-RU"/>
+        </w:rPr>
+      </w:pPr>
+      <w:r>
+        <w:rPr>
+          <w:rFonts w:ascii="Consolas" w:eastAsia="Times New Roman" w:hAnsi="Consolas" w:cs="Times New Roman"/>
+          <w:sz w:val="20"/>
+          <w:szCs w:val="20"/>
+          <w:lang w:val="en-US" w:eastAsia="ru-RU"/>
+        </w:rPr>
+        <w:t>[X_seidel, iters_seidel] = seidel_method(A, B, k, eps);</w:t>
+      </w:r>
+    </w:p>
+    <w:p>
+      <w:pPr>
+        <w:spacing w:after="0" w:line="240" w:lineRule="auto"/>
+        <w:ind w:firstLine="0"/>
+        <w:jc w:val="left"/>
+        <w:rPr>
+          <w:rFonts w:ascii="Consolas" w:eastAsia="Times New Roman" w:hAnsi="Consolas" w:cs="Times New Roman"/>
+          <w:sz w:val="20"/>
+          <w:szCs w:val="20"/>
+          <w:lang w:val="en-US" w:eastAsia="ru-RU"/>
+        </w:rPr>
+      </w:pPr>
+      <w:r>
+        <w:rPr>
+          <w:rFonts w:ascii="Consolas" w:eastAsia="Times New Roman" w:hAnsi="Consolas" w:cs="Times New Roman"/>
+          <w:color w:val="0E00FF"/>
+          <w:sz w:val="20"/>
+          <w:szCs w:val="20"/>
+          <w:lang w:val="en-US" w:eastAsia="ru-RU"/>
+        </w:rPr>
+        <w:t xml:space="preserve">if </w:t>
+      </w:r>
+      <w:r>
+        <w:rPr>
+          <w:rFonts w:ascii="Consolas" w:eastAsia="Times New Roman" w:hAnsi="Consolas" w:cs="Times New Roman"/>
+          <w:sz w:val="20"/>
+          <w:szCs w:val="20"/>
+          <w:lang w:val="en-US" w:eastAsia="ru-RU"/>
+        </w:rPr>
+        <w:t>~any(~isnan(X_seidel(:)))</w:t>
+      </w:r>
+    </w:p>
+    <w:p>
+      <w:pPr>
+        <w:spacing w:after="0" w:line="240" w:lineRule="auto"/>
+        <w:ind w:firstLine="0"/>
+        <w:jc w:val="left"/>
+        <w:rPr>
+          <w:rFonts w:ascii="Consolas" w:eastAsia="Times New Roman" w:hAnsi="Consolas" w:cs="Times New Roman"/>
+          <w:sz w:val="20"/>
+          <w:szCs w:val="20"/>
+          <w:lang w:eastAsia="ru-RU"/>
+        </w:rPr>
+      </w:pPr>
+      <w:r>
+        <w:rPr>
+          <w:rFonts w:ascii="Consolas" w:eastAsia="Times New Roman" w:hAnsi="Consolas" w:cs="Times New Roman"/>
+          <w:sz w:val="20"/>
+          <w:szCs w:val="20"/>
+          <w:lang w:val="en-US" w:eastAsia="ru-RU"/>
+        </w:rPr>
+        <w:t xml:space="preserve">    </w:t>
+      </w:r>
+      <w:r>
+        <w:rPr>
+          <w:rFonts w:ascii="Consolas" w:eastAsia="Times New Roman" w:hAnsi="Consolas" w:cs="Times New Roman"/>
+          <w:sz w:val="20"/>
+          <w:szCs w:val="20"/>
+          <w:lang w:eastAsia="ru-RU"/>
+        </w:rPr>
+        <w:t>disp(</w:t>
+      </w:r>
+      <w:r>
+        <w:rPr>
+          <w:rFonts w:ascii="Consolas" w:eastAsia="Times New Roman" w:hAnsi="Consolas" w:cs="Times New Roman"/>
+          <w:color w:val="A709F5"/>
+          <w:sz w:val="20"/>
+          <w:szCs w:val="20"/>
+          <w:lang w:eastAsia="ru-RU"/>
+        </w:rPr>
+        <w:t>'Метод Зейделя расходится'</w:t>
+      </w:r>
+      <w:r>
+        <w:rPr>
+          <w:rFonts w:ascii="Consolas" w:eastAsia="Times New Roman" w:hAnsi="Consolas" w:cs="Times New Roman"/>
+          <w:sz w:val="20"/>
+          <w:szCs w:val="20"/>
+          <w:lang w:eastAsia="ru-RU"/>
+        </w:rPr>
+        <w:t>);</w:t>
+      </w:r>
+    </w:p>
+    <w:p>
+      <w:pPr>
+        <w:spacing w:after="0" w:line="240" w:lineRule="auto"/>
+        <w:ind w:firstLine="0"/>
+        <w:jc w:val="left"/>
+        <w:rPr>
+          <w:rFonts w:ascii="Consolas" w:eastAsia="Times New Roman" w:hAnsi="Consolas" w:cs="Times New Roman"/>
+          <w:sz w:val="20"/>
+          <w:szCs w:val="20"/>
+          <w:lang w:eastAsia="ru-RU"/>
+        </w:rPr>
+      </w:pPr>
+      <w:r>
+        <w:rPr>
+          <w:rFonts w:ascii="Consolas" w:eastAsia="Times New Roman" w:hAnsi="Consolas" w:cs="Times New Roman"/>
+          <w:color w:val="0E00FF"/>
+          <w:sz w:val="20"/>
+          <w:szCs w:val="20"/>
+          <w:lang w:eastAsia="ru-RU"/>
+        </w:rPr>
+        <w:t>else</w:t>
+      </w:r>
+    </w:p>
+    <w:p>
+      <w:pPr>
+        <w:spacing w:after="0" w:line="240" w:lineRule="auto"/>
+        <w:ind w:firstLine="0"/>
+        <w:jc w:val="left"/>
+        <w:rPr>
+          <w:rFonts w:ascii="Consolas" w:eastAsia="Times New Roman" w:hAnsi="Consolas" w:cs="Times New Roman"/>
+          <w:sz w:val="20"/>
+          <w:szCs w:val="20"/>
+          <w:lang w:eastAsia="ru-RU"/>
+        </w:rPr>
+      </w:pPr>
+      <w:r>
+        <w:rPr>
+          <w:rFonts w:ascii="Consolas" w:eastAsia="Times New Roman" w:hAnsi="Consolas" w:cs="Times New Roman"/>
+          <w:sz w:val="20"/>
+          <w:szCs w:val="20"/>
+          <w:lang w:eastAsia="ru-RU"/>
+        </w:rPr>
+        <w:t xml:space="preserve">    disp(</w:t>
+      </w:r>
+      <w:r>
+        <w:rPr>
+          <w:rFonts w:ascii="Consolas" w:eastAsia="Times New Roman" w:hAnsi="Consolas" w:cs="Times New Roman"/>
+          <w:color w:val="A709F5"/>
+          <w:sz w:val="20"/>
+          <w:szCs w:val="20"/>
+          <w:lang w:eastAsia="ru-RU"/>
+        </w:rPr>
+        <w:t>'Метод Зейделя сходится'</w:t>
+      </w:r>
+      <w:r>
+        <w:rPr>
+          <w:rFonts w:ascii="Consolas" w:eastAsia="Times New Roman" w:hAnsi="Consolas" w:cs="Times New Roman"/>
+          <w:sz w:val="20"/>
+          <w:szCs w:val="20"/>
+          <w:lang w:eastAsia="ru-RU"/>
+        </w:rPr>
+        <w:t>);</w:t>
+      </w:r>
+    </w:p>
+    <w:p>
+      <w:pPr>
+        <w:spacing w:after="0" w:line="240" w:lineRule="auto"/>
+        <w:ind w:firstLine="0"/>
+        <w:jc w:val="left"/>
+        <w:rPr>
+          <w:rFonts w:ascii="Consolas" w:eastAsia="Times New Roman" w:hAnsi="Consolas" w:cs="Times New Roman"/>
+          <w:sz w:val="20"/>
+          <w:szCs w:val="20"/>
+          <w:lang w:eastAsia="ru-RU"/>
+        </w:rPr>
+      </w:pPr>
+      <w:r>
+        <w:rPr>
+          <w:rFonts w:ascii="Consolas" w:eastAsia="Times New Roman" w:hAnsi="Consolas" w:cs="Times New Roman"/>
+          <w:sz w:val="20"/>
+          <w:szCs w:val="20"/>
+          <w:lang w:eastAsia="ru-RU"/>
+        </w:rPr>
+        <w:t xml:space="preserve">    disp(</w:t>
+      </w:r>
+      <w:r>
+        <w:rPr>
+          <w:rFonts w:ascii="Consolas" w:eastAsia="Times New Roman" w:hAnsi="Consolas" w:cs="Times New Roman"/>
+          <w:color w:val="A709F5"/>
+          <w:sz w:val="20"/>
+          <w:szCs w:val="20"/>
+          <w:lang w:eastAsia="ru-RU"/>
+        </w:rPr>
+        <w:t>'Решение методом Зейделя:'</w:t>
+      </w:r>
+      <w:r>
+        <w:rPr>
+          <w:rFonts w:ascii="Consolas" w:eastAsia="Times New Roman" w:hAnsi="Consolas" w:cs="Times New Roman"/>
+          <w:sz w:val="20"/>
+          <w:szCs w:val="20"/>
+          <w:lang w:eastAsia="ru-RU"/>
+        </w:rPr>
+        <w:t>);</w:t>
+      </w:r>
+    </w:p>
+    <w:p>
+      <w:pPr>
+        <w:spacing w:after="0" w:line="240" w:lineRule="auto"/>
+        <w:ind w:firstLine="0"/>
+        <w:jc w:val="left"/>
+        <w:rPr>
+          <w:rFonts w:ascii="Consolas" w:eastAsia="Times New Roman" w:hAnsi="Consolas" w:cs="Times New Roman"/>
+          <w:sz w:val="20"/>
+          <w:szCs w:val="20"/>
+          <w:lang w:eastAsia="ru-RU"/>
+        </w:rPr>
+      </w:pPr>
+      <w:r>
+        <w:rPr>
+          <w:rFonts w:ascii="Consolas" w:eastAsia="Times New Roman" w:hAnsi="Consolas" w:cs="Times New Roman"/>
+          <w:sz w:val="20"/>
+          <w:szCs w:val="20"/>
+          <w:lang w:eastAsia="ru-RU"/>
+        </w:rPr>
+        <w:t xml:space="preserve">    disp(X_seidel);</w:t>
+      </w:r>
+    </w:p>
+    <w:p>
+      <w:pPr>
+        <w:spacing w:after="0" w:line="240" w:lineRule="auto"/>
+        <w:ind w:firstLine="0"/>
+        <w:jc w:val="left"/>
+        <w:rPr>
+          <w:rFonts w:ascii="Consolas" w:eastAsia="Times New Roman" w:hAnsi="Consolas" w:cs="Times New Roman"/>
+          <w:sz w:val="20"/>
+          <w:szCs w:val="20"/>
+          <w:lang w:eastAsia="ru-RU"/>
+        </w:rPr>
+      </w:pPr>
+      <w:r>
+        <w:rPr>
+          <w:rFonts w:ascii="Consolas" w:eastAsia="Times New Roman" w:hAnsi="Consolas" w:cs="Times New Roman"/>
+          <w:sz w:val="20"/>
+          <w:szCs w:val="20"/>
+          <w:lang w:eastAsia="ru-RU"/>
+        </w:rPr>
+        <w:lastRenderedPageBreak/>
+        <w:t xml:space="preserve">    disp([</w:t>
+      </w:r>
+      <w:r>
+        <w:rPr>
+          <w:rFonts w:ascii="Consolas" w:eastAsia="Times New Roman" w:hAnsi="Consolas" w:cs="Times New Roman"/>
+          <w:color w:val="A709F5"/>
+          <w:sz w:val="20"/>
+          <w:szCs w:val="20"/>
+          <w:lang w:eastAsia="ru-RU"/>
+        </w:rPr>
+        <w:t>'Число требуемых итераций: '</w:t>
+      </w:r>
+      <w:r>
+        <w:rPr>
+          <w:rFonts w:ascii="Consolas" w:eastAsia="Times New Roman" w:hAnsi="Consolas" w:cs="Times New Roman"/>
+          <w:sz w:val="20"/>
+          <w:szCs w:val="20"/>
+          <w:lang w:eastAsia="ru-RU"/>
+        </w:rPr>
+        <w:t>, num2str(iters_seidel)]);</w:t>
+      </w:r>
+    </w:p>
+    <w:p>
+      <w:pPr>
+        <w:spacing w:after="0" w:line="240" w:lineRule="auto"/>
+        <w:ind w:firstLine="0"/>
+        <w:jc w:val="left"/>
+        <w:rPr>
+          <w:rFonts w:ascii="Consolas" w:eastAsia="Times New Roman" w:hAnsi="Consolas" w:cs="Times New Roman"/>
+          <w:sz w:val="20"/>
+          <w:szCs w:val="20"/>
+          <w:lang w:val="en-US" w:eastAsia="ru-RU"/>
+        </w:rPr>
+      </w:pPr>
+      <w:r>
+        <w:rPr>
+          <w:rFonts w:ascii="Consolas" w:eastAsia="Times New Roman" w:hAnsi="Consolas" w:cs="Times New Roman"/>
+          <w:color w:val="0E00FF"/>
+          <w:sz w:val="20"/>
+          <w:szCs w:val="20"/>
+          <w:lang w:val="en-US" w:eastAsia="ru-RU"/>
+        </w:rPr>
+        <w:t>end</w:t>
+      </w:r>
+    </w:p>
+    <w:p>
+      <w:pPr>
+        <w:spacing w:after="0" w:line="240" w:lineRule="auto"/>
+        <w:ind w:firstLine="0"/>
+        <w:jc w:val="left"/>
+        <w:rPr>
+          <w:rFonts w:ascii="Consolas" w:eastAsia="Times New Roman" w:hAnsi="Consolas" w:cs="Times New Roman"/>
+          <w:sz w:val="20"/>
+          <w:szCs w:val="20"/>
+          <w:lang w:val="en-US" w:eastAsia="ru-RU"/>
+        </w:rPr>
+      </w:pPr>
+    </w:p>
+    <w:p>
+      <w:pPr>
+        <w:spacing w:after="0" w:line="240" w:lineRule="auto"/>
+        <w:ind w:firstLine="0"/>
+        <w:jc w:val="left"/>
+        <w:rPr>
+          <w:rFonts w:ascii="Consolas" w:eastAsia="Times New Roman" w:hAnsi="Consolas" w:cs="Times New Roman"/>
+          <w:sz w:val="20"/>
+          <w:szCs w:val="20"/>
+          <w:lang w:val="en-US" w:eastAsia="ru-RU"/>
+        </w:rPr>
+      </w:pPr>
+      <w:r>
+        <w:rPr>
+          <w:rFonts w:ascii="Consolas" w:eastAsia="Times New Roman" w:hAnsi="Consolas" w:cs="Times New Roman"/>
+          <w:sz w:val="20"/>
+          <w:szCs w:val="20"/>
+          <w:lang w:val="en-US" w:eastAsia="ru-RU"/>
+        </w:rPr>
+        <w:t>fprintf(</w:t>
+      </w:r>
+      <w:r>
+        <w:rPr>
+          <w:rFonts w:ascii="Consolas" w:eastAsia="Times New Roman" w:hAnsi="Consolas" w:cs="Times New Roman"/>
+          <w:color w:val="A709F5"/>
+          <w:sz w:val="20"/>
+          <w:szCs w:val="20"/>
+          <w:lang w:val="en-US" w:eastAsia="ru-RU"/>
+        </w:rPr>
+        <w:t>'\n---------------------------------------------------------\n\n'</w:t>
+      </w:r>
+      <w:r>
+        <w:rPr>
+          <w:rFonts w:ascii="Consolas" w:eastAsia="Times New Roman" w:hAnsi="Consolas" w:cs="Times New Roman"/>
+          <w:sz w:val="20"/>
+          <w:szCs w:val="20"/>
+          <w:lang w:val="en-US" w:eastAsia="ru-RU"/>
+        </w:rPr>
+        <w:t>);</w:t>
+      </w:r>
+    </w:p>
+    <w:p>
+      <w:pPr>
+        <w:spacing w:after="0" w:line="240" w:lineRule="auto"/>
+        <w:ind w:firstLine="0"/>
+        <w:jc w:val="left"/>
+        <w:rPr>
+          <w:rFonts w:ascii="Consolas" w:eastAsia="Times New Roman" w:hAnsi="Consolas" w:cs="Times New Roman"/>
+          <w:sz w:val="20"/>
+          <w:szCs w:val="20"/>
+          <w:lang w:val="en-US" w:eastAsia="ru-RU"/>
+        </w:rPr>
+      </w:pPr>
+    </w:p>
+    <w:p>
+      <w:pPr>
+        <w:spacing w:after="0" w:line="240" w:lineRule="auto"/>
+        <w:ind w:firstLine="0"/>
+        <w:jc w:val="left"/>
+        <w:rPr>
+          <w:rFonts w:ascii="Consolas" w:eastAsia="Times New Roman" w:hAnsi="Consolas" w:cs="Times New Roman"/>
+          <w:sz w:val="20"/>
+          <w:szCs w:val="20"/>
+          <w:lang w:eastAsia="ru-RU"/>
+        </w:rPr>
+      </w:pPr>
+      <w:r>
+        <w:rPr>
+          <w:rFonts w:ascii="Consolas" w:eastAsia="Times New Roman" w:hAnsi="Consolas" w:cs="Times New Roman"/>
+          <w:color w:val="008013"/>
+          <w:sz w:val="20"/>
+          <w:szCs w:val="20"/>
+          <w:lang w:eastAsia="ru-RU"/>
+        </w:rPr>
+        <w:t>% 6 Решение систему методом Якоби</w:t>
+      </w:r>
+    </w:p>
+    <w:p>
+      <w:pPr>
+        <w:spacing w:after="0" w:line="240" w:lineRule="auto"/>
+        <w:ind w:firstLine="0"/>
+        <w:jc w:val="left"/>
+        <w:rPr>
+          <w:rFonts w:ascii="Consolas" w:eastAsia="Times New Roman" w:hAnsi="Consolas" w:cs="Times New Roman"/>
+          <w:sz w:val="20"/>
+          <w:szCs w:val="20"/>
+          <w:lang w:eastAsia="ru-RU"/>
+        </w:rPr>
+      </w:pPr>
+      <w:r>
+        <w:rPr>
+          <w:rFonts w:ascii="Consolas" w:eastAsia="Times New Roman" w:hAnsi="Consolas" w:cs="Times New Roman"/>
+          <w:color w:val="008013"/>
+          <w:sz w:val="20"/>
+          <w:szCs w:val="20"/>
+          <w:lang w:eastAsia="ru-RU"/>
+        </w:rPr>
+        <w:t>% Проверка условий сходимости для метода Якоби</w:t>
+      </w:r>
+    </w:p>
+    <w:p>
+      <w:pPr>
+        <w:spacing w:after="0" w:line="240" w:lineRule="auto"/>
+        <w:ind w:firstLine="0"/>
+        <w:jc w:val="left"/>
+        <w:rPr>
+          <w:rFonts w:ascii="Consolas" w:eastAsia="Times New Roman" w:hAnsi="Consolas" w:cs="Times New Roman"/>
+          <w:sz w:val="20"/>
+          <w:szCs w:val="20"/>
+          <w:lang w:val="en-US" w:eastAsia="ru-RU"/>
+        </w:rPr>
+      </w:pPr>
+      <w:r>
+        <w:rPr>
+          <w:rFonts w:ascii="Consolas" w:eastAsia="Times New Roman" w:hAnsi="Consolas" w:cs="Times New Roman"/>
+          <w:color w:val="008013"/>
+          <w:sz w:val="20"/>
+          <w:szCs w:val="20"/>
+          <w:lang w:val="en-US" w:eastAsia="ru-RU"/>
+        </w:rPr>
+        <w:t>%if isdiagonaldominant(A)</w:t>
+      </w:r>
+    </w:p>
+    <w:p>
+      <w:pPr>
+        <w:spacing w:after="0" w:line="240" w:lineRule="auto"/>
+        <w:ind w:firstLine="0"/>
+        <w:jc w:val="left"/>
+        <w:rPr>
+          <w:rFonts w:ascii="Consolas" w:eastAsia="Times New Roman" w:hAnsi="Consolas" w:cs="Times New Roman"/>
+          <w:sz w:val="20"/>
+          <w:szCs w:val="20"/>
+          <w:lang w:val="en-US" w:eastAsia="ru-RU"/>
+        </w:rPr>
+      </w:pPr>
+      <w:r>
+        <w:rPr>
+          <w:rFonts w:ascii="Consolas" w:eastAsia="Times New Roman" w:hAnsi="Consolas" w:cs="Times New Roman"/>
+          <w:sz w:val="20"/>
+          <w:szCs w:val="20"/>
+          <w:lang w:val="en-US" w:eastAsia="ru-RU"/>
+        </w:rPr>
+        <w:t>[X_jacobi, iters_jacobi] = jacobi_method(A, B, k, eps);</w:t>
+      </w:r>
+    </w:p>
+    <w:p>
+      <w:pPr>
+        <w:spacing w:after="0" w:line="240" w:lineRule="auto"/>
+        <w:ind w:firstLine="0"/>
+        <w:jc w:val="left"/>
+        <w:rPr>
+          <w:rFonts w:ascii="Consolas" w:eastAsia="Times New Roman" w:hAnsi="Consolas" w:cs="Times New Roman"/>
+          <w:sz w:val="20"/>
+          <w:szCs w:val="20"/>
+          <w:lang w:val="en-US" w:eastAsia="ru-RU"/>
+        </w:rPr>
+      </w:pPr>
+      <w:r>
+        <w:rPr>
+          <w:rFonts w:ascii="Consolas" w:eastAsia="Times New Roman" w:hAnsi="Consolas" w:cs="Times New Roman"/>
+          <w:color w:val="0E00FF"/>
+          <w:sz w:val="20"/>
+          <w:szCs w:val="20"/>
+          <w:lang w:val="en-US" w:eastAsia="ru-RU"/>
+        </w:rPr>
+        <w:t xml:space="preserve">if </w:t>
+      </w:r>
+      <w:r>
+        <w:rPr>
+          <w:rFonts w:ascii="Consolas" w:eastAsia="Times New Roman" w:hAnsi="Consolas" w:cs="Times New Roman"/>
+          <w:sz w:val="20"/>
+          <w:szCs w:val="20"/>
+          <w:lang w:val="en-US" w:eastAsia="ru-RU"/>
+        </w:rPr>
+        <w:t>~any(~isnan(X_jacobi(:)))</w:t>
+      </w:r>
+    </w:p>
+    <w:p>
+      <w:pPr>
+        <w:spacing w:after="0" w:line="240" w:lineRule="auto"/>
+        <w:ind w:firstLine="0"/>
+        <w:jc w:val="left"/>
+        <w:rPr>
+          <w:rFonts w:ascii="Consolas" w:eastAsia="Times New Roman" w:hAnsi="Consolas" w:cs="Times New Roman"/>
+          <w:sz w:val="20"/>
+          <w:szCs w:val="20"/>
+          <w:lang w:val="en-US" w:eastAsia="ru-RU"/>
+        </w:rPr>
+      </w:pPr>
+      <w:r>
+        <w:rPr>
+          <w:rFonts w:ascii="Consolas" w:eastAsia="Times New Roman" w:hAnsi="Consolas" w:cs="Times New Roman"/>
+          <w:sz w:val="20"/>
+          <w:szCs w:val="20"/>
+          <w:lang w:val="en-US" w:eastAsia="ru-RU"/>
+        </w:rPr>
+        <w:t xml:space="preserve">    disp(</w:t>
+      </w:r>
+      <w:r>
+        <w:rPr>
+          <w:rFonts w:ascii="Consolas" w:eastAsia="Times New Roman" w:hAnsi="Consolas" w:cs="Times New Roman"/>
+          <w:color w:val="A709F5"/>
+          <w:sz w:val="20"/>
+          <w:szCs w:val="20"/>
+          <w:lang w:val="en-US" w:eastAsia="ru-RU"/>
+        </w:rPr>
+        <w:t>'</w:t>
+      </w:r>
+      <w:r>
+        <w:rPr>
+          <w:rFonts w:ascii="Consolas" w:eastAsia="Times New Roman" w:hAnsi="Consolas" w:cs="Times New Roman"/>
+          <w:color w:val="A709F5"/>
+          <w:sz w:val="20"/>
+          <w:szCs w:val="20"/>
+          <w:lang w:eastAsia="ru-RU"/>
+        </w:rPr>
+        <w:t>Метод</w:t>
+      </w:r>
+      <w:r>
+        <w:rPr>
+          <w:rFonts w:ascii="Consolas" w:eastAsia="Times New Roman" w:hAnsi="Consolas" w:cs="Times New Roman"/>
+          <w:color w:val="A709F5"/>
+          <w:sz w:val="20"/>
+          <w:szCs w:val="20"/>
+          <w:lang w:val="en-US" w:eastAsia="ru-RU"/>
+        </w:rPr>
+        <w:t xml:space="preserve"> </w:t>
+      </w:r>
+      <w:r>
+        <w:rPr>
+          <w:rFonts w:ascii="Consolas" w:eastAsia="Times New Roman" w:hAnsi="Consolas" w:cs="Times New Roman"/>
+          <w:color w:val="A709F5"/>
+          <w:sz w:val="20"/>
+          <w:szCs w:val="20"/>
+          <w:lang w:eastAsia="ru-RU"/>
+        </w:rPr>
+        <w:t>Якоби</w:t>
+      </w:r>
+      <w:r>
+        <w:rPr>
+          <w:rFonts w:ascii="Consolas" w:eastAsia="Times New Roman" w:hAnsi="Consolas" w:cs="Times New Roman"/>
+          <w:color w:val="A709F5"/>
+          <w:sz w:val="20"/>
+          <w:szCs w:val="20"/>
+          <w:lang w:val="en-US" w:eastAsia="ru-RU"/>
+        </w:rPr>
+        <w:t xml:space="preserve"> </w:t>
+      </w:r>
+      <w:r>
+        <w:rPr>
+          <w:rFonts w:ascii="Consolas" w:eastAsia="Times New Roman" w:hAnsi="Consolas" w:cs="Times New Roman"/>
+          <w:color w:val="A709F5"/>
+          <w:sz w:val="20"/>
+          <w:szCs w:val="20"/>
+          <w:lang w:eastAsia="ru-RU"/>
+        </w:rPr>
+        <w:t>расходится</w:t>
+      </w:r>
+      <w:r>
+        <w:rPr>
+          <w:rFonts w:ascii="Consolas" w:eastAsia="Times New Roman" w:hAnsi="Consolas" w:cs="Times New Roman"/>
+          <w:color w:val="A709F5"/>
+          <w:sz w:val="20"/>
+          <w:szCs w:val="20"/>
+          <w:lang w:val="en-US" w:eastAsia="ru-RU"/>
+        </w:rPr>
+        <w:t>'</w:t>
+      </w:r>
+      <w:r>
+        <w:rPr>
+          <w:rFonts w:ascii="Consolas" w:eastAsia="Times New Roman" w:hAnsi="Consolas" w:cs="Times New Roman"/>
+          <w:sz w:val="20"/>
+          <w:szCs w:val="20"/>
+          <w:lang w:val="en-US" w:eastAsia="ru-RU"/>
+        </w:rPr>
+        <w:t>);</w:t>
+      </w:r>
+    </w:p>
+    <w:p>
+      <w:pPr>
+        <w:spacing w:after="0" w:line="240" w:lineRule="auto"/>
+        <w:ind w:firstLine="0"/>
+        <w:jc w:val="left"/>
+        <w:rPr>
+          <w:rFonts w:ascii="Consolas" w:eastAsia="Times New Roman" w:hAnsi="Consolas" w:cs="Times New Roman"/>
+          <w:sz w:val="20"/>
+          <w:szCs w:val="20"/>
+          <w:lang w:val="en-US" w:eastAsia="ru-RU"/>
+        </w:rPr>
+      </w:pPr>
+      <w:r>
+        <w:rPr>
+          <w:rFonts w:ascii="Consolas" w:eastAsia="Times New Roman" w:hAnsi="Consolas" w:cs="Times New Roman"/>
+          <w:color w:val="0E00FF"/>
+          <w:sz w:val="20"/>
+          <w:szCs w:val="20"/>
+          <w:lang w:val="en-US" w:eastAsia="ru-RU"/>
+        </w:rPr>
+        <w:t>else</w:t>
+      </w:r>
+    </w:p>
+    <w:p>
+      <w:pPr>
+        <w:spacing w:after="0" w:line="240" w:lineRule="auto"/>
+        <w:ind w:firstLine="0"/>
+        <w:jc w:val="left"/>
+        <w:rPr>
+          <w:rFonts w:ascii="Consolas" w:eastAsia="Times New Roman" w:hAnsi="Consolas" w:cs="Times New Roman"/>
+          <w:sz w:val="20"/>
+          <w:szCs w:val="20"/>
+          <w:lang w:val="en-US" w:eastAsia="ru-RU"/>
+        </w:rPr>
+      </w:pPr>
+      <w:r>
+        <w:rPr>
+          <w:rFonts w:ascii="Consolas" w:eastAsia="Times New Roman" w:hAnsi="Consolas" w:cs="Times New Roman"/>
+          <w:sz w:val="20"/>
+          <w:szCs w:val="20"/>
+          <w:lang w:val="en-US" w:eastAsia="ru-RU"/>
+        </w:rPr>
+        <w:t xml:space="preserve">    disp(</w:t>
+      </w:r>
+      <w:r>
+        <w:rPr>
+          <w:rFonts w:ascii="Consolas" w:eastAsia="Times New Roman" w:hAnsi="Consolas" w:cs="Times New Roman"/>
+          <w:color w:val="A709F5"/>
+          <w:sz w:val="20"/>
+          <w:szCs w:val="20"/>
+          <w:lang w:val="en-US" w:eastAsia="ru-RU"/>
+        </w:rPr>
+        <w:t>'</w:t>
+      </w:r>
+      <w:r>
+        <w:rPr>
+          <w:rFonts w:ascii="Consolas" w:eastAsia="Times New Roman" w:hAnsi="Consolas" w:cs="Times New Roman"/>
+          <w:color w:val="A709F5"/>
+          <w:sz w:val="20"/>
+          <w:szCs w:val="20"/>
+          <w:lang w:eastAsia="ru-RU"/>
+        </w:rPr>
+        <w:t>Метод</w:t>
+      </w:r>
+      <w:r>
+        <w:rPr>
+          <w:rFonts w:ascii="Consolas" w:eastAsia="Times New Roman" w:hAnsi="Consolas" w:cs="Times New Roman"/>
+          <w:color w:val="A709F5"/>
+          <w:sz w:val="20"/>
+          <w:szCs w:val="20"/>
+          <w:lang w:val="en-US" w:eastAsia="ru-RU"/>
+        </w:rPr>
+        <w:t xml:space="preserve"> </w:t>
+      </w:r>
+      <w:r>
+        <w:rPr>
+          <w:rFonts w:ascii="Consolas" w:eastAsia="Times New Roman" w:hAnsi="Consolas" w:cs="Times New Roman"/>
+          <w:color w:val="A709F5"/>
+          <w:sz w:val="20"/>
+          <w:szCs w:val="20"/>
+          <w:lang w:eastAsia="ru-RU"/>
+        </w:rPr>
+        <w:t>Якоби</w:t>
+      </w:r>
+      <w:r>
+        <w:rPr>
+          <w:rFonts w:ascii="Consolas" w:eastAsia="Times New Roman" w:hAnsi="Consolas" w:cs="Times New Roman"/>
+          <w:color w:val="A709F5"/>
+          <w:sz w:val="20"/>
+          <w:szCs w:val="20"/>
+          <w:lang w:val="en-US" w:eastAsia="ru-RU"/>
+        </w:rPr>
+        <w:t xml:space="preserve"> </w:t>
+      </w:r>
+      <w:r>
+        <w:rPr>
+          <w:rFonts w:ascii="Consolas" w:eastAsia="Times New Roman" w:hAnsi="Consolas" w:cs="Times New Roman"/>
+          <w:color w:val="A709F5"/>
+          <w:sz w:val="20"/>
+          <w:szCs w:val="20"/>
+          <w:lang w:eastAsia="ru-RU"/>
+        </w:rPr>
+        <w:t>сходится</w:t>
+      </w:r>
+      <w:r>
+        <w:rPr>
+          <w:rFonts w:ascii="Consolas" w:eastAsia="Times New Roman" w:hAnsi="Consolas" w:cs="Times New Roman"/>
+          <w:color w:val="A709F5"/>
+          <w:sz w:val="20"/>
+          <w:szCs w:val="20"/>
+          <w:lang w:val="en-US" w:eastAsia="ru-RU"/>
+        </w:rPr>
+        <w:t>'</w:t>
+      </w:r>
+      <w:r>
+        <w:rPr>
+          <w:rFonts w:ascii="Consolas" w:eastAsia="Times New Roman" w:hAnsi="Consolas" w:cs="Times New Roman"/>
+          <w:sz w:val="20"/>
+          <w:szCs w:val="20"/>
+          <w:lang w:val="en-US" w:eastAsia="ru-RU"/>
+        </w:rPr>
+        <w:t>);</w:t>
+      </w:r>
+    </w:p>
+    <w:p>
+      <w:pPr>
+        <w:spacing w:after="0" w:line="240" w:lineRule="auto"/>
+        <w:ind w:firstLine="0"/>
+        <w:jc w:val="left"/>
+        <w:rPr>
+          <w:rFonts w:ascii="Consolas" w:eastAsia="Times New Roman" w:hAnsi="Consolas" w:cs="Times New Roman"/>
+          <w:sz w:val="20"/>
+          <w:szCs w:val="20"/>
+          <w:lang w:eastAsia="ru-RU"/>
+        </w:rPr>
+      </w:pPr>
+      <w:r>
+        <w:rPr>
+          <w:rFonts w:ascii="Consolas" w:eastAsia="Times New Roman" w:hAnsi="Consolas" w:cs="Times New Roman"/>
+          <w:sz w:val="20"/>
+          <w:szCs w:val="20"/>
+          <w:lang w:val="en-US" w:eastAsia="ru-RU"/>
+        </w:rPr>
+        <w:t xml:space="preserve">    </w:t>
+      </w:r>
+      <w:r>
+        <w:rPr>
+          <w:rFonts w:ascii="Consolas" w:eastAsia="Times New Roman" w:hAnsi="Consolas" w:cs="Times New Roman"/>
+          <w:sz w:val="20"/>
+          <w:szCs w:val="20"/>
+          <w:lang w:eastAsia="ru-RU"/>
+        </w:rPr>
+        <w:t>disp(</w:t>
+      </w:r>
+      <w:r>
+        <w:rPr>
+          <w:rFonts w:ascii="Consolas" w:eastAsia="Times New Roman" w:hAnsi="Consolas" w:cs="Times New Roman"/>
+          <w:color w:val="A709F5"/>
+          <w:sz w:val="20"/>
+          <w:szCs w:val="20"/>
+          <w:lang w:eastAsia="ru-RU"/>
+        </w:rPr>
+        <w:t>'Решение методом Якоби:'</w:t>
+      </w:r>
+      <w:r>
+        <w:rPr>
+          <w:rFonts w:ascii="Consolas" w:eastAsia="Times New Roman" w:hAnsi="Consolas" w:cs="Times New Roman"/>
+          <w:sz w:val="20"/>
+          <w:szCs w:val="20"/>
+          <w:lang w:eastAsia="ru-RU"/>
+        </w:rPr>
+        <w:t>);</w:t>
+      </w:r>
+    </w:p>
+    <w:p>
+      <w:pPr>
+        <w:spacing w:after="0" w:line="240" w:lineRule="auto"/>
+        <w:ind w:firstLine="0"/>
+        <w:jc w:val="left"/>
+        <w:rPr>
+          <w:rFonts w:ascii="Consolas" w:eastAsia="Times New Roman" w:hAnsi="Consolas" w:cs="Times New Roman"/>
+          <w:sz w:val="20"/>
+          <w:szCs w:val="20"/>
+          <w:lang w:eastAsia="ru-RU"/>
+        </w:rPr>
+      </w:pPr>
+      <w:r>
+        <w:rPr>
+          <w:rFonts w:ascii="Consolas" w:eastAsia="Times New Roman" w:hAnsi="Consolas" w:cs="Times New Roman"/>
+          <w:sz w:val="20"/>
+          <w:szCs w:val="20"/>
+          <w:lang w:eastAsia="ru-RU"/>
+        </w:rPr>
+        <w:t xml:space="preserve">    disp(X_jacobi);</w:t>
+      </w:r>
+    </w:p>
+    <w:p>
+      <w:pPr>
+        <w:spacing w:after="0" w:line="240" w:lineRule="auto"/>
+        <w:ind w:firstLine="0"/>
+        <w:jc w:val="left"/>
+        <w:rPr>
+          <w:rFonts w:ascii="Consolas" w:eastAsia="Times New Roman" w:hAnsi="Consolas" w:cs="Times New Roman"/>
+          <w:sz w:val="20"/>
+          <w:szCs w:val="20"/>
+          <w:lang w:eastAsia="ru-RU"/>
+        </w:rPr>
+      </w:pPr>
+      <w:r>
+        <w:rPr>
+          <w:rFonts w:ascii="Consolas" w:eastAsia="Times New Roman" w:hAnsi="Consolas" w:cs="Times New Roman"/>
+          <w:sz w:val="20"/>
+          <w:szCs w:val="20"/>
+          <w:lang w:eastAsia="ru-RU"/>
+        </w:rPr>
+        <w:t xml:space="preserve">    disp([</w:t>
+      </w:r>
+      <w:r>
+        <w:rPr>
+          <w:rFonts w:ascii="Consolas" w:eastAsia="Times New Roman" w:hAnsi="Consolas" w:cs="Times New Roman"/>
+          <w:color w:val="A709F5"/>
+          <w:sz w:val="20"/>
+          <w:szCs w:val="20"/>
+          <w:lang w:eastAsia="ru-RU"/>
+        </w:rPr>
+        <w:t>'Число требуемых итераций: '</w:t>
+      </w:r>
+      <w:r>
+        <w:rPr>
+          <w:rFonts w:ascii="Consolas" w:eastAsia="Times New Roman" w:hAnsi="Consolas" w:cs="Times New Roman"/>
+          <w:sz w:val="20"/>
+          <w:szCs w:val="20"/>
+          <w:lang w:eastAsia="ru-RU"/>
+        </w:rPr>
+        <w:t>, num2str(iters_jacobi)]);</w:t>
+      </w:r>
+    </w:p>
+    <w:p>
+      <w:pPr>
+        <w:spacing w:after="0" w:line="240" w:lineRule="auto"/>
+        <w:ind w:firstLine="0"/>
+        <w:jc w:val="left"/>
+        <w:rPr>
+          <w:rFonts w:ascii="Consolas" w:eastAsia="Times New Roman" w:hAnsi="Consolas" w:cs="Times New Roman"/>
+          <w:sz w:val="20"/>
+          <w:szCs w:val="20"/>
+          <w:lang w:val="en-US" w:eastAsia="ru-RU"/>
+        </w:rPr>
+      </w:pPr>
+      <w:r>
+        <w:rPr>
+          <w:rFonts w:ascii="Consolas" w:eastAsia="Times New Roman" w:hAnsi="Consolas" w:cs="Times New Roman"/>
+          <w:color w:val="0E00FF"/>
+          <w:sz w:val="20"/>
+          <w:szCs w:val="20"/>
+          <w:lang w:val="en-US" w:eastAsia="ru-RU"/>
+        </w:rPr>
+        <w:t>end</w:t>
+      </w:r>
+      <w:r>
+        <w:rPr>
+          <w:rFonts w:ascii="Consolas" w:eastAsia="Times New Roman" w:hAnsi="Consolas" w:cs="Times New Roman"/>
+          <w:sz w:val="20"/>
+          <w:szCs w:val="20"/>
+          <w:lang w:val="en-US" w:eastAsia="ru-RU"/>
+        </w:rPr>
+        <w:t xml:space="preserve">    </w:t>
+      </w:r>
+    </w:p>
+    <w:p>
+      <w:pPr>
+        <w:spacing w:after="0" w:line="240" w:lineRule="auto"/>
+        <w:ind w:firstLine="0"/>
+        <w:jc w:val="left"/>
+        <w:rPr>
+          <w:rFonts w:ascii="Consolas" w:eastAsia="Times New Roman" w:hAnsi="Consolas" w:cs="Times New Roman"/>
+          <w:sz w:val="20"/>
+          <w:szCs w:val="20"/>
+          <w:lang w:val="en-US" w:eastAsia="ru-RU"/>
+        </w:rPr>
+      </w:pPr>
+    </w:p>
+    <w:p>
+      <w:pPr>
+        <w:spacing w:after="0" w:line="240" w:lineRule="auto"/>
+        <w:ind w:firstLine="0"/>
+        <w:jc w:val="left"/>
+        <w:rPr>
+          <w:rFonts w:ascii="Consolas" w:eastAsia="Times New Roman" w:hAnsi="Consolas" w:cs="Times New Roman"/>
+          <w:sz w:val="20"/>
+          <w:szCs w:val="20"/>
+          <w:lang w:val="en-US" w:eastAsia="ru-RU"/>
+        </w:rPr>
+      </w:pPr>
+      <w:r>
+        <w:rPr>
+          <w:rFonts w:ascii="Consolas" w:eastAsia="Times New Roman" w:hAnsi="Consolas" w:cs="Times New Roman"/>
+          <w:sz w:val="20"/>
+          <w:szCs w:val="20"/>
+          <w:lang w:val="en-US" w:eastAsia="ru-RU"/>
+        </w:rPr>
+        <w:t>fprintf(</w:t>
+      </w:r>
+      <w:r>
+        <w:rPr>
+          <w:rFonts w:ascii="Consolas" w:eastAsia="Times New Roman" w:hAnsi="Consolas" w:cs="Times New Roman"/>
+          <w:color w:val="A709F5"/>
+          <w:sz w:val="20"/>
+          <w:szCs w:val="20"/>
+          <w:lang w:val="en-US" w:eastAsia="ru-RU"/>
+        </w:rPr>
+        <w:t>'\n---------------------------------------------------------\n\n'</w:t>
+      </w:r>
+      <w:r>
+        <w:rPr>
+          <w:rFonts w:ascii="Consolas" w:eastAsia="Times New Roman" w:hAnsi="Consolas" w:cs="Times New Roman"/>
+          <w:sz w:val="20"/>
+          <w:szCs w:val="20"/>
+          <w:lang w:val="en-US" w:eastAsia="ru-RU"/>
+        </w:rPr>
+        <w:t>);</w:t>
+      </w:r>
+    </w:p>
+    <w:p>
+      <w:pPr>
+        <w:spacing w:after="0" w:line="240" w:lineRule="auto"/>
+        <w:ind w:firstLine="0"/>
+        <w:jc w:val="left"/>
+        <w:rPr>
+          <w:rFonts w:ascii="Consolas" w:eastAsia="Times New Roman" w:hAnsi="Consolas" w:cs="Times New Roman"/>
+          <w:sz w:val="20"/>
+          <w:szCs w:val="20"/>
+          <w:lang w:val="en-US" w:eastAsia="ru-RU"/>
+        </w:rPr>
+      </w:pPr>
+    </w:p>
+    <w:p>
+      <w:pPr>
+        <w:spacing w:after="0" w:line="240" w:lineRule="auto"/>
+        <w:ind w:firstLine="0"/>
+        <w:jc w:val="left"/>
+        <w:rPr>
+          <w:rFonts w:ascii="Consolas" w:eastAsia="Times New Roman" w:hAnsi="Consolas" w:cs="Times New Roman"/>
+          <w:sz w:val="20"/>
+          <w:szCs w:val="20"/>
+          <w:lang w:val="en-US" w:eastAsia="ru-RU"/>
+        </w:rPr>
+      </w:pPr>
+      <w:r>
+        <w:rPr>
+          <w:rFonts w:ascii="Consolas" w:eastAsia="Times New Roman" w:hAnsi="Consolas" w:cs="Times New Roman"/>
+          <w:sz w:val="20"/>
+          <w:szCs w:val="20"/>
+          <w:lang w:val="en-US" w:eastAsia="ru-RU"/>
+        </w:rPr>
+        <w:t>disp(</w:t>
+      </w:r>
+      <w:r>
+        <w:rPr>
+          <w:rFonts w:ascii="Consolas" w:eastAsia="Times New Roman" w:hAnsi="Consolas" w:cs="Times New Roman"/>
+          <w:color w:val="A709F5"/>
+          <w:sz w:val="20"/>
+          <w:szCs w:val="20"/>
+          <w:lang w:val="en-US" w:eastAsia="ru-RU"/>
+        </w:rPr>
+        <w:t>'</w:t>
+      </w:r>
+      <w:r>
+        <w:rPr>
+          <w:rFonts w:ascii="Consolas" w:eastAsia="Times New Roman" w:hAnsi="Consolas" w:cs="Times New Roman"/>
+          <w:color w:val="A709F5"/>
+          <w:sz w:val="20"/>
+          <w:szCs w:val="20"/>
+          <w:lang w:eastAsia="ru-RU"/>
+        </w:rPr>
+        <w:t>Решение</w:t>
+      </w:r>
+      <w:r>
+        <w:rPr>
+          <w:rFonts w:ascii="Consolas" w:eastAsia="Times New Roman" w:hAnsi="Consolas" w:cs="Times New Roman"/>
+          <w:color w:val="A709F5"/>
+          <w:sz w:val="20"/>
+          <w:szCs w:val="20"/>
+          <w:lang w:val="en-US" w:eastAsia="ru-RU"/>
+        </w:rPr>
+        <w:t xml:space="preserve"> linsolve()'</w:t>
+      </w:r>
+      <w:r>
+        <w:rPr>
+          <w:rFonts w:ascii="Consolas" w:eastAsia="Times New Roman" w:hAnsi="Consolas" w:cs="Times New Roman"/>
+          <w:sz w:val="20"/>
+          <w:szCs w:val="20"/>
+          <w:lang w:val="en-US" w:eastAsia="ru-RU"/>
+        </w:rPr>
+        <w:t>)</w:t>
+      </w:r>
+    </w:p>
+    <w:p>
+      <w:pPr>
+        <w:spacing w:after="0" w:line="240" w:lineRule="auto"/>
+        <w:ind w:firstLine="0"/>
+        <w:jc w:val="left"/>
+        <w:rPr>
+          <w:rFonts w:ascii="Consolas" w:eastAsia="Times New Roman" w:hAnsi="Consolas" w:cs="Times New Roman"/>
+          <w:sz w:val="20"/>
+          <w:szCs w:val="20"/>
+          <w:lang w:val="en-US" w:eastAsia="ru-RU"/>
+        </w:rPr>
+      </w:pPr>
+      <w:r>
+        <w:rPr>
+          <w:rFonts w:ascii="Consolas" w:eastAsia="Times New Roman" w:hAnsi="Consolas" w:cs="Times New Roman"/>
+          <w:sz w:val="20"/>
+          <w:szCs w:val="20"/>
+          <w:lang w:val="en-US" w:eastAsia="ru-RU"/>
+        </w:rPr>
+        <w:t>X = linsolve(A, B);</w:t>
+      </w:r>
+    </w:p>
+    <w:p>
+      <w:pPr>
+        <w:spacing w:after="0" w:line="240" w:lineRule="auto"/>
+        <w:ind w:firstLine="0"/>
+        <w:jc w:val="left"/>
+        <w:rPr>
+          <w:rFonts w:ascii="Consolas" w:eastAsia="Times New Roman" w:hAnsi="Consolas" w:cs="Times New Roman"/>
+          <w:sz w:val="20"/>
+          <w:szCs w:val="20"/>
+          <w:lang w:val="en-US" w:eastAsia="ru-RU"/>
+        </w:rPr>
+      </w:pPr>
+      <w:r>
+        <w:rPr>
+          <w:rFonts w:ascii="Consolas" w:eastAsia="Times New Roman" w:hAnsi="Consolas" w:cs="Times New Roman"/>
+          <w:sz w:val="20"/>
+          <w:szCs w:val="20"/>
+          <w:lang w:val="en-US" w:eastAsia="ru-RU"/>
+        </w:rPr>
+        <w:t>disp(transpose(X));</w:t>
+      </w:r>
+    </w:p>
+    <w:p>
+      <w:pPr>
+        <w:spacing w:after="0" w:line="240" w:lineRule="auto"/>
+        <w:ind w:firstLine="0"/>
+        <w:jc w:val="left"/>
+        <w:rPr>
+          <w:rFonts w:ascii="Consolas" w:eastAsia="Times New Roman" w:hAnsi="Consolas" w:cs="Times New Roman"/>
+          <w:sz w:val="20"/>
+          <w:szCs w:val="20"/>
+          <w:lang w:val="en-US" w:eastAsia="ru-RU"/>
+        </w:rPr>
+      </w:pPr>
+    </w:p>
+    <w:p>
+      <w:pPr>
+        <w:spacing w:after="0" w:line="240" w:lineRule="auto"/>
+        <w:ind w:firstLine="0"/>
+        <w:jc w:val="left"/>
+        <w:rPr>
+          <w:rFonts w:ascii="Consolas" w:eastAsia="Times New Roman" w:hAnsi="Consolas" w:cs="Times New Roman"/>
+          <w:sz w:val="20"/>
+          <w:szCs w:val="20"/>
+          <w:lang w:val="en-US" w:eastAsia="ru-RU"/>
+        </w:rPr>
+      </w:pPr>
+      <w:r>
+        <w:rPr>
+          <w:rFonts w:ascii="Consolas" w:eastAsia="Times New Roman" w:hAnsi="Consolas" w:cs="Times New Roman"/>
+          <w:sz w:val="20"/>
+          <w:szCs w:val="20"/>
+          <w:lang w:val="en-US" w:eastAsia="ru-RU"/>
+        </w:rPr>
+        <w:t>disp(</w:t>
+      </w:r>
+      <w:r>
+        <w:rPr>
+          <w:rFonts w:ascii="Consolas" w:eastAsia="Times New Roman" w:hAnsi="Consolas" w:cs="Times New Roman"/>
+          <w:color w:val="A709F5"/>
+          <w:sz w:val="20"/>
+          <w:szCs w:val="20"/>
+          <w:lang w:val="en-US" w:eastAsia="ru-RU"/>
+        </w:rPr>
+        <w:t>'</w:t>
+      </w:r>
+      <w:r>
+        <w:rPr>
+          <w:rFonts w:ascii="Consolas" w:eastAsia="Times New Roman" w:hAnsi="Consolas" w:cs="Times New Roman"/>
+          <w:color w:val="A709F5"/>
+          <w:sz w:val="20"/>
+          <w:szCs w:val="20"/>
+          <w:lang w:eastAsia="ru-RU"/>
+        </w:rPr>
+        <w:t>Решение</w:t>
+      </w:r>
+      <w:r>
+        <w:rPr>
+          <w:rFonts w:ascii="Consolas" w:eastAsia="Times New Roman" w:hAnsi="Consolas" w:cs="Times New Roman"/>
+          <w:color w:val="A709F5"/>
+          <w:sz w:val="20"/>
+          <w:szCs w:val="20"/>
+          <w:lang w:val="en-US" w:eastAsia="ru-RU"/>
+        </w:rPr>
+        <w:t>: '</w:t>
+      </w:r>
+      <w:r>
+        <w:rPr>
+          <w:rFonts w:ascii="Consolas" w:eastAsia="Times New Roman" w:hAnsi="Consolas" w:cs="Times New Roman"/>
+          <w:sz w:val="20"/>
+          <w:szCs w:val="20"/>
+          <w:lang w:val="en-US" w:eastAsia="ru-RU"/>
+        </w:rPr>
+        <w:t>)</w:t>
+      </w:r>
+    </w:p>
+    <w:p>
+      <w:pPr>
+        <w:spacing w:after="0" w:line="240" w:lineRule="auto"/>
+        <w:ind w:firstLine="0"/>
+        <w:jc w:val="left"/>
+        <w:rPr>
+          <w:rFonts w:ascii="Consolas" w:eastAsia="Times New Roman" w:hAnsi="Consolas" w:cs="Times New Roman"/>
+          <w:sz w:val="20"/>
+          <w:szCs w:val="20"/>
+          <w:lang w:val="en-US" w:eastAsia="ru-RU"/>
+        </w:rPr>
+      </w:pPr>
+      <w:r>
+        <w:rPr>
+          <w:rFonts w:ascii="Consolas" w:eastAsia="Times New Roman" w:hAnsi="Consolas" w:cs="Times New Roman"/>
+          <w:color w:val="0E00FF"/>
+          <w:sz w:val="20"/>
+          <w:szCs w:val="20"/>
+          <w:lang w:val="en-US" w:eastAsia="ru-RU"/>
+        </w:rPr>
+        <w:t xml:space="preserve">for </w:t>
+      </w:r>
+      <w:r>
+        <w:rPr>
+          <w:rFonts w:ascii="Consolas" w:eastAsia="Times New Roman" w:hAnsi="Consolas" w:cs="Times New Roman"/>
+          <w:sz w:val="20"/>
+          <w:szCs w:val="20"/>
+          <w:lang w:val="en-US" w:eastAsia="ru-RU"/>
+        </w:rPr>
+        <w:t>i = 1:rank_A</w:t>
+      </w:r>
+    </w:p>
+    <w:p>
+      <w:pPr>
+        <w:spacing w:after="0" w:line="240" w:lineRule="auto"/>
+        <w:ind w:firstLine="0"/>
+        <w:jc w:val="left"/>
+        <w:rPr>
+          <w:rFonts w:ascii="Consolas" w:eastAsia="Times New Roman" w:hAnsi="Consolas" w:cs="Times New Roman"/>
+          <w:sz w:val="20"/>
+          <w:szCs w:val="20"/>
+          <w:lang w:val="en-US" w:eastAsia="ru-RU"/>
+        </w:rPr>
+      </w:pPr>
+      <w:r>
+        <w:rPr>
+          <w:rFonts w:ascii="Consolas" w:eastAsia="Times New Roman" w:hAnsi="Consolas" w:cs="Times New Roman"/>
+          <w:sz w:val="20"/>
+          <w:szCs w:val="20"/>
+          <w:lang w:val="en-US" w:eastAsia="ru-RU"/>
+        </w:rPr>
+        <w:t xml:space="preserve">    val = sprintf(</w:t>
+      </w:r>
+      <w:r>
+        <w:rPr>
+          <w:rFonts w:ascii="Consolas" w:eastAsia="Times New Roman" w:hAnsi="Consolas" w:cs="Times New Roman"/>
+          <w:color w:val="A709F5"/>
+          <w:sz w:val="20"/>
+          <w:szCs w:val="20"/>
+          <w:lang w:val="en-US" w:eastAsia="ru-RU"/>
+        </w:rPr>
+        <w:t>'x%u = %f \n'</w:t>
+      </w:r>
+      <w:r>
+        <w:rPr>
+          <w:rFonts w:ascii="Consolas" w:eastAsia="Times New Roman" w:hAnsi="Consolas" w:cs="Times New Roman"/>
+          <w:sz w:val="20"/>
+          <w:szCs w:val="20"/>
+          <w:lang w:val="en-US" w:eastAsia="ru-RU"/>
+        </w:rPr>
+        <w:t>, i, X(i));</w:t>
+      </w:r>
+    </w:p>
+    <w:p>
+      <w:pPr>
+        <w:spacing w:after="0" w:line="240" w:lineRule="auto"/>
+        <w:ind w:firstLine="0"/>
+        <w:jc w:val="left"/>
+        <w:rPr>
+          <w:rFonts w:ascii="Consolas" w:eastAsia="Times New Roman" w:hAnsi="Consolas" w:cs="Times New Roman"/>
+          <w:sz w:val="20"/>
+          <w:szCs w:val="20"/>
+          <w:lang w:val="en-US" w:eastAsia="ru-RU"/>
+        </w:rPr>
+      </w:pPr>
+      <w:r>
+        <w:rPr>
+          <w:rFonts w:ascii="Consolas" w:eastAsia="Times New Roman" w:hAnsi="Consolas" w:cs="Times New Roman"/>
+          <w:sz w:val="20"/>
+          <w:szCs w:val="20"/>
+          <w:lang w:val="en-US" w:eastAsia="ru-RU"/>
+        </w:rPr>
+        <w:t xml:space="preserve">    fprintf(val);</w:t>
+      </w:r>
+    </w:p>
+    <w:p>
+      <w:pPr>
+        <w:spacing w:after="0" w:line="240" w:lineRule="auto"/>
+        <w:ind w:firstLine="0"/>
+        <w:jc w:val="left"/>
+        <w:rPr>
+          <w:rFonts w:ascii="Consolas" w:eastAsia="Times New Roman" w:hAnsi="Consolas" w:cs="Times New Roman"/>
+          <w:sz w:val="20"/>
+          <w:szCs w:val="20"/>
+          <w:lang w:val="en-US" w:eastAsia="ru-RU"/>
+        </w:rPr>
+      </w:pPr>
+      <w:r>
+        <w:rPr>
+          <w:rFonts w:ascii="Consolas" w:eastAsia="Times New Roman" w:hAnsi="Consolas" w:cs="Times New Roman"/>
+          <w:color w:val="0E00FF"/>
+          <w:sz w:val="20"/>
+          <w:szCs w:val="20"/>
+          <w:lang w:val="en-US" w:eastAsia="ru-RU"/>
+        </w:rPr>
+        <w:t>end</w:t>
+      </w:r>
+    </w:p>
+    <w:p>
+      <w:pPr>
+        <w:spacing w:after="0" w:line="240" w:lineRule="auto"/>
+        <w:ind w:firstLine="0"/>
+        <w:jc w:val="left"/>
+        <w:rPr>
+          <w:rFonts w:ascii="Consolas" w:eastAsia="Times New Roman" w:hAnsi="Consolas" w:cs="Times New Roman"/>
+          <w:sz w:val="20"/>
+          <w:szCs w:val="20"/>
+          <w:lang w:val="en-US" w:eastAsia="ru-RU"/>
+        </w:rPr>
+      </w:pPr>
+    </w:p>
+    <w:p>
+      <w:pPr>
+        <w:spacing w:after="0" w:line="240" w:lineRule="auto"/>
+        <w:ind w:firstLine="0"/>
+        <w:jc w:val="left"/>
+        <w:rPr>
+          <w:rFonts w:ascii="Consolas" w:eastAsia="Times New Roman" w:hAnsi="Consolas" w:cs="Times New Roman"/>
+          <w:sz w:val="20"/>
+          <w:szCs w:val="20"/>
+          <w:lang w:val="en-US" w:eastAsia="ru-RU"/>
+        </w:rPr>
+      </w:pPr>
+      <w:r>
+        <w:rPr>
+          <w:rFonts w:ascii="Consolas" w:eastAsia="Times New Roman" w:hAnsi="Consolas" w:cs="Times New Roman"/>
+          <w:sz w:val="20"/>
+          <w:szCs w:val="20"/>
+          <w:lang w:val="en-US" w:eastAsia="ru-RU"/>
+        </w:rPr>
+        <w:t>fprintf(</w:t>
+      </w:r>
+      <w:r>
+        <w:rPr>
+          <w:rFonts w:ascii="Consolas" w:eastAsia="Times New Roman" w:hAnsi="Consolas" w:cs="Times New Roman"/>
+          <w:color w:val="A709F5"/>
+          <w:sz w:val="20"/>
+          <w:szCs w:val="20"/>
+          <w:lang w:val="en-US" w:eastAsia="ru-RU"/>
+        </w:rPr>
+        <w:t>'\n---------------------------------------------------------\n\n'</w:t>
+      </w:r>
+      <w:r>
+        <w:rPr>
+          <w:rFonts w:ascii="Consolas" w:eastAsia="Times New Roman" w:hAnsi="Consolas" w:cs="Times New Roman"/>
+          <w:sz w:val="20"/>
+          <w:szCs w:val="20"/>
+          <w:lang w:val="en-US" w:eastAsia="ru-RU"/>
+        </w:rPr>
+        <w:t>);</w:t>
+      </w:r>
+    </w:p>
+    <w:p>
+      <w:pPr>
+        <w:spacing w:after="0" w:line="240" w:lineRule="auto"/>
+        <w:ind w:firstLine="0"/>
+        <w:jc w:val="left"/>
+        <w:rPr>
+          <w:rFonts w:ascii="Consolas" w:eastAsia="Times New Roman" w:hAnsi="Consolas" w:cs="Times New Roman"/>
+          <w:sz w:val="20"/>
+          <w:szCs w:val="20"/>
+          <w:lang w:val="en-US" w:eastAsia="ru-RU"/>
+        </w:rPr>
+      </w:pPr>
+    </w:p>
+    <w:p>
+      <w:pPr>
+        <w:spacing w:after="0" w:line="240" w:lineRule="auto"/>
+        <w:ind w:firstLine="0"/>
+        <w:jc w:val="left"/>
+        <w:rPr>
+          <w:rFonts w:ascii="Consolas" w:eastAsia="Times New Roman" w:hAnsi="Consolas" w:cs="Times New Roman"/>
+          <w:sz w:val="20"/>
+          <w:szCs w:val="20"/>
+          <w:lang w:val="en-US" w:eastAsia="ru-RU"/>
+        </w:rPr>
+      </w:pPr>
+      <w:r>
+        <w:rPr>
+          <w:rFonts w:ascii="Consolas" w:eastAsia="Times New Roman" w:hAnsi="Consolas" w:cs="Times New Roman"/>
+          <w:color w:val="0E00FF"/>
+          <w:sz w:val="20"/>
+          <w:szCs w:val="20"/>
+          <w:lang w:val="en-US" w:eastAsia="ru-RU"/>
+        </w:rPr>
+        <w:t xml:space="preserve">function </w:t>
+      </w:r>
+      <w:r>
+        <w:rPr>
+          <w:rFonts w:ascii="Consolas" w:eastAsia="Times New Roman" w:hAnsi="Consolas" w:cs="Times New Roman"/>
+          <w:sz w:val="20"/>
+          <w:szCs w:val="20"/>
+          <w:lang w:val="en-US" w:eastAsia="ru-RU"/>
+        </w:rPr>
+        <w:t xml:space="preserve">[X, iters] = seidel_method(A, B, max_iters, epsilon) </w:t>
+      </w:r>
+      <w:r>
+        <w:rPr>
+          <w:rFonts w:ascii="Consolas" w:eastAsia="Times New Roman" w:hAnsi="Consolas" w:cs="Times New Roman"/>
+          <w:color w:val="008013"/>
+          <w:sz w:val="20"/>
+          <w:szCs w:val="20"/>
+          <w:lang w:val="en-US" w:eastAsia="ru-RU"/>
+        </w:rPr>
+        <w:t xml:space="preserve">% </w:t>
+      </w:r>
+      <w:r>
+        <w:rPr>
+          <w:rFonts w:ascii="Consolas" w:eastAsia="Times New Roman" w:hAnsi="Consolas" w:cs="Times New Roman"/>
+          <w:color w:val="008013"/>
+          <w:sz w:val="20"/>
+          <w:szCs w:val="20"/>
+          <w:lang w:eastAsia="ru-RU"/>
+        </w:rPr>
+        <w:t>метод</w:t>
+      </w:r>
+      <w:r>
+        <w:rPr>
+          <w:rFonts w:ascii="Consolas" w:eastAsia="Times New Roman" w:hAnsi="Consolas" w:cs="Times New Roman"/>
+          <w:color w:val="008013"/>
+          <w:sz w:val="20"/>
+          <w:szCs w:val="20"/>
+          <w:lang w:val="en-US" w:eastAsia="ru-RU"/>
+        </w:rPr>
+        <w:t xml:space="preserve"> </w:t>
+      </w:r>
+      <w:r>
+        <w:rPr>
+          <w:rFonts w:ascii="Consolas" w:eastAsia="Times New Roman" w:hAnsi="Consolas" w:cs="Times New Roman"/>
+          <w:color w:val="008013"/>
+          <w:sz w:val="20"/>
+          <w:szCs w:val="20"/>
+          <w:lang w:eastAsia="ru-RU"/>
+        </w:rPr>
+        <w:t>зейделя</w:t>
+      </w:r>
+    </w:p>
+    <w:p>
+      <w:pPr>
+        <w:spacing w:after="0" w:line="240" w:lineRule="auto"/>
+        <w:ind w:firstLine="0"/>
+        <w:jc w:val="left"/>
+        <w:rPr>
+          <w:rFonts w:ascii="Consolas" w:eastAsia="Times New Roman" w:hAnsi="Consolas" w:cs="Times New Roman"/>
+          <w:sz w:val="20"/>
+          <w:szCs w:val="20"/>
+          <w:lang w:val="en-US" w:eastAsia="ru-RU"/>
+        </w:rPr>
+      </w:pPr>
+      <w:r>
+        <w:rPr>
+          <w:rFonts w:ascii="Consolas" w:eastAsia="Times New Roman" w:hAnsi="Consolas" w:cs="Times New Roman"/>
+          <w:sz w:val="20"/>
+          <w:szCs w:val="20"/>
+          <w:lang w:val="en-US" w:eastAsia="ru-RU"/>
+        </w:rPr>
+        <w:t xml:space="preserve">    X = zeros(size(B));</w:t>
+      </w:r>
+    </w:p>
+    <w:p>
+      <w:pPr>
+        <w:spacing w:after="0" w:line="240" w:lineRule="auto"/>
+        <w:ind w:firstLine="0"/>
+        <w:jc w:val="left"/>
+        <w:rPr>
+          <w:rFonts w:ascii="Consolas" w:eastAsia="Times New Roman" w:hAnsi="Consolas" w:cs="Times New Roman"/>
+          <w:sz w:val="20"/>
+          <w:szCs w:val="20"/>
+          <w:lang w:val="en-US" w:eastAsia="ru-RU"/>
+        </w:rPr>
+      </w:pPr>
+      <w:r>
+        <w:rPr>
+          <w:rFonts w:ascii="Consolas" w:eastAsia="Times New Roman" w:hAnsi="Consolas" w:cs="Times New Roman"/>
+          <w:sz w:val="20"/>
+          <w:szCs w:val="20"/>
+          <w:lang w:val="en-US" w:eastAsia="ru-RU"/>
+        </w:rPr>
+        <w:t xml:space="preserve">    </w:t>
+      </w:r>
+    </w:p>
+    <w:p>
+      <w:pPr>
+        <w:spacing w:after="0" w:line="240" w:lineRule="auto"/>
+        <w:ind w:firstLine="0"/>
+        <w:jc w:val="left"/>
+        <w:rPr>
+          <w:rFonts w:ascii="Consolas" w:eastAsia="Times New Roman" w:hAnsi="Consolas" w:cs="Times New Roman"/>
+          <w:sz w:val="20"/>
+          <w:szCs w:val="20"/>
+          <w:lang w:val="en-US" w:eastAsia="ru-RU"/>
+        </w:rPr>
+      </w:pPr>
+      <w:r>
+        <w:rPr>
+          <w:rFonts w:ascii="Consolas" w:eastAsia="Times New Roman" w:hAnsi="Consolas" w:cs="Times New Roman"/>
+          <w:sz w:val="20"/>
+          <w:szCs w:val="20"/>
+          <w:lang w:val="en-US" w:eastAsia="ru-RU"/>
+        </w:rPr>
+        <w:t xml:space="preserve">    </w:t>
+      </w:r>
+      <w:r>
+        <w:rPr>
+          <w:rFonts w:ascii="Consolas" w:eastAsia="Times New Roman" w:hAnsi="Consolas" w:cs="Times New Roman"/>
+          <w:color w:val="0E00FF"/>
+          <w:sz w:val="20"/>
+          <w:szCs w:val="20"/>
+          <w:lang w:val="en-US" w:eastAsia="ru-RU"/>
+        </w:rPr>
+        <w:t xml:space="preserve">for </w:t>
+      </w:r>
+      <w:r>
+        <w:rPr>
+          <w:rFonts w:ascii="Consolas" w:eastAsia="Times New Roman" w:hAnsi="Consolas" w:cs="Times New Roman"/>
+          <w:sz w:val="20"/>
+          <w:szCs w:val="20"/>
+          <w:lang w:val="en-US" w:eastAsia="ru-RU"/>
+        </w:rPr>
+        <w:t>iters = 1:max_iters</w:t>
+      </w:r>
+    </w:p>
+    <w:p>
+      <w:pPr>
+        <w:spacing w:after="0" w:line="240" w:lineRule="auto"/>
+        <w:ind w:firstLine="0"/>
+        <w:jc w:val="left"/>
+        <w:rPr>
+          <w:rFonts w:ascii="Consolas" w:eastAsia="Times New Roman" w:hAnsi="Consolas" w:cs="Times New Roman"/>
+          <w:sz w:val="20"/>
+          <w:szCs w:val="20"/>
+          <w:lang w:val="en-US" w:eastAsia="ru-RU"/>
+        </w:rPr>
+      </w:pPr>
+      <w:r>
+        <w:rPr>
+          <w:rFonts w:ascii="Consolas" w:eastAsia="Times New Roman" w:hAnsi="Consolas" w:cs="Times New Roman"/>
+          <w:sz w:val="20"/>
+          <w:szCs w:val="20"/>
+          <w:lang w:val="en-US" w:eastAsia="ru-RU"/>
+        </w:rPr>
+        <w:t xml:space="preserve">        X_old = X;</w:t>
+      </w:r>
+    </w:p>
+    <w:p>
+      <w:pPr>
+        <w:spacing w:after="0" w:line="240" w:lineRule="auto"/>
+        <w:ind w:firstLine="0"/>
+        <w:jc w:val="left"/>
+        <w:rPr>
+          <w:rFonts w:ascii="Consolas" w:eastAsia="Times New Roman" w:hAnsi="Consolas" w:cs="Times New Roman"/>
+          <w:sz w:val="20"/>
+          <w:szCs w:val="20"/>
+          <w:lang w:val="en-US" w:eastAsia="ru-RU"/>
+        </w:rPr>
+      </w:pPr>
+      <w:r>
+        <w:rPr>
+          <w:rFonts w:ascii="Consolas" w:eastAsia="Times New Roman" w:hAnsi="Consolas" w:cs="Times New Roman"/>
+          <w:sz w:val="20"/>
+          <w:szCs w:val="20"/>
+          <w:lang w:val="en-US" w:eastAsia="ru-RU"/>
+        </w:rPr>
+        <w:t xml:space="preserve">        </w:t>
+      </w:r>
+      <w:r>
+        <w:rPr>
+          <w:rFonts w:ascii="Consolas" w:eastAsia="Times New Roman" w:hAnsi="Consolas" w:cs="Times New Roman"/>
+          <w:color w:val="0E00FF"/>
+          <w:sz w:val="20"/>
+          <w:szCs w:val="20"/>
+          <w:lang w:val="en-US" w:eastAsia="ru-RU"/>
+        </w:rPr>
+        <w:t xml:space="preserve">for </w:t>
+      </w:r>
+      <w:r>
+        <w:rPr>
+          <w:rFonts w:ascii="Consolas" w:eastAsia="Times New Roman" w:hAnsi="Consolas" w:cs="Times New Roman"/>
+          <w:sz w:val="20"/>
+          <w:szCs w:val="20"/>
+          <w:lang w:val="en-US" w:eastAsia="ru-RU"/>
+        </w:rPr>
+        <w:t>i = 1:length(B)</w:t>
+      </w:r>
+    </w:p>
+    <w:p>
+      <w:pPr>
+        <w:spacing w:after="0" w:line="240" w:lineRule="auto"/>
+        <w:ind w:firstLine="0"/>
+        <w:jc w:val="left"/>
+        <w:rPr>
+          <w:rFonts w:ascii="Consolas" w:eastAsia="Times New Roman" w:hAnsi="Consolas" w:cs="Times New Roman"/>
+          <w:sz w:val="20"/>
+          <w:szCs w:val="20"/>
+          <w:lang w:val="en-US" w:eastAsia="ru-RU"/>
+        </w:rPr>
+      </w:pPr>
+      <w:r>
+        <w:rPr>
+          <w:rFonts w:ascii="Consolas" w:eastAsia="Times New Roman" w:hAnsi="Consolas" w:cs="Times New Roman"/>
+          <w:sz w:val="20"/>
+          <w:szCs w:val="20"/>
+          <w:lang w:val="en-US" w:eastAsia="ru-RU"/>
+        </w:rPr>
+        <w:t xml:space="preserve">            sigma = A(i, 1:i-1) * X(1:i-1) + A(i, i+1:end) * X_old(i+1:end);</w:t>
+      </w:r>
+    </w:p>
+    <w:p>
+      <w:pPr>
+        <w:spacing w:after="0" w:line="240" w:lineRule="auto"/>
+        <w:ind w:firstLine="0"/>
+        <w:jc w:val="left"/>
+        <w:rPr>
+          <w:rFonts w:ascii="Consolas" w:eastAsia="Times New Roman" w:hAnsi="Consolas" w:cs="Times New Roman"/>
+          <w:sz w:val="20"/>
+          <w:szCs w:val="20"/>
+          <w:lang w:val="en-US" w:eastAsia="ru-RU"/>
+        </w:rPr>
+      </w:pPr>
+      <w:r>
+        <w:rPr>
+          <w:rFonts w:ascii="Consolas" w:eastAsia="Times New Roman" w:hAnsi="Consolas" w:cs="Times New Roman"/>
+          <w:sz w:val="20"/>
+          <w:szCs w:val="20"/>
+          <w:lang w:val="en-US" w:eastAsia="ru-RU"/>
+        </w:rPr>
+        <w:t xml:space="preserve">            X(i) = (B(i) - sigma) / A(i, i);</w:t>
+      </w:r>
+    </w:p>
+    <w:p>
+      <w:pPr>
+        <w:spacing w:after="0" w:line="240" w:lineRule="auto"/>
+        <w:ind w:firstLine="0"/>
+        <w:jc w:val="left"/>
+        <w:rPr>
+          <w:rFonts w:ascii="Consolas" w:eastAsia="Times New Roman" w:hAnsi="Consolas" w:cs="Times New Roman"/>
+          <w:sz w:val="20"/>
+          <w:szCs w:val="20"/>
+          <w:lang w:val="en-US" w:eastAsia="ru-RU"/>
+        </w:rPr>
+      </w:pPr>
+      <w:r>
+        <w:rPr>
+          <w:rFonts w:ascii="Consolas" w:eastAsia="Times New Roman" w:hAnsi="Consolas" w:cs="Times New Roman"/>
+          <w:sz w:val="20"/>
+          <w:szCs w:val="20"/>
+          <w:lang w:val="en-US" w:eastAsia="ru-RU"/>
+        </w:rPr>
+        <w:t xml:space="preserve">        </w:t>
+      </w:r>
+      <w:r>
+        <w:rPr>
+          <w:rFonts w:ascii="Consolas" w:eastAsia="Times New Roman" w:hAnsi="Consolas" w:cs="Times New Roman"/>
+          <w:color w:val="0E00FF"/>
+          <w:sz w:val="20"/>
+          <w:szCs w:val="20"/>
+          <w:lang w:val="en-US" w:eastAsia="ru-RU"/>
+        </w:rPr>
+        <w:t>end</w:t>
+      </w:r>
+    </w:p>
+    <w:p>
+      <w:pPr>
+        <w:spacing w:after="0" w:line="240" w:lineRule="auto"/>
+        <w:ind w:firstLine="0"/>
+        <w:jc w:val="left"/>
+        <w:rPr>
+          <w:rFonts w:ascii="Consolas" w:eastAsia="Times New Roman" w:hAnsi="Consolas" w:cs="Times New Roman"/>
+          <w:sz w:val="20"/>
+          <w:szCs w:val="20"/>
+          <w:lang w:val="en-US" w:eastAsia="ru-RU"/>
+        </w:rPr>
+      </w:pPr>
+      <w:r>
+        <w:rPr>
+          <w:rFonts w:ascii="Consolas" w:eastAsia="Times New Roman" w:hAnsi="Consolas" w:cs="Times New Roman"/>
+          <w:sz w:val="20"/>
+          <w:szCs w:val="20"/>
+          <w:lang w:val="en-US" w:eastAsia="ru-RU"/>
+        </w:rPr>
+        <w:t xml:space="preserve">        </w:t>
+      </w:r>
+      <w:r>
+        <w:rPr>
+          <w:rFonts w:ascii="Consolas" w:eastAsia="Times New Roman" w:hAnsi="Consolas" w:cs="Times New Roman"/>
+          <w:color w:val="0E00FF"/>
+          <w:sz w:val="20"/>
+          <w:szCs w:val="20"/>
+          <w:lang w:val="en-US" w:eastAsia="ru-RU"/>
+        </w:rPr>
+        <w:t xml:space="preserve">if </w:t>
+      </w:r>
+      <w:r>
+        <w:rPr>
+          <w:rFonts w:ascii="Consolas" w:eastAsia="Times New Roman" w:hAnsi="Consolas" w:cs="Times New Roman"/>
+          <w:sz w:val="20"/>
+          <w:szCs w:val="20"/>
+          <w:lang w:val="en-US" w:eastAsia="ru-RU"/>
+        </w:rPr>
+        <w:t>norm(X - X_old, inf) &lt; epsilon</w:t>
+      </w:r>
+    </w:p>
+    <w:p>
+      <w:pPr>
+        <w:spacing w:after="0" w:line="240" w:lineRule="auto"/>
+        <w:ind w:firstLine="0"/>
+        <w:jc w:val="left"/>
+        <w:rPr>
+          <w:rFonts w:ascii="Consolas" w:eastAsia="Times New Roman" w:hAnsi="Consolas" w:cs="Times New Roman"/>
+          <w:sz w:val="20"/>
+          <w:szCs w:val="20"/>
+          <w:lang w:val="en-US" w:eastAsia="ru-RU"/>
+        </w:rPr>
+      </w:pPr>
+      <w:r>
+        <w:rPr>
+          <w:rFonts w:ascii="Consolas" w:eastAsia="Times New Roman" w:hAnsi="Consolas" w:cs="Times New Roman"/>
+          <w:sz w:val="20"/>
+          <w:szCs w:val="20"/>
+          <w:lang w:val="en-US" w:eastAsia="ru-RU"/>
+        </w:rPr>
+        <w:t xml:space="preserve">            </w:t>
+      </w:r>
+      <w:r>
+        <w:rPr>
+          <w:rFonts w:ascii="Consolas" w:eastAsia="Times New Roman" w:hAnsi="Consolas" w:cs="Times New Roman"/>
+          <w:color w:val="0E00FF"/>
+          <w:sz w:val="20"/>
+          <w:szCs w:val="20"/>
+          <w:lang w:val="en-US" w:eastAsia="ru-RU"/>
+        </w:rPr>
+        <w:t>break</w:t>
+      </w:r>
+      <w:r>
+        <w:rPr>
+          <w:rFonts w:ascii="Consolas" w:eastAsia="Times New Roman" w:hAnsi="Consolas" w:cs="Times New Roman"/>
+          <w:sz w:val="20"/>
+          <w:szCs w:val="20"/>
+          <w:lang w:val="en-US" w:eastAsia="ru-RU"/>
+        </w:rPr>
+        <w:t>;</w:t>
+      </w:r>
+    </w:p>
+    <w:p>
+      <w:pPr>
+        <w:spacing w:after="0" w:line="240" w:lineRule="auto"/>
+        <w:ind w:firstLine="0"/>
+        <w:jc w:val="left"/>
+        <w:rPr>
+          <w:rFonts w:ascii="Consolas" w:eastAsia="Times New Roman" w:hAnsi="Consolas" w:cs="Times New Roman"/>
+          <w:sz w:val="20"/>
+          <w:szCs w:val="20"/>
+          <w:lang w:val="en-US" w:eastAsia="ru-RU"/>
+        </w:rPr>
+      </w:pPr>
+      <w:r>
+        <w:rPr>
+          <w:rFonts w:ascii="Consolas" w:eastAsia="Times New Roman" w:hAnsi="Consolas" w:cs="Times New Roman"/>
+          <w:sz w:val="20"/>
+          <w:szCs w:val="20"/>
+          <w:lang w:val="en-US" w:eastAsia="ru-RU"/>
+        </w:rPr>
+        <w:t xml:space="preserve">        </w:t>
+      </w:r>
+      <w:r>
+        <w:rPr>
+          <w:rFonts w:ascii="Consolas" w:eastAsia="Times New Roman" w:hAnsi="Consolas" w:cs="Times New Roman"/>
+          <w:color w:val="0E00FF"/>
+          <w:sz w:val="20"/>
+          <w:szCs w:val="20"/>
+          <w:lang w:val="en-US" w:eastAsia="ru-RU"/>
+        </w:rPr>
+        <w:t>end</w:t>
+      </w:r>
+    </w:p>
+    <w:p>
+      <w:pPr>
+        <w:spacing w:after="0" w:line="240" w:lineRule="auto"/>
+        <w:ind w:firstLine="0"/>
+        <w:jc w:val="left"/>
+        <w:rPr>
+          <w:rFonts w:ascii="Consolas" w:eastAsia="Times New Roman" w:hAnsi="Consolas" w:cs="Times New Roman"/>
+          <w:sz w:val="20"/>
+          <w:szCs w:val="20"/>
+          <w:lang w:val="en-US" w:eastAsia="ru-RU"/>
+        </w:rPr>
+      </w:pPr>
+      <w:r>
+        <w:rPr>
+          <w:rFonts w:ascii="Consolas" w:eastAsia="Times New Roman" w:hAnsi="Consolas" w:cs="Times New Roman"/>
+          <w:sz w:val="20"/>
+          <w:szCs w:val="20"/>
+          <w:lang w:val="en-US" w:eastAsia="ru-RU"/>
+        </w:rPr>
+        <w:t xml:space="preserve">    </w:t>
+      </w:r>
+      <w:r>
+        <w:rPr>
+          <w:rFonts w:ascii="Consolas" w:eastAsia="Times New Roman" w:hAnsi="Consolas" w:cs="Times New Roman"/>
+          <w:color w:val="0E00FF"/>
+          <w:sz w:val="20"/>
+          <w:szCs w:val="20"/>
+          <w:lang w:val="en-US" w:eastAsia="ru-RU"/>
+        </w:rPr>
+        <w:t>end</w:t>
+      </w:r>
+    </w:p>
+    <w:p>
+      <w:pPr>
+        <w:spacing w:after="0" w:line="240" w:lineRule="auto"/>
+        <w:ind w:firstLine="0"/>
+        <w:jc w:val="left"/>
+        <w:rPr>
+          <w:rFonts w:ascii="Consolas" w:eastAsia="Times New Roman" w:hAnsi="Consolas" w:cs="Times New Roman"/>
+          <w:sz w:val="20"/>
+          <w:szCs w:val="20"/>
+          <w:lang w:val="en-US" w:eastAsia="ru-RU"/>
+        </w:rPr>
+      </w:pPr>
+      <w:r>
+        <w:rPr>
+          <w:rFonts w:ascii="Consolas" w:eastAsia="Times New Roman" w:hAnsi="Consolas" w:cs="Times New Roman"/>
+          <w:color w:val="0E00FF"/>
+          <w:sz w:val="20"/>
+          <w:szCs w:val="20"/>
+          <w:lang w:val="en-US" w:eastAsia="ru-RU"/>
+        </w:rPr>
+        <w:t>end</w:t>
+      </w:r>
+    </w:p>
+    <w:p>
+      <w:pPr>
+        <w:spacing w:after="0" w:line="240" w:lineRule="auto"/>
+        <w:ind w:firstLine="0"/>
+        <w:jc w:val="left"/>
+        <w:rPr>
+          <w:rFonts w:ascii="Consolas" w:eastAsia="Times New Roman" w:hAnsi="Consolas" w:cs="Times New Roman"/>
+          <w:sz w:val="20"/>
+          <w:szCs w:val="20"/>
+          <w:lang w:val="en-US" w:eastAsia="ru-RU"/>
+        </w:rPr>
+      </w:pPr>
+    </w:p>
+    <w:p>
+      <w:pPr>
+        <w:spacing w:after="0" w:line="240" w:lineRule="auto"/>
+        <w:ind w:firstLine="0"/>
+        <w:jc w:val="left"/>
+        <w:rPr>
+          <w:rFonts w:ascii="Consolas" w:eastAsia="Times New Roman" w:hAnsi="Consolas" w:cs="Times New Roman"/>
+          <w:sz w:val="20"/>
+          <w:szCs w:val="20"/>
+          <w:lang w:val="en-US" w:eastAsia="ru-RU"/>
+        </w:rPr>
+      </w:pPr>
+      <w:r>
+        <w:rPr>
+          <w:rFonts w:ascii="Consolas" w:eastAsia="Times New Roman" w:hAnsi="Consolas" w:cs="Times New Roman"/>
+          <w:color w:val="0E00FF"/>
+          <w:sz w:val="20"/>
+          <w:szCs w:val="20"/>
+          <w:lang w:val="en-US" w:eastAsia="ru-RU"/>
+        </w:rPr>
+        <w:t xml:space="preserve">function </w:t>
+      </w:r>
+      <w:r>
+        <w:rPr>
+          <w:rFonts w:ascii="Consolas" w:eastAsia="Times New Roman" w:hAnsi="Consolas" w:cs="Times New Roman"/>
+          <w:sz w:val="20"/>
+          <w:szCs w:val="20"/>
+          <w:lang w:val="en-US" w:eastAsia="ru-RU"/>
+        </w:rPr>
+        <w:t xml:space="preserve">[X, iters] = jacobi_method(A, B, max_iters, epsilon) </w:t>
+      </w:r>
+      <w:r>
+        <w:rPr>
+          <w:rFonts w:ascii="Consolas" w:eastAsia="Times New Roman" w:hAnsi="Consolas" w:cs="Times New Roman"/>
+          <w:color w:val="008013"/>
+          <w:sz w:val="20"/>
+          <w:szCs w:val="20"/>
+          <w:lang w:val="en-US" w:eastAsia="ru-RU"/>
+        </w:rPr>
+        <w:t xml:space="preserve">% </w:t>
+      </w:r>
+      <w:r>
+        <w:rPr>
+          <w:rFonts w:ascii="Consolas" w:eastAsia="Times New Roman" w:hAnsi="Consolas" w:cs="Times New Roman"/>
+          <w:color w:val="008013"/>
+          <w:sz w:val="20"/>
+          <w:szCs w:val="20"/>
+          <w:lang w:eastAsia="ru-RU"/>
+        </w:rPr>
+        <w:t>метод</w:t>
+      </w:r>
+      <w:r>
+        <w:rPr>
+          <w:rFonts w:ascii="Consolas" w:eastAsia="Times New Roman" w:hAnsi="Consolas" w:cs="Times New Roman"/>
+          <w:color w:val="008013"/>
+          <w:sz w:val="20"/>
+          <w:szCs w:val="20"/>
+          <w:lang w:val="en-US" w:eastAsia="ru-RU"/>
+        </w:rPr>
+        <w:t xml:space="preserve"> </w:t>
+      </w:r>
+      <w:r>
+        <w:rPr>
+          <w:rFonts w:ascii="Consolas" w:eastAsia="Times New Roman" w:hAnsi="Consolas" w:cs="Times New Roman"/>
+          <w:color w:val="008013"/>
+          <w:sz w:val="20"/>
+          <w:szCs w:val="20"/>
+          <w:lang w:eastAsia="ru-RU"/>
+        </w:rPr>
+        <w:t>якоби</w:t>
+      </w:r>
+    </w:p>
+    <w:p>
+      <w:pPr>
+        <w:spacing w:after="0" w:line="240" w:lineRule="auto"/>
+        <w:ind w:firstLine="0"/>
+        <w:jc w:val="left"/>
+        <w:rPr>
+          <w:rFonts w:ascii="Consolas" w:eastAsia="Times New Roman" w:hAnsi="Consolas" w:cs="Times New Roman"/>
+          <w:sz w:val="20"/>
+          <w:szCs w:val="20"/>
+          <w:lang w:val="en-US" w:eastAsia="ru-RU"/>
+        </w:rPr>
+      </w:pPr>
+      <w:r>
+        <w:rPr>
+          <w:rFonts w:ascii="Consolas" w:eastAsia="Times New Roman" w:hAnsi="Consolas" w:cs="Times New Roman"/>
+          <w:sz w:val="20"/>
+          <w:szCs w:val="20"/>
+          <w:lang w:val="en-US" w:eastAsia="ru-RU"/>
+        </w:rPr>
+        <w:t xml:space="preserve">    X = zeros(size(B)); </w:t>
+      </w:r>
+    </w:p>
+    <w:p>
+      <w:pPr>
+        <w:spacing w:after="0" w:line="240" w:lineRule="auto"/>
+        <w:ind w:firstLine="0"/>
+        <w:jc w:val="left"/>
+        <w:rPr>
+          <w:rFonts w:ascii="Consolas" w:eastAsia="Times New Roman" w:hAnsi="Consolas" w:cs="Times New Roman"/>
+          <w:sz w:val="20"/>
+          <w:szCs w:val="20"/>
+          <w:lang w:val="en-US" w:eastAsia="ru-RU"/>
+        </w:rPr>
+      </w:pPr>
+      <w:r>
+        <w:rPr>
+          <w:rFonts w:ascii="Consolas" w:eastAsia="Times New Roman" w:hAnsi="Consolas" w:cs="Times New Roman"/>
+          <w:sz w:val="20"/>
+          <w:szCs w:val="20"/>
+          <w:lang w:val="en-US" w:eastAsia="ru-RU"/>
+        </w:rPr>
+        <w:t xml:space="preserve">    n = length(B);</w:t>
+      </w:r>
+    </w:p>
+    <w:p>
+      <w:pPr>
+        <w:spacing w:after="0" w:line="240" w:lineRule="auto"/>
+        <w:ind w:firstLine="0"/>
+        <w:jc w:val="left"/>
+        <w:rPr>
+          <w:rFonts w:ascii="Consolas" w:eastAsia="Times New Roman" w:hAnsi="Consolas" w:cs="Times New Roman"/>
+          <w:sz w:val="20"/>
+          <w:szCs w:val="20"/>
+          <w:lang w:val="en-US" w:eastAsia="ru-RU"/>
+        </w:rPr>
+      </w:pPr>
+      <w:r>
+        <w:rPr>
+          <w:rFonts w:ascii="Consolas" w:eastAsia="Times New Roman" w:hAnsi="Consolas" w:cs="Times New Roman"/>
+          <w:sz w:val="20"/>
+          <w:szCs w:val="20"/>
+          <w:lang w:val="en-US" w:eastAsia="ru-RU"/>
+        </w:rPr>
+        <w:t xml:space="preserve">    </w:t>
+      </w:r>
+    </w:p>
+    <w:p>
+      <w:pPr>
+        <w:spacing w:after="0" w:line="240" w:lineRule="auto"/>
+        <w:ind w:firstLine="0"/>
+        <w:jc w:val="left"/>
+        <w:rPr>
+          <w:rFonts w:ascii="Consolas" w:eastAsia="Times New Roman" w:hAnsi="Consolas" w:cs="Times New Roman"/>
+          <w:sz w:val="20"/>
+          <w:szCs w:val="20"/>
+          <w:lang w:val="en-US" w:eastAsia="ru-RU"/>
+        </w:rPr>
+      </w:pPr>
+      <w:r>
+        <w:rPr>
+          <w:rFonts w:ascii="Consolas" w:eastAsia="Times New Roman" w:hAnsi="Consolas" w:cs="Times New Roman"/>
+          <w:sz w:val="20"/>
+          <w:szCs w:val="20"/>
+          <w:lang w:val="en-US" w:eastAsia="ru-RU"/>
+        </w:rPr>
+        <w:t xml:space="preserve">    </w:t>
+      </w:r>
+      <w:r>
+        <w:rPr>
+          <w:rFonts w:ascii="Consolas" w:eastAsia="Times New Roman" w:hAnsi="Consolas" w:cs="Times New Roman"/>
+          <w:color w:val="0E00FF"/>
+          <w:sz w:val="20"/>
+          <w:szCs w:val="20"/>
+          <w:lang w:val="en-US" w:eastAsia="ru-RU"/>
+        </w:rPr>
+        <w:t xml:space="preserve">for </w:t>
+      </w:r>
+      <w:r>
+        <w:rPr>
+          <w:rFonts w:ascii="Consolas" w:eastAsia="Times New Roman" w:hAnsi="Consolas" w:cs="Times New Roman"/>
+          <w:sz w:val="20"/>
+          <w:szCs w:val="20"/>
+          <w:lang w:val="en-US" w:eastAsia="ru-RU"/>
+        </w:rPr>
+        <w:t>iters = 1:max_iters</w:t>
+      </w:r>
+    </w:p>
+    <w:p>
+      <w:pPr>
+        <w:spacing w:after="0" w:line="240" w:lineRule="auto"/>
+        <w:ind w:firstLine="0"/>
+        <w:jc w:val="left"/>
+        <w:rPr>
+          <w:rFonts w:ascii="Consolas" w:eastAsia="Times New Roman" w:hAnsi="Consolas" w:cs="Times New Roman"/>
+          <w:sz w:val="20"/>
+          <w:szCs w:val="20"/>
+          <w:lang w:val="en-US" w:eastAsia="ru-RU"/>
+        </w:rPr>
+      </w:pPr>
+      <w:r>
+        <w:rPr>
+          <w:rFonts w:ascii="Consolas" w:eastAsia="Times New Roman" w:hAnsi="Consolas" w:cs="Times New Roman"/>
+          <w:sz w:val="20"/>
+          <w:szCs w:val="20"/>
+          <w:lang w:val="en-US" w:eastAsia="ru-RU"/>
+        </w:rPr>
+        <w:t xml:space="preserve">        X_old = X;</w:t>
+      </w:r>
+    </w:p>
+    <w:p>
+      <w:pPr>
+        <w:spacing w:after="0" w:line="240" w:lineRule="auto"/>
+        <w:ind w:firstLine="0"/>
+        <w:jc w:val="left"/>
+        <w:rPr>
+          <w:rFonts w:ascii="Consolas" w:eastAsia="Times New Roman" w:hAnsi="Consolas" w:cs="Times New Roman"/>
+          <w:sz w:val="20"/>
+          <w:szCs w:val="20"/>
+          <w:lang w:eastAsia="ru-RU"/>
+        </w:rPr>
+      </w:pPr>
+      <w:r>
+        <w:rPr>
+          <w:rFonts w:ascii="Consolas" w:eastAsia="Times New Roman" w:hAnsi="Consolas" w:cs="Times New Roman"/>
+          <w:sz w:val="20"/>
+          <w:szCs w:val="20"/>
+          <w:lang w:val="en-US" w:eastAsia="ru-RU"/>
+        </w:rPr>
+        <w:t xml:space="preserve">        </w:t>
+      </w:r>
+      <w:r>
+        <w:rPr>
+          <w:rFonts w:ascii="Consolas" w:eastAsia="Times New Roman" w:hAnsi="Consolas" w:cs="Times New Roman"/>
+          <w:color w:val="0E00FF"/>
+          <w:sz w:val="20"/>
+          <w:szCs w:val="20"/>
+          <w:lang w:eastAsia="ru-RU"/>
+        </w:rPr>
+        <w:t xml:space="preserve">for </w:t>
+      </w:r>
+      <w:r>
+        <w:rPr>
+          <w:rFonts w:ascii="Consolas" w:eastAsia="Times New Roman" w:hAnsi="Consolas" w:cs="Times New Roman"/>
+          <w:sz w:val="20"/>
+          <w:szCs w:val="20"/>
+          <w:lang w:eastAsia="ru-RU"/>
+        </w:rPr>
+        <w:t>i = 1:n</w:t>
+      </w:r>
+    </w:p>
+    <w:p>
+      <w:pPr>
+        <w:spacing w:after="0" w:line="240" w:lineRule="auto"/>
+        <w:ind w:firstLine="0"/>
+        <w:jc w:val="left"/>
+        <w:rPr>
+          <w:rFonts w:ascii="Consolas" w:eastAsia="Times New Roman" w:hAnsi="Consolas" w:cs="Times New Roman"/>
+          <w:sz w:val="20"/>
+          <w:szCs w:val="20"/>
+          <w:lang w:eastAsia="ru-RU"/>
+        </w:rPr>
+      </w:pPr>
+      <w:r>
+        <w:rPr>
+          <w:rFonts w:ascii="Consolas" w:eastAsia="Times New Roman" w:hAnsi="Consolas" w:cs="Times New Roman"/>
+          <w:sz w:val="20"/>
+          <w:szCs w:val="20"/>
+          <w:lang w:eastAsia="ru-RU"/>
+        </w:rPr>
+        <w:t xml:space="preserve">            </w:t>
+      </w:r>
+      <w:r>
+        <w:rPr>
+          <w:rFonts w:ascii="Consolas" w:eastAsia="Times New Roman" w:hAnsi="Consolas" w:cs="Times New Roman"/>
+          <w:color w:val="008013"/>
+          <w:sz w:val="20"/>
+          <w:szCs w:val="20"/>
+          <w:lang w:eastAsia="ru-RU"/>
+        </w:rPr>
+        <w:t xml:space="preserve">% сумма всех элементов строки матрицы A, </w:t>
+      </w:r>
+    </w:p>
+    <w:p>
+      <w:pPr>
+        <w:spacing w:after="0" w:line="240" w:lineRule="auto"/>
+        <w:ind w:firstLine="0"/>
+        <w:jc w:val="left"/>
+        <w:rPr>
+          <w:rFonts w:ascii="Consolas" w:eastAsia="Times New Roman" w:hAnsi="Consolas" w:cs="Times New Roman"/>
+          <w:sz w:val="20"/>
+          <w:szCs w:val="20"/>
+          <w:lang w:eastAsia="ru-RU"/>
+        </w:rPr>
+      </w:pPr>
+      <w:r>
+        <w:rPr>
+          <w:rFonts w:ascii="Consolas" w:eastAsia="Times New Roman" w:hAnsi="Consolas" w:cs="Times New Roman"/>
+          <w:sz w:val="20"/>
+          <w:szCs w:val="20"/>
+          <w:lang w:eastAsia="ru-RU"/>
+        </w:rPr>
+        <w:t xml:space="preserve">            </w:t>
+      </w:r>
+      <w:r>
+        <w:rPr>
+          <w:rFonts w:ascii="Consolas" w:eastAsia="Times New Roman" w:hAnsi="Consolas" w:cs="Times New Roman"/>
+          <w:color w:val="008013"/>
+          <w:sz w:val="20"/>
+          <w:szCs w:val="20"/>
+          <w:lang w:eastAsia="ru-RU"/>
+        </w:rPr>
+        <w:t xml:space="preserve">% умноженных на соответствующие значения X_old, </w:t>
+      </w:r>
+    </w:p>
+    <w:p>
+      <w:pPr>
+        <w:spacing w:after="0" w:line="240" w:lineRule="auto"/>
+        <w:ind w:firstLine="0"/>
+        <w:jc w:val="left"/>
+        <w:rPr>
+          <w:rFonts w:ascii="Consolas" w:eastAsia="Times New Roman" w:hAnsi="Consolas" w:cs="Times New Roman"/>
+          <w:sz w:val="20"/>
+          <w:szCs w:val="20"/>
+          <w:lang w:eastAsia="ru-RU"/>
+        </w:rPr>
+      </w:pPr>
+      <w:r>
+        <w:rPr>
+          <w:rFonts w:ascii="Consolas" w:eastAsia="Times New Roman" w:hAnsi="Consolas" w:cs="Times New Roman"/>
+          <w:sz w:val="20"/>
+          <w:szCs w:val="20"/>
+          <w:lang w:eastAsia="ru-RU"/>
+        </w:rPr>
+        <w:t xml:space="preserve">            </w:t>
+      </w:r>
+      <w:r>
+        <w:rPr>
+          <w:rFonts w:ascii="Consolas" w:eastAsia="Times New Roman" w:hAnsi="Consolas" w:cs="Times New Roman"/>
+          <w:color w:val="008013"/>
+          <w:sz w:val="20"/>
+          <w:szCs w:val="20"/>
+          <w:lang w:eastAsia="ru-RU"/>
+        </w:rPr>
+        <w:t>% за исключением диагонального элемента, который вычитается из суммы, домноженный на соответствующее значение X_old.</w:t>
+      </w:r>
+    </w:p>
+    <w:p>
+      <w:pPr>
+        <w:spacing w:after="0" w:line="240" w:lineRule="auto"/>
+        <w:ind w:firstLine="0"/>
+        <w:jc w:val="left"/>
+        <w:rPr>
+          <w:rFonts w:ascii="Consolas" w:eastAsia="Times New Roman" w:hAnsi="Consolas" w:cs="Times New Roman"/>
+          <w:sz w:val="20"/>
+          <w:szCs w:val="20"/>
+          <w:lang w:val="en-US" w:eastAsia="ru-RU"/>
+        </w:rPr>
+      </w:pPr>
+      <w:r>
+        <w:rPr>
+          <w:rFonts w:ascii="Consolas" w:eastAsia="Times New Roman" w:hAnsi="Consolas" w:cs="Times New Roman"/>
+          <w:sz w:val="20"/>
+          <w:szCs w:val="20"/>
+          <w:lang w:eastAsia="ru-RU"/>
+        </w:rPr>
+        <w:t xml:space="preserve">            </w:t>
+      </w:r>
+      <w:r>
+        <w:rPr>
+          <w:rFonts w:ascii="Consolas" w:eastAsia="Times New Roman" w:hAnsi="Consolas" w:cs="Times New Roman"/>
+          <w:sz w:val="20"/>
+          <w:szCs w:val="20"/>
+          <w:lang w:val="en-US" w:eastAsia="ru-RU"/>
+        </w:rPr>
+        <w:t>sigma = A(i, :) * X_old - A(i, i) * X_old(i);</w:t>
+      </w:r>
+    </w:p>
+    <w:p>
+      <w:pPr>
+        <w:spacing w:after="0" w:line="240" w:lineRule="auto"/>
+        <w:ind w:firstLine="0"/>
+        <w:jc w:val="left"/>
+        <w:rPr>
+          <w:rFonts w:ascii="Consolas" w:eastAsia="Times New Roman" w:hAnsi="Consolas" w:cs="Times New Roman"/>
+          <w:sz w:val="20"/>
+          <w:szCs w:val="20"/>
+          <w:lang w:val="en-US" w:eastAsia="ru-RU"/>
+        </w:rPr>
+      </w:pPr>
+      <w:r>
+        <w:rPr>
+          <w:rFonts w:ascii="Consolas" w:eastAsia="Times New Roman" w:hAnsi="Consolas" w:cs="Times New Roman"/>
+          <w:sz w:val="20"/>
+          <w:szCs w:val="20"/>
+          <w:lang w:val="en-US" w:eastAsia="ru-RU"/>
+        </w:rPr>
+        <w:t xml:space="preserve">            X(i) = (B(i) - sigma) / A(i, i);</w:t>
+      </w:r>
+    </w:p>
+    <w:p>
+      <w:pPr>
+        <w:spacing w:after="0" w:line="240" w:lineRule="auto"/>
+        <w:ind w:firstLine="0"/>
+        <w:jc w:val="left"/>
+        <w:rPr>
+          <w:rFonts w:ascii="Consolas" w:eastAsia="Times New Roman" w:hAnsi="Consolas" w:cs="Times New Roman"/>
+          <w:sz w:val="20"/>
+          <w:szCs w:val="20"/>
+          <w:lang w:val="en-US" w:eastAsia="ru-RU"/>
+        </w:rPr>
+      </w:pPr>
+      <w:r>
+        <w:rPr>
+          <w:rFonts w:ascii="Consolas" w:eastAsia="Times New Roman" w:hAnsi="Consolas" w:cs="Times New Roman"/>
+          <w:sz w:val="20"/>
+          <w:szCs w:val="20"/>
+          <w:lang w:val="en-US" w:eastAsia="ru-RU"/>
+        </w:rPr>
+        <w:t xml:space="preserve">        </w:t>
+      </w:r>
+      <w:r>
+        <w:rPr>
+          <w:rFonts w:ascii="Consolas" w:eastAsia="Times New Roman" w:hAnsi="Consolas" w:cs="Times New Roman"/>
+          <w:color w:val="0E00FF"/>
+          <w:sz w:val="20"/>
+          <w:szCs w:val="20"/>
+          <w:lang w:val="en-US" w:eastAsia="ru-RU"/>
+        </w:rPr>
+        <w:t>end</w:t>
+      </w:r>
+    </w:p>
+    <w:p>
+      <w:pPr>
+        <w:spacing w:after="0" w:line="240" w:lineRule="auto"/>
+        <w:ind w:firstLine="0"/>
+        <w:jc w:val="left"/>
+        <w:rPr>
+          <w:rFonts w:ascii="Consolas" w:eastAsia="Times New Roman" w:hAnsi="Consolas" w:cs="Times New Roman"/>
+          <w:sz w:val="20"/>
+          <w:szCs w:val="20"/>
+          <w:lang w:val="en-US" w:eastAsia="ru-RU"/>
+        </w:rPr>
+      </w:pPr>
+      <w:r>
+        <w:rPr>
+          <w:rFonts w:ascii="Consolas" w:eastAsia="Times New Roman" w:hAnsi="Consolas" w:cs="Times New Roman"/>
+          <w:sz w:val="20"/>
+          <w:szCs w:val="20"/>
+          <w:lang w:val="en-US" w:eastAsia="ru-RU"/>
+        </w:rPr>
+        <w:t xml:space="preserve">        </w:t>
+      </w:r>
+      <w:r>
+        <w:rPr>
+          <w:rFonts w:ascii="Consolas" w:eastAsia="Times New Roman" w:hAnsi="Consolas" w:cs="Times New Roman"/>
+          <w:color w:val="0E00FF"/>
+          <w:sz w:val="20"/>
+          <w:szCs w:val="20"/>
+          <w:lang w:val="en-US" w:eastAsia="ru-RU"/>
+        </w:rPr>
+        <w:t xml:space="preserve">if </w:t>
+      </w:r>
+      <w:r>
+        <w:rPr>
+          <w:rFonts w:ascii="Consolas" w:eastAsia="Times New Roman" w:hAnsi="Consolas" w:cs="Times New Roman"/>
+          <w:sz w:val="20"/>
+          <w:szCs w:val="20"/>
+          <w:lang w:val="en-US" w:eastAsia="ru-RU"/>
+        </w:rPr>
+        <w:t>norm(X - X_old, inf) &lt; epsilon</w:t>
+      </w:r>
+    </w:p>
+    <w:p>
+      <w:pPr>
+        <w:spacing w:after="0" w:line="240" w:lineRule="auto"/>
+        <w:ind w:firstLine="0"/>
+        <w:jc w:val="left"/>
+        <w:rPr>
+          <w:rFonts w:ascii="Consolas" w:eastAsia="Times New Roman" w:hAnsi="Consolas" w:cs="Times New Roman"/>
+          <w:sz w:val="20"/>
+          <w:szCs w:val="20"/>
+          <w:lang w:val="en-US" w:eastAsia="ru-RU"/>
+        </w:rPr>
+      </w:pPr>
+      <w:r>
+        <w:rPr>
+          <w:rFonts w:ascii="Consolas" w:eastAsia="Times New Roman" w:hAnsi="Consolas" w:cs="Times New Roman"/>
+          <w:sz w:val="20"/>
+          <w:szCs w:val="20"/>
+          <w:lang w:val="en-US" w:eastAsia="ru-RU"/>
+        </w:rPr>
+        <w:lastRenderedPageBreak/>
+        <w:t xml:space="preserve">            </w:t>
+      </w:r>
+      <w:r>
+        <w:rPr>
+          <w:rFonts w:ascii="Consolas" w:eastAsia="Times New Roman" w:hAnsi="Consolas" w:cs="Times New Roman"/>
+          <w:color w:val="0E00FF"/>
+          <w:sz w:val="20"/>
+          <w:szCs w:val="20"/>
+          <w:lang w:val="en-US" w:eastAsia="ru-RU"/>
+        </w:rPr>
+        <w:t>break</w:t>
+      </w:r>
+      <w:r>
+        <w:rPr>
+          <w:rFonts w:ascii="Consolas" w:eastAsia="Times New Roman" w:hAnsi="Consolas" w:cs="Times New Roman"/>
+          <w:sz w:val="20"/>
+          <w:szCs w:val="20"/>
+          <w:lang w:val="en-US" w:eastAsia="ru-RU"/>
+        </w:rPr>
+        <w:t>;</w:t>
+      </w:r>
+    </w:p>
+    <w:p>
+      <w:pPr>
+        <w:spacing w:after="0" w:line="240" w:lineRule="auto"/>
+        <w:ind w:firstLine="0"/>
+        <w:jc w:val="left"/>
+        <w:rPr>
+          <w:rFonts w:ascii="Consolas" w:eastAsia="Times New Roman" w:hAnsi="Consolas" w:cs="Times New Roman"/>
+          <w:sz w:val="20"/>
+          <w:szCs w:val="20"/>
+          <w:lang w:val="en-US" w:eastAsia="ru-RU"/>
+        </w:rPr>
+      </w:pPr>
+      <w:r>
+        <w:rPr>
+          <w:rFonts w:ascii="Consolas" w:eastAsia="Times New Roman" w:hAnsi="Consolas" w:cs="Times New Roman"/>
+          <w:sz w:val="20"/>
+          <w:szCs w:val="20"/>
+          <w:lang w:val="en-US" w:eastAsia="ru-RU"/>
+        </w:rPr>
+        <w:t xml:space="preserve">        </w:t>
+      </w:r>
+      <w:r>
+        <w:rPr>
+          <w:rFonts w:ascii="Consolas" w:eastAsia="Times New Roman" w:hAnsi="Consolas" w:cs="Times New Roman"/>
+          <w:color w:val="0E00FF"/>
+          <w:sz w:val="20"/>
+          <w:szCs w:val="20"/>
+          <w:lang w:val="en-US" w:eastAsia="ru-RU"/>
+        </w:rPr>
+        <w:t>end</w:t>
+      </w:r>
+    </w:p>
+    <w:p>
+      <w:pPr>
+        <w:spacing w:after="0" w:line="240" w:lineRule="auto"/>
+        <w:ind w:firstLine="0"/>
+        <w:jc w:val="left"/>
+        <w:rPr>
+          <w:rFonts w:ascii="Consolas" w:eastAsia="Times New Roman" w:hAnsi="Consolas" w:cs="Times New Roman"/>
+          <w:sz w:val="20"/>
+          <w:szCs w:val="20"/>
+          <w:lang w:val="en-US" w:eastAsia="ru-RU"/>
+        </w:rPr>
+      </w:pPr>
+      <w:r>
+        <w:rPr>
+          <w:rFonts w:ascii="Consolas" w:eastAsia="Times New Roman" w:hAnsi="Consolas" w:cs="Times New Roman"/>
+          <w:sz w:val="20"/>
+          <w:szCs w:val="20"/>
+          <w:lang w:val="en-US" w:eastAsia="ru-RU"/>
+        </w:rPr>
+        <w:t xml:space="preserve">    </w:t>
+      </w:r>
+      <w:r>
+        <w:rPr>
+          <w:rFonts w:ascii="Consolas" w:eastAsia="Times New Roman" w:hAnsi="Consolas" w:cs="Times New Roman"/>
+          <w:color w:val="0E00FF"/>
+          <w:sz w:val="20"/>
+          <w:szCs w:val="20"/>
+          <w:lang w:val="en-US" w:eastAsia="ru-RU"/>
+        </w:rPr>
+        <w:t>end</w:t>
+      </w:r>
+    </w:p>
+    <w:p>
+      <w:pPr>
+        <w:spacing w:after="0" w:line="240" w:lineRule="auto"/>
+        <w:ind w:firstLine="0"/>
+        <w:jc w:val="left"/>
+        <w:rPr>
+          <w:rFonts w:ascii="Consolas" w:eastAsia="Times New Roman" w:hAnsi="Consolas" w:cs="Times New Roman"/>
+          <w:sz w:val="20"/>
+          <w:szCs w:val="20"/>
+          <w:lang w:val="en-US" w:eastAsia="ru-RU"/>
+        </w:rPr>
+      </w:pPr>
+      <w:r>
+        <w:rPr>
+          <w:rFonts w:ascii="Consolas" w:eastAsia="Times New Roman" w:hAnsi="Consolas" w:cs="Times New Roman"/>
+          <w:color w:val="0E00FF"/>
+          <w:sz w:val="20"/>
+          <w:szCs w:val="20"/>
+          <w:lang w:val="en-US" w:eastAsia="ru-RU"/>
+        </w:rPr>
+        <w:t>end</w:t>
+      </w:r>
+    </w:p>
+    <w:p>
+      <w:pPr>
+        <w:spacing w:after="0" w:line="240" w:lineRule="auto"/>
+        <w:ind w:firstLine="0"/>
+        <w:jc w:val="left"/>
+        <w:rPr>
+          <w:rFonts w:ascii="Consolas" w:eastAsia="Times New Roman" w:hAnsi="Consolas" w:cs="Times New Roman"/>
+          <w:sz w:val="20"/>
+          <w:szCs w:val="20"/>
+          <w:lang w:val="en-US" w:eastAsia="ru-RU"/>
+        </w:rPr>
+      </w:pPr>
+    </w:p>
+    <w:p>
+      <w:pPr>
+        <w:spacing w:after="0" w:line="240" w:lineRule="auto"/>
+        <w:ind w:firstLine="0"/>
+        <w:jc w:val="left"/>
+        <w:rPr>
+          <w:rFonts w:ascii="Consolas" w:eastAsia="Times New Roman" w:hAnsi="Consolas" w:cs="Times New Roman"/>
+          <w:sz w:val="20"/>
+          <w:szCs w:val="20"/>
+          <w:lang w:val="en-US" w:eastAsia="ru-RU"/>
+        </w:rPr>
+      </w:pPr>
+      <w:r>
+        <w:rPr>
+          <w:rFonts w:ascii="Consolas" w:eastAsia="Times New Roman" w:hAnsi="Consolas" w:cs="Times New Roman"/>
+          <w:color w:val="0E00FF"/>
+          <w:sz w:val="20"/>
+          <w:szCs w:val="20"/>
+          <w:lang w:val="en-US" w:eastAsia="ru-RU"/>
+        </w:rPr>
+        <w:t xml:space="preserve">function </w:t>
+      </w:r>
+      <w:r>
+        <w:rPr>
+          <w:rFonts w:ascii="Consolas" w:eastAsia="Times New Roman" w:hAnsi="Consolas" w:cs="Times New Roman"/>
+          <w:sz w:val="20"/>
+          <w:szCs w:val="20"/>
+          <w:lang w:val="en-US" w:eastAsia="ru-RU"/>
+        </w:rPr>
+        <w:t xml:space="preserve">[X, iters] = simple_iteration_method(A, B, max_iters, epsilon) </w:t>
+      </w:r>
+      <w:r>
+        <w:rPr>
+          <w:rFonts w:ascii="Consolas" w:eastAsia="Times New Roman" w:hAnsi="Consolas" w:cs="Times New Roman"/>
+          <w:color w:val="008013"/>
+          <w:sz w:val="20"/>
+          <w:szCs w:val="20"/>
+          <w:lang w:val="en-US" w:eastAsia="ru-RU"/>
+        </w:rPr>
+        <w:t xml:space="preserve">% </w:t>
+      </w:r>
+      <w:r>
+        <w:rPr>
+          <w:rFonts w:ascii="Consolas" w:eastAsia="Times New Roman" w:hAnsi="Consolas" w:cs="Times New Roman"/>
+          <w:color w:val="008013"/>
+          <w:sz w:val="20"/>
+          <w:szCs w:val="20"/>
+          <w:lang w:eastAsia="ru-RU"/>
+        </w:rPr>
+        <w:t>метод</w:t>
+      </w:r>
+      <w:r>
+        <w:rPr>
+          <w:rFonts w:ascii="Consolas" w:eastAsia="Times New Roman" w:hAnsi="Consolas" w:cs="Times New Roman"/>
+          <w:color w:val="008013"/>
+          <w:sz w:val="20"/>
+          <w:szCs w:val="20"/>
+          <w:lang w:val="en-US" w:eastAsia="ru-RU"/>
+        </w:rPr>
+        <w:t xml:space="preserve"> </w:t>
+      </w:r>
+      <w:r>
+        <w:rPr>
+          <w:rFonts w:ascii="Consolas" w:eastAsia="Times New Roman" w:hAnsi="Consolas" w:cs="Times New Roman"/>
+          <w:color w:val="008013"/>
+          <w:sz w:val="20"/>
+          <w:szCs w:val="20"/>
+          <w:lang w:eastAsia="ru-RU"/>
+        </w:rPr>
+        <w:t>простых</w:t>
+      </w:r>
+      <w:r>
+        <w:rPr>
+          <w:rFonts w:ascii="Consolas" w:eastAsia="Times New Roman" w:hAnsi="Consolas" w:cs="Times New Roman"/>
+          <w:color w:val="008013"/>
+          <w:sz w:val="20"/>
+          <w:szCs w:val="20"/>
+          <w:lang w:val="en-US" w:eastAsia="ru-RU"/>
+        </w:rPr>
+        <w:t xml:space="preserve"> </w:t>
+      </w:r>
+      <w:r>
+        <w:rPr>
+          <w:rFonts w:ascii="Consolas" w:eastAsia="Times New Roman" w:hAnsi="Consolas" w:cs="Times New Roman"/>
+          <w:color w:val="008013"/>
+          <w:sz w:val="20"/>
+          <w:szCs w:val="20"/>
+          <w:lang w:eastAsia="ru-RU"/>
+        </w:rPr>
+        <w:t>итераций</w:t>
+      </w:r>
+    </w:p>
+    <w:p>
+      <w:pPr>
+        <w:spacing w:after="0" w:line="240" w:lineRule="auto"/>
+        <w:ind w:firstLine="0"/>
+        <w:jc w:val="left"/>
+        <w:rPr>
+          <w:rFonts w:ascii="Consolas" w:eastAsia="Times New Roman" w:hAnsi="Consolas" w:cs="Times New Roman"/>
+          <w:sz w:val="20"/>
+          <w:szCs w:val="20"/>
+          <w:lang w:eastAsia="ru-RU"/>
+        </w:rPr>
+      </w:pPr>
+      <w:r>
+        <w:rPr>
+          <w:rFonts w:ascii="Consolas" w:eastAsia="Times New Roman" w:hAnsi="Consolas" w:cs="Times New Roman"/>
+          <w:sz w:val="20"/>
+          <w:szCs w:val="20"/>
+          <w:lang w:val="en-US" w:eastAsia="ru-RU"/>
+        </w:rPr>
+        <w:t xml:space="preserve">    </w:t>
+      </w:r>
+      <w:r>
+        <w:rPr>
+          <w:rFonts w:ascii="Consolas" w:eastAsia="Times New Roman" w:hAnsi="Consolas" w:cs="Times New Roman"/>
+          <w:color w:val="008013"/>
+          <w:sz w:val="20"/>
+          <w:szCs w:val="20"/>
+          <w:lang w:eastAsia="ru-RU"/>
+        </w:rPr>
+        <w:t>% Начальное приближение</w:t>
+      </w:r>
+    </w:p>
+    <w:p>
+      <w:pPr>
+        <w:spacing w:after="0" w:line="240" w:lineRule="auto"/>
+        <w:ind w:firstLine="0"/>
+        <w:jc w:val="left"/>
+        <w:rPr>
+          <w:rFonts w:ascii="Consolas" w:eastAsia="Times New Roman" w:hAnsi="Consolas" w:cs="Times New Roman"/>
+          <w:sz w:val="20"/>
+          <w:szCs w:val="20"/>
+          <w:lang w:eastAsia="ru-RU"/>
+        </w:rPr>
+      </w:pPr>
+      <w:r>
+        <w:rPr>
+          <w:rFonts w:ascii="Consolas" w:eastAsia="Times New Roman" w:hAnsi="Consolas" w:cs="Times New Roman"/>
+          <w:sz w:val="20"/>
+          <w:szCs w:val="20"/>
+          <w:lang w:eastAsia="ru-RU"/>
+        </w:rPr>
+        <w:t xml:space="preserve">    X = zeros(size(B));</w:t>
+      </w:r>
+    </w:p>
+    <w:p>
+      <w:pPr>
+        <w:spacing w:after="0" w:line="240" w:lineRule="auto"/>
+        <w:ind w:firstLine="0"/>
+        <w:jc w:val="left"/>
+        <w:rPr>
+          <w:rFonts w:ascii="Consolas" w:eastAsia="Times New Roman" w:hAnsi="Consolas" w:cs="Times New Roman"/>
+          <w:sz w:val="20"/>
+          <w:szCs w:val="20"/>
+          <w:lang w:eastAsia="ru-RU"/>
+        </w:rPr>
+      </w:pPr>
+      <w:r>
+        <w:rPr>
+          <w:rFonts w:ascii="Consolas" w:eastAsia="Times New Roman" w:hAnsi="Consolas" w:cs="Times New Roman"/>
+          <w:sz w:val="20"/>
+          <w:szCs w:val="20"/>
+          <w:lang w:eastAsia="ru-RU"/>
+        </w:rPr>
+        <w:t xml:space="preserve">    </w:t>
+      </w:r>
+      <w:r>
+        <w:rPr>
+          <w:rFonts w:ascii="Consolas" w:eastAsia="Times New Roman" w:hAnsi="Consolas" w:cs="Times New Roman"/>
+          <w:color w:val="008013"/>
+          <w:sz w:val="20"/>
+          <w:szCs w:val="20"/>
+          <w:lang w:eastAsia="ru-RU"/>
+        </w:rPr>
+        <w:t>% max_iters</w:t>
+      </w:r>
+    </w:p>
+    <w:p>
+      <w:pPr>
+        <w:spacing w:after="0" w:line="240" w:lineRule="auto"/>
+        <w:ind w:firstLine="0"/>
+        <w:jc w:val="left"/>
+        <w:rPr>
+          <w:rFonts w:ascii="Consolas" w:eastAsia="Times New Roman" w:hAnsi="Consolas" w:cs="Times New Roman"/>
+          <w:sz w:val="20"/>
+          <w:szCs w:val="20"/>
+          <w:lang w:eastAsia="ru-RU"/>
+        </w:rPr>
+      </w:pPr>
+      <w:r>
+        <w:rPr>
+          <w:rFonts w:ascii="Consolas" w:eastAsia="Times New Roman" w:hAnsi="Consolas" w:cs="Times New Roman"/>
+          <w:sz w:val="20"/>
+          <w:szCs w:val="20"/>
+          <w:lang w:eastAsia="ru-RU"/>
+        </w:rPr>
+        <w:t xml:space="preserve">    </w:t>
+      </w:r>
+      <w:r>
+        <w:rPr>
+          <w:rFonts w:ascii="Consolas" w:eastAsia="Times New Roman" w:hAnsi="Consolas" w:cs="Times New Roman"/>
+          <w:color w:val="008013"/>
+          <w:sz w:val="20"/>
+          <w:szCs w:val="20"/>
+          <w:lang w:eastAsia="ru-RU"/>
+        </w:rPr>
+        <w:t>% максимальное количество итераций (иначе бесконечный цикл может быть)</w:t>
+      </w:r>
+    </w:p>
+    <w:p>
+      <w:pPr>
+        <w:spacing w:after="0" w:line="240" w:lineRule="auto"/>
+        <w:ind w:firstLine="0"/>
+        <w:jc w:val="left"/>
+        <w:rPr>
+          <w:rFonts w:ascii="Consolas" w:eastAsia="Times New Roman" w:hAnsi="Consolas" w:cs="Times New Roman"/>
+          <w:sz w:val="20"/>
+          <w:szCs w:val="20"/>
+          <w:lang w:eastAsia="ru-RU"/>
+        </w:rPr>
+      </w:pPr>
+      <w:r>
+        <w:rPr>
+          <w:rFonts w:ascii="Consolas" w:eastAsia="Times New Roman" w:hAnsi="Consolas" w:cs="Times New Roman"/>
+          <w:sz w:val="20"/>
+          <w:szCs w:val="20"/>
+          <w:lang w:eastAsia="ru-RU"/>
+        </w:rPr>
+        <w:t xml:space="preserve">    </w:t>
+      </w:r>
+      <w:r>
+        <w:rPr>
+          <w:rFonts w:ascii="Consolas" w:eastAsia="Times New Roman" w:hAnsi="Consolas" w:cs="Times New Roman"/>
+          <w:color w:val="0E00FF"/>
+          <w:sz w:val="20"/>
+          <w:szCs w:val="20"/>
+          <w:lang w:eastAsia="ru-RU"/>
+        </w:rPr>
+        <w:t xml:space="preserve">for </w:t>
+      </w:r>
+      <w:r>
+        <w:rPr>
+          <w:rFonts w:ascii="Consolas" w:eastAsia="Times New Roman" w:hAnsi="Consolas" w:cs="Times New Roman"/>
+          <w:sz w:val="20"/>
+          <w:szCs w:val="20"/>
+          <w:lang w:eastAsia="ru-RU"/>
+        </w:rPr>
+        <w:t>iters = 1:max_iters</w:t>
+      </w:r>
+    </w:p>
+    <w:p>
+      <w:pPr>
+        <w:spacing w:after="0" w:line="240" w:lineRule="auto"/>
+        <w:ind w:firstLine="0"/>
+        <w:jc w:val="left"/>
+        <w:rPr>
+          <w:rFonts w:ascii="Consolas" w:eastAsia="Times New Roman" w:hAnsi="Consolas" w:cs="Times New Roman"/>
+          <w:sz w:val="20"/>
+          <w:szCs w:val="20"/>
+          <w:lang w:eastAsia="ru-RU"/>
+        </w:rPr>
+      </w:pPr>
+      <w:r>
+        <w:rPr>
+          <w:rFonts w:ascii="Consolas" w:eastAsia="Times New Roman" w:hAnsi="Consolas" w:cs="Times New Roman"/>
+          <w:sz w:val="20"/>
+          <w:szCs w:val="20"/>
+          <w:lang w:eastAsia="ru-RU"/>
+        </w:rPr>
+        <w:t xml:space="preserve">        </w:t>
+      </w:r>
+      <w:r>
+        <w:rPr>
+          <w:rFonts w:ascii="Consolas" w:eastAsia="Times New Roman" w:hAnsi="Consolas" w:cs="Times New Roman"/>
+          <w:color w:val="008013"/>
+          <w:sz w:val="20"/>
+          <w:szCs w:val="20"/>
+          <w:lang w:eastAsia="ru-RU"/>
+        </w:rPr>
+        <w:t>% последовательное нахождение нового приближения</w:t>
+      </w:r>
+    </w:p>
+    <w:p>
+      <w:pPr>
+        <w:spacing w:after="0" w:line="240" w:lineRule="auto"/>
+        <w:ind w:firstLine="0"/>
+        <w:jc w:val="left"/>
+        <w:rPr>
+          <w:rFonts w:ascii="Consolas" w:eastAsia="Times New Roman" w:hAnsi="Consolas" w:cs="Times New Roman"/>
+          <w:sz w:val="20"/>
+          <w:szCs w:val="20"/>
+          <w:lang w:eastAsia="ru-RU"/>
+        </w:rPr>
+      </w:pPr>
+      <w:r>
+        <w:rPr>
+          <w:rFonts w:ascii="Consolas" w:eastAsia="Times New Roman" w:hAnsi="Consolas" w:cs="Times New Roman"/>
+          <w:sz w:val="20"/>
+          <w:szCs w:val="20"/>
+          <w:lang w:eastAsia="ru-RU"/>
+        </w:rPr>
+        <w:t xml:space="preserve">        X_new = A * X + B;</w:t>
+      </w:r>
+    </w:p>
+    <w:p>
+      <w:pPr>
+        <w:spacing w:after="0" w:line="240" w:lineRule="auto"/>
+        <w:ind w:firstLine="0"/>
+        <w:jc w:val="left"/>
+        <w:rPr>
+          <w:rFonts w:ascii="Consolas" w:eastAsia="Times New Roman" w:hAnsi="Consolas" w:cs="Times New Roman"/>
+          <w:sz w:val="20"/>
+          <w:szCs w:val="20"/>
+          <w:lang w:eastAsia="ru-RU"/>
+        </w:rPr>
+      </w:pPr>
+      <w:r>
+        <w:rPr>
+          <w:rFonts w:ascii="Consolas" w:eastAsia="Times New Roman" w:hAnsi="Consolas" w:cs="Times New Roman"/>
+          <w:sz w:val="20"/>
+          <w:szCs w:val="20"/>
+          <w:lang w:eastAsia="ru-RU"/>
+        </w:rPr>
+        <w:t xml:space="preserve">        </w:t>
+      </w:r>
+    </w:p>
+    <w:p>
+      <w:pPr>
+        <w:spacing w:after="0" w:line="240" w:lineRule="auto"/>
+        <w:ind w:firstLine="0"/>
+        <w:jc w:val="left"/>
+        <w:rPr>
+          <w:rFonts w:ascii="Consolas" w:eastAsia="Times New Roman" w:hAnsi="Consolas" w:cs="Times New Roman"/>
+          <w:sz w:val="20"/>
+          <w:szCs w:val="20"/>
+          <w:lang w:eastAsia="ru-RU"/>
+        </w:rPr>
+      </w:pPr>
+      <w:r>
+        <w:rPr>
+          <w:rFonts w:ascii="Consolas" w:eastAsia="Times New Roman" w:hAnsi="Consolas" w:cs="Times New Roman"/>
+          <w:sz w:val="20"/>
+          <w:szCs w:val="20"/>
+          <w:lang w:eastAsia="ru-RU"/>
+        </w:rPr>
+        <w:t xml:space="preserve">        </w:t>
+      </w:r>
+      <w:r>
+        <w:rPr>
+          <w:rFonts w:ascii="Consolas" w:eastAsia="Times New Roman" w:hAnsi="Consolas" w:cs="Times New Roman"/>
+          <w:color w:val="008013"/>
+          <w:sz w:val="20"/>
+          <w:szCs w:val="20"/>
+          <w:lang w:eastAsia="ru-RU"/>
+        </w:rPr>
+        <w:t>% проверка условия остановки(норма разности меньше точности)</w:t>
+      </w:r>
+    </w:p>
+    <w:p>
+      <w:pPr>
+        <w:spacing w:after="0" w:line="240" w:lineRule="auto"/>
+        <w:ind w:firstLine="0"/>
+        <w:jc w:val="left"/>
+        <w:rPr>
+          <w:rFonts w:ascii="Consolas" w:eastAsia="Times New Roman" w:hAnsi="Consolas" w:cs="Times New Roman"/>
+          <w:sz w:val="20"/>
+          <w:szCs w:val="20"/>
+          <w:lang w:val="en-US" w:eastAsia="ru-RU"/>
+        </w:rPr>
+      </w:pPr>
+      <w:r>
+        <w:rPr>
+          <w:rFonts w:ascii="Consolas" w:eastAsia="Times New Roman" w:hAnsi="Consolas" w:cs="Times New Roman"/>
+          <w:sz w:val="20"/>
+          <w:szCs w:val="20"/>
+          <w:lang w:eastAsia="ru-RU"/>
+        </w:rPr>
+        <w:t xml:space="preserve">        </w:t>
+      </w:r>
+      <w:r>
+        <w:rPr>
+          <w:rFonts w:ascii="Consolas" w:eastAsia="Times New Roman" w:hAnsi="Consolas" w:cs="Times New Roman"/>
+          <w:color w:val="0E00FF"/>
+          <w:sz w:val="20"/>
+          <w:szCs w:val="20"/>
+          <w:lang w:val="en-US" w:eastAsia="ru-RU"/>
+        </w:rPr>
+        <w:t xml:space="preserve">if </w:t>
+      </w:r>
+      <w:r>
+        <w:rPr>
+          <w:rFonts w:ascii="Consolas" w:eastAsia="Times New Roman" w:hAnsi="Consolas" w:cs="Times New Roman"/>
+          <w:sz w:val="20"/>
+          <w:szCs w:val="20"/>
+          <w:lang w:val="en-US" w:eastAsia="ru-RU"/>
+        </w:rPr>
+        <w:t>norm(X_new - X, inf) &lt; epsilon</w:t>
+      </w:r>
+    </w:p>
+    <w:p>
+      <w:pPr>
+        <w:spacing w:after="0" w:line="240" w:lineRule="auto"/>
+        <w:ind w:firstLine="0"/>
+        <w:jc w:val="left"/>
+        <w:rPr>
+          <w:rFonts w:ascii="Consolas" w:eastAsia="Times New Roman" w:hAnsi="Consolas" w:cs="Times New Roman"/>
+          <w:sz w:val="20"/>
+          <w:szCs w:val="20"/>
+          <w:lang w:val="en-US" w:eastAsia="ru-RU"/>
+        </w:rPr>
+      </w:pPr>
+      <w:r>
+        <w:rPr>
+          <w:rFonts w:ascii="Consolas" w:eastAsia="Times New Roman" w:hAnsi="Consolas" w:cs="Times New Roman"/>
+          <w:sz w:val="20"/>
+          <w:szCs w:val="20"/>
+          <w:lang w:val="en-US" w:eastAsia="ru-RU"/>
+        </w:rPr>
+        <w:t xml:space="preserve">            X = X_new;</w:t>
+      </w:r>
+    </w:p>
+    <w:p>
+      <w:pPr>
+        <w:spacing w:after="0" w:line="240" w:lineRule="auto"/>
+        <w:ind w:firstLine="0"/>
+        <w:jc w:val="left"/>
+        <w:rPr>
+          <w:rFonts w:ascii="Consolas" w:eastAsia="Times New Roman" w:hAnsi="Consolas" w:cs="Times New Roman"/>
+          <w:sz w:val="20"/>
+          <w:szCs w:val="20"/>
+          <w:lang w:val="en-US" w:eastAsia="ru-RU"/>
+        </w:rPr>
+      </w:pPr>
+      <w:r>
+        <w:rPr>
+          <w:rFonts w:ascii="Consolas" w:eastAsia="Times New Roman" w:hAnsi="Consolas" w:cs="Times New Roman"/>
+          <w:sz w:val="20"/>
+          <w:szCs w:val="20"/>
+          <w:lang w:val="en-US" w:eastAsia="ru-RU"/>
+        </w:rPr>
+        <w:t xml:space="preserve">            </w:t>
+      </w:r>
+      <w:r>
+        <w:rPr>
+          <w:rFonts w:ascii="Consolas" w:eastAsia="Times New Roman" w:hAnsi="Consolas" w:cs="Times New Roman"/>
+          <w:color w:val="0E00FF"/>
+          <w:sz w:val="20"/>
+          <w:szCs w:val="20"/>
+          <w:lang w:val="en-US" w:eastAsia="ru-RU"/>
+        </w:rPr>
+        <w:t>break</w:t>
+      </w:r>
+      <w:r>
+        <w:rPr>
+          <w:rFonts w:ascii="Consolas" w:eastAsia="Times New Roman" w:hAnsi="Consolas" w:cs="Times New Roman"/>
+          <w:sz w:val="20"/>
+          <w:szCs w:val="20"/>
+          <w:lang w:val="en-US" w:eastAsia="ru-RU"/>
+        </w:rPr>
+        <w:t>;</w:t>
+      </w:r>
+    </w:p>
+    <w:p>
+      <w:pPr>
+        <w:spacing w:after="0" w:line="240" w:lineRule="auto"/>
+        <w:ind w:firstLine="0"/>
+        <w:jc w:val="left"/>
+        <w:rPr>
+          <w:rFonts w:ascii="Consolas" w:eastAsia="Times New Roman" w:hAnsi="Consolas" w:cs="Times New Roman"/>
+          <w:sz w:val="20"/>
+          <w:szCs w:val="20"/>
+          <w:lang w:val="en-US" w:eastAsia="ru-RU"/>
+        </w:rPr>
+      </w:pPr>
+      <w:r>
+        <w:rPr>
+          <w:rFonts w:ascii="Consolas" w:eastAsia="Times New Roman" w:hAnsi="Consolas" w:cs="Times New Roman"/>
+          <w:sz w:val="20"/>
+          <w:szCs w:val="20"/>
+          <w:lang w:val="en-US" w:eastAsia="ru-RU"/>
+        </w:rPr>
+        <w:t xml:space="preserve">        </w:t>
+      </w:r>
+      <w:r>
+        <w:rPr>
+          <w:rFonts w:ascii="Consolas" w:eastAsia="Times New Roman" w:hAnsi="Consolas" w:cs="Times New Roman"/>
+          <w:color w:val="0E00FF"/>
+          <w:sz w:val="20"/>
+          <w:szCs w:val="20"/>
+          <w:lang w:val="en-US" w:eastAsia="ru-RU"/>
+        </w:rPr>
+        <w:t>end</w:t>
+      </w:r>
+    </w:p>
+    <w:p>
+      <w:pPr>
+        <w:spacing w:after="0" w:line="240" w:lineRule="auto"/>
+        <w:ind w:firstLine="0"/>
+        <w:jc w:val="left"/>
+        <w:rPr>
+          <w:rFonts w:ascii="Consolas" w:eastAsia="Times New Roman" w:hAnsi="Consolas" w:cs="Times New Roman"/>
+          <w:sz w:val="20"/>
+          <w:szCs w:val="20"/>
+          <w:lang w:val="en-US" w:eastAsia="ru-RU"/>
+        </w:rPr>
+      </w:pPr>
+      <w:r>
+        <w:rPr>
+          <w:rFonts w:ascii="Consolas" w:eastAsia="Times New Roman" w:hAnsi="Consolas" w:cs="Times New Roman"/>
+          <w:sz w:val="20"/>
+          <w:szCs w:val="20"/>
+          <w:lang w:val="en-US" w:eastAsia="ru-RU"/>
+        </w:rPr>
+        <w:t xml:space="preserve">        X = X_new;</w:t>
+      </w:r>
+    </w:p>
+    <w:p>
+      <w:pPr>
+        <w:spacing w:after="0" w:line="240" w:lineRule="auto"/>
+        <w:ind w:firstLine="0"/>
+        <w:jc w:val="left"/>
+        <w:rPr>
+          <w:rFonts w:ascii="Consolas" w:eastAsia="Times New Roman" w:hAnsi="Consolas" w:cs="Times New Roman"/>
+          <w:sz w:val="20"/>
+          <w:szCs w:val="20"/>
+          <w:lang w:eastAsia="ru-RU"/>
+        </w:rPr>
+      </w:pPr>
+      <w:r>
+        <w:rPr>
+          <w:rFonts w:ascii="Consolas" w:eastAsia="Times New Roman" w:hAnsi="Consolas" w:cs="Times New Roman"/>
+          <w:sz w:val="20"/>
+          <w:szCs w:val="20"/>
+          <w:lang w:val="en-US" w:eastAsia="ru-RU"/>
+        </w:rPr>
+        <w:t xml:space="preserve">    </w:t>
+      </w:r>
+      <w:r>
+        <w:rPr>
+          <w:rFonts w:ascii="Consolas" w:eastAsia="Times New Roman" w:hAnsi="Consolas" w:cs="Times New Roman"/>
+          <w:color w:val="0E00FF"/>
+          <w:sz w:val="20"/>
+          <w:szCs w:val="20"/>
+          <w:lang w:eastAsia="ru-RU"/>
+        </w:rPr>
+        <w:t>end</w:t>
+      </w:r>
+    </w:p>
+    <w:p>
+      <w:pPr>
+        <w:spacing w:after="0" w:line="240" w:lineRule="auto"/>
+        <w:ind w:firstLine="0"/>
+        <w:jc w:val="left"/>
+        <w:rPr>
+          <w:rFonts w:ascii="Consolas" w:eastAsia="Times New Roman" w:hAnsi="Consolas" w:cs="Times New Roman"/>
+          <w:sz w:val="20"/>
+          <w:szCs w:val="20"/>
+          <w:lang w:eastAsia="ru-RU"/>
+        </w:rPr>
+      </w:pPr>
+      <w:r>
+        <w:rPr>
+          <w:rFonts w:ascii="Consolas" w:eastAsia="Times New Roman" w:hAnsi="Consolas" w:cs="Times New Roman"/>
+          <w:color w:val="0E00FF"/>
+          <w:sz w:val="20"/>
+          <w:szCs w:val="20"/>
+          <w:lang w:eastAsia="ru-RU"/>
+        </w:rPr>
+        <w:t>end</w:t>
+      </w:r>
+    </w:p>
+    <w:p>
+      <w:pPr>
+        <w:spacing w:after="0" w:line="240" w:lineRule="auto"/>
+        <w:ind w:firstLine="0"/>
+        <w:jc w:val="left"/>
+        <w:rPr>
+          <w:rFonts w:ascii="Consolas" w:eastAsia="Times New Roman" w:hAnsi="Consolas" w:cs="Times New Roman"/>
+          <w:sz w:val="20"/>
+          <w:szCs w:val="20"/>
+          <w:lang w:eastAsia="ru-RU"/>
+        </w:rPr>
+      </w:pPr>
+    </w:p>
+    <w:p>
+      <w:pPr>
+        <w:spacing w:after="0" w:line="240" w:lineRule="auto"/>
+        <w:ind w:firstLine="0"/>
+        <w:jc w:val="left"/>
+        <w:rPr>
+          <w:rFonts w:ascii="Consolas" w:eastAsia="Times New Roman" w:hAnsi="Consolas" w:cs="Times New Roman"/>
+          <w:sz w:val="20"/>
+          <w:szCs w:val="20"/>
+          <w:lang w:eastAsia="ru-RU"/>
+        </w:rPr>
+      </w:pPr>
+    </w:p>
+    <w:p>
+      <w:pPr>
+        <w:spacing w:afterLines="160" w:after="384" w:line="240" w:lineRule="auto"/>
+        <w:ind w:firstLine="0"/>
+        <w:rPr>
+          <w:szCs w:val="28"/>
+        </w:rPr>
+      </w:pPr>
+    </w:p>
+    <w:p>
+      <w:pPr>
+        <w:spacing w:afterLines="160" w:after="384" w:line="240" w:lineRule="auto"/>
+        <w:jc w:val="center"/>
+        <w:rPr>
+          <w:rFonts w:eastAsia="Times New Roman" w:cs="Times New Roman"/>
+          <w:b/>
+          <w:szCs w:val="28"/>
+          <w:lang w:eastAsia="ru-RU"/>
+        </w:rPr>
+      </w:pPr>
+      <w:r>
+        <w:rPr>
+          <w:rFonts w:eastAsia="Times New Roman" w:cs="Times New Roman"/>
+          <w:b/>
+          <w:szCs w:val="28"/>
+          <w:lang w:eastAsia="ru-RU"/>
+        </w:rPr>
+        <w:t>Результаты работы программ</w:t>
+      </w:r>
+      <w:r>
+        <w:rPr>
+          <w:rFonts w:eastAsia="Times New Roman" w:cs="Times New Roman"/>
+          <w:b/>
+          <w:szCs w:val="28"/>
+          <w:lang w:eastAsia="ru-RU"/>
+        </w:rPr>
+        <w:t>ы</w:t>
+      </w:r>
+    </w:p>
+    <w:p>
+      <w:pPr>
+        <w:spacing w:afterLines="160" w:after="384" w:line="240" w:lineRule="auto"/>
+        <w:rPr>
+          <w:rFonts w:eastAsia="Times New Roman" w:cs="Times New Roman"/>
+          <w:szCs w:val="28"/>
+          <w:lang w:eastAsia="ru-RU"/>
+        </w:rPr>
+      </w:pPr>
+      <w:r>
+        <w:rPr>
+          <w:rFonts w:eastAsia="Times New Roman" w:cs="Times New Roman"/>
+          <w:szCs w:val="28"/>
+          <w:lang w:eastAsia="ru-RU"/>
+        </w:rPr>
+        <w:t>Детерминант матрицы коэффициентов: 1302</w:t>
+      </w:r>
+    </w:p>
+    <w:p>
+      <w:pPr>
+        <w:spacing w:afterLines="160" w:after="384" w:line="240" w:lineRule="auto"/>
+        <w:rPr>
+          <w:rFonts w:eastAsia="Times New Roman" w:cs="Times New Roman"/>
+          <w:szCs w:val="28"/>
+          <w:lang w:eastAsia="ru-RU"/>
+        </w:rPr>
+      </w:pPr>
+      <w:r>
+        <w:rPr>
+          <w:rFonts w:eastAsia="Times New Roman" w:cs="Times New Roman"/>
+          <w:szCs w:val="28"/>
+          <w:lang w:eastAsia="ru-RU"/>
+        </w:rPr>
+        <w:t>Ранг матрицы коэффициентов: 4</w:t>
+      </w:r>
+    </w:p>
+    <w:p>
+      <w:pPr>
+        <w:spacing w:afterLines="160" w:after="384" w:line="240" w:lineRule="auto"/>
+        <w:rPr>
+          <w:rFonts w:eastAsia="Times New Roman" w:cs="Times New Roman"/>
+          <w:szCs w:val="28"/>
+          <w:lang w:eastAsia="ru-RU"/>
+        </w:rPr>
+      </w:pPr>
+      <w:r>
+        <w:rPr>
+          <w:rFonts w:eastAsia="Times New Roman" w:cs="Times New Roman"/>
+          <w:szCs w:val="28"/>
+          <w:lang w:eastAsia="ru-RU"/>
+        </w:rPr>
+        <w:t>Норма матрицы коэффициентов: 13.4825</w:t>
+      </w:r>
+    </w:p>
+    <w:p>
+      <w:pPr>
+        <w:spacing w:afterLines="160" w:after="384" w:line="240" w:lineRule="auto"/>
+        <w:rPr>
+          <w:rFonts w:eastAsia="Times New Roman" w:cs="Times New Roman"/>
+          <w:szCs w:val="28"/>
+          <w:lang w:eastAsia="ru-RU"/>
+        </w:rPr>
+      </w:pPr>
+      <w:r>
+        <w:rPr>
+          <w:rFonts w:eastAsia="Times New Roman" w:cs="Times New Roman"/>
+          <w:szCs w:val="28"/>
+          <w:lang w:eastAsia="ru-RU"/>
+        </w:rPr>
+        <w:t>Число обусловленност</w:t>
+      </w:r>
+      <w:r>
+        <w:rPr>
+          <w:rFonts w:eastAsia="Times New Roman" w:cs="Times New Roman"/>
+          <w:szCs w:val="28"/>
+          <w:lang w:eastAsia="ru-RU"/>
+        </w:rPr>
+        <w:t>и матрицы коэффициентов: 7.9358</w:t>
+      </w:r>
+    </w:p>
+    <w:p>
+      <w:pPr>
+        <w:spacing w:afterLines="160" w:after="384" w:line="240" w:lineRule="auto"/>
+        <w:rPr>
+          <w:rFonts w:eastAsia="Times New Roman" w:cs="Times New Roman"/>
+          <w:szCs w:val="28"/>
+          <w:lang w:eastAsia="ru-RU"/>
+        </w:rPr>
+      </w:pPr>
+      <w:r>
+        <w:rPr>
+          <w:rFonts w:eastAsia="Times New Roman" w:cs="Times New Roman"/>
+          <w:szCs w:val="28"/>
+          <w:lang w:eastAsia="ru-RU"/>
+        </w:rPr>
+        <w:t>--------------------------</w:t>
+      </w:r>
+      <w:r>
+        <w:rPr>
+          <w:rFonts w:eastAsia="Times New Roman" w:cs="Times New Roman"/>
+          <w:szCs w:val="28"/>
+          <w:lang w:eastAsia="ru-RU"/>
+        </w:rPr>
+        <w:t>-------------------------------</w:t>
+      </w:r>
+    </w:p>
+    <w:p>
+      <w:pPr>
+        <w:spacing w:afterLines="160" w:after="384" w:line="240" w:lineRule="auto"/>
+        <w:rPr>
+          <w:rFonts w:eastAsia="Times New Roman" w:cs="Times New Roman"/>
+          <w:szCs w:val="28"/>
+          <w:lang w:eastAsia="ru-RU"/>
+        </w:rPr>
+      </w:pPr>
+      <w:r>
+        <w:rPr>
+          <w:rFonts w:eastAsia="Times New Roman" w:cs="Times New Roman"/>
+          <w:szCs w:val="28"/>
+          <w:lang w:eastAsia="ru-RU"/>
+        </w:rPr>
+        <w:t>Точность решения системы: 0.001</w:t>
+      </w:r>
+    </w:p>
+    <w:p>
+      <w:pPr>
+        <w:spacing w:afterLines="160" w:after="384" w:line="240" w:lineRule="auto"/>
+        <w:rPr>
+          <w:rFonts w:eastAsia="Times New Roman" w:cs="Times New Roman"/>
+          <w:szCs w:val="28"/>
+          <w:lang w:eastAsia="ru-RU"/>
+        </w:rPr>
+      </w:pPr>
+      <w:r>
+        <w:rPr>
+          <w:rFonts w:eastAsia="Times New Roman" w:cs="Times New Roman"/>
+          <w:szCs w:val="28"/>
+          <w:lang w:eastAsia="ru-RU"/>
+        </w:rPr>
+        <w:t>--------------------------</w:t>
+      </w:r>
+      <w:r>
+        <w:rPr>
+          <w:rFonts w:eastAsia="Times New Roman" w:cs="Times New Roman"/>
+          <w:szCs w:val="28"/>
+          <w:lang w:eastAsia="ru-RU"/>
+        </w:rPr>
+        <w:t>-------------------------------</w:t>
+      </w:r>
+    </w:p>
+    <w:p>
+      <w:pPr>
+        <w:spacing w:afterLines="160" w:after="384" w:line="240" w:lineRule="auto"/>
+        <w:rPr>
+          <w:rFonts w:eastAsia="Times New Roman" w:cs="Times New Roman"/>
+          <w:szCs w:val="28"/>
+          <w:lang w:eastAsia="ru-RU"/>
+        </w:rPr>
+      </w:pPr>
+      <w:r>
+        <w:rPr>
+          <w:rFonts w:eastAsia="Times New Roman" w:cs="Times New Roman"/>
+          <w:szCs w:val="28"/>
+          <w:lang w:eastAsia="ru-RU"/>
+        </w:rPr>
+        <w:t>Ме</w:t>
+      </w:r>
+      <w:r>
+        <w:rPr>
+          <w:rFonts w:eastAsia="Times New Roman" w:cs="Times New Roman"/>
+          <w:szCs w:val="28"/>
+          <w:lang w:eastAsia="ru-RU"/>
+        </w:rPr>
+        <w:t>тод простых итераций расходится</w:t>
+      </w:r>
+    </w:p>
+    <w:p>
+      <w:pPr>
+        <w:spacing w:afterLines="160" w:after="384" w:line="240" w:lineRule="auto"/>
+        <w:rPr>
+          <w:rFonts w:eastAsia="Times New Roman" w:cs="Times New Roman"/>
+          <w:szCs w:val="28"/>
+          <w:lang w:eastAsia="ru-RU"/>
+        </w:rPr>
+      </w:pPr>
+      <w:r>
+        <w:rPr>
+          <w:rFonts w:eastAsia="Times New Roman" w:cs="Times New Roman"/>
+          <w:szCs w:val="28"/>
+          <w:lang w:eastAsia="ru-RU"/>
+        </w:rPr>
+        <w:t>--------------------------</w:t>
+      </w:r>
+      <w:r>
+        <w:rPr>
+          <w:rFonts w:eastAsia="Times New Roman" w:cs="Times New Roman"/>
+          <w:szCs w:val="28"/>
+          <w:lang w:eastAsia="ru-RU"/>
+        </w:rPr>
+        <w:t>-------------------------------</w:t>
+      </w:r>
+    </w:p>
+    <w:p>
+      <w:pPr>
+        <w:spacing w:afterLines="160" w:after="384" w:line="240" w:lineRule="auto"/>
+        <w:rPr>
+          <w:rFonts w:eastAsia="Times New Roman" w:cs="Times New Roman"/>
+          <w:szCs w:val="28"/>
+          <w:lang w:eastAsia="ru-RU"/>
+        </w:rPr>
+      </w:pPr>
+      <w:r>
+        <w:rPr>
+          <w:rFonts w:eastAsia="Times New Roman" w:cs="Times New Roman"/>
+          <w:szCs w:val="28"/>
+          <w:lang w:eastAsia="ru-RU"/>
+        </w:rPr>
+        <w:t>Метод Зейделя расходится</w:t>
+      </w:r>
+    </w:p>
+    <w:p>
+      <w:pPr>
+        <w:spacing w:afterLines="160" w:after="384" w:line="240" w:lineRule="auto"/>
+        <w:rPr>
+          <w:rFonts w:eastAsia="Times New Roman" w:cs="Times New Roman"/>
+          <w:szCs w:val="28"/>
+          <w:lang w:eastAsia="ru-RU"/>
+        </w:rPr>
+      </w:pPr>
+      <w:r>
+        <w:rPr>
+          <w:rFonts w:eastAsia="Times New Roman" w:cs="Times New Roman"/>
+          <w:szCs w:val="28"/>
+          <w:lang w:eastAsia="ru-RU"/>
+        </w:rPr>
+        <w:lastRenderedPageBreak/>
+        <w:t>--------------------------</w:t>
+      </w:r>
+      <w:r>
+        <w:rPr>
+          <w:rFonts w:eastAsia="Times New Roman" w:cs="Times New Roman"/>
+          <w:szCs w:val="28"/>
+          <w:lang w:eastAsia="ru-RU"/>
+        </w:rPr>
+        <w:t>-------------------------------</w:t>
+      </w:r>
+    </w:p>
+    <w:p>
+      <w:pPr>
+        <w:spacing w:afterLines="160" w:after="384" w:line="240" w:lineRule="auto"/>
+        <w:rPr>
+          <w:rFonts w:eastAsia="Times New Roman" w:cs="Times New Roman"/>
+          <w:szCs w:val="28"/>
+          <w:lang w:eastAsia="ru-RU"/>
+        </w:rPr>
+      </w:pPr>
+      <w:r>
+        <w:rPr>
+          <w:rFonts w:eastAsia="Times New Roman" w:cs="Times New Roman"/>
+          <w:szCs w:val="28"/>
+          <w:lang w:eastAsia="ru-RU"/>
+        </w:rPr>
+        <w:t>Метод Якоби расходится</w:t>
+      </w:r>
+    </w:p>
+    <w:p>
+      <w:pPr>
+        <w:spacing w:afterLines="160" w:after="384" w:line="240" w:lineRule="auto"/>
+        <w:rPr>
+          <w:rFonts w:eastAsia="Times New Roman" w:cs="Times New Roman"/>
+          <w:szCs w:val="28"/>
+          <w:lang w:eastAsia="ru-RU"/>
+        </w:rPr>
+      </w:pPr>
+      <w:r>
+        <w:rPr>
+          <w:rFonts w:eastAsia="Times New Roman" w:cs="Times New Roman"/>
+          <w:szCs w:val="28"/>
+          <w:lang w:eastAsia="ru-RU"/>
+        </w:rPr>
+        <w:t>--------------------------</w:t>
+      </w:r>
+      <w:r>
+        <w:rPr>
+          <w:rFonts w:eastAsia="Times New Roman" w:cs="Times New Roman"/>
+          <w:szCs w:val="28"/>
+          <w:lang w:eastAsia="ru-RU"/>
+        </w:rPr>
+        <w:t>-------------------------------</w:t>
+      </w:r>
+    </w:p>
+    <w:p>
+      <w:pPr>
+        <w:spacing w:afterLines="160" w:after="384" w:line="240" w:lineRule="auto"/>
+        <w:rPr>
+          <w:rFonts w:eastAsia="Times New Roman" w:cs="Times New Roman"/>
+          <w:szCs w:val="28"/>
+          <w:lang w:eastAsia="ru-RU"/>
+        </w:rPr>
+      </w:pPr>
+      <w:r>
+        <w:rPr>
+          <w:rFonts w:eastAsia="Times New Roman" w:cs="Times New Roman"/>
+          <w:szCs w:val="28"/>
+          <w:lang w:eastAsia="ru-RU"/>
+        </w:rPr>
+        <w:t>Решение linsolve()</w:t>
+      </w:r>
+    </w:p>
+    <w:p>
+      <w:pPr>
+        <w:spacing w:afterLines="160" w:after="384" w:line="240" w:lineRule="auto"/>
+        <w:rPr>
+          <w:rFonts w:eastAsia="Times New Roman" w:cs="Times New Roman"/>
+          <w:szCs w:val="28"/>
+          <w:lang w:eastAsia="ru-RU"/>
+        </w:rPr>
+      </w:pPr>
+      <w:r>
+        <w:rPr>
+          <w:rFonts w:eastAsia="Times New Roman" w:cs="Times New Roman"/>
+          <w:szCs w:val="28"/>
+          <w:lang w:eastAsia="ru-RU"/>
+        </w:rPr>
+        <w:t xml:space="preserve">   11.000</w:t>
+      </w:r>
+      <w:r>
+        <w:rPr>
+          <w:rFonts w:eastAsia="Times New Roman" w:cs="Times New Roman"/>
+          <w:szCs w:val="28"/>
+          <w:lang w:eastAsia="ru-RU"/>
+        </w:rPr>
+        <w:t>0  121.0000   -4.0000   -2.1700</w:t>
+      </w:r>
+    </w:p>
+    <w:p>
+      <w:pPr>
+        <w:spacing w:afterLines="160" w:after="384" w:line="240" w:lineRule="auto"/>
+        <w:rPr>
+          <w:rFonts w:eastAsia="Times New Roman" w:cs="Times New Roman"/>
+          <w:szCs w:val="28"/>
+          <w:lang w:eastAsia="ru-RU"/>
+        </w:rPr>
+      </w:pPr>
+      <w:r>
+        <w:rPr>
+          <w:rFonts w:eastAsia="Times New Roman" w:cs="Times New Roman"/>
+          <w:szCs w:val="28"/>
+          <w:lang w:eastAsia="ru-RU"/>
+        </w:rPr>
+        <w:t xml:space="preserve">Решение: </w:t>
+      </w:r>
+    </w:p>
+    <w:p>
+      <w:pPr>
+        <w:spacing w:afterLines="160" w:after="384" w:line="240" w:lineRule="auto"/>
+        <w:rPr>
+          <w:rFonts w:eastAsia="Times New Roman" w:cs="Times New Roman"/>
+          <w:szCs w:val="28"/>
+          <w:lang w:eastAsia="ru-RU"/>
+        </w:rPr>
+      </w:pPr>
+      <w:r>
+        <w:rPr>
+          <w:rFonts w:eastAsia="Times New Roman" w:cs="Times New Roman"/>
+          <w:szCs w:val="28"/>
+          <w:lang w:eastAsia="ru-RU"/>
+        </w:rPr>
+        <w:t xml:space="preserve">x1 = 11.000000 </w:t>
+      </w:r>
+    </w:p>
+    <w:p>
+      <w:pPr>
+        <w:spacing w:afterLines="160" w:after="384" w:line="240" w:lineRule="auto"/>
+        <w:rPr>
+          <w:rFonts w:eastAsia="Times New Roman" w:cs="Times New Roman"/>
+          <w:szCs w:val="28"/>
+          <w:lang w:eastAsia="ru-RU"/>
+        </w:rPr>
+      </w:pPr>
+      <w:r>
+        <w:rPr>
+          <w:rFonts w:eastAsia="Times New Roman" w:cs="Times New Roman"/>
+          <w:szCs w:val="28"/>
+          <w:lang w:eastAsia="ru-RU"/>
+        </w:rPr>
+        <w:t xml:space="preserve">x2 = 121.000000 </w:t>
+      </w:r>
+    </w:p>
+    <w:p>
+      <w:pPr>
+        <w:spacing w:afterLines="160" w:after="384" w:line="240" w:lineRule="auto"/>
+        <w:rPr>
+          <w:rFonts w:eastAsia="Times New Roman" w:cs="Times New Roman"/>
+          <w:szCs w:val="28"/>
+          <w:lang w:eastAsia="ru-RU"/>
+        </w:rPr>
+      </w:pPr>
+      <w:r>
+        <w:rPr>
+          <w:rFonts w:eastAsia="Times New Roman" w:cs="Times New Roman"/>
+          <w:szCs w:val="28"/>
+          <w:lang w:eastAsia="ru-RU"/>
+        </w:rPr>
+        <w:t xml:space="preserve">x3 = -4.000000 </w:t>
+      </w:r>
+    </w:p>
+    <w:p>
+      <w:pPr>
+        <w:spacing w:afterLines="160" w:after="384" w:line="240" w:lineRule="auto"/>
+        <w:rPr>
+          <w:rFonts w:eastAsia="Times New Roman" w:cs="Times New Roman"/>
+          <w:szCs w:val="28"/>
+          <w:lang w:eastAsia="ru-RU"/>
+        </w:rPr>
+      </w:pPr>
+      <w:r>
+        <w:rPr>
+          <w:rFonts w:eastAsia="Times New Roman" w:cs="Times New Roman"/>
+          <w:szCs w:val="28"/>
+          <w:lang w:eastAsia="ru-RU"/>
+        </w:rPr>
+        <w:t xml:space="preserve">x4 = -2.170000 </w:t>
+      </w:r>
+    </w:p>
+    <w:p>
+      <w:pPr>
+        <w:spacing w:afterLines="160" w:after="384" w:line="240" w:lineRule="auto"/>
+        <w:rPr>
+          <w:rFonts w:eastAsia="Times New Roman" w:cs="Times New Roman"/>
+          <w:szCs w:val="28"/>
+          <w:lang w:eastAsia="ru-RU"/>
+        </w:rPr>
+      </w:pPr>
+      <w:r>
+        <w:rPr>
+          <w:rFonts w:eastAsia="Times New Roman" w:cs="Times New Roman"/>
+          <w:szCs w:val="28"/>
+          <w:lang w:eastAsia="ru-RU"/>
+        </w:rPr>
+        <w:t>---------------------------------------------------------</w:t>
+      </w:r>
+    </w:p>
+    <w:p>
+      <w:pPr>
+        <w:spacing w:after="0" w:line="240" w:lineRule="auto"/>
+        <w:ind w:firstLine="0"/>
+        <w:rPr>
+          <w:rFonts w:eastAsia="Times New Roman" w:cs="Times New Roman"/>
+          <w:b/>
+          <w:szCs w:val="28"/>
+          <w:lang w:eastAsia="ru-RU"/>
+        </w:rPr>
+      </w:pPr>
+    </w:p>
+    <w:p>
+      <w:pPr>
+        <w:jc w:val="center"/>
+        <w:rPr>
+          <w:b/>
+          <w:szCs w:val="28"/>
+        </w:rPr>
+      </w:pPr>
+    </w:p>
+    <w:p>
+      <w:pPr>
+        <w:jc w:val="center"/>
+        <w:rPr>
+          <w:b/>
+          <w:szCs w:val="28"/>
+        </w:rPr>
+      </w:pPr>
+    </w:p>
+    <w:p>
+      <w:pPr>
+        <w:ind w:firstLine="0"/>
+      </w:pPr>
+    </w:p>
+    <w:p>
+      <w:pPr>
+        <w:ind w:firstLine="0"/>
+      </w:pPr>
+    </w:p>
+    <w:p>
+      <w:pPr>
+        <w:ind w:firstLine="0"/>
+      </w:pPr>
       <w:bookmarkStart w:id="29" w:name="_GoBack"/>
       <w:bookmarkEnd w:id="29"/>
-      <w:r>
-        <w:rPr>
-          <w:rFonts w:cs="Times New Roman"/>
-          <w:szCs w:val="28"/>
-        </w:rPr>
-        <w:t>нение условий</w:t>
-      </w:r>
-      <w:r>
-        <w:rPr>
-          <w:rFonts w:cs="Times New Roman"/>
-          <w:szCs w:val="28"/>
-        </w:rPr>
-        <w:t xml:space="preserve"> их</w:t>
-      </w:r>
-      <w:r>
-        <w:rPr>
-          <w:rFonts w:cs="Times New Roman"/>
-          <w:szCs w:val="28"/>
-        </w:rPr>
-        <w:t xml:space="preserve"> сходимости</w:t>
-      </w:r>
-      <w:r>
-        <w:rPr>
-          <w:rFonts w:cs="Times New Roman"/>
-          <w:szCs w:val="28"/>
-        </w:rPr>
-        <w:t>, а в входе выполнения -</w:t>
-      </w:r>
-      <w:r>
-        <w:rPr>
-          <w:rFonts w:cs="Times New Roman"/>
-          <w:szCs w:val="28"/>
-        </w:rPr>
-        <w:t xml:space="preserve"> </w:t>
-      </w:r>
-      <w:r>
-        <w:rPr>
-          <w:rFonts w:cs="Times New Roman"/>
-          <w:szCs w:val="28"/>
-        </w:rPr>
-        <w:t>ф</w:t>
-      </w:r>
-      <w:r>
-        <w:rPr>
-          <w:rFonts w:cs="Times New Roman"/>
-          <w:szCs w:val="28"/>
-        </w:rPr>
-        <w:t>иксировать число требуемых итераций.</w:t>
-      </w:r>
-      <w:r>
-        <w:rPr>
-          <w:rFonts w:cs="Times New Roman"/>
-          <w:szCs w:val="28"/>
-        </w:rPr>
-        <w:t xml:space="preserve"> По проделанной работе необходимо подготовить отчет с кодом и описанием методов, полученных результатов и выводами об эффективности их использования. Также решить задачу, используя оператор </w:t>
-      </w:r>
-      <w:r>
-        <w:rPr>
-          <w:rFonts w:cs="Times New Roman"/>
-          <w:bCs/>
-          <w:szCs w:val="28"/>
-          <w:lang w:val="en-US"/>
-        </w:rPr>
-        <w:t>linsolve(A,b</w:t>
-      </w:r>
-      <w:r>
-        <w:rPr>
-          <w:rFonts w:cs="Times New Roman"/>
-          <w:szCs w:val="28"/>
-          <w:lang w:val="en-US"/>
-        </w:rPr>
-        <w:t>)</w:t>
-      </w:r>
-      <w:r>
-        <w:rPr>
-          <w:rFonts w:cs="Times New Roman"/>
-          <w:szCs w:val="28"/>
-        </w:rPr>
-        <w:t>.</w:t>
-      </w:r>
-    </w:p>
-    <w:p>
-      <w:pPr>
-        <w:spacing w:line="259" w:lineRule="auto"/>
-        <w:ind w:firstLine="0"/>
-        <w:jc w:val="left"/>
-      </w:pPr>
-      <w:r>
-        <w:br w:type="page"/>
-      </w:r>
-    </w:p>
-    <w:p>
-      <w:pPr>
-        <w:spacing w:afterLines="160" w:after="384" w:line="240" w:lineRule="auto"/>
-        <w:jc w:val="center"/>
-        <w:rPr>
-          <w:b/>
-          <w:szCs w:val="28"/>
-        </w:rPr>
-      </w:pPr>
-      <w:r>
-        <w:rPr>
-          <w:b/>
-          <w:szCs w:val="28"/>
-        </w:rPr>
-        <w:lastRenderedPageBreak/>
-        <w:t>Код программы (</w:t>
-      </w:r>
-      <w:r>
-        <w:rPr>
-          <w:b/>
-          <w:szCs w:val="28"/>
-          <w:lang w:val="en-US"/>
-        </w:rPr>
-        <w:t>lab</w:t>
-      </w:r>
-      <w:r>
-        <w:rPr>
-          <w:b/>
-          <w:szCs w:val="28"/>
-        </w:rPr>
-        <w:t>4.</w:t>
-      </w:r>
-      <w:r>
-        <w:rPr>
-          <w:b/>
-          <w:szCs w:val="28"/>
-          <w:lang w:val="en-US"/>
-        </w:rPr>
-        <w:t>m</w:t>
-      </w:r>
-      <w:r>
-        <w:rPr>
-          <w:b/>
-          <w:szCs w:val="28"/>
-        </w:rPr>
-        <w:t>)</w:t>
-      </w:r>
-    </w:p>
-    <w:p>
-      <w:pPr>
-        <w:spacing w:afterLines="160" w:after="384" w:line="240" w:lineRule="auto"/>
-        <w:jc w:val="center"/>
-        <w:rPr>
-          <w:rFonts w:eastAsia="Times New Roman" w:cs="Times New Roman"/>
-          <w:b/>
-          <w:szCs w:val="28"/>
-          <w:lang w:eastAsia="ru-RU"/>
-        </w:rPr>
-      </w:pPr>
-      <w:r>
-        <w:rPr>
-          <w:rFonts w:eastAsia="Times New Roman" w:cs="Times New Roman"/>
-          <w:b/>
-          <w:szCs w:val="28"/>
-          <w:lang w:eastAsia="ru-RU"/>
-        </w:rPr>
-        <w:t>Результаты работы программ</w:t>
-      </w:r>
-      <w:r>
-        <w:rPr>
-          <w:rFonts w:eastAsia="Times New Roman" w:cs="Times New Roman"/>
-          <w:b/>
-          <w:szCs w:val="28"/>
-          <w:lang w:eastAsia="ru-RU"/>
-        </w:rPr>
-        <w:t>ы</w:t>
-      </w:r>
-    </w:p>
-    <w:p>
-      <w:pPr>
-        <w:spacing w:after="0" w:line="240" w:lineRule="auto"/>
-        <w:ind w:firstLine="0"/>
-        <w:rPr>
-          <w:rFonts w:eastAsia="Times New Roman" w:cs="Times New Roman"/>
-          <w:b/>
-          <w:szCs w:val="28"/>
-          <w:lang w:eastAsia="ru-RU"/>
-        </w:rPr>
-      </w:pPr>
-    </w:p>
-    <w:p>
-      <w:pPr>
-        <w:jc w:val="center"/>
-        <w:rPr>
-          <w:b/>
-          <w:szCs w:val="28"/>
-        </w:rPr>
-      </w:pPr>
-    </w:p>
-    <w:p>
-      <w:pPr>
-        <w:jc w:val="center"/>
-        <w:rPr>
-          <w:b/>
-          <w:szCs w:val="28"/>
-        </w:rPr>
-      </w:pPr>
-    </w:p>
-    <w:p>
-      <w:pPr>
-        <w:ind w:firstLine="0"/>
-      </w:pPr>
-    </w:p>
-    <w:p>
-      <w:pPr>
-        <w:ind w:firstLine="0"/>
-      </w:pPr>
-    </w:p>
-    <w:p>
-      <w:pPr>
-        <w:ind w:firstLine="0"/>
-      </w:pPr>
     </w:p>
     <w:p>
       <w:pPr>
@@ -2930,7 +6970,7 @@
           <w:rPr>
             <w:noProof/>
           </w:rPr>
-          <w:t>3</w:t>
+          <w:t>6</w:t>
         </w:r>
         <w:r>
           <w:fldChar w:fldCharType="end"/>
@@ -7020,558 +11060,6 @@
 </w:styles>
 </file>
 
-<file path=word/glossary/document.xml><?xml version="1.0" encoding="utf-8"?>
-<w:glossaryDocument xmlns:wpc="http://schemas.microsoft.com/office/word/2010/wordprocessingCanvas" xmlns:cx="http://schemas.microsoft.com/office/drawing/2014/chartex" xmlns:cx1="http://schemas.microsoft.com/office/drawing/2015/9/8/chartex" xmlns:mc="http://schemas.openxmlformats.org/markup-compatibility/2006" xmlns:o="urn:schemas-microsoft-com:office:office" xmlns:r="http://schemas.openxmlformats.org/officeDocument/2006/relationships" xmlns:m="http://schemas.openxmlformats.org/officeDocument/2006/math" xmlns:v="urn:schemas-microsoft-com:vml" xmlns:wp14="http://schemas.microsoft.com/office/word/2010/wordprocessingDrawing" xmlns:wp="http://schemas.openxmlformats.org/drawingml/2006/wordprocessingDrawing" xmlns:w10="urn:schemas-microsoft-com:office:word" xmlns:w="http://schemas.openxmlformats.org/wordprocessingml/2006/main" xmlns:w14="http://schemas.microsoft.com/office/word/2010/wordml" xmlns:w15="http://schemas.microsoft.com/office/word/2012/wordml" xmlns:w16se="http://schemas.microsoft.com/office/word/2015/wordml/symex" xmlns:wpg="http://schemas.microsoft.com/office/word/2010/wordprocessingGroup" xmlns:wpi="http://schemas.microsoft.com/office/word/2010/wordprocessingInk" xmlns:wne="http://schemas.microsoft.com/office/word/2006/wordml" xmlns:wps="http://schemas.microsoft.com/office/word/2010/wordprocessingShape" mc:Ignorable="w14 w15 w16se wp14"/>
-</file>
-
-<file path=word/glossary/fontTable.xml><?xml version="1.0" encoding="utf-8"?>
-<w:fonts xmlns:mc="http://schemas.openxmlformats.org/markup-compatibility/2006" xmlns:r="http://schemas.openxmlformats.org/officeDocument/2006/relationships" xmlns:w="http://schemas.openxmlformats.org/wordprocessingml/2006/main" xmlns:w14="http://schemas.microsoft.com/office/word/2010/wordml" xmlns:w15="http://schemas.microsoft.com/office/word/2012/wordml" xmlns:w16se="http://schemas.microsoft.com/office/word/2015/wordml/symex" mc:Ignorable="w14 w15 w16se">
-  <w:font w:name="Times New Roman">
-    <w:panose1 w:val="02020603050405020304"/>
-    <w:charset w:val="CC"/>
-    <w:family w:val="roman"/>
-    <w:pitch w:val="variable"/>
-    <w:sig w:usb0="E0002EFF" w:usb1="C000785B" w:usb2="00000009" w:usb3="00000000" w:csb0="000001FF" w:csb1="00000000"/>
-  </w:font>
-  <w:font w:name="Courier New">
-    <w:panose1 w:val="02070309020205020404"/>
-    <w:charset w:val="CC"/>
-    <w:family w:val="modern"/>
-    <w:pitch w:val="fixed"/>
-    <w:sig w:usb0="E0002EFF" w:usb1="C0007843" w:usb2="00000009" w:usb3="00000000" w:csb0="000001FF" w:csb1="00000000"/>
-  </w:font>
-  <w:font w:name="Wingdings">
-    <w:panose1 w:val="05000000000000000000"/>
-    <w:charset w:val="02"/>
-    <w:family w:val="auto"/>
-    <w:pitch w:val="variable"/>
-    <w:sig w:usb0="00000000" w:usb1="10000000" w:usb2="00000000" w:usb3="00000000" w:csb0="80000000" w:csb1="00000000"/>
-  </w:font>
-  <w:font w:name="Symbol">
-    <w:panose1 w:val="05050102010706020507"/>
-    <w:charset w:val="02"/>
-    <w:family w:val="roman"/>
-    <w:pitch w:val="variable"/>
-    <w:sig w:usb0="00000000" w:usb1="10000000" w:usb2="00000000" w:usb3="00000000" w:csb0="80000000" w:csb1="00000000"/>
-  </w:font>
-  <w:font w:name="Calibri">
-    <w:panose1 w:val="020F0502020204030204"/>
-    <w:charset w:val="CC"/>
-    <w:family w:val="swiss"/>
-    <w:pitch w:val="variable"/>
-    <w:sig w:usb0="E4002EFF" w:usb1="C000247B" w:usb2="00000009" w:usb3="00000000" w:csb0="000001FF" w:csb1="00000000"/>
-  </w:font>
-  <w:font w:name="Calibri Light">
-    <w:panose1 w:val="020F0302020204030204"/>
-    <w:charset w:val="CC"/>
-    <w:family w:val="swiss"/>
-    <w:pitch w:val="variable"/>
-    <w:sig w:usb0="E4002EFF" w:usb1="C000247B" w:usb2="00000009" w:usb3="00000000" w:csb0="000001FF" w:csb1="00000000"/>
-  </w:font>
-  <w:font w:name="Cambria Math">
-    <w:panose1 w:val="02040503050406030204"/>
-    <w:charset w:val="CC"/>
-    <w:family w:val="roman"/>
-    <w:pitch w:val="variable"/>
-    <w:sig w:usb0="E00006FF" w:usb1="420024FF" w:usb2="02000000" w:usb3="00000000" w:csb0="0000019F" w:csb1="00000000"/>
-  </w:font>
-  <w:font w:name="+mn-ea">
-    <w:panose1 w:val="00000000000000000000"/>
-    <w:charset w:val="00"/>
-    <w:family w:val="roman"/>
-    <w:notTrueType/>
-    <w:pitch w:val="default"/>
-  </w:font>
-  <w:font w:name="+mn-cs">
-    <w:panose1 w:val="00000000000000000000"/>
-    <w:charset w:val="00"/>
-    <w:family w:val="roman"/>
-    <w:notTrueType/>
-    <w:pitch w:val="default"/>
-  </w:font>
-</w:fonts>
-</file>
-
-<file path=word/glossary/settings.xml><?xml version="1.0" encoding="utf-8"?>
-<w:settings xmlns:mc="http://schemas.openxmlformats.org/markup-compatibility/2006" xmlns:o="urn:schemas-microsoft-com:office:office" xmlns:r="http://schemas.openxmlformats.org/officeDocument/2006/relationships" xmlns:m="http://schemas.openxmlformats.org/officeDocument/2006/math" xmlns:v="urn:schemas-microsoft-com:vml" xmlns:w10="urn:schemas-microsoft-com:office:word" xmlns:w="http://schemas.openxmlformats.org/wordprocessingml/2006/main" xmlns:w14="http://schemas.microsoft.com/office/word/2010/wordml" xmlns:w15="http://schemas.microsoft.com/office/word/2012/wordml" xmlns:w16se="http://schemas.microsoft.com/office/word/2015/wordml/symex" xmlns:sl="http://schemas.openxmlformats.org/schemaLibrary/2006/main" mc:Ignorable="w14 w15 w16se">
-  <w:view w:val="normal"/>
-  <w:defaultTabStop w:val="708"/>
-  <w:characterSpacingControl w:val="doNotCompress"/>
-  <w:compat>
-    <w:useFELayout/>
-    <w:compatSetting w:name="compatibilityMode" w:uri="http://schemas.microsoft.com/office/word" w:val="15"/>
-    <w:compatSetting w:name="overrideTableStyleFontSizeAndJustification" w:uri="http://schemas.microsoft.com/office/word" w:val="1"/>
-    <w:compatSetting w:name="enableOpenTypeFeatures" w:uri="http://schemas.microsoft.com/office/word" w:val="1"/>
-    <w:compatSetting w:name="doNotFlipMirrorIndents" w:uri="http://schemas.microsoft.com/office/word" w:val="1"/>
-    <w:compatSetting w:name="differentiateMultirowTableHeaders" w:uri="http://schemas.microsoft.com/office/word" w:val="1"/>
-  </w:compat>
-  <w:rsids>
-    <w:rsidRoot w:val="00CF56BF"/>
-    <w:rsid w:val="008E7C51"/>
-    <w:rsid w:val="00CF56BF"/>
-  </w:rsids>
-  <m:mathPr>
-    <m:mathFont m:val="Cambria Math"/>
-    <m:brkBin m:val="before"/>
-    <m:brkBinSub m:val="--"/>
-    <m:smallFrac m:val="0"/>
-    <m:dispDef/>
-    <m:lMargin m:val="0"/>
-    <m:rMargin m:val="0"/>
-    <m:defJc m:val="centerGroup"/>
-    <m:wrapIndent m:val="1440"/>
-    <m:intLim m:val="subSup"/>
-    <m:naryLim m:val="undOvr"/>
-  </m:mathPr>
-  <w:themeFontLang w:val="ru-RU"/>
-  <w:clrSchemeMapping w:bg1="light1" w:t1="dark1" w:bg2="light2" w:t2="dark2" w:accent1="accent1" w:accent2="accent2" w:accent3="accent3" w:accent4="accent4" w:accent5="accent5" w:accent6="accent6" w:hyperlink="hyperlink" w:followedHyperlink="followedHyperlink"/>
-  <w:decimalSymbol w:val=","/>
-  <w:listSeparator w:val=";"/>
-  <w15:chartTrackingRefBased/>
-</w:settings>
-</file>
-
-<file path=word/glossary/styles.xml><?xml version="1.0" encoding="utf-8"?>
-<w:styles xmlns:mc="http://schemas.openxmlformats.org/markup-compatibility/2006" xmlns:r="http://schemas.openxmlformats.org/officeDocument/2006/relationships" xmlns:w="http://schemas.openxmlformats.org/wordprocessingml/2006/main" xmlns:w14="http://schemas.microsoft.com/office/word/2010/wordml" xmlns:w15="http://schemas.microsoft.com/office/word/2012/wordml" xmlns:w16se="http://schemas.microsoft.com/office/word/2015/wordml/symex" mc:Ignorable="w14 w15 w16se">
-  <w:docDefaults>
-    <w:rPrDefault>
-      <w:rPr>
-        <w:rFonts w:asciiTheme="minorHAnsi" w:eastAsiaTheme="minorEastAsia" w:hAnsiTheme="minorHAnsi" w:cstheme="minorBidi"/>
-        <w:sz w:val="22"/>
-        <w:szCs w:val="22"/>
-        <w:lang w:val="ru-RU" w:eastAsia="ru-RU" w:bidi="ar-SA"/>
-      </w:rPr>
-    </w:rPrDefault>
-    <w:pPrDefault>
-      <w:pPr>
-        <w:spacing w:after="160" w:line="259" w:lineRule="auto"/>
-      </w:pPr>
-    </w:pPrDefault>
-  </w:docDefaults>
-  <w:latentStyles w:defLockedState="0" w:defUIPriority="99" w:defSemiHidden="0" w:defUnhideWhenUsed="0" w:defQFormat="0" w:count="371">
-    <w:lsdException w:name="Normal" w:uiPriority="0" w:qFormat="1"/>
-    <w:lsdException w:name="heading 1" w:uiPriority="9" w:qFormat="1"/>
-    <w:lsdException w:name="heading 2" w:semiHidden="1" w:uiPriority="9" w:unhideWhenUsed="1" w:qFormat="1"/>
-    <w:lsdException w:name="heading 3" w:semiHidden="1" w:uiPriority="9" w:unhideWhenUsed="1" w:qFormat="1"/>
-    <w:lsdException w:name="heading 4" w:semiHidden="1" w:uiPriority="9" w:unhideWhenUsed="1" w:qFormat="1"/>
-    <w:lsdException w:name="heading 5" w:semiHidden="1" w:uiPriority="9" w:unhideWhenUsed="1" w:qFormat="1"/>
-    <w:lsdException w:name="heading 6" w:semiHidden="1" w:uiPriority="9" w:unhideWhenUsed="1" w:qFormat="1"/>
-    <w:lsdException w:name="heading 7" w:semiHidden="1" w:uiPriority="9" w:unhideWhenUsed="1" w:qFormat="1"/>
-    <w:lsdException w:name="heading 8" w:semiHidden="1" w:uiPriority="9" w:unhideWhenUsed="1" w:qFormat="1"/>
-    <w:lsdException w:name="heading 9" w:semiHidden="1" w:uiPriority="9" w:unhideWhenUsed="1" w:qFormat="1"/>
-    <w:lsdException w:name="index 1" w:semiHidden="1" w:unhideWhenUsed="1"/>
-    <w:lsdException w:name="index 2" w:semiHidden="1" w:unhideWhenUsed="1"/>
-    <w:lsdException w:name="index 3" w:semiHidden="1" w:unhideWhenUsed="1"/>
-    <w:lsdException w:name="index 4" w:semiHidden="1" w:unhideWhenUsed="1"/>
-    <w:lsdException w:name="index 5" w:semiHidden="1" w:unhideWhenUsed="1"/>
-    <w:lsdException w:name="index 6" w:semiHidden="1" w:unhideWhenUsed="1"/>
-    <w:lsdException w:name="index 7" w:semiHidden="1" w:unhideWhenUsed="1"/>
-    <w:lsdException w:name="index 8" w:semiHidden="1" w:unhideWhenUsed="1"/>
-    <w:lsdException w:name="index 9" w:semiHidden="1" w:unhideWhenUsed="1"/>
-    <w:lsdException w:name="toc 1" w:semiHidden="1" w:uiPriority="39" w:unhideWhenUsed="1"/>
-    <w:lsdException w:name="toc 2" w:semiHidden="1" w:uiPriority="39" w:unhideWhenUsed="1"/>
-    <w:lsdException w:name="toc 3" w:semiHidden="1" w:uiPriority="39" w:unhideWhenUsed="1"/>
-    <w:lsdException w:name="toc 4" w:semiHidden="1" w:uiPriority="39" w:unhideWhenUsed="1"/>
-    <w:lsdException w:name="toc 5" w:semiHidden="1" w:uiPriority="39" w:unhideWhenUsed="1"/>
-    <w:lsdException w:name="toc 6" w:semiHidden="1" w:uiPriority="39" w:unhideWhenUsed="1"/>
-    <w:lsdException w:name="toc 7" w:semiHidden="1" w:uiPriority="39" w:unhideWhenUsed="1"/>
-    <w:lsdException w:name="toc 8" w:semiHidden="1" w:uiPriority="39" w:unhideWhenUsed="1"/>
-    <w:lsdException w:name="toc 9" w:semiHidden="1" w:uiPriority="39" w:unhideWhenUsed="1"/>
-    <w:lsdException w:name="Normal Indent" w:semiHidden="1" w:unhideWhenUsed="1"/>
-    <w:lsdException w:name="footnote text" w:semiHidden="1" w:unhideWhenUsed="1"/>
-    <w:lsdException w:name="annotation text" w:semiHidden="1" w:unhideWhenUsed="1"/>
-    <w:lsdException w:name="header" w:semiHidden="1" w:unhideWhenUsed="1"/>
-    <w:lsdException w:name="footer" w:semiHidden="1" w:unhideWhenUsed="1"/>
-    <w:lsdException w:name="index heading" w:semiHidden="1" w:unhideWhenUsed="1"/>
-    <w:lsdException w:name="caption" w:semiHidden="1" w:uiPriority="35" w:unhideWhenUsed="1" w:qFormat="1"/>
-    <w:lsdException w:name="table of figures" w:semiHidden="1" w:unhideWhenUsed="1"/>
-    <w:lsdException w:name="envelope address" w:semiHidden="1" w:unhideWhenUsed="1"/>
-    <w:lsdException w:name="envelope return" w:semiHidden="1" w:unhideWhenUsed="1"/>
-    <w:lsdException w:name="footnote reference" w:semiHidden="1" w:unhideWhenUsed="1"/>
-    <w:lsdException w:name="annotation reference" w:semiHidden="1" w:unhideWhenUsed="1"/>
-    <w:lsdException w:name="line number" w:semiHidden="1" w:unhideWhenUsed="1"/>
-    <w:lsdException w:name="page number" w:semiHidden="1" w:unhideWhenUsed="1"/>
-    <w:lsdException w:name="endnote reference" w:semiHidden="1" w:unhideWhenUsed="1"/>
-    <w:lsdException w:name="endnote text" w:semiHidden="1" w:unhideWhenUsed="1"/>
-    <w:lsdException w:name="table of authorities" w:semiHidden="1" w:unhideWhenUsed="1"/>
-    <w:lsdException w:name="macro" w:semiHidden="1" w:unhideWhenUsed="1"/>
-    <w:lsdException w:name="toa heading" w:semiHidden="1" w:unhideWhenUsed="1"/>
-    <w:lsdException w:name="List" w:semiHidden="1" w:unhideWhenUsed="1"/>
-    <w:lsdException w:name="List Bullet" w:semiHidden="1" w:unhideWhenUsed="1"/>
-    <w:lsdException w:name="List Number" w:semiHidden="1" w:unhideWhenUsed="1"/>
-    <w:lsdException w:name="List 2" w:semiHidden="1" w:unhideWhenUsed="1"/>
-    <w:lsdException w:name="List 3" w:semiHidden="1" w:unhideWhenUsed="1"/>
-    <w:lsdException w:name="List 4" w:semiHidden="1" w:unhideWhenUsed="1"/>
-    <w:lsdException w:name="List 5" w:semiHidden="1" w:unhideWhenUsed="1"/>
-    <w:lsdException w:name="List Bullet 2" w:semiHidden="1" w:unhideWhenUsed="1"/>
-    <w:lsdException w:name="List Bullet 3" w:semiHidden="1" w:unhideWhenUsed="1"/>
-    <w:lsdException w:name="List Bullet 4" w:semiHidden="1" w:unhideWhenUsed="1"/>
-    <w:lsdException w:name="List Bullet 5" w:semiHidden="1" w:unhideWhenUsed="1"/>
-    <w:lsdException w:name="List Number 2" w:semiHidden="1" w:unhideWhenUsed="1"/>
-    <w:lsdException w:name="List Number 3" w:semiHidden="1" w:unhideWhenUsed="1"/>
-    <w:lsdException w:name="List Number 4" w:semiHidden="1" w:unhideWhenUsed="1"/>
-    <w:lsdException w:name="List Number 5" w:semiHidden="1" w:unhideWhenUsed="1"/>
-    <w:lsdException w:name="Title" w:uiPriority="10" w:qFormat="1"/>
-    <w:lsdException w:name="Closing" w:semiHidden="1" w:unhideWhenUsed="1"/>
-    <w:lsdException w:name="Signature" w:semiHidden="1" w:unhideWhenUsed="1"/>
-    <w:lsdException w:name="Default Paragraph Font" w:semiHidden="1" w:uiPriority="1" w:unhideWhenUsed="1"/>
-    <w:lsdException w:name="Body Text" w:semiHidden="1" w:unhideWhenUsed="1"/>
-    <w:lsdException w:name="Body Text Indent" w:semiHidden="1" w:unhideWhenUsed="1"/>
-    <w:lsdException w:name="List Continue" w:semiHidden="1" w:unhideWhenUsed="1"/>
-    <w:lsdException w:name="List Continue 2" w:semiHidden="1" w:unhideWhenUsed="1"/>
-    <w:lsdException w:name="List Continue 3" w:semiHidden="1" w:unhideWhenUsed="1"/>
-    <w:lsdException w:name="List Continue 4" w:semiHidden="1" w:unhideWhenUsed="1"/>
-    <w:lsdException w:name="List Continue 5" w:semiHidden="1" w:unhideWhenUsed="1"/>
-    <w:lsdException w:name="Message Header" w:semiHidden="1" w:unhideWhenUsed="1"/>
-    <w:lsdException w:name="Subtitle" w:uiPriority="11" w:qFormat="1"/>
-    <w:lsdException w:name="Salutation" w:semiHidden="1" w:unhideWhenUsed="1"/>
-    <w:lsdException w:name="Date" w:semiHidden="1" w:unhideWhenUsed="1"/>
-    <w:lsdException w:name="Body Text First Indent" w:semiHidden="1" w:unhideWhenUsed="1"/>
-    <w:lsdException w:name="Body Text First Indent 2" w:semiHidden="1" w:unhideWhenUsed="1"/>
-    <w:lsdException w:name="Note Heading" w:semiHidden="1" w:unhideWhenUsed="1"/>
-    <w:lsdException w:name="Body Text 2" w:semiHidden="1" w:unhideWhenUsed="1"/>
-    <w:lsdException w:name="Body Text 3" w:semiHidden="1" w:unhideWhenUsed="1"/>
-    <w:lsdException w:name="Body Text Indent 2" w:semiHidden="1" w:unhideWhenUsed="1"/>
-    <w:lsdException w:name="Body Text Indent 3" w:semiHidden="1" w:unhideWhenUsed="1"/>
-    <w:lsdException w:name="Block Text" w:semiHidden="1" w:unhideWhenUsed="1"/>
-    <w:lsdException w:name="Hyperlink" w:semiHidden="1" w:unhideWhenUsed="1"/>
-    <w:lsdException w:name="FollowedHyperlink" w:semiHidden="1" w:unhideWhenUsed="1"/>
-    <w:lsdException w:name="Strong" w:uiPriority="22" w:qFormat="1"/>
-    <w:lsdException w:name="Emphasis" w:uiPriority="20" w:qFormat="1"/>
-    <w:lsdException w:name="Document Map" w:semiHidden="1" w:unhideWhenUsed="1"/>
-    <w:lsdException w:name="Plain Text" w:semiHidden="1" w:unhideWhenUsed="1"/>
-    <w:lsdException w:name="E-mail Signature" w:semiHidden="1" w:unhideWhenUsed="1"/>
-    <w:lsdException w:name="HTML Top of Form" w:semiHidden="1" w:unhideWhenUsed="1"/>
-    <w:lsdException w:name="HTML Bottom of Form" w:semiHidden="1" w:unhideWhenUsed="1"/>
-    <w:lsdException w:name="Normal (Web)" w:semiHidden="1" w:unhideWhenUsed="1"/>
-    <w:lsdException w:name="HTML Acronym" w:semiHidden="1" w:unhideWhenUsed="1"/>
-    <w:lsdException w:name="HTML Address" w:semiHidden="1" w:unhideWhenUsed="1"/>
-    <w:lsdException w:name="HTML Cite" w:semiHidden="1" w:unhideWhenUsed="1"/>
-    <w:lsdException w:name="HTML Code" w:semiHidden="1" w:unhideWhenUsed="1"/>
-    <w:lsdException w:name="HTML Definition" w:semiHidden="1" w:unhideWhenUsed="1"/>
-    <w:lsdException w:name="HTML Keyboard" w:semiHidden="1" w:unhideWhenUsed="1"/>
-    <w:lsdException w:name="HTML Preformatted" w:semiHidden="1" w:unhideWhenUsed="1"/>
-    <w:lsdException w:name="HTML Sample" w:semiHidden="1" w:unhideWhenUsed="1"/>
-    <w:lsdException w:name="HTML Typewriter" w:semiHidden="1" w:unhideWhenUsed="1"/>
-    <w:lsdException w:name="HTML Variable" w:semiHidden="1" w:unhideWhenUsed="1"/>
-    <w:lsdException w:name="Normal Table" w:semiHidden="1" w:unhideWhenUsed="1"/>
-    <w:lsdException w:name="annotation subject" w:semiHidden="1" w:unhideWhenUsed="1"/>
-    <w:lsdException w:name="No List" w:semiHidden="1" w:unhideWhenUsed="1"/>
-    <w:lsdException w:name="Outline List 1" w:semiHidden="1" w:unhideWhenUsed="1"/>
-    <w:lsdException w:name="Outline List 2" w:semiHidden="1" w:unhideWhenUsed="1"/>
-    <w:lsdException w:name="Outline List 3" w:semiHidden="1" w:unhideWhenUsed="1"/>
-    <w:lsdException w:name="Table Simple 1" w:semiHidden="1" w:unhideWhenUsed="1"/>
-    <w:lsdException w:name="Table Simple 2" w:semiHidden="1" w:unhideWhenUsed="1"/>
-    <w:lsdException w:name="Table Simple 3" w:semiHidden="1" w:unhideWhenUsed="1"/>
-    <w:lsdException w:name="Table Classic 1" w:semiHidden="1" w:unhideWhenUsed="1"/>
-    <w:lsdException w:name="Table Classic 2" w:semiHidden="1" w:unhideWhenUsed="1"/>
-    <w:lsdException w:name="Table Classic 3" w:semiHidden="1" w:unhideWhenUsed="1"/>
-    <w:lsdException w:name="Table Classic 4" w:semiHidden="1" w:unhideWhenUsed="1"/>
-    <w:lsdException w:name="Table Colorful 1" w:semiHidden="1" w:unhideWhenUsed="1"/>
-    <w:lsdException w:name="Table Colorful 2" w:semiHidden="1" w:unhideWhenUsed="1"/>
-    <w:lsdException w:name="Table Colorful 3" w:semiHidden="1" w:unhideWhenUsed="1"/>
-    <w:lsdException w:name="Table Columns 1" w:semiHidden="1" w:unhideWhenUsed="1"/>
-    <w:lsdException w:name="Table Columns 2" w:semiHidden="1" w:unhideWhenUsed="1"/>
-    <w:lsdException w:name="Table Columns 3" w:semiHidden="1" w:unhideWhenUsed="1"/>
-    <w:lsdException w:name="Table Columns 4" w:semiHidden="1" w:unhideWhenUsed="1"/>
-    <w:lsdException w:name="Table Columns 5" w:semiHidden="1" w:unhideWhenUsed="1"/>
-    <w:lsdException w:name="Table Grid 1" w:semiHidden="1" w:unhideWhenUsed="1"/>
-    <w:lsdException w:name="Table Grid 2" w:semiHidden="1" w:unhideWhenUsed="1"/>
-    <w:lsdException w:name="Table Grid 3" w:semiHidden="1" w:unhideWhenUsed="1"/>
-    <w:lsdException w:name="Table Grid 4" w:semiHidden="1" w:unhideWhenUsed="1"/>
-    <w:lsdException w:name="Table Grid 5" w:semiHidden="1" w:unhideWhenUsed="1"/>
-    <w:lsdException w:name="Table Grid 6" w:semiHidden="1" w:unhideWhenUsed="1"/>
-    <w:lsdException w:name="Table Grid 7" w:semiHidden="1" w:unhideWhenUsed="1"/>
-    <w:lsdException w:name="Table Grid 8" w:semiHidden="1" w:unhideWhenUsed="1"/>
-    <w:lsdException w:name="Table List 1" w:semiHidden="1" w:unhideWhenUsed="1"/>
-    <w:lsdException w:name="Table List 2" w:semiHidden="1" w:unhideWhenUsed="1"/>
-    <w:lsdException w:name="Table List 3" w:semiHidden="1" w:unhideWhenUsed="1"/>
-    <w:lsdException w:name="Table List 4" w:semiHidden="1" w:unhideWhenUsed="1"/>
-    <w:lsdException w:name="Table List 5" w:semiHidden="1" w:unhideWhenUsed="1"/>
-    <w:lsdException w:name="Table List 6" w:semiHidden="1" w:unhideWhenUsed="1"/>
-    <w:lsdException w:name="Table List 7" w:semiHidden="1" w:unhideWhenUsed="1"/>
-    <w:lsdException w:name="Table List 8" w:semiHidden="1" w:unhideWhenUsed="1"/>
-    <w:lsdException w:name="Table 3D effects 1" w:semiHidden="1" w:unhideWhenUsed="1"/>
-    <w:lsdException w:name="Table 3D effects 2" w:semiHidden="1" w:unhideWhenUsed="1"/>
-    <w:lsdException w:name="Table 3D effects 3" w:semiHidden="1" w:unhideWhenUsed="1"/>
-    <w:lsdException w:name="Table Contemporary" w:semiHidden="1" w:unhideWhenUsed="1"/>
-    <w:lsdException w:name="Table Elegant" w:semiHidden="1" w:unhideWhenUsed="1"/>
-    <w:lsdException w:name="Table Professional" w:semiHidden="1" w:unhideWhenUsed="1"/>
-    <w:lsdException w:name="Table Subtle 1" w:semiHidden="1" w:unhideWhenUsed="1"/>
-    <w:lsdException w:name="Table Subtle 2" w:semiHidden="1" w:unhideWhenUsed="1"/>
-    <w:lsdException w:name="Table Web 1" w:semiHidden="1" w:unhideWhenUsed="1"/>
-    <w:lsdException w:name="Table Web 2" w:semiHidden="1" w:unhideWhenUsed="1"/>
-    <w:lsdException w:name="Table Web 3" w:semiHidden="1" w:unhideWhenUsed="1"/>
-    <w:lsdException w:name="Balloon Text" w:semiHidden="1" w:unhideWhenUsed="1"/>
-    <w:lsdException w:name="Table Grid" w:uiPriority="39"/>
-    <w:lsdException w:name="Table Theme" w:semiHidden="1" w:unhideWhenUsed="1"/>
-    <w:lsdException w:name="Placeholder Text" w:semiHidden="1"/>
-    <w:lsdException w:name="No Spacing" w:uiPriority="1" w:qFormat="1"/>
-    <w:lsdException w:name="Light Shading" w:uiPriority="60"/>
-    <w:lsdException w:name="Light List" w:uiPriority="61"/>
-    <w:lsdException w:name="Light Grid" w:uiPriority="62"/>
-    <w:lsdException w:name="Medium Shading 1" w:uiPriority="63"/>
-    <w:lsdException w:name="Medium Shading 2" w:uiPriority="64"/>
-    <w:lsdException w:name="Medium List 1" w:uiPriority="65"/>
-    <w:lsdException w:name="Medium List 2" w:uiPriority="66"/>
-    <w:lsdException w:name="Medium Grid 1" w:uiPriority="67"/>
-    <w:lsdException w:name="Medium Grid 2" w:uiPriority="68"/>
-    <w:lsdException w:name="Medium Grid 3" w:uiPriority="69"/>
-    <w:lsdException w:name="Dark List" w:uiPriority="70"/>
-    <w:lsdException w:name="Colorful Shading" w:uiPriority="71"/>
-    <w:lsdException w:name="Colorful List" w:uiPriority="72"/>
-    <w:lsdException w:name="Colorful Grid" w:uiPriority="73"/>
-    <w:lsdException w:name="Light Shading Accent 1" w:uiPriority="60"/>
-    <w:lsdException w:name="Light List Accent 1" w:uiPriority="61"/>
-    <w:lsdException w:name="Light Grid Accent 1" w:uiPriority="62"/>
-    <w:lsdException w:name="Medium Shading 1 Accent 1" w:uiPriority="63"/>
-    <w:lsdException w:name="Medium Shading 2 Accent 1" w:uiPriority="64"/>
-    <w:lsdException w:name="Medium List 1 Accent 1" w:uiPriority="65"/>
-    <w:lsdException w:name="Revision" w:semiHidden="1"/>
-    <w:lsdException w:name="List Paragraph" w:uiPriority="34" w:qFormat="1"/>
-    <w:lsdException w:name="Quote" w:uiPriority="29" w:qFormat="1"/>
-    <w:lsdException w:name="Intense Quote" w:uiPriority="30" w:qFormat="1"/>
-    <w:lsdException w:name="Medium List 2 Accent 1" w:uiPriority="66"/>
-    <w:lsdException w:name="Medium Grid 1 Accent 1" w:uiPriority="67"/>
-    <w:lsdException w:name="Medium Grid 2 Accent 1" w:uiPriority="68"/>
-    <w:lsdException w:name="Medium Grid 3 Accent 1" w:uiPriority="69"/>
-    <w:lsdException w:name="Dark List Accent 1" w:uiPriority="70"/>
-    <w:lsdException w:name="Colorful Shading Accent 1" w:uiPriority="71"/>
-    <w:lsdException w:name="Colorful List Accent 1" w:uiPriority="72"/>
-    <w:lsdException w:name="Colorful Grid Accent 1" w:uiPriority="73"/>
-    <w:lsdException w:name="Light Shading Accent 2" w:uiPriority="60"/>
-    <w:lsdException w:name="Light List Accent 2" w:uiPriority="61"/>
-    <w:lsdException w:name="Light Grid Accent 2" w:uiPriority="62"/>
-    <w:lsdException w:name="Medium Shading 1 Accent 2" w:uiPriority="63"/>
-    <w:lsdException w:name="Medium Shading 2 Accent 2" w:uiPriority="64"/>
-    <w:lsdException w:name="Medium List 1 Accent 2" w:uiPriority="65"/>
-    <w:lsdException w:name="Medium List 2 Accent 2" w:uiPriority="66"/>
-    <w:lsdException w:name="Medium Grid 1 Accent 2" w:uiPriority="67"/>
-    <w:lsdException w:name="Medium Grid 2 Accent 2" w:uiPriority="68"/>
-    <w:lsdException w:name="Medium Grid 3 Accent 2" w:uiPriority="69"/>
-    <w:lsdException w:name="Dark List Accent 2" w:uiPriority="70"/>
-    <w:lsdException w:name="Colorful Shading Accent 2" w:uiPriority="71"/>
-    <w:lsdException w:name="Colorful List Accent 2" w:uiPriority="72"/>
-    <w:lsdException w:name="Colorful Grid Accent 2" w:uiPriority="73"/>
-    <w:lsdException w:name="Light Shading Accent 3" w:uiPriority="60"/>
-    <w:lsdException w:name="Light List Accent 3" w:uiPriority="61"/>
-    <w:lsdException w:name="Light Grid Accent 3" w:uiPriority="62"/>
-    <w:lsdException w:name="Medium Shading 1 Accent 3" w:uiPriority="63"/>
-    <w:lsdException w:name="Medium Shading 2 Accent 3" w:uiPriority="64"/>
-    <w:lsdException w:name="Medium List 1 Accent 3" w:uiPriority="65"/>
-    <w:lsdException w:name="Medium List 2 Accent 3" w:uiPriority="66"/>
-    <w:lsdException w:name="Medium Grid 1 Accent 3" w:uiPriority="67"/>
-    <w:lsdException w:name="Medium Grid 2 Accent 3" w:uiPriority="68"/>
-    <w:lsdException w:name="Medium Grid 3 Accent 3" w:uiPriority="69"/>
-    <w:lsdException w:name="Dark List Accent 3" w:uiPriority="70"/>
-    <w:lsdException w:name="Colorful Shading Accent 3" w:uiPriority="71"/>
-    <w:lsdException w:name="Colorful List Accent 3" w:uiPriority="72"/>
-    <w:lsdException w:name="Colorful Grid Accent 3" w:uiPriority="73"/>
-    <w:lsdException w:name="Light Shading Accent 4" w:uiPriority="60"/>
-    <w:lsdException w:name="Light List Accent 4" w:uiPriority="61"/>
-    <w:lsdException w:name="Light Grid Accent 4" w:uiPriority="62"/>
-    <w:lsdException w:name="Medium Shading 1 Accent 4" w:uiPriority="63"/>
-    <w:lsdException w:name="Medium Shading 2 Accent 4" w:uiPriority="64"/>
-    <w:lsdException w:name="Medium List 1 Accent 4" w:uiPriority="65"/>
-    <w:lsdException w:name="Medium List 2 Accent 4" w:uiPriority="66"/>
-    <w:lsdException w:name="Medium Grid 1 Accent 4" w:uiPriority="67"/>
-    <w:lsdException w:name="Medium Grid 2 Accent 4" w:uiPriority="68"/>
-    <w:lsdException w:name="Medium Grid 3 Accent 4" w:uiPriority="69"/>
-    <w:lsdException w:name="Dark List Accent 4" w:uiPriority="70"/>
-    <w:lsdException w:name="Colorful Shading Accent 4" w:uiPriority="71"/>
-    <w:lsdException w:name="Colorful List Accent 4" w:uiPriority="72"/>
-    <w:lsdException w:name="Colorful Grid Accent 4" w:uiPriority="73"/>
-    <w:lsdException w:name="Light Shading Accent 5" w:uiPriority="60"/>
-    <w:lsdException w:name="Light List Accent 5" w:uiPriority="61"/>
-    <w:lsdException w:name="Light Grid Accent 5" w:uiPriority="62"/>
-    <w:lsdException w:name="Medium Shading 1 Accent 5" w:uiPriority="63"/>
-    <w:lsdException w:name="Medium Shading 2 Accent 5" w:uiPriority="64"/>
-    <w:lsdException w:name="Medium List 1 Accent 5" w:uiPriority="65"/>
-    <w:lsdException w:name="Medium List 2 Accent 5" w:uiPriority="66"/>
-    <w:lsdException w:name="Medium Grid 1 Accent 5" w:uiPriority="67"/>
-    <w:lsdException w:name="Medium Grid 2 Accent 5" w:uiPriority="68"/>
-    <w:lsdException w:name="Medium Grid 3 Accent 5" w:uiPriority="69"/>
-    <w:lsdException w:name="Dark List Accent 5" w:uiPriority="70"/>
-    <w:lsdException w:name="Colorful Shading Accent 5" w:uiPriority="71"/>
-    <w:lsdException w:name="Colorful List Accent 5" w:uiPriority="72"/>
-    <w:lsdException w:name="Colorful Grid Accent 5" w:uiPriority="73"/>
-    <w:lsdException w:name="Light Shading Accent 6" w:uiPriority="60"/>
-    <w:lsdException w:name="Light List Accent 6" w:uiPriority="61"/>
-    <w:lsdException w:name="Light Grid Accent 6" w:uiPriority="62"/>
-    <w:lsdException w:name="Medium Shading 1 Accent 6" w:uiPriority="63"/>
-    <w:lsdException w:name="Medium Shading 2 Accent 6" w:uiPriority="64"/>
-    <w:lsdException w:name="Medium List 1 Accent 6" w:uiPriority="65"/>
-    <w:lsdException w:name="Medium List 2 Accent 6" w:uiPriority="66"/>
-    <w:lsdException w:name="Medium Grid 1 Accent 6" w:uiPriority="67"/>
-    <w:lsdException w:name="Medium Grid 2 Accent 6" w:uiPriority="68"/>
-    <w:lsdException w:name="Medium Grid 3 Accent 6" w:uiPriority="69"/>
-    <w:lsdException w:name="Dark List Accent 6" w:uiPriority="70"/>
-    <w:lsdException w:name="Colorful Shading Accent 6" w:uiPriority="71"/>
-    <w:lsdException w:name="Colorful List Accent 6" w:uiPriority="72"/>
-    <w:lsdException w:name="Colorful Grid Accent 6" w:uiPriority="73"/>
-    <w:lsdException w:name="Subtle Emphasis" w:uiPriority="19" w:qFormat="1"/>
-    <w:lsdException w:name="Intense Emphasis" w:uiPriority="21" w:qFormat="1"/>
-    <w:lsdException w:name="Subtle Reference" w:uiPriority="31" w:qFormat="1"/>
-    <w:lsdException w:name="Intense Reference" w:uiPriority="32" w:qFormat="1"/>
-    <w:lsdException w:name="Book Title" w:uiPriority="33" w:qFormat="1"/>
-    <w:lsdException w:name="Bibliography" w:semiHidden="1" w:uiPriority="37" w:unhideWhenUsed="1"/>
-    <w:lsdException w:name="TOC Heading" w:semiHidden="1" w:uiPriority="39" w:unhideWhenUsed="1" w:qFormat="1"/>
-    <w:lsdException w:name="Plain Table 1" w:uiPriority="41"/>
-    <w:lsdException w:name="Plain Table 2" w:uiPriority="42"/>
-    <w:lsdException w:name="Plain Table 3" w:uiPriority="43"/>
-    <w:lsdException w:name="Plain Table 4" w:uiPriority="44"/>
-    <w:lsdException w:name="Plain Table 5" w:uiPriority="45"/>
-    <w:lsdException w:name="Grid Table Light" w:uiPriority="40"/>
-    <w:lsdException w:name="Grid Table 1 Light" w:uiPriority="46"/>
-    <w:lsdException w:name="Grid Table 2" w:uiPriority="47"/>
-    <w:lsdException w:name="Grid Table 3" w:uiPriority="48"/>
-    <w:lsdException w:name="Grid Table 4" w:uiPriority="49"/>
-    <w:lsdException w:name="Grid Table 5 Dark" w:uiPriority="50"/>
-    <w:lsdException w:name="Grid Table 6 Colorful" w:uiPriority="51"/>
-    <w:lsdException w:name="Grid Table 7 Colorful" w:uiPriority="52"/>
-    <w:lsdException w:name="Grid Table 1 Light Accent 1" w:uiPriority="46"/>
-    <w:lsdException w:name="Grid Table 2 Accent 1" w:uiPriority="47"/>
-    <w:lsdException w:name="Grid Table 3 Accent 1" w:uiPriority="48"/>
-    <w:lsdException w:name="Grid Table 4 Accent 1" w:uiPriority="49"/>
-    <w:lsdException w:name="Grid Table 5 Dark Accent 1" w:uiPriority="50"/>
-    <w:lsdException w:name="Grid Table 6 Colorful Accent 1" w:uiPriority="51"/>
-    <w:lsdException w:name="Grid Table 7 Colorful Accent 1" w:uiPriority="52"/>
-    <w:lsdException w:name="Grid Table 1 Light Accent 2" w:uiPriority="46"/>
-    <w:lsdException w:name="Grid Table 2 Accent 2" w:uiPriority="47"/>
-    <w:lsdException w:name="Grid Table 3 Accent 2" w:uiPriority="48"/>
-    <w:lsdException w:name="Grid Table 4 Accent 2" w:uiPriority="49"/>
-    <w:lsdException w:name="Grid Table 5 Dark Accent 2" w:uiPriority="50"/>
-    <w:lsdException w:name="Grid Table 6 Colorful Accent 2" w:uiPriority="51"/>
-    <w:lsdException w:name="Grid Table 7 Colorful Accent 2" w:uiPriority="52"/>
-    <w:lsdException w:name="Grid Table 1 Light Accent 3" w:uiPriority="46"/>
-    <w:lsdException w:name="Grid Table 2 Accent 3" w:uiPriority="47"/>
-    <w:lsdException w:name="Grid Table 3 Accent 3" w:uiPriority="48"/>
-    <w:lsdException w:name="Grid Table 4 Accent 3" w:uiPriority="49"/>
-    <w:lsdException w:name="Grid Table 5 Dark Accent 3" w:uiPriority="50"/>
-    <w:lsdException w:name="Grid Table 6 Colorful Accent 3" w:uiPriority="51"/>
-    <w:lsdException w:name="Grid Table 7 Colorful Accent 3" w:uiPriority="52"/>
-    <w:lsdException w:name="Grid Table 1 Light Accent 4" w:uiPriority="46"/>
-    <w:lsdException w:name="Grid Table 2 Accent 4" w:uiPriority="47"/>
-    <w:lsdException w:name="Grid Table 3 Accent 4" w:uiPriority="48"/>
-    <w:lsdException w:name="Grid Table 4 Accent 4" w:uiPriority="49"/>
-    <w:lsdException w:name="Grid Table 5 Dark Accent 4" w:uiPriority="50"/>
-    <w:lsdException w:name="Grid Table 6 Colorful Accent 4" w:uiPriority="51"/>
-    <w:lsdException w:name="Grid Table 7 Colorful Accent 4" w:uiPriority="52"/>
-    <w:lsdException w:name="Grid Table 1 Light Accent 5" w:uiPriority="46"/>
-    <w:lsdException w:name="Grid Table 2 Accent 5" w:uiPriority="47"/>
-    <w:lsdException w:name="Grid Table 3 Accent 5" w:uiPriority="48"/>
-    <w:lsdException w:name="Grid Table 4 Accent 5" w:uiPriority="49"/>
-    <w:lsdException w:name="Grid Table 5 Dark Accent 5" w:uiPriority="50"/>
-    <w:lsdException w:name="Grid Table 6 Colorful Accent 5" w:uiPriority="51"/>
-    <w:lsdException w:name="Grid Table 7 Colorful Accent 5" w:uiPriority="52"/>
-    <w:lsdException w:name="Grid Table 1 Light Accent 6" w:uiPriority="46"/>
-    <w:lsdException w:name="Grid Table 2 Accent 6" w:uiPriority="47"/>
-    <w:lsdException w:name="Grid Table 3 Accent 6" w:uiPriority="48"/>
-    <w:lsdException w:name="Grid Table 4 Accent 6" w:uiPriority="49"/>
-    <w:lsdException w:name="Grid Table 5 Dark Accent 6" w:uiPriority="50"/>
-    <w:lsdException w:name="Grid Table 6 Colorful Accent 6" w:uiPriority="51"/>
-    <w:lsdException w:name="Grid Table 7 Colorful Accent 6" w:uiPriority="52"/>
-    <w:lsdException w:name="List Table 1 Light" w:uiPriority="46"/>
-    <w:lsdException w:name="List Table 2" w:uiPriority="47"/>
-    <w:lsdException w:name="List Table 3" w:uiPriority="48"/>
-    <w:lsdException w:name="List Table 4" w:uiPriority="49"/>
-    <w:lsdException w:name="List Table 5 Dark" w:uiPriority="50"/>
-    <w:lsdException w:name="List Table 6 Colorful" w:uiPriority="51"/>
-    <w:lsdException w:name="List Table 7 Colorful" w:uiPriority="52"/>
-    <w:lsdException w:name="List Table 1 Light Accent 1" w:uiPriority="46"/>
-    <w:lsdException w:name="List Table 2 Accent 1" w:uiPriority="47"/>
-    <w:lsdException w:name="List Table 3 Accent 1" w:uiPriority="48"/>
-    <w:lsdException w:name="List Table 4 Accent 1" w:uiPriority="49"/>
-    <w:lsdException w:name="List Table 5 Dark Accent 1" w:uiPriority="50"/>
-    <w:lsdException w:name="List Table 6 Colorful Accent 1" w:uiPriority="51"/>
-    <w:lsdException w:name="List Table 7 Colorful Accent 1" w:uiPriority="52"/>
-    <w:lsdException w:name="List Table 1 Light Accent 2" w:uiPriority="46"/>
-    <w:lsdException w:name="List Table 2 Accent 2" w:uiPriority="47"/>
-    <w:lsdException w:name="List Table 3 Accent 2" w:uiPriority="48"/>
-    <w:lsdException w:name="List Table 4 Accent 2" w:uiPriority="49"/>
-    <w:lsdException w:name="List Table 5 Dark Accent 2" w:uiPriority="50"/>
-    <w:lsdException w:name="List Table 6 Colorful Accent 2" w:uiPriority="51"/>
-    <w:lsdException w:name="List Table 7 Colorful Accent 2" w:uiPriority="52"/>
-    <w:lsdException w:name="List Table 1 Light Accent 3" w:uiPriority="46"/>
-    <w:lsdException w:name="List Table 2 Accent 3" w:uiPriority="47"/>
-    <w:lsdException w:name="List Table 3 Accent 3" w:uiPriority="48"/>
-    <w:lsdException w:name="List Table 4 Accent 3" w:uiPriority="49"/>
-    <w:lsdException w:name="List Table 5 Dark Accent 3" w:uiPriority="50"/>
-    <w:lsdException w:name="List Table 6 Colorful Accent 3" w:uiPriority="51"/>
-    <w:lsdException w:name="List Table 7 Colorful Accent 3" w:uiPriority="52"/>
-    <w:lsdException w:name="List Table 1 Light Accent 4" w:uiPriority="46"/>
-    <w:lsdException w:name="List Table 2 Accent 4" w:uiPriority="47"/>
-    <w:lsdException w:name="List Table 3 Accent 4" w:uiPriority="48"/>
-    <w:lsdException w:name="List Table 4 Accent 4" w:uiPriority="49"/>
-    <w:lsdException w:name="List Table 5 Dark Accent 4" w:uiPriority="50"/>
-    <w:lsdException w:name="List Table 6 Colorful Accent 4" w:uiPriority="51"/>
-    <w:lsdException w:name="List Table 7 Colorful Accent 4" w:uiPriority="52"/>
-    <w:lsdException w:name="List Table 1 Light Accent 5" w:uiPriority="46"/>
-    <w:lsdException w:name="List Table 2 Accent 5" w:uiPriority="47"/>
-    <w:lsdException w:name="List Table 3 Accent 5" w:uiPriority="48"/>
-    <w:lsdException w:name="List Table 4 Accent 5" w:uiPriority="49"/>
-    <w:lsdException w:name="List Table 5 Dark Accent 5" w:uiPriority="50"/>
-    <w:lsdException w:name="List Table 6 Colorful Accent 5" w:uiPriority="51"/>
-    <w:lsdException w:name="List Table 7 Colorful Accent 5" w:uiPriority="52"/>
-    <w:lsdException w:name="List Table 1 Light Accent 6" w:uiPriority="46"/>
-    <w:lsdException w:name="List Table 2 Accent 6" w:uiPriority="47"/>
-    <w:lsdException w:name="List Table 3 Accent 6" w:uiPriority="48"/>
-    <w:lsdException w:name="List Table 4 Accent 6" w:uiPriority="49"/>
-    <w:lsdException w:name="List Table 5 Dark Accent 6" w:uiPriority="50"/>
-    <w:lsdException w:name="List Table 6 Colorful Accent 6" w:uiPriority="51"/>
-    <w:lsdException w:name="List Table 7 Colorful Accent 6" w:uiPriority="52"/>
-  </w:latentStyles>
-  <w:style w:type="paragraph" w:default="1" w:styleId="a">
-    <w:name w:val="Normal"/>
-    <w:qFormat/>
-  </w:style>
-  <w:style w:type="character" w:default="1" w:styleId="a0">
-    <w:name w:val="Default Paragraph Font"/>
-    <w:uiPriority w:val="1"/>
-    <w:semiHidden/>
-    <w:unhideWhenUsed/>
-  </w:style>
-  <w:style w:type="table" w:default="1" w:styleId="a1">
-    <w:name w:val="Normal Table"/>
-    <w:uiPriority w:val="99"/>
-    <w:semiHidden/>
-    <w:unhideWhenUsed/>
-    <w:tblPr>
-      <w:tblInd w:w="0" w:type="dxa"/>
-      <w:tblCellMar>
-        <w:top w:w="0" w:type="dxa"/>
-        <w:left w:w="108" w:type="dxa"/>
-        <w:bottom w:w="0" w:type="dxa"/>
-        <w:right w:w="108" w:type="dxa"/>
-      </w:tblCellMar>
-    </w:tblPr>
-  </w:style>
-  <w:style w:type="numbering" w:default="1" w:styleId="a2">
-    <w:name w:val="No List"/>
-    <w:uiPriority w:val="99"/>
-    <w:semiHidden/>
-    <w:unhideWhenUsed/>
-  </w:style>
-  <w:style w:type="character" w:styleId="a3">
-    <w:name w:val="Placeholder Text"/>
-    <w:basedOn w:val="a0"/>
-    <w:uiPriority w:val="99"/>
-    <w:semiHidden/>
-    <w:rsid w:val="00CF56BF"/>
-    <w:rPr>
-      <w:color w:val="808080"/>
-    </w:rPr>
-  </w:style>
-</w:styles>
-</file>
-
-<file path=word/glossary/webSettings.xml><?xml version="1.0" encoding="utf-8"?>
-<w:webSettings xmlns:mc="http://schemas.openxmlformats.org/markup-compatibility/2006" xmlns:r="http://schemas.openxmlformats.org/officeDocument/2006/relationships" xmlns:w="http://schemas.openxmlformats.org/wordprocessingml/2006/main" xmlns:w14="http://schemas.microsoft.com/office/word/2010/wordml" xmlns:w15="http://schemas.microsoft.com/office/word/2012/wordml" xmlns:w16se="http://schemas.microsoft.com/office/word/2015/wordml/symex" mc:Ignorable="w14 w15 w16se">
-  <w:optimizeForBrowser/>
-  <w:allowPNG/>
-</w:webSettings>
-</file>
-
 <file path=word/theme/theme1.xml><?xml version="1.0" encoding="utf-8"?>
 <a:theme xmlns:a="http://schemas.openxmlformats.org/drawingml/2006/main" name="Тема Office">
   <a:themeElements>
@@ -7872,7 +11360,7 @@
 </file>
 
 <file path=customXml/itemProps1.xml><?xml version="1.0" encoding="utf-8"?>
-<ds:datastoreItem xmlns:ds="http://schemas.openxmlformats.org/officeDocument/2006/customXml" ds:itemID="{6A05DFF7-23F5-469B-84F7-13F02DC7EECF}">
+<ds:datastoreItem xmlns:ds="http://schemas.openxmlformats.org/officeDocument/2006/customXml" ds:itemID="{C6BA70A5-B1FD-4FB3-BA86-1C41C186BC10}">
   <ds:schemaRefs>
     <ds:schemaRef ds:uri="http://schemas.openxmlformats.org/officeDocument/2006/bibliography"/>
   </ds:schemaRefs>

--- a/lab4/Отчёт лабораторная работа 4 Мелехин Александр Кс-20.docx
+++ b/lab4/Отчёт лабораторная работа 4 Мелехин Александр Кс-20.docx
@@ -1,6 +1,6 @@
 
 <file path=word/document.xml><?xml version="1.0" encoding="utf-8"?>
-<w:document xmlns:wpc="http://schemas.microsoft.com/office/word/2010/wordprocessingCanvas" xmlns:cx="http://schemas.microsoft.com/office/drawing/2014/chartex" xmlns:cx1="http://schemas.microsoft.com/office/drawing/2015/9/8/chartex" xmlns:mc="http://schemas.openxmlformats.org/markup-compatibility/2006" xmlns:o="urn:schemas-microsoft-com:office:office" xmlns:r="http://schemas.openxmlformats.org/officeDocument/2006/relationships" xmlns:m="http://schemas.openxmlformats.org/officeDocument/2006/math" xmlns:v="urn:schemas-microsoft-com:vml" xmlns:wp14="http://schemas.microsoft.com/office/word/2010/wordprocessingDrawing" xmlns:wp="http://schemas.openxmlformats.org/drawingml/2006/wordprocessingDrawing" xmlns:w10="urn:schemas-microsoft-com:office:word" xmlns:w="http://schemas.openxmlformats.org/wordprocessingml/2006/main" xmlns:w14="http://schemas.microsoft.com/office/word/2010/wordml" xmlns:w15="http://schemas.microsoft.com/office/word/2012/wordml" xmlns:w16se="http://schemas.microsoft.com/office/word/2015/wordml/symex" xmlns:wpg="http://schemas.microsoft.com/office/word/2010/wordprocessingGroup" xmlns:wpi="http://schemas.microsoft.com/office/word/2010/wordprocessingInk" xmlns:wne="http://schemas.microsoft.com/office/word/2006/wordml" xmlns:wps="http://schemas.microsoft.com/office/word/2010/wordprocessingShape" mc:Ignorable="w14 w15 w16se wp14">
+<w:document xmlns:wpc="http://schemas.microsoft.com/office/word/2010/wordprocessingCanvas" xmlns:cx="http://schemas.microsoft.com/office/drawing/2014/chartex" xmlns:cx1="http://schemas.microsoft.com/office/drawing/2015/9/8/chartex" xmlns:cx2="http://schemas.microsoft.com/office/drawing/2015/10/21/chartex" xmlns:cx3="http://schemas.microsoft.com/office/drawing/2016/5/9/chartex" xmlns:cx4="http://schemas.microsoft.com/office/drawing/2016/5/10/chartex" xmlns:cx5="http://schemas.microsoft.com/office/drawing/2016/5/11/chartex" xmlns:cx6="http://schemas.microsoft.com/office/drawing/2016/5/12/chartex" xmlns:cx7="http://schemas.microsoft.com/office/drawing/2016/5/13/chartex" xmlns:cx8="http://schemas.microsoft.com/office/drawing/2016/5/14/chartex" xmlns:mc="http://schemas.openxmlformats.org/markup-compatibility/2006" xmlns:aink="http://schemas.microsoft.com/office/drawing/2016/ink" xmlns:am3d="http://schemas.microsoft.com/office/drawing/2017/model3d" xmlns:o="urn:schemas-microsoft-com:office:office" xmlns:r="http://schemas.openxmlformats.org/officeDocument/2006/relationships" xmlns:m="http://schemas.openxmlformats.org/officeDocument/2006/math" xmlns:v="urn:schemas-microsoft-com:vml" xmlns:wp14="http://schemas.microsoft.com/office/word/2010/wordprocessingDrawing" xmlns:wp="http://schemas.openxmlformats.org/drawingml/2006/wordprocessingDrawing" xmlns:w10="urn:schemas-microsoft-com:office:word" xmlns:w="http://schemas.openxmlformats.org/wordprocessingml/2006/main" xmlns:w14="http://schemas.microsoft.com/office/word/2010/wordml" xmlns:w15="http://schemas.microsoft.com/office/word/2012/wordml" xmlns:w16cex="http://schemas.microsoft.com/office/word/2018/wordml/cex" xmlns:w16cid="http://schemas.microsoft.com/office/word/2016/wordml/cid" xmlns:w16="http://schemas.microsoft.com/office/word/2018/wordml" xmlns:w16se="http://schemas.microsoft.com/office/word/2015/wordml/symex" xmlns:wpg="http://schemas.microsoft.com/office/word/2010/wordprocessingGroup" xmlns:wpi="http://schemas.microsoft.com/office/word/2010/wordprocessingInk" xmlns:wne="http://schemas.microsoft.com/office/word/2006/wordml" xmlns:wps="http://schemas.microsoft.com/office/word/2010/wordprocessingShape" mc:Ignorable="w14 w15 w16se w16cid w16 w16cex wp14">
   <w:body>
     <w:p>
       <w:pPr>
@@ -868,6 +868,7 @@
         </w:rPr>
         <w:t>)</w:t>
       </w:r>
+      <w:proofErr w:type="gramStart"/>
       <w:r>
         <w:rPr>
           <w:rFonts w:cs="Times New Roman"/>
@@ -881,7 +882,47 @@
           <w:rFonts w:cs="Times New Roman"/>
           <w:szCs w:val="28"/>
         </w:rPr>
-        <w:t xml:space="preserve"> Кажется, что Темный лорд уже почти побежден, а многие крестражи найдены и уничтожены. И теперь Гарри Поттер знает где найти следующий. Его цель диадема Кандиды Когтевран, которая находится Выручай-комнате. Но кто-то наложил на комнату заклятие вредности, и теперь она откроется только тому, кто решит систему уравнений. Вот эта система:</w:t>
+        <w:t xml:space="preserve"> Кажется</w:t>
+      </w:r>
+      <w:proofErr w:type="gramEnd"/>
+      <w:r>
+        <w:rPr>
+          <w:rFonts w:cs="Times New Roman"/>
+          <w:szCs w:val="28"/>
+        </w:rPr>
+        <w:t xml:space="preserve">, что Темный лорд уже почти побежден, а многие крестражи найдены и уничтожены. И теперь Гарри Поттер знает где найти следующий. Его цель диадема Кандиды </w:t>
+      </w:r>
+      <w:proofErr w:type="spellStart"/>
+      <w:r>
+        <w:rPr>
+          <w:rFonts w:cs="Times New Roman"/>
+          <w:szCs w:val="28"/>
+        </w:rPr>
+        <w:t>Когтевран</w:t>
+      </w:r>
+      <w:proofErr w:type="spellEnd"/>
+      <w:r>
+        <w:rPr>
+          <w:rFonts w:cs="Times New Roman"/>
+          <w:szCs w:val="28"/>
+        </w:rPr>
+        <w:t xml:space="preserve">, которая </w:t>
+      </w:r>
+      <w:proofErr w:type="gramStart"/>
+      <w:r>
+        <w:rPr>
+          <w:rFonts w:cs="Times New Roman"/>
+          <w:szCs w:val="28"/>
+        </w:rPr>
+        <w:t>находится</w:t>
+      </w:r>
+      <w:proofErr w:type="gramEnd"/>
+      <w:r>
+        <w:rPr>
+          <w:rFonts w:cs="Times New Roman"/>
+          <w:szCs w:val="28"/>
+        </w:rPr>
+        <w:t xml:space="preserve"> Выручай-комнате. Но кто-то наложил на комнату заклятие вредности, и теперь она откроется только тому, кто решит систему уравнений. Вот эта система:</w:t>
       </w:r>
     </w:p>
     <w:p>
@@ -1709,6 +1750,7 @@
         </w:rPr>
         <w:t xml:space="preserve"> По проделанной работе необходимо подготовить отчет с кодом и описанием методов, полученных результатов и выводами об эффективности их использования. Также решить задачу, используя оператор </w:t>
       </w:r>
+      <w:proofErr w:type="spellStart"/>
       <w:r>
         <w:rPr>
           <w:rFonts w:cs="Times New Roman"/>
@@ -1718,6 +1760,7 @@
         </w:rPr>
         <w:t>linsolve</w:t>
       </w:r>
+      <w:proofErr w:type="spellEnd"/>
       <w:r>
         <w:rPr>
           <w:rFonts w:cs="Times New Roman"/>
@@ -1726,6 +1769,7 @@
         </w:rPr>
         <w:t>(</w:t>
       </w:r>
+      <w:proofErr w:type="gramStart"/>
       <w:r>
         <w:rPr>
           <w:rFonts w:cs="Times New Roman"/>
@@ -1752,6 +1796,7 @@
         </w:rPr>
         <w:t>b</w:t>
       </w:r>
+      <w:proofErr w:type="gramEnd"/>
       <w:r>
         <w:rPr>
           <w:rFonts w:cs="Times New Roman"/>
@@ -1837,14 +1882,45 @@
           <w:lang w:eastAsia="ru-RU"/>
         </w:rPr>
       </w:pPr>
-      <w:r>
-        <w:rPr>
-          <w:rFonts w:ascii="Consolas" w:eastAsia="Times New Roman" w:hAnsi="Consolas" w:cs="Times New Roman"/>
-          <w:sz w:val="20"/>
-          <w:szCs w:val="20"/>
-          <w:lang w:eastAsia="ru-RU"/>
-        </w:rPr>
-        <w:t>clear; clc;</w:t>
+      <w:proofErr w:type="spellStart"/>
+      <w:r>
+        <w:rPr>
+          <w:rFonts w:ascii="Consolas" w:eastAsia="Times New Roman" w:hAnsi="Consolas" w:cs="Times New Roman"/>
+          <w:sz w:val="20"/>
+          <w:szCs w:val="20"/>
+          <w:lang w:eastAsia="ru-RU"/>
+        </w:rPr>
+        <w:t>clear</w:t>
+      </w:r>
+      <w:proofErr w:type="spellEnd"/>
+      <w:r>
+        <w:rPr>
+          <w:rFonts w:ascii="Consolas" w:eastAsia="Times New Roman" w:hAnsi="Consolas" w:cs="Times New Roman"/>
+          <w:sz w:val="20"/>
+          <w:szCs w:val="20"/>
+          <w:lang w:eastAsia="ru-RU"/>
+        </w:rPr>
+        <w:t xml:space="preserve">; </w:t>
+      </w:r>
+      <w:proofErr w:type="spellStart"/>
+      <w:r>
+        <w:rPr>
+          <w:rFonts w:ascii="Consolas" w:eastAsia="Times New Roman" w:hAnsi="Consolas" w:cs="Times New Roman"/>
+          <w:sz w:val="20"/>
+          <w:szCs w:val="20"/>
+          <w:lang w:eastAsia="ru-RU"/>
+        </w:rPr>
+        <w:t>clc</w:t>
+      </w:r>
+      <w:proofErr w:type="spellEnd"/>
+      <w:r>
+        <w:rPr>
+          <w:rFonts w:ascii="Consolas" w:eastAsia="Times New Roman" w:hAnsi="Consolas" w:cs="Times New Roman"/>
+          <w:sz w:val="20"/>
+          <w:szCs w:val="20"/>
+          <w:lang w:eastAsia="ru-RU"/>
+        </w:rPr>
+        <w:t>;</w:t>
       </w:r>
     </w:p>
     <w:p>
@@ -1862,12 +1938,21 @@
       <w:r>
         <w:rPr>
           <w:rFonts w:ascii="Consolas" w:eastAsia="Times New Roman" w:hAnsi="Consolas" w:cs="Times New Roman"/>
+          <w:sz w:val="20"/>
+          <w:szCs w:val="20"/>
+          <w:lang w:eastAsia="ru-RU"/>
+        </w:rPr>
+        <w:t xml:space="preserve">A = [-0.76, -0.04, 0.21, -0.18; 0.45, -1.23, 0.66, 0; 0.26, 0.34, -1.11, 0; 0.05, -0.26, 0.34, -1.12]; </w:t>
+      </w:r>
+      <w:r>
+        <w:rPr>
+          <w:rFonts w:ascii="Consolas" w:eastAsia="Times New Roman" w:hAnsi="Consolas" w:cs="Times New Roman"/>
           <w:color w:val="008013"/>
           <w:sz w:val="20"/>
           <w:szCs w:val="20"/>
           <w:lang w:eastAsia="ru-RU"/>
         </w:rPr>
-        <w:t>%A = [-0.76, -0.04, 0.21, -0.18; 0.45, -1.23, 0.66, 0; 0.26, 0.34, -1.11, 0; 0.05, -0.26, 0.34, -1.12]; % для проверки работоспособности методов</w:t>
+        <w:t>% для проверки работоспособности методов</w:t>
       </w:r>
     </w:p>
     <w:p>
@@ -1885,12 +1970,21 @@
       <w:r>
         <w:rPr>
           <w:rFonts w:ascii="Consolas" w:eastAsia="Times New Roman" w:hAnsi="Consolas" w:cs="Times New Roman"/>
+          <w:sz w:val="20"/>
+          <w:szCs w:val="20"/>
+          <w:lang w:eastAsia="ru-RU"/>
+        </w:rPr>
+        <w:t xml:space="preserve">B = [-1.24; 0.88; -0.63; 1.17]; </w:t>
+      </w:r>
+      <w:r>
+        <w:rPr>
+          <w:rFonts w:ascii="Consolas" w:eastAsia="Times New Roman" w:hAnsi="Consolas" w:cs="Times New Roman"/>
           <w:color w:val="008013"/>
           <w:sz w:val="20"/>
           <w:szCs w:val="20"/>
           <w:lang w:eastAsia="ru-RU"/>
         </w:rPr>
-        <w:t>%B = [-1.24; 0.88; -0.63; 1.17]; % для проверки работоспособности методов</w:t>
+        <w:t>% для проверки работоспособности методов</w:t>
       </w:r>
     </w:p>
     <w:p>
@@ -1931,11 +2025,12 @@
       <w:r>
         <w:rPr>
           <w:rFonts w:ascii="Consolas" w:eastAsia="Times New Roman" w:hAnsi="Consolas" w:cs="Times New Roman"/>
-          <w:sz w:val="20"/>
-          <w:szCs w:val="20"/>
-          <w:lang w:eastAsia="ru-RU"/>
-        </w:rPr>
-        <w:t>A = [8 4 -6 0; 1 2 1 -6; -3 -6 -2 -9; 4 3 2 1];</w:t>
+          <w:color w:val="008013"/>
+          <w:sz w:val="20"/>
+          <w:szCs w:val="20"/>
+          <w:lang w:eastAsia="ru-RU"/>
+        </w:rPr>
+        <w:t>%A = [8 4 -6 0; 1 2 1 -6; -3 -6 -2 -9; 4 3 2 1];</w:t>
       </w:r>
     </w:p>
     <w:p>
@@ -1953,11 +2048,12 @@
       <w:r>
         <w:rPr>
           <w:rFonts w:ascii="Consolas" w:eastAsia="Times New Roman" w:hAnsi="Consolas" w:cs="Times New Roman"/>
-          <w:sz w:val="20"/>
-          <w:szCs w:val="20"/>
-          <w:lang w:eastAsia="ru-RU"/>
-        </w:rPr>
-        <w:t>B = [596; 262.02; -731.47; 396.83];</w:t>
+          <w:color w:val="008013"/>
+          <w:sz w:val="20"/>
+          <w:szCs w:val="20"/>
+          <w:lang w:eastAsia="ru-RU"/>
+        </w:rPr>
+        <w:t>%B = [596; 262.02; -731.47; 396.83];</w:t>
       </w:r>
     </w:p>
     <w:p>
@@ -2008,14 +2104,25 @@
           <w:lang w:val="en-US" w:eastAsia="ru-RU"/>
         </w:rPr>
       </w:pPr>
-      <w:r>
-        <w:rPr>
-          <w:rFonts w:ascii="Consolas" w:eastAsia="Times New Roman" w:hAnsi="Consolas" w:cs="Times New Roman"/>
-          <w:sz w:val="20"/>
-          <w:szCs w:val="20"/>
-          <w:lang w:val="en-US" w:eastAsia="ru-RU"/>
-        </w:rPr>
-        <w:t>det_A = det(A);</w:t>
+      <w:proofErr w:type="spellStart"/>
+      <w:r>
+        <w:rPr>
+          <w:rFonts w:ascii="Consolas" w:eastAsia="Times New Roman" w:hAnsi="Consolas" w:cs="Times New Roman"/>
+          <w:sz w:val="20"/>
+          <w:szCs w:val="20"/>
+          <w:lang w:val="en-US" w:eastAsia="ru-RU"/>
+        </w:rPr>
+        <w:t>det_A</w:t>
+      </w:r>
+      <w:proofErr w:type="spellEnd"/>
+      <w:r>
+        <w:rPr>
+          <w:rFonts w:ascii="Consolas" w:eastAsia="Times New Roman" w:hAnsi="Consolas" w:cs="Times New Roman"/>
+          <w:sz w:val="20"/>
+          <w:szCs w:val="20"/>
+          <w:lang w:val="en-US" w:eastAsia="ru-RU"/>
+        </w:rPr>
+        <w:t xml:space="preserve"> = det(A);</w:t>
       </w:r>
     </w:p>
     <w:p>
@@ -2030,14 +2137,36 @@
           <w:lang w:val="en-US" w:eastAsia="ru-RU"/>
         </w:rPr>
       </w:pPr>
-      <w:r>
-        <w:rPr>
-          <w:rFonts w:ascii="Consolas" w:eastAsia="Times New Roman" w:hAnsi="Consolas" w:cs="Times New Roman"/>
-          <w:sz w:val="20"/>
-          <w:szCs w:val="20"/>
-          <w:lang w:val="en-US" w:eastAsia="ru-RU"/>
-        </w:rPr>
-        <w:t>disp([</w:t>
+      <w:proofErr w:type="spellStart"/>
+      <w:proofErr w:type="gramStart"/>
+      <w:r>
+        <w:rPr>
+          <w:rFonts w:ascii="Consolas" w:eastAsia="Times New Roman" w:hAnsi="Consolas" w:cs="Times New Roman"/>
+          <w:sz w:val="20"/>
+          <w:szCs w:val="20"/>
+          <w:lang w:val="en-US" w:eastAsia="ru-RU"/>
+        </w:rPr>
+        <w:t>disp</w:t>
+      </w:r>
+      <w:proofErr w:type="spellEnd"/>
+      <w:r>
+        <w:rPr>
+          <w:rFonts w:ascii="Consolas" w:eastAsia="Times New Roman" w:hAnsi="Consolas" w:cs="Times New Roman"/>
+          <w:sz w:val="20"/>
+          <w:szCs w:val="20"/>
+          <w:lang w:val="en-US" w:eastAsia="ru-RU"/>
+        </w:rPr>
+        <w:t>(</w:t>
+      </w:r>
+      <w:proofErr w:type="gramEnd"/>
+      <w:r>
+        <w:rPr>
+          <w:rFonts w:ascii="Consolas" w:eastAsia="Times New Roman" w:hAnsi="Consolas" w:cs="Times New Roman"/>
+          <w:sz w:val="20"/>
+          <w:szCs w:val="20"/>
+          <w:lang w:val="en-US" w:eastAsia="ru-RU"/>
+        </w:rPr>
+        <w:t>[</w:t>
       </w:r>
       <w:r>
         <w:rPr>
@@ -2116,7 +2245,27 @@
           <w:szCs w:val="20"/>
           <w:lang w:val="en-US" w:eastAsia="ru-RU"/>
         </w:rPr>
-        <w:t>, num2str(det_A)]);</w:t>
+        <w:t>, num2str(</w:t>
+      </w:r>
+      <w:proofErr w:type="spellStart"/>
+      <w:r>
+        <w:rPr>
+          <w:rFonts w:ascii="Consolas" w:eastAsia="Times New Roman" w:hAnsi="Consolas" w:cs="Times New Roman"/>
+          <w:sz w:val="20"/>
+          <w:szCs w:val="20"/>
+          <w:lang w:val="en-US" w:eastAsia="ru-RU"/>
+        </w:rPr>
+        <w:t>det_A</w:t>
+      </w:r>
+      <w:proofErr w:type="spellEnd"/>
+      <w:r>
+        <w:rPr>
+          <w:rFonts w:ascii="Consolas" w:eastAsia="Times New Roman" w:hAnsi="Consolas" w:cs="Times New Roman"/>
+          <w:sz w:val="20"/>
+          <w:szCs w:val="20"/>
+          <w:lang w:val="en-US" w:eastAsia="ru-RU"/>
+        </w:rPr>
+        <w:t>)]);</w:t>
       </w:r>
     </w:p>
     <w:p>
@@ -2167,14 +2316,25 @@
           <w:lang w:val="en-US" w:eastAsia="ru-RU"/>
         </w:rPr>
       </w:pPr>
-      <w:r>
-        <w:rPr>
-          <w:rFonts w:ascii="Consolas" w:eastAsia="Times New Roman" w:hAnsi="Consolas" w:cs="Times New Roman"/>
-          <w:sz w:val="20"/>
-          <w:szCs w:val="20"/>
-          <w:lang w:val="en-US" w:eastAsia="ru-RU"/>
-        </w:rPr>
-        <w:t>rank_A = rank(A);</w:t>
+      <w:proofErr w:type="spellStart"/>
+      <w:r>
+        <w:rPr>
+          <w:rFonts w:ascii="Consolas" w:eastAsia="Times New Roman" w:hAnsi="Consolas" w:cs="Times New Roman"/>
+          <w:sz w:val="20"/>
+          <w:szCs w:val="20"/>
+          <w:lang w:val="en-US" w:eastAsia="ru-RU"/>
+        </w:rPr>
+        <w:t>rank_A</w:t>
+      </w:r>
+      <w:proofErr w:type="spellEnd"/>
+      <w:r>
+        <w:rPr>
+          <w:rFonts w:ascii="Consolas" w:eastAsia="Times New Roman" w:hAnsi="Consolas" w:cs="Times New Roman"/>
+          <w:sz w:val="20"/>
+          <w:szCs w:val="20"/>
+          <w:lang w:val="en-US" w:eastAsia="ru-RU"/>
+        </w:rPr>
+        <w:t xml:space="preserve"> = rank(A);</w:t>
       </w:r>
     </w:p>
     <w:p>
@@ -2189,14 +2349,25 @@
           <w:lang w:val="en-US" w:eastAsia="ru-RU"/>
         </w:rPr>
       </w:pPr>
-      <w:r>
-        <w:rPr>
-          <w:rFonts w:ascii="Consolas" w:eastAsia="Times New Roman" w:hAnsi="Consolas" w:cs="Times New Roman"/>
-          <w:sz w:val="20"/>
-          <w:szCs w:val="20"/>
-          <w:lang w:val="en-US" w:eastAsia="ru-RU"/>
-        </w:rPr>
-        <w:t>norm_A = norm(A);</w:t>
+      <w:proofErr w:type="spellStart"/>
+      <w:r>
+        <w:rPr>
+          <w:rFonts w:ascii="Consolas" w:eastAsia="Times New Roman" w:hAnsi="Consolas" w:cs="Times New Roman"/>
+          <w:sz w:val="20"/>
+          <w:szCs w:val="20"/>
+          <w:lang w:val="en-US" w:eastAsia="ru-RU"/>
+        </w:rPr>
+        <w:t>norm_A</w:t>
+      </w:r>
+      <w:proofErr w:type="spellEnd"/>
+      <w:r>
+        <w:rPr>
+          <w:rFonts w:ascii="Consolas" w:eastAsia="Times New Roman" w:hAnsi="Consolas" w:cs="Times New Roman"/>
+          <w:sz w:val="20"/>
+          <w:szCs w:val="20"/>
+          <w:lang w:val="en-US" w:eastAsia="ru-RU"/>
+        </w:rPr>
+        <w:t xml:space="preserve"> = norm(A);</w:t>
       </w:r>
     </w:p>
     <w:p>
@@ -2211,14 +2382,45 @@
           <w:lang w:val="en-US" w:eastAsia="ru-RU"/>
         </w:rPr>
       </w:pPr>
-      <w:r>
-        <w:rPr>
-          <w:rFonts w:ascii="Consolas" w:eastAsia="Times New Roman" w:hAnsi="Consolas" w:cs="Times New Roman"/>
-          <w:sz w:val="20"/>
-          <w:szCs w:val="20"/>
-          <w:lang w:val="en-US" w:eastAsia="ru-RU"/>
-        </w:rPr>
-        <w:t>cond_A = cond(A);</w:t>
+      <w:proofErr w:type="spellStart"/>
+      <w:r>
+        <w:rPr>
+          <w:rFonts w:ascii="Consolas" w:eastAsia="Times New Roman" w:hAnsi="Consolas" w:cs="Times New Roman"/>
+          <w:sz w:val="20"/>
+          <w:szCs w:val="20"/>
+          <w:lang w:val="en-US" w:eastAsia="ru-RU"/>
+        </w:rPr>
+        <w:t>cond_A</w:t>
+      </w:r>
+      <w:proofErr w:type="spellEnd"/>
+      <w:r>
+        <w:rPr>
+          <w:rFonts w:ascii="Consolas" w:eastAsia="Times New Roman" w:hAnsi="Consolas" w:cs="Times New Roman"/>
+          <w:sz w:val="20"/>
+          <w:szCs w:val="20"/>
+          <w:lang w:val="en-US" w:eastAsia="ru-RU"/>
+        </w:rPr>
+        <w:t xml:space="preserve"> = </w:t>
+      </w:r>
+      <w:proofErr w:type="spellStart"/>
+      <w:r>
+        <w:rPr>
+          <w:rFonts w:ascii="Consolas" w:eastAsia="Times New Roman" w:hAnsi="Consolas" w:cs="Times New Roman"/>
+          <w:sz w:val="20"/>
+          <w:szCs w:val="20"/>
+          <w:lang w:val="en-US" w:eastAsia="ru-RU"/>
+        </w:rPr>
+        <w:t>cond</w:t>
+      </w:r>
+      <w:proofErr w:type="spellEnd"/>
+      <w:r>
+        <w:rPr>
+          <w:rFonts w:ascii="Consolas" w:eastAsia="Times New Roman" w:hAnsi="Consolas" w:cs="Times New Roman"/>
+          <w:sz w:val="20"/>
+          <w:szCs w:val="20"/>
+          <w:lang w:val="en-US" w:eastAsia="ru-RU"/>
+        </w:rPr>
+        <w:t>(A);</w:t>
       </w:r>
     </w:p>
     <w:p>
@@ -2246,14 +2448,36 @@
           <w:lang w:val="en-US" w:eastAsia="ru-RU"/>
         </w:rPr>
       </w:pPr>
-      <w:r>
-        <w:rPr>
-          <w:rFonts w:ascii="Consolas" w:eastAsia="Times New Roman" w:hAnsi="Consolas" w:cs="Times New Roman"/>
-          <w:sz w:val="20"/>
-          <w:szCs w:val="20"/>
-          <w:lang w:val="en-US" w:eastAsia="ru-RU"/>
-        </w:rPr>
-        <w:t>disp([</w:t>
+      <w:proofErr w:type="spellStart"/>
+      <w:proofErr w:type="gramStart"/>
+      <w:r>
+        <w:rPr>
+          <w:rFonts w:ascii="Consolas" w:eastAsia="Times New Roman" w:hAnsi="Consolas" w:cs="Times New Roman"/>
+          <w:sz w:val="20"/>
+          <w:szCs w:val="20"/>
+          <w:lang w:val="en-US" w:eastAsia="ru-RU"/>
+        </w:rPr>
+        <w:t>disp</w:t>
+      </w:r>
+      <w:proofErr w:type="spellEnd"/>
+      <w:r>
+        <w:rPr>
+          <w:rFonts w:ascii="Consolas" w:eastAsia="Times New Roman" w:hAnsi="Consolas" w:cs="Times New Roman"/>
+          <w:sz w:val="20"/>
+          <w:szCs w:val="20"/>
+          <w:lang w:val="en-US" w:eastAsia="ru-RU"/>
+        </w:rPr>
+        <w:t>(</w:t>
+      </w:r>
+      <w:proofErr w:type="gramEnd"/>
+      <w:r>
+        <w:rPr>
+          <w:rFonts w:ascii="Consolas" w:eastAsia="Times New Roman" w:hAnsi="Consolas" w:cs="Times New Roman"/>
+          <w:sz w:val="20"/>
+          <w:szCs w:val="20"/>
+          <w:lang w:val="en-US" w:eastAsia="ru-RU"/>
+        </w:rPr>
+        <w:t>[</w:t>
       </w:r>
       <w:r>
         <w:rPr>
@@ -2332,7 +2556,27 @@
           <w:szCs w:val="20"/>
           <w:lang w:val="en-US" w:eastAsia="ru-RU"/>
         </w:rPr>
-        <w:t>, num2str(rank_A)]);</w:t>
+        <w:t>, num2str(</w:t>
+      </w:r>
+      <w:proofErr w:type="spellStart"/>
+      <w:r>
+        <w:rPr>
+          <w:rFonts w:ascii="Consolas" w:eastAsia="Times New Roman" w:hAnsi="Consolas" w:cs="Times New Roman"/>
+          <w:sz w:val="20"/>
+          <w:szCs w:val="20"/>
+          <w:lang w:val="en-US" w:eastAsia="ru-RU"/>
+        </w:rPr>
+        <w:t>rank_A</w:t>
+      </w:r>
+      <w:proofErr w:type="spellEnd"/>
+      <w:r>
+        <w:rPr>
+          <w:rFonts w:ascii="Consolas" w:eastAsia="Times New Roman" w:hAnsi="Consolas" w:cs="Times New Roman"/>
+          <w:sz w:val="20"/>
+          <w:szCs w:val="20"/>
+          <w:lang w:val="en-US" w:eastAsia="ru-RU"/>
+        </w:rPr>
+        <w:t>)]);</w:t>
       </w:r>
     </w:p>
     <w:p>
@@ -2347,14 +2591,36 @@
           <w:lang w:val="en-US" w:eastAsia="ru-RU"/>
         </w:rPr>
       </w:pPr>
-      <w:r>
-        <w:rPr>
-          <w:rFonts w:ascii="Consolas" w:eastAsia="Times New Roman" w:hAnsi="Consolas" w:cs="Times New Roman"/>
-          <w:sz w:val="20"/>
-          <w:szCs w:val="20"/>
-          <w:lang w:val="en-US" w:eastAsia="ru-RU"/>
-        </w:rPr>
-        <w:t>disp([</w:t>
+      <w:proofErr w:type="spellStart"/>
+      <w:proofErr w:type="gramStart"/>
+      <w:r>
+        <w:rPr>
+          <w:rFonts w:ascii="Consolas" w:eastAsia="Times New Roman" w:hAnsi="Consolas" w:cs="Times New Roman"/>
+          <w:sz w:val="20"/>
+          <w:szCs w:val="20"/>
+          <w:lang w:val="en-US" w:eastAsia="ru-RU"/>
+        </w:rPr>
+        <w:t>disp</w:t>
+      </w:r>
+      <w:proofErr w:type="spellEnd"/>
+      <w:r>
+        <w:rPr>
+          <w:rFonts w:ascii="Consolas" w:eastAsia="Times New Roman" w:hAnsi="Consolas" w:cs="Times New Roman"/>
+          <w:sz w:val="20"/>
+          <w:szCs w:val="20"/>
+          <w:lang w:val="en-US" w:eastAsia="ru-RU"/>
+        </w:rPr>
+        <w:t>(</w:t>
+      </w:r>
+      <w:proofErr w:type="gramEnd"/>
+      <w:r>
+        <w:rPr>
+          <w:rFonts w:ascii="Consolas" w:eastAsia="Times New Roman" w:hAnsi="Consolas" w:cs="Times New Roman"/>
+          <w:sz w:val="20"/>
+          <w:szCs w:val="20"/>
+          <w:lang w:val="en-US" w:eastAsia="ru-RU"/>
+        </w:rPr>
+        <w:t>[</w:t>
       </w:r>
       <w:r>
         <w:rPr>
@@ -2433,7 +2699,27 @@
           <w:szCs w:val="20"/>
           <w:lang w:val="en-US" w:eastAsia="ru-RU"/>
         </w:rPr>
-        <w:t>, num2str(norm_A)]);</w:t>
+        <w:t>, num2str(</w:t>
+      </w:r>
+      <w:proofErr w:type="spellStart"/>
+      <w:r>
+        <w:rPr>
+          <w:rFonts w:ascii="Consolas" w:eastAsia="Times New Roman" w:hAnsi="Consolas" w:cs="Times New Roman"/>
+          <w:sz w:val="20"/>
+          <w:szCs w:val="20"/>
+          <w:lang w:val="en-US" w:eastAsia="ru-RU"/>
+        </w:rPr>
+        <w:t>norm_A</w:t>
+      </w:r>
+      <w:proofErr w:type="spellEnd"/>
+      <w:r>
+        <w:rPr>
+          <w:rFonts w:ascii="Consolas" w:eastAsia="Times New Roman" w:hAnsi="Consolas" w:cs="Times New Roman"/>
+          <w:sz w:val="20"/>
+          <w:szCs w:val="20"/>
+          <w:lang w:val="en-US" w:eastAsia="ru-RU"/>
+        </w:rPr>
+        <w:t>)]);</w:t>
       </w:r>
     </w:p>
     <w:p>
@@ -2448,14 +2734,36 @@
           <w:lang w:eastAsia="ru-RU"/>
         </w:rPr>
       </w:pPr>
-      <w:r>
-        <w:rPr>
-          <w:rFonts w:ascii="Consolas" w:eastAsia="Times New Roman" w:hAnsi="Consolas" w:cs="Times New Roman"/>
-          <w:sz w:val="20"/>
-          <w:szCs w:val="20"/>
-          <w:lang w:eastAsia="ru-RU"/>
-        </w:rPr>
-        <w:t>disp([</w:t>
+      <w:proofErr w:type="spellStart"/>
+      <w:proofErr w:type="gramStart"/>
+      <w:r>
+        <w:rPr>
+          <w:rFonts w:ascii="Consolas" w:eastAsia="Times New Roman" w:hAnsi="Consolas" w:cs="Times New Roman"/>
+          <w:sz w:val="20"/>
+          <w:szCs w:val="20"/>
+          <w:lang w:eastAsia="ru-RU"/>
+        </w:rPr>
+        <w:t>disp</w:t>
+      </w:r>
+      <w:proofErr w:type="spellEnd"/>
+      <w:r>
+        <w:rPr>
+          <w:rFonts w:ascii="Consolas" w:eastAsia="Times New Roman" w:hAnsi="Consolas" w:cs="Times New Roman"/>
+          <w:sz w:val="20"/>
+          <w:szCs w:val="20"/>
+          <w:lang w:eastAsia="ru-RU"/>
+        </w:rPr>
+        <w:t>(</w:t>
+      </w:r>
+      <w:proofErr w:type="gramEnd"/>
+      <w:r>
+        <w:rPr>
+          <w:rFonts w:ascii="Consolas" w:eastAsia="Times New Roman" w:hAnsi="Consolas" w:cs="Times New Roman"/>
+          <w:sz w:val="20"/>
+          <w:szCs w:val="20"/>
+          <w:lang w:eastAsia="ru-RU"/>
+        </w:rPr>
+        <w:t>[</w:t>
       </w:r>
       <w:r>
         <w:rPr>
@@ -2474,7 +2782,27 @@
           <w:szCs w:val="20"/>
           <w:lang w:eastAsia="ru-RU"/>
         </w:rPr>
-        <w:t>, num2str(cond_A)]);</w:t>
+        <w:t>, num2str(</w:t>
+      </w:r>
+      <w:proofErr w:type="spellStart"/>
+      <w:r>
+        <w:rPr>
+          <w:rFonts w:ascii="Consolas" w:eastAsia="Times New Roman" w:hAnsi="Consolas" w:cs="Times New Roman"/>
+          <w:sz w:val="20"/>
+          <w:szCs w:val="20"/>
+          <w:lang w:eastAsia="ru-RU"/>
+        </w:rPr>
+        <w:t>cond_A</w:t>
+      </w:r>
+      <w:proofErr w:type="spellEnd"/>
+      <w:r>
+        <w:rPr>
+          <w:rFonts w:ascii="Consolas" w:eastAsia="Times New Roman" w:hAnsi="Consolas" w:cs="Times New Roman"/>
+          <w:sz w:val="20"/>
+          <w:szCs w:val="20"/>
+          <w:lang w:eastAsia="ru-RU"/>
+        </w:rPr>
+        <w:t>)]);</w:t>
       </w:r>
     </w:p>
     <w:p>
@@ -2502,14 +2830,25 @@
           <w:lang w:val="en-US" w:eastAsia="ru-RU"/>
         </w:rPr>
       </w:pPr>
-      <w:r>
-        <w:rPr>
-          <w:rFonts w:ascii="Consolas" w:eastAsia="Times New Roman" w:hAnsi="Consolas" w:cs="Times New Roman"/>
-          <w:sz w:val="20"/>
-          <w:szCs w:val="20"/>
-          <w:lang w:val="en-US" w:eastAsia="ru-RU"/>
-        </w:rPr>
-        <w:t>fprintf(</w:t>
+      <w:proofErr w:type="spellStart"/>
+      <w:r>
+        <w:rPr>
+          <w:rFonts w:ascii="Consolas" w:eastAsia="Times New Roman" w:hAnsi="Consolas" w:cs="Times New Roman"/>
+          <w:sz w:val="20"/>
+          <w:szCs w:val="20"/>
+          <w:lang w:val="en-US" w:eastAsia="ru-RU"/>
+        </w:rPr>
+        <w:t>fprintf</w:t>
+      </w:r>
+      <w:proofErr w:type="spellEnd"/>
+      <w:r>
+        <w:rPr>
+          <w:rFonts w:ascii="Consolas" w:eastAsia="Times New Roman" w:hAnsi="Consolas" w:cs="Times New Roman"/>
+          <w:sz w:val="20"/>
+          <w:szCs w:val="20"/>
+          <w:lang w:val="en-US" w:eastAsia="ru-RU"/>
+        </w:rPr>
+        <w:t>(</w:t>
       </w:r>
       <w:r>
         <w:rPr>
@@ -2566,14 +2905,25 @@
           <w:lang w:eastAsia="ru-RU"/>
         </w:rPr>
       </w:pPr>
-      <w:r>
-        <w:rPr>
-          <w:rFonts w:ascii="Consolas" w:eastAsia="Times New Roman" w:hAnsi="Consolas" w:cs="Times New Roman"/>
-          <w:sz w:val="20"/>
-          <w:szCs w:val="20"/>
-          <w:lang w:eastAsia="ru-RU"/>
-        </w:rPr>
-        <w:t>eps = 1e-3;</w:t>
+      <w:proofErr w:type="spellStart"/>
+      <w:r>
+        <w:rPr>
+          <w:rFonts w:ascii="Consolas" w:eastAsia="Times New Roman" w:hAnsi="Consolas" w:cs="Times New Roman"/>
+          <w:sz w:val="20"/>
+          <w:szCs w:val="20"/>
+          <w:lang w:eastAsia="ru-RU"/>
+        </w:rPr>
+        <w:t>eps</w:t>
+      </w:r>
+      <w:proofErr w:type="spellEnd"/>
+      <w:r>
+        <w:rPr>
+          <w:rFonts w:ascii="Consolas" w:eastAsia="Times New Roman" w:hAnsi="Consolas" w:cs="Times New Roman"/>
+          <w:sz w:val="20"/>
+          <w:szCs w:val="20"/>
+          <w:lang w:eastAsia="ru-RU"/>
+        </w:rPr>
+        <w:t xml:space="preserve"> = 1e-3;</w:t>
       </w:r>
     </w:p>
     <w:p>
@@ -2588,14 +2938,36 @@
           <w:lang w:eastAsia="ru-RU"/>
         </w:rPr>
       </w:pPr>
-      <w:r>
-        <w:rPr>
-          <w:rFonts w:ascii="Consolas" w:eastAsia="Times New Roman" w:hAnsi="Consolas" w:cs="Times New Roman"/>
-          <w:sz w:val="20"/>
-          <w:szCs w:val="20"/>
-          <w:lang w:eastAsia="ru-RU"/>
-        </w:rPr>
-        <w:t>disp([</w:t>
+      <w:proofErr w:type="spellStart"/>
+      <w:proofErr w:type="gramStart"/>
+      <w:r>
+        <w:rPr>
+          <w:rFonts w:ascii="Consolas" w:eastAsia="Times New Roman" w:hAnsi="Consolas" w:cs="Times New Roman"/>
+          <w:sz w:val="20"/>
+          <w:szCs w:val="20"/>
+          <w:lang w:eastAsia="ru-RU"/>
+        </w:rPr>
+        <w:t>disp</w:t>
+      </w:r>
+      <w:proofErr w:type="spellEnd"/>
+      <w:r>
+        <w:rPr>
+          <w:rFonts w:ascii="Consolas" w:eastAsia="Times New Roman" w:hAnsi="Consolas" w:cs="Times New Roman"/>
+          <w:sz w:val="20"/>
+          <w:szCs w:val="20"/>
+          <w:lang w:eastAsia="ru-RU"/>
+        </w:rPr>
+        <w:t>(</w:t>
+      </w:r>
+      <w:proofErr w:type="gramEnd"/>
+      <w:r>
+        <w:rPr>
+          <w:rFonts w:ascii="Consolas" w:eastAsia="Times New Roman" w:hAnsi="Consolas" w:cs="Times New Roman"/>
+          <w:sz w:val="20"/>
+          <w:szCs w:val="20"/>
+          <w:lang w:eastAsia="ru-RU"/>
+        </w:rPr>
+        <w:t>[</w:t>
       </w:r>
       <w:r>
         <w:rPr>
@@ -2614,7 +2986,27 @@
           <w:szCs w:val="20"/>
           <w:lang w:eastAsia="ru-RU"/>
         </w:rPr>
-        <w:t>, num2str(eps)]);</w:t>
+        <w:t>, num2str(</w:t>
+      </w:r>
+      <w:proofErr w:type="spellStart"/>
+      <w:r>
+        <w:rPr>
+          <w:rFonts w:ascii="Consolas" w:eastAsia="Times New Roman" w:hAnsi="Consolas" w:cs="Times New Roman"/>
+          <w:sz w:val="20"/>
+          <w:szCs w:val="20"/>
+          <w:lang w:eastAsia="ru-RU"/>
+        </w:rPr>
+        <w:t>eps</w:t>
+      </w:r>
+      <w:proofErr w:type="spellEnd"/>
+      <w:r>
+        <w:rPr>
+          <w:rFonts w:ascii="Consolas" w:eastAsia="Times New Roman" w:hAnsi="Consolas" w:cs="Times New Roman"/>
+          <w:sz w:val="20"/>
+          <w:szCs w:val="20"/>
+          <w:lang w:eastAsia="ru-RU"/>
+        </w:rPr>
+        <w:t>)]);</w:t>
       </w:r>
     </w:p>
     <w:p>
@@ -2642,14 +3034,25 @@
           <w:lang w:val="en-US" w:eastAsia="ru-RU"/>
         </w:rPr>
       </w:pPr>
-      <w:r>
-        <w:rPr>
-          <w:rFonts w:ascii="Consolas" w:eastAsia="Times New Roman" w:hAnsi="Consolas" w:cs="Times New Roman"/>
-          <w:sz w:val="20"/>
-          <w:szCs w:val="20"/>
-          <w:lang w:val="en-US" w:eastAsia="ru-RU"/>
-        </w:rPr>
-        <w:t>fprintf(</w:t>
+      <w:proofErr w:type="spellStart"/>
+      <w:r>
+        <w:rPr>
+          <w:rFonts w:ascii="Consolas" w:eastAsia="Times New Roman" w:hAnsi="Consolas" w:cs="Times New Roman"/>
+          <w:sz w:val="20"/>
+          <w:szCs w:val="20"/>
+          <w:lang w:val="en-US" w:eastAsia="ru-RU"/>
+        </w:rPr>
+        <w:t>fprintf</w:t>
+      </w:r>
+      <w:proofErr w:type="spellEnd"/>
+      <w:r>
+        <w:rPr>
+          <w:rFonts w:ascii="Consolas" w:eastAsia="Times New Roman" w:hAnsi="Consolas" w:cs="Times New Roman"/>
+          <w:sz w:val="20"/>
+          <w:szCs w:val="20"/>
+          <w:lang w:val="en-US" w:eastAsia="ru-RU"/>
+        </w:rPr>
+        <w:t>(</w:t>
       </w:r>
       <w:r>
         <w:rPr>
@@ -2719,6 +3122,16 @@
           <w:lang w:eastAsia="ru-RU"/>
         </w:rPr>
       </w:pPr>
+      <w:r>
+        <w:rPr>
+          <w:rFonts w:ascii="Consolas" w:eastAsia="Times New Roman" w:hAnsi="Consolas" w:cs="Times New Roman"/>
+          <w:color w:val="008013"/>
+          <w:sz w:val="20"/>
+          <w:szCs w:val="20"/>
+          <w:lang w:eastAsia="ru-RU"/>
+        </w:rPr>
+        <w:t>% k - максимальное количество итераций (иначе бесконечный цикл может быть)</w:t>
+      </w:r>
     </w:p>
     <w:p>
       <w:pPr>
@@ -2735,12 +3148,11 @@
       <w:r>
         <w:rPr>
           <w:rFonts w:ascii="Consolas" w:eastAsia="Times New Roman" w:hAnsi="Consolas" w:cs="Times New Roman"/>
-          <w:color w:val="008013"/>
-          <w:sz w:val="20"/>
-          <w:szCs w:val="20"/>
-          <w:lang w:eastAsia="ru-RU"/>
-        </w:rPr>
-        <w:t>% k - максимальное количество итераций (иначе бесконечный цикл может быть)</w:t>
+          <w:sz w:val="20"/>
+          <w:szCs w:val="20"/>
+          <w:lang w:eastAsia="ru-RU"/>
+        </w:rPr>
+        <w:t>k = 1000;</w:t>
       </w:r>
     </w:p>
     <w:p>
@@ -2758,11 +3170,12 @@
       <w:r>
         <w:rPr>
           <w:rFonts w:ascii="Consolas" w:eastAsia="Times New Roman" w:hAnsi="Consolas" w:cs="Times New Roman"/>
-          <w:sz w:val="20"/>
-          <w:szCs w:val="20"/>
-          <w:lang w:eastAsia="ru-RU"/>
-        </w:rPr>
-        <w:t>k = 1000;</w:t>
+          <w:color w:val="008013"/>
+          <w:sz w:val="20"/>
+          <w:szCs w:val="20"/>
+          <w:lang w:eastAsia="ru-RU"/>
+        </w:rPr>
+        <w:t>% Проверка условий сходимости для метода простой итерации</w:t>
       </w:r>
     </w:p>
     <w:p>
@@ -2774,18 +3187,108 @@
           <w:rFonts w:ascii="Consolas" w:eastAsia="Times New Roman" w:hAnsi="Consolas" w:cs="Times New Roman"/>
           <w:sz w:val="20"/>
           <w:szCs w:val="20"/>
-          <w:lang w:eastAsia="ru-RU"/>
-        </w:rPr>
-      </w:pPr>
-      <w:r>
-        <w:rPr>
-          <w:rFonts w:ascii="Consolas" w:eastAsia="Times New Roman" w:hAnsi="Consolas" w:cs="Times New Roman"/>
-          <w:color w:val="008013"/>
-          <w:sz w:val="20"/>
-          <w:szCs w:val="20"/>
-          <w:lang w:eastAsia="ru-RU"/>
-        </w:rPr>
-        <w:t>% Проверка условий сходимости для метода простой итерации</w:t>
+          <w:lang w:val="en-US" w:eastAsia="ru-RU"/>
+        </w:rPr>
+      </w:pPr>
+      <w:proofErr w:type="spellStart"/>
+      <w:r>
+        <w:rPr>
+          <w:rFonts w:ascii="Consolas" w:eastAsia="Times New Roman" w:hAnsi="Consolas" w:cs="Times New Roman"/>
+          <w:sz w:val="20"/>
+          <w:szCs w:val="20"/>
+          <w:lang w:val="en-US" w:eastAsia="ru-RU"/>
+        </w:rPr>
+        <w:t>T_simple</w:t>
+      </w:r>
+      <w:proofErr w:type="spellEnd"/>
+      <w:r>
+        <w:rPr>
+          <w:rFonts w:ascii="Consolas" w:eastAsia="Times New Roman" w:hAnsi="Consolas" w:cs="Times New Roman"/>
+          <w:sz w:val="20"/>
+          <w:szCs w:val="20"/>
+          <w:lang w:val="en-US" w:eastAsia="ru-RU"/>
+        </w:rPr>
+        <w:t xml:space="preserve"> = inv(</w:t>
+      </w:r>
+      <w:proofErr w:type="spellStart"/>
+      <w:r>
+        <w:rPr>
+          <w:rFonts w:ascii="Consolas" w:eastAsia="Times New Roman" w:hAnsi="Consolas" w:cs="Times New Roman"/>
+          <w:sz w:val="20"/>
+          <w:szCs w:val="20"/>
+          <w:lang w:val="en-US" w:eastAsia="ru-RU"/>
+        </w:rPr>
+        <w:t>diag</w:t>
+      </w:r>
+      <w:proofErr w:type="spellEnd"/>
+      <w:r>
+        <w:rPr>
+          <w:rFonts w:ascii="Consolas" w:eastAsia="Times New Roman" w:hAnsi="Consolas" w:cs="Times New Roman"/>
+          <w:sz w:val="20"/>
+          <w:szCs w:val="20"/>
+          <w:lang w:val="en-US" w:eastAsia="ru-RU"/>
+        </w:rPr>
+        <w:t>(</w:t>
+      </w:r>
+      <w:proofErr w:type="spellStart"/>
+      <w:r>
+        <w:rPr>
+          <w:rFonts w:ascii="Consolas" w:eastAsia="Times New Roman" w:hAnsi="Consolas" w:cs="Times New Roman"/>
+          <w:sz w:val="20"/>
+          <w:szCs w:val="20"/>
+          <w:lang w:val="en-US" w:eastAsia="ru-RU"/>
+        </w:rPr>
+        <w:t>diag</w:t>
+      </w:r>
+      <w:proofErr w:type="spellEnd"/>
+      <w:r>
+        <w:rPr>
+          <w:rFonts w:ascii="Consolas" w:eastAsia="Times New Roman" w:hAnsi="Consolas" w:cs="Times New Roman"/>
+          <w:sz w:val="20"/>
+          <w:szCs w:val="20"/>
+          <w:lang w:val="en-US" w:eastAsia="ru-RU"/>
+        </w:rPr>
+        <w:t>(A))) * (</w:t>
+      </w:r>
+      <w:proofErr w:type="spellStart"/>
+      <w:r>
+        <w:rPr>
+          <w:rFonts w:ascii="Consolas" w:eastAsia="Times New Roman" w:hAnsi="Consolas" w:cs="Times New Roman"/>
+          <w:sz w:val="20"/>
+          <w:szCs w:val="20"/>
+          <w:lang w:val="en-US" w:eastAsia="ru-RU"/>
+        </w:rPr>
+        <w:t>diag</w:t>
+      </w:r>
+      <w:proofErr w:type="spellEnd"/>
+      <w:r>
+        <w:rPr>
+          <w:rFonts w:ascii="Consolas" w:eastAsia="Times New Roman" w:hAnsi="Consolas" w:cs="Times New Roman"/>
+          <w:sz w:val="20"/>
+          <w:szCs w:val="20"/>
+          <w:lang w:val="en-US" w:eastAsia="ru-RU"/>
+        </w:rPr>
+        <w:t>(</w:t>
+      </w:r>
+      <w:proofErr w:type="spellStart"/>
+      <w:r>
+        <w:rPr>
+          <w:rFonts w:ascii="Consolas" w:eastAsia="Times New Roman" w:hAnsi="Consolas" w:cs="Times New Roman"/>
+          <w:sz w:val="20"/>
+          <w:szCs w:val="20"/>
+          <w:lang w:val="en-US" w:eastAsia="ru-RU"/>
+        </w:rPr>
+        <w:t>diag</w:t>
+      </w:r>
+      <w:proofErr w:type="spellEnd"/>
+      <w:r>
+        <w:rPr>
+          <w:rFonts w:ascii="Consolas" w:eastAsia="Times New Roman" w:hAnsi="Consolas" w:cs="Times New Roman"/>
+          <w:sz w:val="20"/>
+          <w:szCs w:val="20"/>
+          <w:lang w:val="en-US" w:eastAsia="ru-RU"/>
+        </w:rPr>
+        <w:t>(A)) - A);</w:t>
       </w:r>
     </w:p>
     <w:p>
@@ -2800,14 +3303,65 @@
           <w:lang w:val="en-US" w:eastAsia="ru-RU"/>
         </w:rPr>
       </w:pPr>
-      <w:r>
-        <w:rPr>
-          <w:rFonts w:ascii="Consolas" w:eastAsia="Times New Roman" w:hAnsi="Consolas" w:cs="Times New Roman"/>
-          <w:sz w:val="20"/>
-          <w:szCs w:val="20"/>
-          <w:lang w:val="en-US" w:eastAsia="ru-RU"/>
-        </w:rPr>
-        <w:t>T_simple = inv(diag(diag(A))) * (diag(diag(A)) - A);</w:t>
+      <w:proofErr w:type="spellStart"/>
+      <w:r>
+        <w:rPr>
+          <w:rFonts w:ascii="Consolas" w:eastAsia="Times New Roman" w:hAnsi="Consolas" w:cs="Times New Roman"/>
+          <w:sz w:val="20"/>
+          <w:szCs w:val="20"/>
+          <w:lang w:val="en-US" w:eastAsia="ru-RU"/>
+        </w:rPr>
+        <w:t>spectral_radius_simple</w:t>
+      </w:r>
+      <w:proofErr w:type="spellEnd"/>
+      <w:r>
+        <w:rPr>
+          <w:rFonts w:ascii="Consolas" w:eastAsia="Times New Roman" w:hAnsi="Consolas" w:cs="Times New Roman"/>
+          <w:sz w:val="20"/>
+          <w:szCs w:val="20"/>
+          <w:lang w:val="en-US" w:eastAsia="ru-RU"/>
+        </w:rPr>
+        <w:t xml:space="preserve"> = max(abs(</w:t>
+      </w:r>
+      <w:proofErr w:type="spellStart"/>
+      <w:r>
+        <w:rPr>
+          <w:rFonts w:ascii="Consolas" w:eastAsia="Times New Roman" w:hAnsi="Consolas" w:cs="Times New Roman"/>
+          <w:sz w:val="20"/>
+          <w:szCs w:val="20"/>
+          <w:lang w:val="en-US" w:eastAsia="ru-RU"/>
+        </w:rPr>
+        <w:t>eig</w:t>
+      </w:r>
+      <w:proofErr w:type="spellEnd"/>
+      <w:r>
+        <w:rPr>
+          <w:rFonts w:ascii="Consolas" w:eastAsia="Times New Roman" w:hAnsi="Consolas" w:cs="Times New Roman"/>
+          <w:sz w:val="20"/>
+          <w:szCs w:val="20"/>
+          <w:lang w:val="en-US" w:eastAsia="ru-RU"/>
+        </w:rPr>
+        <w:t>(</w:t>
+      </w:r>
+      <w:proofErr w:type="spellStart"/>
+      <w:r>
+        <w:rPr>
+          <w:rFonts w:ascii="Consolas" w:eastAsia="Times New Roman" w:hAnsi="Consolas" w:cs="Times New Roman"/>
+          <w:sz w:val="20"/>
+          <w:szCs w:val="20"/>
+          <w:lang w:val="en-US" w:eastAsia="ru-RU"/>
+        </w:rPr>
+        <w:t>T_simple</w:t>
+      </w:r>
+      <w:proofErr w:type="spellEnd"/>
+      <w:r>
+        <w:rPr>
+          <w:rFonts w:ascii="Consolas" w:eastAsia="Times New Roman" w:hAnsi="Consolas" w:cs="Times New Roman"/>
+          <w:sz w:val="20"/>
+          <w:szCs w:val="20"/>
+          <w:lang w:val="en-US" w:eastAsia="ru-RU"/>
+        </w:rPr>
+        <w:t>)));</w:t>
       </w:r>
     </w:p>
     <w:p>
@@ -2819,17 +3373,18 @@
           <w:rFonts w:ascii="Consolas" w:eastAsia="Times New Roman" w:hAnsi="Consolas" w:cs="Times New Roman"/>
           <w:sz w:val="20"/>
           <w:szCs w:val="20"/>
-          <w:lang w:val="en-US" w:eastAsia="ru-RU"/>
-        </w:rPr>
-      </w:pPr>
-      <w:r>
-        <w:rPr>
-          <w:rFonts w:ascii="Consolas" w:eastAsia="Times New Roman" w:hAnsi="Consolas" w:cs="Times New Roman"/>
-          <w:sz w:val="20"/>
-          <w:szCs w:val="20"/>
-          <w:lang w:val="en-US" w:eastAsia="ru-RU"/>
-        </w:rPr>
-        <w:t>spectral_radius_simple = max(abs(eig(T_simple)));</w:t>
+          <w:lang w:eastAsia="ru-RU"/>
+        </w:rPr>
+      </w:pPr>
+      <w:r>
+        <w:rPr>
+          <w:rFonts w:ascii="Consolas" w:eastAsia="Times New Roman" w:hAnsi="Consolas" w:cs="Times New Roman"/>
+          <w:color w:val="008013"/>
+          <w:sz w:val="20"/>
+          <w:szCs w:val="20"/>
+          <w:lang w:eastAsia="ru-RU"/>
+        </w:rPr>
+        <w:t>% спектр рад - максимум абсолютных значений её собственных значений</w:t>
       </w:r>
     </w:p>
     <w:p>
@@ -2844,15 +3399,67 @@
           <w:lang w:eastAsia="ru-RU"/>
         </w:rPr>
       </w:pPr>
-      <w:r>
-        <w:rPr>
-          <w:rFonts w:ascii="Consolas" w:eastAsia="Times New Roman" w:hAnsi="Consolas" w:cs="Times New Roman"/>
-          <w:color w:val="008013"/>
-          <w:sz w:val="20"/>
-          <w:szCs w:val="20"/>
-          <w:lang w:eastAsia="ru-RU"/>
-        </w:rPr>
-        <w:t>% спектр рад - максимум абсолютных значений её собственных значений</w:t>
+      <w:proofErr w:type="spellStart"/>
+      <w:r>
+        <w:rPr>
+          <w:rFonts w:ascii="Consolas" w:eastAsia="Times New Roman" w:hAnsi="Consolas" w:cs="Times New Roman"/>
+          <w:color w:val="0E00FF"/>
+          <w:sz w:val="20"/>
+          <w:szCs w:val="20"/>
+          <w:lang w:eastAsia="ru-RU"/>
+        </w:rPr>
+        <w:t>if</w:t>
+      </w:r>
+      <w:proofErr w:type="spellEnd"/>
+      <w:r>
+        <w:rPr>
+          <w:rFonts w:ascii="Consolas" w:eastAsia="Times New Roman" w:hAnsi="Consolas" w:cs="Times New Roman"/>
+          <w:color w:val="0E00FF"/>
+          <w:sz w:val="20"/>
+          <w:szCs w:val="20"/>
+          <w:lang w:eastAsia="ru-RU"/>
+        </w:rPr>
+        <w:t xml:space="preserve"> </w:t>
+      </w:r>
+      <w:proofErr w:type="spellStart"/>
+      <w:r>
+        <w:rPr>
+          <w:rFonts w:ascii="Consolas" w:eastAsia="Times New Roman" w:hAnsi="Consolas" w:cs="Times New Roman"/>
+          <w:sz w:val="20"/>
+          <w:szCs w:val="20"/>
+          <w:lang w:eastAsia="ru-RU"/>
+        </w:rPr>
+        <w:t>spectral_radius_</w:t>
+      </w:r>
+      <w:proofErr w:type="gramStart"/>
+      <w:r>
+        <w:rPr>
+          <w:rFonts w:ascii="Consolas" w:eastAsia="Times New Roman" w:hAnsi="Consolas" w:cs="Times New Roman"/>
+          <w:sz w:val="20"/>
+          <w:szCs w:val="20"/>
+          <w:lang w:eastAsia="ru-RU"/>
+        </w:rPr>
+        <w:t>simple</w:t>
+      </w:r>
+      <w:proofErr w:type="spellEnd"/>
+      <w:r>
+        <w:rPr>
+          <w:rFonts w:ascii="Consolas" w:eastAsia="Times New Roman" w:hAnsi="Consolas" w:cs="Times New Roman"/>
+          <w:sz w:val="20"/>
+          <w:szCs w:val="20"/>
+          <w:lang w:eastAsia="ru-RU"/>
+        </w:rPr>
+        <w:t xml:space="preserve"> &gt;</w:t>
+      </w:r>
+      <w:proofErr w:type="gramEnd"/>
+      <w:r>
+        <w:rPr>
+          <w:rFonts w:ascii="Consolas" w:eastAsia="Times New Roman" w:hAnsi="Consolas" w:cs="Times New Roman"/>
+          <w:sz w:val="20"/>
+          <w:szCs w:val="20"/>
+          <w:lang w:eastAsia="ru-RU"/>
+        </w:rPr>
+        <w:t>= 1</w:t>
       </w:r>
     </w:p>
     <w:p>
@@ -2870,21 +3477,52 @@
       <w:r>
         <w:rPr>
           <w:rFonts w:ascii="Consolas" w:eastAsia="Times New Roman" w:hAnsi="Consolas" w:cs="Times New Roman"/>
-          <w:color w:val="0E00FF"/>
-          <w:sz w:val="20"/>
-          <w:szCs w:val="20"/>
-          <w:lang w:eastAsia="ru-RU"/>
-        </w:rPr>
-        <w:t xml:space="preserve">if </w:t>
-      </w:r>
-      <w:r>
-        <w:rPr>
-          <w:rFonts w:ascii="Consolas" w:eastAsia="Times New Roman" w:hAnsi="Consolas" w:cs="Times New Roman"/>
-          <w:sz w:val="20"/>
-          <w:szCs w:val="20"/>
-          <w:lang w:eastAsia="ru-RU"/>
-        </w:rPr>
-        <w:t>spectral_radius_simple &gt;= 1</w:t>
+          <w:sz w:val="20"/>
+          <w:szCs w:val="20"/>
+          <w:lang w:eastAsia="ru-RU"/>
+        </w:rPr>
+        <w:t xml:space="preserve">    </w:t>
+      </w:r>
+      <w:proofErr w:type="spellStart"/>
+      <w:proofErr w:type="gramStart"/>
+      <w:r>
+        <w:rPr>
+          <w:rFonts w:ascii="Consolas" w:eastAsia="Times New Roman" w:hAnsi="Consolas" w:cs="Times New Roman"/>
+          <w:sz w:val="20"/>
+          <w:szCs w:val="20"/>
+          <w:lang w:eastAsia="ru-RU"/>
+        </w:rPr>
+        <w:t>disp</w:t>
+      </w:r>
+      <w:proofErr w:type="spellEnd"/>
+      <w:r>
+        <w:rPr>
+          <w:rFonts w:ascii="Consolas" w:eastAsia="Times New Roman" w:hAnsi="Consolas" w:cs="Times New Roman"/>
+          <w:sz w:val="20"/>
+          <w:szCs w:val="20"/>
+          <w:lang w:eastAsia="ru-RU"/>
+        </w:rPr>
+        <w:t>(</w:t>
+      </w:r>
+      <w:proofErr w:type="gramEnd"/>
+      <w:r>
+        <w:rPr>
+          <w:rFonts w:ascii="Consolas" w:eastAsia="Times New Roman" w:hAnsi="Consolas" w:cs="Times New Roman"/>
+          <w:color w:val="A709F5"/>
+          <w:sz w:val="20"/>
+          <w:szCs w:val="20"/>
+          <w:lang w:eastAsia="ru-RU"/>
+        </w:rPr>
+        <w:t>'Метод простых итераций расходится'</w:t>
+      </w:r>
+      <w:r>
+        <w:rPr>
+          <w:rFonts w:ascii="Consolas" w:eastAsia="Times New Roman" w:hAnsi="Consolas" w:cs="Times New Roman"/>
+          <w:sz w:val="20"/>
+          <w:szCs w:val="20"/>
+          <w:lang w:eastAsia="ru-RU"/>
+        </w:rPr>
+        <w:t>);</w:t>
       </w:r>
     </w:p>
     <w:p>
@@ -2899,34 +3537,18 @@
           <w:lang w:eastAsia="ru-RU"/>
         </w:rPr>
       </w:pPr>
-      <w:r>
-        <w:rPr>
-          <w:rFonts w:ascii="Consolas" w:eastAsia="Times New Roman" w:hAnsi="Consolas" w:cs="Times New Roman"/>
-          <w:sz w:val="20"/>
-          <w:szCs w:val="20"/>
-          <w:lang w:eastAsia="ru-RU"/>
-        </w:rPr>
-        <w:t xml:space="preserve">    disp(</w:t>
-      </w:r>
-      <w:r>
-        <w:rPr>
-          <w:rFonts w:ascii="Consolas" w:eastAsia="Times New Roman" w:hAnsi="Consolas" w:cs="Times New Roman"/>
-          <w:color w:val="A709F5"/>
-          <w:sz w:val="20"/>
-          <w:szCs w:val="20"/>
-          <w:lang w:eastAsia="ru-RU"/>
-        </w:rPr>
-        <w:t>'Метод простых итераций расходится'</w:t>
-      </w:r>
-      <w:r>
-        <w:rPr>
-          <w:rFonts w:ascii="Consolas" w:eastAsia="Times New Roman" w:hAnsi="Consolas" w:cs="Times New Roman"/>
-          <w:sz w:val="20"/>
-          <w:szCs w:val="20"/>
-          <w:lang w:eastAsia="ru-RU"/>
-        </w:rPr>
-        <w:t>);</w:t>
-      </w:r>
+      <w:proofErr w:type="spellStart"/>
+      <w:r>
+        <w:rPr>
+          <w:rFonts w:ascii="Consolas" w:eastAsia="Times New Roman" w:hAnsi="Consolas" w:cs="Times New Roman"/>
+          <w:color w:val="0E00FF"/>
+          <w:sz w:val="20"/>
+          <w:szCs w:val="20"/>
+          <w:lang w:eastAsia="ru-RU"/>
+        </w:rPr>
+        <w:t>else</w:t>
+      </w:r>
+      <w:proofErr w:type="spellEnd"/>
     </w:p>
     <w:p>
       <w:pPr>
@@ -2943,12 +3565,52 @@
       <w:r>
         <w:rPr>
           <w:rFonts w:ascii="Consolas" w:eastAsia="Times New Roman" w:hAnsi="Consolas" w:cs="Times New Roman"/>
-          <w:color w:val="0E00FF"/>
-          <w:sz w:val="20"/>
-          <w:szCs w:val="20"/>
-          <w:lang w:eastAsia="ru-RU"/>
-        </w:rPr>
-        <w:t>else</w:t>
+          <w:sz w:val="20"/>
+          <w:szCs w:val="20"/>
+          <w:lang w:eastAsia="ru-RU"/>
+        </w:rPr>
+        <w:t xml:space="preserve">    </w:t>
+      </w:r>
+      <w:proofErr w:type="spellStart"/>
+      <w:proofErr w:type="gramStart"/>
+      <w:r>
+        <w:rPr>
+          <w:rFonts w:ascii="Consolas" w:eastAsia="Times New Roman" w:hAnsi="Consolas" w:cs="Times New Roman"/>
+          <w:sz w:val="20"/>
+          <w:szCs w:val="20"/>
+          <w:lang w:eastAsia="ru-RU"/>
+        </w:rPr>
+        <w:t>disp</w:t>
+      </w:r>
+      <w:proofErr w:type="spellEnd"/>
+      <w:r>
+        <w:rPr>
+          <w:rFonts w:ascii="Consolas" w:eastAsia="Times New Roman" w:hAnsi="Consolas" w:cs="Times New Roman"/>
+          <w:sz w:val="20"/>
+          <w:szCs w:val="20"/>
+          <w:lang w:eastAsia="ru-RU"/>
+        </w:rPr>
+        <w:t>(</w:t>
+      </w:r>
+      <w:proofErr w:type="gramEnd"/>
+      <w:r>
+        <w:rPr>
+          <w:rFonts w:ascii="Consolas" w:eastAsia="Times New Roman" w:hAnsi="Consolas" w:cs="Times New Roman"/>
+          <w:color w:val="A709F5"/>
+          <w:sz w:val="20"/>
+          <w:szCs w:val="20"/>
+          <w:lang w:eastAsia="ru-RU"/>
+        </w:rPr>
+        <w:t>'Метод простых итераций сходится'</w:t>
+      </w:r>
+      <w:r>
+        <w:rPr>
+          <w:rFonts w:ascii="Consolas" w:eastAsia="Times New Roman" w:hAnsi="Consolas" w:cs="Times New Roman"/>
+          <w:sz w:val="20"/>
+          <w:szCs w:val="20"/>
+          <w:lang w:eastAsia="ru-RU"/>
+        </w:rPr>
+        <w:t>);</w:t>
       </w:r>
     </w:p>
     <w:p>
@@ -2970,26 +3632,17 @@
           <w:szCs w:val="20"/>
           <w:lang w:eastAsia="ru-RU"/>
         </w:rPr>
-        <w:t xml:space="preserve">    disp(</w:t>
-      </w:r>
-      <w:r>
-        <w:rPr>
-          <w:rFonts w:ascii="Consolas" w:eastAsia="Times New Roman" w:hAnsi="Consolas" w:cs="Times New Roman"/>
-          <w:color w:val="A709F5"/>
-          <w:sz w:val="20"/>
-          <w:szCs w:val="20"/>
-          <w:lang w:eastAsia="ru-RU"/>
-        </w:rPr>
-        <w:t>'Метод простых итераций сходится'</w:t>
-      </w:r>
-      <w:r>
-        <w:rPr>
-          <w:rFonts w:ascii="Consolas" w:eastAsia="Times New Roman" w:hAnsi="Consolas" w:cs="Times New Roman"/>
-          <w:sz w:val="20"/>
-          <w:szCs w:val="20"/>
-          <w:lang w:eastAsia="ru-RU"/>
-        </w:rPr>
-        <w:t>);</w:t>
+        <w:t xml:space="preserve">    t = 0.5; </w:t>
+      </w:r>
+      <w:r>
+        <w:rPr>
+          <w:rFonts w:ascii="Consolas" w:eastAsia="Times New Roman" w:hAnsi="Consolas" w:cs="Times New Roman"/>
+          <w:color w:val="008013"/>
+          <w:sz w:val="20"/>
+          <w:szCs w:val="20"/>
+          <w:lang w:eastAsia="ru-RU"/>
+        </w:rPr>
+        <w:t>% множитель для метода простых итераций</w:t>
       </w:r>
     </w:p>
     <w:p>
@@ -3020,7 +3673,67 @@
           <w:szCs w:val="20"/>
           <w:lang w:val="en-US" w:eastAsia="ru-RU"/>
         </w:rPr>
-        <w:t xml:space="preserve">[X_simple, iters_simple] = simple_iteration_method(A, B, k, eps); </w:t>
+        <w:t>[</w:t>
+      </w:r>
+      <w:proofErr w:type="spellStart"/>
+      <w:r>
+        <w:rPr>
+          <w:rFonts w:ascii="Consolas" w:eastAsia="Times New Roman" w:hAnsi="Consolas" w:cs="Times New Roman"/>
+          <w:sz w:val="20"/>
+          <w:szCs w:val="20"/>
+          <w:lang w:val="en-US" w:eastAsia="ru-RU"/>
+        </w:rPr>
+        <w:t>X_simple</w:t>
+      </w:r>
+      <w:proofErr w:type="spellEnd"/>
+      <w:r>
+        <w:rPr>
+          <w:rFonts w:ascii="Consolas" w:eastAsia="Times New Roman" w:hAnsi="Consolas" w:cs="Times New Roman"/>
+          <w:sz w:val="20"/>
+          <w:szCs w:val="20"/>
+          <w:lang w:val="en-US" w:eastAsia="ru-RU"/>
+        </w:rPr>
+        <w:t xml:space="preserve">, </w:t>
+      </w:r>
+      <w:proofErr w:type="spellStart"/>
+      <w:r>
+        <w:rPr>
+          <w:rFonts w:ascii="Consolas" w:eastAsia="Times New Roman" w:hAnsi="Consolas" w:cs="Times New Roman"/>
+          <w:sz w:val="20"/>
+          <w:szCs w:val="20"/>
+          <w:lang w:val="en-US" w:eastAsia="ru-RU"/>
+        </w:rPr>
+        <w:t>iters_simple</w:t>
+      </w:r>
+      <w:proofErr w:type="spellEnd"/>
+      <w:r>
+        <w:rPr>
+          <w:rFonts w:ascii="Consolas" w:eastAsia="Times New Roman" w:hAnsi="Consolas" w:cs="Times New Roman"/>
+          <w:sz w:val="20"/>
+          <w:szCs w:val="20"/>
+          <w:lang w:val="en-US" w:eastAsia="ru-RU"/>
+        </w:rPr>
+        <w:t xml:space="preserve">] = </w:t>
+      </w:r>
+      <w:proofErr w:type="spellStart"/>
+      <w:r>
+        <w:rPr>
+          <w:rFonts w:ascii="Consolas" w:eastAsia="Times New Roman" w:hAnsi="Consolas" w:cs="Times New Roman"/>
+          <w:sz w:val="20"/>
+          <w:szCs w:val="20"/>
+          <w:lang w:val="en-US" w:eastAsia="ru-RU"/>
+        </w:rPr>
+        <w:t>simple_iteration_method</w:t>
+      </w:r>
+      <w:proofErr w:type="spellEnd"/>
+      <w:r>
+        <w:rPr>
+          <w:rFonts w:ascii="Consolas" w:eastAsia="Times New Roman" w:hAnsi="Consolas" w:cs="Times New Roman"/>
+          <w:sz w:val="20"/>
+          <w:szCs w:val="20"/>
+          <w:lang w:val="en-US" w:eastAsia="ru-RU"/>
+        </w:rPr>
+        <w:t xml:space="preserve">(A, B, k, eps, t); </w:t>
       </w:r>
     </w:p>
     <w:p>
@@ -3044,15 +3757,28 @@
         </w:rPr>
         <w:t xml:space="preserve">    </w:t>
       </w:r>
-      <w:r>
-        <w:rPr>
-          <w:rFonts w:ascii="Consolas" w:eastAsia="Times New Roman" w:hAnsi="Consolas" w:cs="Times New Roman"/>
-          <w:sz w:val="20"/>
-          <w:szCs w:val="20"/>
-          <w:lang w:eastAsia="ru-RU"/>
-        </w:rPr>
-        <w:t>disp(</w:t>
-      </w:r>
+      <w:proofErr w:type="spellStart"/>
+      <w:proofErr w:type="gramStart"/>
+      <w:r>
+        <w:rPr>
+          <w:rFonts w:ascii="Consolas" w:eastAsia="Times New Roman" w:hAnsi="Consolas" w:cs="Times New Roman"/>
+          <w:sz w:val="20"/>
+          <w:szCs w:val="20"/>
+          <w:lang w:eastAsia="ru-RU"/>
+        </w:rPr>
+        <w:t>disp</w:t>
+      </w:r>
+      <w:proofErr w:type="spellEnd"/>
+      <w:r>
+        <w:rPr>
+          <w:rFonts w:ascii="Consolas" w:eastAsia="Times New Roman" w:hAnsi="Consolas" w:cs="Times New Roman"/>
+          <w:sz w:val="20"/>
+          <w:szCs w:val="20"/>
+          <w:lang w:eastAsia="ru-RU"/>
+        </w:rPr>
+        <w:t>(</w:t>
+      </w:r>
+      <w:proofErr w:type="gramEnd"/>
       <w:r>
         <w:rPr>
           <w:rFonts w:ascii="Consolas" w:eastAsia="Times New Roman" w:hAnsi="Consolas" w:cs="Times New Roman"/>
@@ -3094,14 +3820,45 @@
         </w:rPr>
         <w:t xml:space="preserve">    </w:t>
       </w:r>
-      <w:r>
-        <w:rPr>
-          <w:rFonts w:ascii="Consolas" w:eastAsia="Times New Roman" w:hAnsi="Consolas" w:cs="Times New Roman"/>
-          <w:sz w:val="20"/>
-          <w:szCs w:val="20"/>
-          <w:lang w:val="en-US" w:eastAsia="ru-RU"/>
-        </w:rPr>
-        <w:t>disp(X_simple);</w:t>
+      <w:proofErr w:type="spellStart"/>
+      <w:r>
+        <w:rPr>
+          <w:rFonts w:ascii="Consolas" w:eastAsia="Times New Roman" w:hAnsi="Consolas" w:cs="Times New Roman"/>
+          <w:sz w:val="20"/>
+          <w:szCs w:val="20"/>
+          <w:lang w:val="en-US" w:eastAsia="ru-RU"/>
+        </w:rPr>
+        <w:t>disp</w:t>
+      </w:r>
+      <w:proofErr w:type="spellEnd"/>
+      <w:r>
+        <w:rPr>
+          <w:rFonts w:ascii="Consolas" w:eastAsia="Times New Roman" w:hAnsi="Consolas" w:cs="Times New Roman"/>
+          <w:sz w:val="20"/>
+          <w:szCs w:val="20"/>
+          <w:lang w:val="en-US" w:eastAsia="ru-RU"/>
+        </w:rPr>
+        <w:t>(</w:t>
+      </w:r>
+      <w:proofErr w:type="spellStart"/>
+      <w:r>
+        <w:rPr>
+          <w:rFonts w:ascii="Consolas" w:eastAsia="Times New Roman" w:hAnsi="Consolas" w:cs="Times New Roman"/>
+          <w:sz w:val="20"/>
+          <w:szCs w:val="20"/>
+          <w:lang w:val="en-US" w:eastAsia="ru-RU"/>
+        </w:rPr>
+        <w:t>X_simple</w:t>
+      </w:r>
+      <w:proofErr w:type="spellEnd"/>
+      <w:r>
+        <w:rPr>
+          <w:rFonts w:ascii="Consolas" w:eastAsia="Times New Roman" w:hAnsi="Consolas" w:cs="Times New Roman"/>
+          <w:sz w:val="20"/>
+          <w:szCs w:val="20"/>
+          <w:lang w:val="en-US" w:eastAsia="ru-RU"/>
+        </w:rPr>
+        <w:t>);</w:t>
       </w:r>
     </w:p>
     <w:p>
@@ -3123,7 +3880,38 @@
           <w:szCs w:val="20"/>
           <w:lang w:val="en-US" w:eastAsia="ru-RU"/>
         </w:rPr>
-        <w:t xml:space="preserve">    disp([</w:t>
+        <w:t xml:space="preserve">    </w:t>
+      </w:r>
+      <w:proofErr w:type="spellStart"/>
+      <w:proofErr w:type="gramStart"/>
+      <w:r>
+        <w:rPr>
+          <w:rFonts w:ascii="Consolas" w:eastAsia="Times New Roman" w:hAnsi="Consolas" w:cs="Times New Roman"/>
+          <w:sz w:val="20"/>
+          <w:szCs w:val="20"/>
+          <w:lang w:val="en-US" w:eastAsia="ru-RU"/>
+        </w:rPr>
+        <w:t>disp</w:t>
+      </w:r>
+      <w:proofErr w:type="spellEnd"/>
+      <w:r>
+        <w:rPr>
+          <w:rFonts w:ascii="Consolas" w:eastAsia="Times New Roman" w:hAnsi="Consolas" w:cs="Times New Roman"/>
+          <w:sz w:val="20"/>
+          <w:szCs w:val="20"/>
+          <w:lang w:val="en-US" w:eastAsia="ru-RU"/>
+        </w:rPr>
+        <w:t>(</w:t>
+      </w:r>
+      <w:proofErr w:type="gramEnd"/>
+      <w:r>
+        <w:rPr>
+          <w:rFonts w:ascii="Consolas" w:eastAsia="Times New Roman" w:hAnsi="Consolas" w:cs="Times New Roman"/>
+          <w:sz w:val="20"/>
+          <w:szCs w:val="20"/>
+          <w:lang w:val="en-US" w:eastAsia="ru-RU"/>
+        </w:rPr>
+        <w:t>[</w:t>
       </w:r>
       <w:r>
         <w:rPr>
@@ -3222,7 +4010,27 @@
           <w:szCs w:val="20"/>
           <w:lang w:val="en-US" w:eastAsia="ru-RU"/>
         </w:rPr>
-        <w:t>, num2str(iters_simple)]);</w:t>
+        <w:t>, num2str(</w:t>
+      </w:r>
+      <w:proofErr w:type="spellStart"/>
+      <w:r>
+        <w:rPr>
+          <w:rFonts w:ascii="Consolas" w:eastAsia="Times New Roman" w:hAnsi="Consolas" w:cs="Times New Roman"/>
+          <w:sz w:val="20"/>
+          <w:szCs w:val="20"/>
+          <w:lang w:val="en-US" w:eastAsia="ru-RU"/>
+        </w:rPr>
+        <w:t>iters_simple</w:t>
+      </w:r>
+      <w:proofErr w:type="spellEnd"/>
+      <w:r>
+        <w:rPr>
+          <w:rFonts w:ascii="Consolas" w:eastAsia="Times New Roman" w:hAnsi="Consolas" w:cs="Times New Roman"/>
+          <w:sz w:val="20"/>
+          <w:szCs w:val="20"/>
+          <w:lang w:val="en-US" w:eastAsia="ru-RU"/>
+        </w:rPr>
+        <w:t>)]);</w:t>
       </w:r>
     </w:p>
     <w:p>
@@ -3273,14 +4081,25 @@
           <w:lang w:val="en-US" w:eastAsia="ru-RU"/>
         </w:rPr>
       </w:pPr>
-      <w:r>
-        <w:rPr>
-          <w:rFonts w:ascii="Consolas" w:eastAsia="Times New Roman" w:hAnsi="Consolas" w:cs="Times New Roman"/>
-          <w:sz w:val="20"/>
-          <w:szCs w:val="20"/>
-          <w:lang w:val="en-US" w:eastAsia="ru-RU"/>
-        </w:rPr>
-        <w:t>fprintf(</w:t>
+      <w:proofErr w:type="spellStart"/>
+      <w:r>
+        <w:rPr>
+          <w:rFonts w:ascii="Consolas" w:eastAsia="Times New Roman" w:hAnsi="Consolas" w:cs="Times New Roman"/>
+          <w:sz w:val="20"/>
+          <w:szCs w:val="20"/>
+          <w:lang w:val="en-US" w:eastAsia="ru-RU"/>
+        </w:rPr>
+        <w:t>fprintf</w:t>
+      </w:r>
+      <w:proofErr w:type="spellEnd"/>
+      <w:r>
+        <w:rPr>
+          <w:rFonts w:ascii="Consolas" w:eastAsia="Times New Roman" w:hAnsi="Consolas" w:cs="Times New Roman"/>
+          <w:sz w:val="20"/>
+          <w:szCs w:val="20"/>
+          <w:lang w:val="en-US" w:eastAsia="ru-RU"/>
+        </w:rPr>
+        <w:t>(</w:t>
       </w:r>
       <w:r>
         <w:rPr>
@@ -3415,7 +4234,67 @@
           <w:szCs w:val="20"/>
           <w:lang w:val="en-US" w:eastAsia="ru-RU"/>
         </w:rPr>
-        <w:t>[X_seidel, iters_seidel] = seidel_method(A, B, k, eps);</w:t>
+        <w:t>[</w:t>
+      </w:r>
+      <w:proofErr w:type="spellStart"/>
+      <w:r>
+        <w:rPr>
+          <w:rFonts w:ascii="Consolas" w:eastAsia="Times New Roman" w:hAnsi="Consolas" w:cs="Times New Roman"/>
+          <w:sz w:val="20"/>
+          <w:szCs w:val="20"/>
+          <w:lang w:val="en-US" w:eastAsia="ru-RU"/>
+        </w:rPr>
+        <w:t>X_seidel</w:t>
+      </w:r>
+      <w:proofErr w:type="spellEnd"/>
+      <w:r>
+        <w:rPr>
+          <w:rFonts w:ascii="Consolas" w:eastAsia="Times New Roman" w:hAnsi="Consolas" w:cs="Times New Roman"/>
+          <w:sz w:val="20"/>
+          <w:szCs w:val="20"/>
+          <w:lang w:val="en-US" w:eastAsia="ru-RU"/>
+        </w:rPr>
+        <w:t xml:space="preserve">, </w:t>
+      </w:r>
+      <w:proofErr w:type="spellStart"/>
+      <w:r>
+        <w:rPr>
+          <w:rFonts w:ascii="Consolas" w:eastAsia="Times New Roman" w:hAnsi="Consolas" w:cs="Times New Roman"/>
+          <w:sz w:val="20"/>
+          <w:szCs w:val="20"/>
+          <w:lang w:val="en-US" w:eastAsia="ru-RU"/>
+        </w:rPr>
+        <w:t>iters_seidel</w:t>
+      </w:r>
+      <w:proofErr w:type="spellEnd"/>
+      <w:r>
+        <w:rPr>
+          <w:rFonts w:ascii="Consolas" w:eastAsia="Times New Roman" w:hAnsi="Consolas" w:cs="Times New Roman"/>
+          <w:sz w:val="20"/>
+          <w:szCs w:val="20"/>
+          <w:lang w:val="en-US" w:eastAsia="ru-RU"/>
+        </w:rPr>
+        <w:t xml:space="preserve">] = </w:t>
+      </w:r>
+      <w:proofErr w:type="spellStart"/>
+      <w:r>
+        <w:rPr>
+          <w:rFonts w:ascii="Consolas" w:eastAsia="Times New Roman" w:hAnsi="Consolas" w:cs="Times New Roman"/>
+          <w:sz w:val="20"/>
+          <w:szCs w:val="20"/>
+          <w:lang w:val="en-US" w:eastAsia="ru-RU"/>
+        </w:rPr>
+        <w:t>seidel_method</w:t>
+      </w:r>
+      <w:proofErr w:type="spellEnd"/>
+      <w:r>
+        <w:rPr>
+          <w:rFonts w:ascii="Consolas" w:eastAsia="Times New Roman" w:hAnsi="Consolas" w:cs="Times New Roman"/>
+          <w:sz w:val="20"/>
+          <w:szCs w:val="20"/>
+          <w:lang w:val="en-US" w:eastAsia="ru-RU"/>
+        </w:rPr>
+        <w:t>(A, B, k, eps);</w:t>
       </w:r>
     </w:p>
     <w:p>
@@ -3447,7 +4326,47 @@
           <w:szCs w:val="20"/>
           <w:lang w:val="en-US" w:eastAsia="ru-RU"/>
         </w:rPr>
-        <w:t>~any(~isnan(X_seidel(:)))</w:t>
+        <w:t>~any(~</w:t>
+      </w:r>
+      <w:proofErr w:type="spellStart"/>
+      <w:r>
+        <w:rPr>
+          <w:rFonts w:ascii="Consolas" w:eastAsia="Times New Roman" w:hAnsi="Consolas" w:cs="Times New Roman"/>
+          <w:sz w:val="20"/>
+          <w:szCs w:val="20"/>
+          <w:lang w:val="en-US" w:eastAsia="ru-RU"/>
+        </w:rPr>
+        <w:t>isnan</w:t>
+      </w:r>
+      <w:proofErr w:type="spellEnd"/>
+      <w:r>
+        <w:rPr>
+          <w:rFonts w:ascii="Consolas" w:eastAsia="Times New Roman" w:hAnsi="Consolas" w:cs="Times New Roman"/>
+          <w:sz w:val="20"/>
+          <w:szCs w:val="20"/>
+          <w:lang w:val="en-US" w:eastAsia="ru-RU"/>
+        </w:rPr>
+        <w:t>(</w:t>
+      </w:r>
+      <w:proofErr w:type="spellStart"/>
+      <w:r>
+        <w:rPr>
+          <w:rFonts w:ascii="Consolas" w:eastAsia="Times New Roman" w:hAnsi="Consolas" w:cs="Times New Roman"/>
+          <w:sz w:val="20"/>
+          <w:szCs w:val="20"/>
+          <w:lang w:val="en-US" w:eastAsia="ru-RU"/>
+        </w:rPr>
+        <w:t>X_seidel</w:t>
+      </w:r>
+      <w:proofErr w:type="spellEnd"/>
+      <w:r>
+        <w:rPr>
+          <w:rFonts w:ascii="Consolas" w:eastAsia="Times New Roman" w:hAnsi="Consolas" w:cs="Times New Roman"/>
+          <w:sz w:val="20"/>
+          <w:szCs w:val="20"/>
+          <w:lang w:val="en-US" w:eastAsia="ru-RU"/>
+        </w:rPr>
+        <w:t>(:)))</w:t>
       </w:r>
     </w:p>
     <w:p>
@@ -3471,15 +4390,28 @@
         </w:rPr>
         <w:t xml:space="preserve">    </w:t>
       </w:r>
-      <w:r>
-        <w:rPr>
-          <w:rFonts w:ascii="Consolas" w:eastAsia="Times New Roman" w:hAnsi="Consolas" w:cs="Times New Roman"/>
-          <w:sz w:val="20"/>
-          <w:szCs w:val="20"/>
-          <w:lang w:eastAsia="ru-RU"/>
-        </w:rPr>
-        <w:t>disp(</w:t>
-      </w:r>
+      <w:proofErr w:type="spellStart"/>
+      <w:proofErr w:type="gramStart"/>
+      <w:r>
+        <w:rPr>
+          <w:rFonts w:ascii="Consolas" w:eastAsia="Times New Roman" w:hAnsi="Consolas" w:cs="Times New Roman"/>
+          <w:sz w:val="20"/>
+          <w:szCs w:val="20"/>
+          <w:lang w:eastAsia="ru-RU"/>
+        </w:rPr>
+        <w:t>disp</w:t>
+      </w:r>
+      <w:proofErr w:type="spellEnd"/>
+      <w:r>
+        <w:rPr>
+          <w:rFonts w:ascii="Consolas" w:eastAsia="Times New Roman" w:hAnsi="Consolas" w:cs="Times New Roman"/>
+          <w:sz w:val="20"/>
+          <w:szCs w:val="20"/>
+          <w:lang w:eastAsia="ru-RU"/>
+        </w:rPr>
+        <w:t>(</w:t>
+      </w:r>
+      <w:proofErr w:type="gramEnd"/>
       <w:r>
         <w:rPr>
           <w:rFonts w:ascii="Consolas" w:eastAsia="Times New Roman" w:hAnsi="Consolas" w:cs="Times New Roman"/>
@@ -3512,6 +4444,7 @@
           <w:lang w:eastAsia="ru-RU"/>
         </w:rPr>
       </w:pPr>
+      <w:proofErr w:type="spellStart"/>
       <w:r>
         <w:rPr>
           <w:rFonts w:ascii="Consolas" w:eastAsia="Times New Roman" w:hAnsi="Consolas" w:cs="Times New Roman"/>
@@ -3522,6 +4455,7 @@
         </w:rPr>
         <w:t>else</w:t>
       </w:r>
+      <w:proofErr w:type="spellEnd"/>
     </w:p>
     <w:p>
       <w:pPr>
@@ -3542,8 +4476,30 @@
           <w:szCs w:val="20"/>
           <w:lang w:eastAsia="ru-RU"/>
         </w:rPr>
-        <w:t xml:space="preserve">    disp(</w:t>
-      </w:r>
+        <w:t xml:space="preserve">    </w:t>
+      </w:r>
+      <w:proofErr w:type="spellStart"/>
+      <w:proofErr w:type="gramStart"/>
+      <w:r>
+        <w:rPr>
+          <w:rFonts w:ascii="Consolas" w:eastAsia="Times New Roman" w:hAnsi="Consolas" w:cs="Times New Roman"/>
+          <w:sz w:val="20"/>
+          <w:szCs w:val="20"/>
+          <w:lang w:eastAsia="ru-RU"/>
+        </w:rPr>
+        <w:t>disp</w:t>
+      </w:r>
+      <w:proofErr w:type="spellEnd"/>
+      <w:r>
+        <w:rPr>
+          <w:rFonts w:ascii="Consolas" w:eastAsia="Times New Roman" w:hAnsi="Consolas" w:cs="Times New Roman"/>
+          <w:sz w:val="20"/>
+          <w:szCs w:val="20"/>
+          <w:lang w:eastAsia="ru-RU"/>
+        </w:rPr>
+        <w:t>(</w:t>
+      </w:r>
+      <w:proofErr w:type="gramEnd"/>
       <w:r>
         <w:rPr>
           <w:rFonts w:ascii="Consolas" w:eastAsia="Times New Roman" w:hAnsi="Consolas" w:cs="Times New Roman"/>
@@ -3583,8 +4539,30 @@
           <w:szCs w:val="20"/>
           <w:lang w:eastAsia="ru-RU"/>
         </w:rPr>
-        <w:t xml:space="preserve">    disp(</w:t>
-      </w:r>
+        <w:t xml:space="preserve">    </w:t>
+      </w:r>
+      <w:proofErr w:type="spellStart"/>
+      <w:proofErr w:type="gramStart"/>
+      <w:r>
+        <w:rPr>
+          <w:rFonts w:ascii="Consolas" w:eastAsia="Times New Roman" w:hAnsi="Consolas" w:cs="Times New Roman"/>
+          <w:sz w:val="20"/>
+          <w:szCs w:val="20"/>
+          <w:lang w:eastAsia="ru-RU"/>
+        </w:rPr>
+        <w:t>disp</w:t>
+      </w:r>
+      <w:proofErr w:type="spellEnd"/>
+      <w:r>
+        <w:rPr>
+          <w:rFonts w:ascii="Consolas" w:eastAsia="Times New Roman" w:hAnsi="Consolas" w:cs="Times New Roman"/>
+          <w:sz w:val="20"/>
+          <w:szCs w:val="20"/>
+          <w:lang w:eastAsia="ru-RU"/>
+        </w:rPr>
+        <w:t>(</w:t>
+      </w:r>
+      <w:proofErr w:type="gramEnd"/>
       <w:r>
         <w:rPr>
           <w:rFonts w:ascii="Consolas" w:eastAsia="Times New Roman" w:hAnsi="Consolas" w:cs="Times New Roman"/>
@@ -3624,7 +4602,47 @@
           <w:szCs w:val="20"/>
           <w:lang w:eastAsia="ru-RU"/>
         </w:rPr>
-        <w:t xml:space="preserve">    disp(X_seidel);</w:t>
+        <w:t xml:space="preserve">    </w:t>
+      </w:r>
+      <w:proofErr w:type="spellStart"/>
+      <w:r>
+        <w:rPr>
+          <w:rFonts w:ascii="Consolas" w:eastAsia="Times New Roman" w:hAnsi="Consolas" w:cs="Times New Roman"/>
+          <w:sz w:val="20"/>
+          <w:szCs w:val="20"/>
+          <w:lang w:eastAsia="ru-RU"/>
+        </w:rPr>
+        <w:t>disp</w:t>
+      </w:r>
+      <w:proofErr w:type="spellEnd"/>
+      <w:r>
+        <w:rPr>
+          <w:rFonts w:ascii="Consolas" w:eastAsia="Times New Roman" w:hAnsi="Consolas" w:cs="Times New Roman"/>
+          <w:sz w:val="20"/>
+          <w:szCs w:val="20"/>
+          <w:lang w:eastAsia="ru-RU"/>
+        </w:rPr>
+        <w:t>(</w:t>
+      </w:r>
+      <w:proofErr w:type="spellStart"/>
+      <w:r>
+        <w:rPr>
+          <w:rFonts w:ascii="Consolas" w:eastAsia="Times New Roman" w:hAnsi="Consolas" w:cs="Times New Roman"/>
+          <w:sz w:val="20"/>
+          <w:szCs w:val="20"/>
+          <w:lang w:eastAsia="ru-RU"/>
+        </w:rPr>
+        <w:t>X_seidel</w:t>
+      </w:r>
+      <w:proofErr w:type="spellEnd"/>
+      <w:r>
+        <w:rPr>
+          <w:rFonts w:ascii="Consolas" w:eastAsia="Times New Roman" w:hAnsi="Consolas" w:cs="Times New Roman"/>
+          <w:sz w:val="20"/>
+          <w:szCs w:val="20"/>
+          <w:lang w:eastAsia="ru-RU"/>
+        </w:rPr>
+        <w:t>);</w:t>
       </w:r>
     </w:p>
     <w:p>
@@ -3647,7 +4665,38 @@
           <w:lang w:eastAsia="ru-RU"/>
         </w:rPr>
         <w:lastRenderedPageBreak/>
-        <w:t xml:space="preserve">    disp([</w:t>
+        <w:t xml:space="preserve">    </w:t>
+      </w:r>
+      <w:proofErr w:type="spellStart"/>
+      <w:proofErr w:type="gramStart"/>
+      <w:r>
+        <w:rPr>
+          <w:rFonts w:ascii="Consolas" w:eastAsia="Times New Roman" w:hAnsi="Consolas" w:cs="Times New Roman"/>
+          <w:sz w:val="20"/>
+          <w:szCs w:val="20"/>
+          <w:lang w:eastAsia="ru-RU"/>
+        </w:rPr>
+        <w:t>disp</w:t>
+      </w:r>
+      <w:proofErr w:type="spellEnd"/>
+      <w:r>
+        <w:rPr>
+          <w:rFonts w:ascii="Consolas" w:eastAsia="Times New Roman" w:hAnsi="Consolas" w:cs="Times New Roman"/>
+          <w:sz w:val="20"/>
+          <w:szCs w:val="20"/>
+          <w:lang w:eastAsia="ru-RU"/>
+        </w:rPr>
+        <w:t>(</w:t>
+      </w:r>
+      <w:proofErr w:type="gramEnd"/>
+      <w:r>
+        <w:rPr>
+          <w:rFonts w:ascii="Consolas" w:eastAsia="Times New Roman" w:hAnsi="Consolas" w:cs="Times New Roman"/>
+          <w:sz w:val="20"/>
+          <w:szCs w:val="20"/>
+          <w:lang w:eastAsia="ru-RU"/>
+        </w:rPr>
+        <w:t>[</w:t>
       </w:r>
       <w:r>
         <w:rPr>
@@ -3666,7 +4715,27 @@
           <w:szCs w:val="20"/>
           <w:lang w:eastAsia="ru-RU"/>
         </w:rPr>
-        <w:t>, num2str(iters_seidel)]);</w:t>
+        <w:t>, num2str(</w:t>
+      </w:r>
+      <w:proofErr w:type="spellStart"/>
+      <w:r>
+        <w:rPr>
+          <w:rFonts w:ascii="Consolas" w:eastAsia="Times New Roman" w:hAnsi="Consolas" w:cs="Times New Roman"/>
+          <w:sz w:val="20"/>
+          <w:szCs w:val="20"/>
+          <w:lang w:eastAsia="ru-RU"/>
+        </w:rPr>
+        <w:t>iters_seidel</w:t>
+      </w:r>
+      <w:proofErr w:type="spellEnd"/>
+      <w:r>
+        <w:rPr>
+          <w:rFonts w:ascii="Consolas" w:eastAsia="Times New Roman" w:hAnsi="Consolas" w:cs="Times New Roman"/>
+          <w:sz w:val="20"/>
+          <w:szCs w:val="20"/>
+          <w:lang w:eastAsia="ru-RU"/>
+        </w:rPr>
+        <w:t>)]);</w:t>
       </w:r>
     </w:p>
     <w:p>
@@ -3717,14 +4786,25 @@
           <w:lang w:val="en-US" w:eastAsia="ru-RU"/>
         </w:rPr>
       </w:pPr>
-      <w:r>
-        <w:rPr>
-          <w:rFonts w:ascii="Consolas" w:eastAsia="Times New Roman" w:hAnsi="Consolas" w:cs="Times New Roman"/>
-          <w:sz w:val="20"/>
-          <w:szCs w:val="20"/>
-          <w:lang w:val="en-US" w:eastAsia="ru-RU"/>
-        </w:rPr>
-        <w:t>fprintf(</w:t>
+      <w:proofErr w:type="spellStart"/>
+      <w:r>
+        <w:rPr>
+          <w:rFonts w:ascii="Consolas" w:eastAsia="Times New Roman" w:hAnsi="Consolas" w:cs="Times New Roman"/>
+          <w:sz w:val="20"/>
+          <w:szCs w:val="20"/>
+          <w:lang w:val="en-US" w:eastAsia="ru-RU"/>
+        </w:rPr>
+        <w:t>fprintf</w:t>
+      </w:r>
+      <w:proofErr w:type="spellEnd"/>
+      <w:r>
+        <w:rPr>
+          <w:rFonts w:ascii="Consolas" w:eastAsia="Times New Roman" w:hAnsi="Consolas" w:cs="Times New Roman"/>
+          <w:sz w:val="20"/>
+          <w:szCs w:val="20"/>
+          <w:lang w:val="en-US" w:eastAsia="ru-RU"/>
+        </w:rPr>
+        <w:t>(</w:t>
       </w:r>
       <w:r>
         <w:rPr>
@@ -3825,7 +4905,29 @@
           <w:szCs w:val="20"/>
           <w:lang w:val="en-US" w:eastAsia="ru-RU"/>
         </w:rPr>
-        <w:t>%if isdiagonaldominant(A)</w:t>
+        <w:t xml:space="preserve">%if </w:t>
+      </w:r>
+      <w:proofErr w:type="spellStart"/>
+      <w:r>
+        <w:rPr>
+          <w:rFonts w:ascii="Consolas" w:eastAsia="Times New Roman" w:hAnsi="Consolas" w:cs="Times New Roman"/>
+          <w:color w:val="008013"/>
+          <w:sz w:val="20"/>
+          <w:szCs w:val="20"/>
+          <w:lang w:val="en-US" w:eastAsia="ru-RU"/>
+        </w:rPr>
+        <w:t>isdiagonaldominant</w:t>
+      </w:r>
+      <w:proofErr w:type="spellEnd"/>
+      <w:r>
+        <w:rPr>
+          <w:rFonts w:ascii="Consolas" w:eastAsia="Times New Roman" w:hAnsi="Consolas" w:cs="Times New Roman"/>
+          <w:color w:val="008013"/>
+          <w:sz w:val="20"/>
+          <w:szCs w:val="20"/>
+          <w:lang w:val="en-US" w:eastAsia="ru-RU"/>
+        </w:rPr>
+        <w:t>(A)</w:t>
       </w:r>
     </w:p>
     <w:p>
@@ -3847,7 +4949,67 @@
           <w:szCs w:val="20"/>
           <w:lang w:val="en-US" w:eastAsia="ru-RU"/>
         </w:rPr>
-        <w:t>[X_jacobi, iters_jacobi] = jacobi_method(A, B, k, eps);</w:t>
+        <w:t>[</w:t>
+      </w:r>
+      <w:proofErr w:type="spellStart"/>
+      <w:r>
+        <w:rPr>
+          <w:rFonts w:ascii="Consolas" w:eastAsia="Times New Roman" w:hAnsi="Consolas" w:cs="Times New Roman"/>
+          <w:sz w:val="20"/>
+          <w:szCs w:val="20"/>
+          <w:lang w:val="en-US" w:eastAsia="ru-RU"/>
+        </w:rPr>
+        <w:t>X_jacobi</w:t>
+      </w:r>
+      <w:proofErr w:type="spellEnd"/>
+      <w:r>
+        <w:rPr>
+          <w:rFonts w:ascii="Consolas" w:eastAsia="Times New Roman" w:hAnsi="Consolas" w:cs="Times New Roman"/>
+          <w:sz w:val="20"/>
+          <w:szCs w:val="20"/>
+          <w:lang w:val="en-US" w:eastAsia="ru-RU"/>
+        </w:rPr>
+        <w:t xml:space="preserve">, </w:t>
+      </w:r>
+      <w:proofErr w:type="spellStart"/>
+      <w:r>
+        <w:rPr>
+          <w:rFonts w:ascii="Consolas" w:eastAsia="Times New Roman" w:hAnsi="Consolas" w:cs="Times New Roman"/>
+          <w:sz w:val="20"/>
+          <w:szCs w:val="20"/>
+          <w:lang w:val="en-US" w:eastAsia="ru-RU"/>
+        </w:rPr>
+        <w:t>iters_jacobi</w:t>
+      </w:r>
+      <w:proofErr w:type="spellEnd"/>
+      <w:r>
+        <w:rPr>
+          <w:rFonts w:ascii="Consolas" w:eastAsia="Times New Roman" w:hAnsi="Consolas" w:cs="Times New Roman"/>
+          <w:sz w:val="20"/>
+          <w:szCs w:val="20"/>
+          <w:lang w:val="en-US" w:eastAsia="ru-RU"/>
+        </w:rPr>
+        <w:t xml:space="preserve">] = </w:t>
+      </w:r>
+      <w:proofErr w:type="spellStart"/>
+      <w:r>
+        <w:rPr>
+          <w:rFonts w:ascii="Consolas" w:eastAsia="Times New Roman" w:hAnsi="Consolas" w:cs="Times New Roman"/>
+          <w:sz w:val="20"/>
+          <w:szCs w:val="20"/>
+          <w:lang w:val="en-US" w:eastAsia="ru-RU"/>
+        </w:rPr>
+        <w:t>jacobi_method</w:t>
+      </w:r>
+      <w:proofErr w:type="spellEnd"/>
+      <w:r>
+        <w:rPr>
+          <w:rFonts w:ascii="Consolas" w:eastAsia="Times New Roman" w:hAnsi="Consolas" w:cs="Times New Roman"/>
+          <w:sz w:val="20"/>
+          <w:szCs w:val="20"/>
+          <w:lang w:val="en-US" w:eastAsia="ru-RU"/>
+        </w:rPr>
+        <w:t>(A, B, k, eps);</w:t>
       </w:r>
     </w:p>
     <w:p>
@@ -3879,7 +5041,47 @@
           <w:szCs w:val="20"/>
           <w:lang w:val="en-US" w:eastAsia="ru-RU"/>
         </w:rPr>
-        <w:t>~any(~isnan(X_jacobi(:)))</w:t>
+        <w:t>~any(~</w:t>
+      </w:r>
+      <w:proofErr w:type="spellStart"/>
+      <w:r>
+        <w:rPr>
+          <w:rFonts w:ascii="Consolas" w:eastAsia="Times New Roman" w:hAnsi="Consolas" w:cs="Times New Roman"/>
+          <w:sz w:val="20"/>
+          <w:szCs w:val="20"/>
+          <w:lang w:val="en-US" w:eastAsia="ru-RU"/>
+        </w:rPr>
+        <w:t>isnan</w:t>
+      </w:r>
+      <w:proofErr w:type="spellEnd"/>
+      <w:r>
+        <w:rPr>
+          <w:rFonts w:ascii="Consolas" w:eastAsia="Times New Roman" w:hAnsi="Consolas" w:cs="Times New Roman"/>
+          <w:sz w:val="20"/>
+          <w:szCs w:val="20"/>
+          <w:lang w:val="en-US" w:eastAsia="ru-RU"/>
+        </w:rPr>
+        <w:t>(</w:t>
+      </w:r>
+      <w:proofErr w:type="spellStart"/>
+      <w:r>
+        <w:rPr>
+          <w:rFonts w:ascii="Consolas" w:eastAsia="Times New Roman" w:hAnsi="Consolas" w:cs="Times New Roman"/>
+          <w:sz w:val="20"/>
+          <w:szCs w:val="20"/>
+          <w:lang w:val="en-US" w:eastAsia="ru-RU"/>
+        </w:rPr>
+        <w:t>X_jacobi</w:t>
+      </w:r>
+      <w:proofErr w:type="spellEnd"/>
+      <w:r>
+        <w:rPr>
+          <w:rFonts w:ascii="Consolas" w:eastAsia="Times New Roman" w:hAnsi="Consolas" w:cs="Times New Roman"/>
+          <w:sz w:val="20"/>
+          <w:szCs w:val="20"/>
+          <w:lang w:val="en-US" w:eastAsia="ru-RU"/>
+        </w:rPr>
+        <w:t>(:)))</w:t>
       </w:r>
     </w:p>
     <w:p>
@@ -3901,8 +5103,30 @@
           <w:szCs w:val="20"/>
           <w:lang w:val="en-US" w:eastAsia="ru-RU"/>
         </w:rPr>
-        <w:t xml:space="preserve">    disp(</w:t>
-      </w:r>
+        <w:t xml:space="preserve">    </w:t>
+      </w:r>
+      <w:proofErr w:type="spellStart"/>
+      <w:proofErr w:type="gramStart"/>
+      <w:r>
+        <w:rPr>
+          <w:rFonts w:ascii="Consolas" w:eastAsia="Times New Roman" w:hAnsi="Consolas" w:cs="Times New Roman"/>
+          <w:sz w:val="20"/>
+          <w:szCs w:val="20"/>
+          <w:lang w:val="en-US" w:eastAsia="ru-RU"/>
+        </w:rPr>
+        <w:t>disp</w:t>
+      </w:r>
+      <w:proofErr w:type="spellEnd"/>
+      <w:r>
+        <w:rPr>
+          <w:rFonts w:ascii="Consolas" w:eastAsia="Times New Roman" w:hAnsi="Consolas" w:cs="Times New Roman"/>
+          <w:sz w:val="20"/>
+          <w:szCs w:val="20"/>
+          <w:lang w:val="en-US" w:eastAsia="ru-RU"/>
+        </w:rPr>
+        <w:t>(</w:t>
+      </w:r>
+      <w:proofErr w:type="gramEnd"/>
       <w:r>
         <w:rPr>
           <w:rFonts w:ascii="Consolas" w:eastAsia="Times New Roman" w:hAnsi="Consolas" w:cs="Times New Roman"/>
@@ -4025,8 +5249,30 @@
           <w:szCs w:val="20"/>
           <w:lang w:val="en-US" w:eastAsia="ru-RU"/>
         </w:rPr>
-        <w:t xml:space="preserve">    disp(</w:t>
-      </w:r>
+        <w:t xml:space="preserve">    </w:t>
+      </w:r>
+      <w:proofErr w:type="spellStart"/>
+      <w:proofErr w:type="gramStart"/>
+      <w:r>
+        <w:rPr>
+          <w:rFonts w:ascii="Consolas" w:eastAsia="Times New Roman" w:hAnsi="Consolas" w:cs="Times New Roman"/>
+          <w:sz w:val="20"/>
+          <w:szCs w:val="20"/>
+          <w:lang w:val="en-US" w:eastAsia="ru-RU"/>
+        </w:rPr>
+        <w:t>disp</w:t>
+      </w:r>
+      <w:proofErr w:type="spellEnd"/>
+      <w:r>
+        <w:rPr>
+          <w:rFonts w:ascii="Consolas" w:eastAsia="Times New Roman" w:hAnsi="Consolas" w:cs="Times New Roman"/>
+          <w:sz w:val="20"/>
+          <w:szCs w:val="20"/>
+          <w:lang w:val="en-US" w:eastAsia="ru-RU"/>
+        </w:rPr>
+        <w:t>(</w:t>
+      </w:r>
+      <w:proofErr w:type="gramEnd"/>
       <w:r>
         <w:rPr>
           <w:rFonts w:ascii="Consolas" w:eastAsia="Times New Roman" w:hAnsi="Consolas" w:cs="Times New Roman"/>
@@ -4128,15 +5374,28 @@
         </w:rPr>
         <w:t xml:space="preserve">    </w:t>
       </w:r>
-      <w:r>
-        <w:rPr>
-          <w:rFonts w:ascii="Consolas" w:eastAsia="Times New Roman" w:hAnsi="Consolas" w:cs="Times New Roman"/>
-          <w:sz w:val="20"/>
-          <w:szCs w:val="20"/>
-          <w:lang w:eastAsia="ru-RU"/>
-        </w:rPr>
-        <w:t>disp(</w:t>
-      </w:r>
+      <w:proofErr w:type="spellStart"/>
+      <w:proofErr w:type="gramStart"/>
+      <w:r>
+        <w:rPr>
+          <w:rFonts w:ascii="Consolas" w:eastAsia="Times New Roman" w:hAnsi="Consolas" w:cs="Times New Roman"/>
+          <w:sz w:val="20"/>
+          <w:szCs w:val="20"/>
+          <w:lang w:eastAsia="ru-RU"/>
+        </w:rPr>
+        <w:t>disp</w:t>
+      </w:r>
+      <w:proofErr w:type="spellEnd"/>
+      <w:r>
+        <w:rPr>
+          <w:rFonts w:ascii="Consolas" w:eastAsia="Times New Roman" w:hAnsi="Consolas" w:cs="Times New Roman"/>
+          <w:sz w:val="20"/>
+          <w:szCs w:val="20"/>
+          <w:lang w:eastAsia="ru-RU"/>
+        </w:rPr>
+        <w:t>(</w:t>
+      </w:r>
+      <w:proofErr w:type="gramEnd"/>
       <w:r>
         <w:rPr>
           <w:rFonts w:ascii="Consolas" w:eastAsia="Times New Roman" w:hAnsi="Consolas" w:cs="Times New Roman"/>
@@ -4176,7 +5435,47 @@
           <w:szCs w:val="20"/>
           <w:lang w:eastAsia="ru-RU"/>
         </w:rPr>
-        <w:t xml:space="preserve">    disp(X_jacobi);</w:t>
+        <w:t xml:space="preserve">    </w:t>
+      </w:r>
+      <w:proofErr w:type="spellStart"/>
+      <w:r>
+        <w:rPr>
+          <w:rFonts w:ascii="Consolas" w:eastAsia="Times New Roman" w:hAnsi="Consolas" w:cs="Times New Roman"/>
+          <w:sz w:val="20"/>
+          <w:szCs w:val="20"/>
+          <w:lang w:eastAsia="ru-RU"/>
+        </w:rPr>
+        <w:t>disp</w:t>
+      </w:r>
+      <w:proofErr w:type="spellEnd"/>
+      <w:r>
+        <w:rPr>
+          <w:rFonts w:ascii="Consolas" w:eastAsia="Times New Roman" w:hAnsi="Consolas" w:cs="Times New Roman"/>
+          <w:sz w:val="20"/>
+          <w:szCs w:val="20"/>
+          <w:lang w:eastAsia="ru-RU"/>
+        </w:rPr>
+        <w:t>(</w:t>
+      </w:r>
+      <w:proofErr w:type="spellStart"/>
+      <w:r>
+        <w:rPr>
+          <w:rFonts w:ascii="Consolas" w:eastAsia="Times New Roman" w:hAnsi="Consolas" w:cs="Times New Roman"/>
+          <w:sz w:val="20"/>
+          <w:szCs w:val="20"/>
+          <w:lang w:eastAsia="ru-RU"/>
+        </w:rPr>
+        <w:t>X_jacobi</w:t>
+      </w:r>
+      <w:proofErr w:type="spellEnd"/>
+      <w:r>
+        <w:rPr>
+          <w:rFonts w:ascii="Consolas" w:eastAsia="Times New Roman" w:hAnsi="Consolas" w:cs="Times New Roman"/>
+          <w:sz w:val="20"/>
+          <w:szCs w:val="20"/>
+          <w:lang w:eastAsia="ru-RU"/>
+        </w:rPr>
+        <w:t>);</w:t>
       </w:r>
     </w:p>
     <w:p>
@@ -4198,7 +5497,38 @@
           <w:szCs w:val="20"/>
           <w:lang w:eastAsia="ru-RU"/>
         </w:rPr>
-        <w:t xml:space="preserve">    disp([</w:t>
+        <w:t xml:space="preserve">    </w:t>
+      </w:r>
+      <w:proofErr w:type="spellStart"/>
+      <w:proofErr w:type="gramStart"/>
+      <w:r>
+        <w:rPr>
+          <w:rFonts w:ascii="Consolas" w:eastAsia="Times New Roman" w:hAnsi="Consolas" w:cs="Times New Roman"/>
+          <w:sz w:val="20"/>
+          <w:szCs w:val="20"/>
+          <w:lang w:eastAsia="ru-RU"/>
+        </w:rPr>
+        <w:t>disp</w:t>
+      </w:r>
+      <w:proofErr w:type="spellEnd"/>
+      <w:r>
+        <w:rPr>
+          <w:rFonts w:ascii="Consolas" w:eastAsia="Times New Roman" w:hAnsi="Consolas" w:cs="Times New Roman"/>
+          <w:sz w:val="20"/>
+          <w:szCs w:val="20"/>
+          <w:lang w:eastAsia="ru-RU"/>
+        </w:rPr>
+        <w:t>(</w:t>
+      </w:r>
+      <w:proofErr w:type="gramEnd"/>
+      <w:r>
+        <w:rPr>
+          <w:rFonts w:ascii="Consolas" w:eastAsia="Times New Roman" w:hAnsi="Consolas" w:cs="Times New Roman"/>
+          <w:sz w:val="20"/>
+          <w:szCs w:val="20"/>
+          <w:lang w:eastAsia="ru-RU"/>
+        </w:rPr>
+        <w:t>[</w:t>
       </w:r>
       <w:r>
         <w:rPr>
@@ -4217,7 +5547,27 @@
           <w:szCs w:val="20"/>
           <w:lang w:eastAsia="ru-RU"/>
         </w:rPr>
-        <w:t>, num2str(iters_jacobi)]);</w:t>
+        <w:t>, num2str(</w:t>
+      </w:r>
+      <w:proofErr w:type="spellStart"/>
+      <w:r>
+        <w:rPr>
+          <w:rFonts w:ascii="Consolas" w:eastAsia="Times New Roman" w:hAnsi="Consolas" w:cs="Times New Roman"/>
+          <w:sz w:val="20"/>
+          <w:szCs w:val="20"/>
+          <w:lang w:eastAsia="ru-RU"/>
+        </w:rPr>
+        <w:t>iters_jacobi</w:t>
+      </w:r>
+      <w:proofErr w:type="spellEnd"/>
+      <w:r>
+        <w:rPr>
+          <w:rFonts w:ascii="Consolas" w:eastAsia="Times New Roman" w:hAnsi="Consolas" w:cs="Times New Roman"/>
+          <w:sz w:val="20"/>
+          <w:szCs w:val="20"/>
+          <w:lang w:eastAsia="ru-RU"/>
+        </w:rPr>
+        <w:t>)]);</w:t>
       </w:r>
     </w:p>
     <w:p>
@@ -4277,14 +5627,25 @@
           <w:lang w:val="en-US" w:eastAsia="ru-RU"/>
         </w:rPr>
       </w:pPr>
-      <w:r>
-        <w:rPr>
-          <w:rFonts w:ascii="Consolas" w:eastAsia="Times New Roman" w:hAnsi="Consolas" w:cs="Times New Roman"/>
-          <w:sz w:val="20"/>
-          <w:szCs w:val="20"/>
-          <w:lang w:val="en-US" w:eastAsia="ru-RU"/>
-        </w:rPr>
-        <w:t>fprintf(</w:t>
+      <w:proofErr w:type="spellStart"/>
+      <w:r>
+        <w:rPr>
+          <w:rFonts w:ascii="Consolas" w:eastAsia="Times New Roman" w:hAnsi="Consolas" w:cs="Times New Roman"/>
+          <w:sz w:val="20"/>
+          <w:szCs w:val="20"/>
+          <w:lang w:val="en-US" w:eastAsia="ru-RU"/>
+        </w:rPr>
+        <w:t>fprintf</w:t>
+      </w:r>
+      <w:proofErr w:type="spellEnd"/>
+      <w:r>
+        <w:rPr>
+          <w:rFonts w:ascii="Consolas" w:eastAsia="Times New Roman" w:hAnsi="Consolas" w:cs="Times New Roman"/>
+          <w:sz w:val="20"/>
+          <w:szCs w:val="20"/>
+          <w:lang w:val="en-US" w:eastAsia="ru-RU"/>
+        </w:rPr>
+        <w:t>(</w:t>
       </w:r>
       <w:r>
         <w:rPr>
@@ -4331,15 +5692,28 @@
           <w:lang w:val="en-US" w:eastAsia="ru-RU"/>
         </w:rPr>
       </w:pPr>
-      <w:r>
-        <w:rPr>
-          <w:rFonts w:ascii="Consolas" w:eastAsia="Times New Roman" w:hAnsi="Consolas" w:cs="Times New Roman"/>
-          <w:sz w:val="20"/>
-          <w:szCs w:val="20"/>
-          <w:lang w:val="en-US" w:eastAsia="ru-RU"/>
-        </w:rPr>
-        <w:t>disp(</w:t>
-      </w:r>
+      <w:proofErr w:type="spellStart"/>
+      <w:proofErr w:type="gramStart"/>
+      <w:r>
+        <w:rPr>
+          <w:rFonts w:ascii="Consolas" w:eastAsia="Times New Roman" w:hAnsi="Consolas" w:cs="Times New Roman"/>
+          <w:sz w:val="20"/>
+          <w:szCs w:val="20"/>
+          <w:lang w:val="en-US" w:eastAsia="ru-RU"/>
+        </w:rPr>
+        <w:t>disp</w:t>
+      </w:r>
+      <w:proofErr w:type="spellEnd"/>
+      <w:r>
+        <w:rPr>
+          <w:rFonts w:ascii="Consolas" w:eastAsia="Times New Roman" w:hAnsi="Consolas" w:cs="Times New Roman"/>
+          <w:sz w:val="20"/>
+          <w:szCs w:val="20"/>
+          <w:lang w:val="en-US" w:eastAsia="ru-RU"/>
+        </w:rPr>
+        <w:t>(</w:t>
+      </w:r>
+      <w:proofErr w:type="gramEnd"/>
       <w:r>
         <w:rPr>
           <w:rFonts w:ascii="Consolas" w:eastAsia="Times New Roman" w:hAnsi="Consolas" w:cs="Times New Roman"/>
@@ -4368,7 +5742,29 @@
           <w:szCs w:val="20"/>
           <w:lang w:val="en-US" w:eastAsia="ru-RU"/>
         </w:rPr>
-        <w:t xml:space="preserve"> linsolve()'</w:t>
+        <w:t xml:space="preserve"> </w:t>
+      </w:r>
+      <w:proofErr w:type="spellStart"/>
+      <w:r>
+        <w:rPr>
+          <w:rFonts w:ascii="Consolas" w:eastAsia="Times New Roman" w:hAnsi="Consolas" w:cs="Times New Roman"/>
+          <w:color w:val="A709F5"/>
+          <w:sz w:val="20"/>
+          <w:szCs w:val="20"/>
+          <w:lang w:val="en-US" w:eastAsia="ru-RU"/>
+        </w:rPr>
+        <w:t>linsolve</w:t>
+      </w:r>
+      <w:proofErr w:type="spellEnd"/>
+      <w:r>
+        <w:rPr>
+          <w:rFonts w:ascii="Consolas" w:eastAsia="Times New Roman" w:hAnsi="Consolas" w:cs="Times New Roman"/>
+          <w:color w:val="A709F5"/>
+          <w:sz w:val="20"/>
+          <w:szCs w:val="20"/>
+          <w:lang w:val="en-US" w:eastAsia="ru-RU"/>
+        </w:rPr>
+        <w:t>()'</w:t>
       </w:r>
       <w:r>
         <w:rPr>
@@ -4399,7 +5795,27 @@
           <w:szCs w:val="20"/>
           <w:lang w:val="en-US" w:eastAsia="ru-RU"/>
         </w:rPr>
-        <w:t>X = linsolve(A, B);</w:t>
+        <w:t xml:space="preserve">X = </w:t>
+      </w:r>
+      <w:proofErr w:type="spellStart"/>
+      <w:r>
+        <w:rPr>
+          <w:rFonts w:ascii="Consolas" w:eastAsia="Times New Roman" w:hAnsi="Consolas" w:cs="Times New Roman"/>
+          <w:sz w:val="20"/>
+          <w:szCs w:val="20"/>
+          <w:lang w:val="en-US" w:eastAsia="ru-RU"/>
+        </w:rPr>
+        <w:t>linsolve</w:t>
+      </w:r>
+      <w:proofErr w:type="spellEnd"/>
+      <w:r>
+        <w:rPr>
+          <w:rFonts w:ascii="Consolas" w:eastAsia="Times New Roman" w:hAnsi="Consolas" w:cs="Times New Roman"/>
+          <w:sz w:val="20"/>
+          <w:szCs w:val="20"/>
+          <w:lang w:val="en-US" w:eastAsia="ru-RU"/>
+        </w:rPr>
+        <w:t>(A, B);</w:t>
       </w:r>
     </w:p>
     <w:p>
@@ -4414,14 +5830,25 @@
           <w:lang w:val="en-US" w:eastAsia="ru-RU"/>
         </w:rPr>
       </w:pPr>
-      <w:r>
-        <w:rPr>
-          <w:rFonts w:ascii="Consolas" w:eastAsia="Times New Roman" w:hAnsi="Consolas" w:cs="Times New Roman"/>
-          <w:sz w:val="20"/>
-          <w:szCs w:val="20"/>
-          <w:lang w:val="en-US" w:eastAsia="ru-RU"/>
-        </w:rPr>
-        <w:t>disp(transpose(X));</w:t>
+      <w:proofErr w:type="spellStart"/>
+      <w:r>
+        <w:rPr>
+          <w:rFonts w:ascii="Consolas" w:eastAsia="Times New Roman" w:hAnsi="Consolas" w:cs="Times New Roman"/>
+          <w:sz w:val="20"/>
+          <w:szCs w:val="20"/>
+          <w:lang w:val="en-US" w:eastAsia="ru-RU"/>
+        </w:rPr>
+        <w:t>disp</w:t>
+      </w:r>
+      <w:proofErr w:type="spellEnd"/>
+      <w:r>
+        <w:rPr>
+          <w:rFonts w:ascii="Consolas" w:eastAsia="Times New Roman" w:hAnsi="Consolas" w:cs="Times New Roman"/>
+          <w:sz w:val="20"/>
+          <w:szCs w:val="20"/>
+          <w:lang w:val="en-US" w:eastAsia="ru-RU"/>
+        </w:rPr>
+        <w:t>(transpose(X));</w:t>
       </w:r>
     </w:p>
     <w:p>
@@ -4449,15 +5876,28 @@
           <w:lang w:val="en-US" w:eastAsia="ru-RU"/>
         </w:rPr>
       </w:pPr>
-      <w:r>
-        <w:rPr>
-          <w:rFonts w:ascii="Consolas" w:eastAsia="Times New Roman" w:hAnsi="Consolas" w:cs="Times New Roman"/>
-          <w:sz w:val="20"/>
-          <w:szCs w:val="20"/>
-          <w:lang w:val="en-US" w:eastAsia="ru-RU"/>
-        </w:rPr>
-        <w:t>disp(</w:t>
-      </w:r>
+      <w:proofErr w:type="spellStart"/>
+      <w:proofErr w:type="gramStart"/>
+      <w:r>
+        <w:rPr>
+          <w:rFonts w:ascii="Consolas" w:eastAsia="Times New Roman" w:hAnsi="Consolas" w:cs="Times New Roman"/>
+          <w:sz w:val="20"/>
+          <w:szCs w:val="20"/>
+          <w:lang w:val="en-US" w:eastAsia="ru-RU"/>
+        </w:rPr>
+        <w:t>disp</w:t>
+      </w:r>
+      <w:proofErr w:type="spellEnd"/>
+      <w:r>
+        <w:rPr>
+          <w:rFonts w:ascii="Consolas" w:eastAsia="Times New Roman" w:hAnsi="Consolas" w:cs="Times New Roman"/>
+          <w:sz w:val="20"/>
+          <w:szCs w:val="20"/>
+          <w:lang w:val="en-US" w:eastAsia="ru-RU"/>
+        </w:rPr>
+        <w:t>(</w:t>
+      </w:r>
+      <w:proofErr w:type="gramEnd"/>
       <w:r>
         <w:rPr>
           <w:rFonts w:ascii="Consolas" w:eastAsia="Times New Roman" w:hAnsi="Consolas" w:cs="Times New Roman"/>
@@ -4520,14 +5960,25 @@
         </w:rPr>
         <w:t xml:space="preserve">for </w:t>
       </w:r>
-      <w:r>
-        <w:rPr>
-          <w:rFonts w:ascii="Consolas" w:eastAsia="Times New Roman" w:hAnsi="Consolas" w:cs="Times New Roman"/>
-          <w:sz w:val="20"/>
-          <w:szCs w:val="20"/>
-          <w:lang w:val="en-US" w:eastAsia="ru-RU"/>
-        </w:rPr>
-        <w:t>i = 1:rank_A</w:t>
+      <w:proofErr w:type="spellStart"/>
+      <w:r>
+        <w:rPr>
+          <w:rFonts w:ascii="Consolas" w:eastAsia="Times New Roman" w:hAnsi="Consolas" w:cs="Times New Roman"/>
+          <w:sz w:val="20"/>
+          <w:szCs w:val="20"/>
+          <w:lang w:val="en-US" w:eastAsia="ru-RU"/>
+        </w:rPr>
+        <w:t>i</w:t>
+      </w:r>
+      <w:proofErr w:type="spellEnd"/>
+      <w:r>
+        <w:rPr>
+          <w:rFonts w:ascii="Consolas" w:eastAsia="Times New Roman" w:hAnsi="Consolas" w:cs="Times New Roman"/>
+          <w:sz w:val="20"/>
+          <w:szCs w:val="20"/>
+          <w:lang w:val="en-US" w:eastAsia="ru-RU"/>
+        </w:rPr>
+        <w:t xml:space="preserve"> = 1:rank_A</w:t>
       </w:r>
     </w:p>
     <w:p>
@@ -4549,7 +6000,47 @@
           <w:szCs w:val="20"/>
           <w:lang w:val="en-US" w:eastAsia="ru-RU"/>
         </w:rPr>
-        <w:t xml:space="preserve">    val = sprintf(</w:t>
+        <w:t xml:space="preserve">    </w:t>
+      </w:r>
+      <w:proofErr w:type="spellStart"/>
+      <w:r>
+        <w:rPr>
+          <w:rFonts w:ascii="Consolas" w:eastAsia="Times New Roman" w:hAnsi="Consolas" w:cs="Times New Roman"/>
+          <w:sz w:val="20"/>
+          <w:szCs w:val="20"/>
+          <w:lang w:val="en-US" w:eastAsia="ru-RU"/>
+        </w:rPr>
+        <w:t>val</w:t>
+      </w:r>
+      <w:proofErr w:type="spellEnd"/>
+      <w:r>
+        <w:rPr>
+          <w:rFonts w:ascii="Consolas" w:eastAsia="Times New Roman" w:hAnsi="Consolas" w:cs="Times New Roman"/>
+          <w:sz w:val="20"/>
+          <w:szCs w:val="20"/>
+          <w:lang w:val="en-US" w:eastAsia="ru-RU"/>
+        </w:rPr>
+        <w:t xml:space="preserve"> = </w:t>
+      </w:r>
+      <w:proofErr w:type="spellStart"/>
+      <w:r>
+        <w:rPr>
+          <w:rFonts w:ascii="Consolas" w:eastAsia="Times New Roman" w:hAnsi="Consolas" w:cs="Times New Roman"/>
+          <w:sz w:val="20"/>
+          <w:szCs w:val="20"/>
+          <w:lang w:val="en-US" w:eastAsia="ru-RU"/>
+        </w:rPr>
+        <w:t>sprintf</w:t>
+      </w:r>
+      <w:proofErr w:type="spellEnd"/>
+      <w:r>
+        <w:rPr>
+          <w:rFonts w:ascii="Consolas" w:eastAsia="Times New Roman" w:hAnsi="Consolas" w:cs="Times New Roman"/>
+          <w:sz w:val="20"/>
+          <w:szCs w:val="20"/>
+          <w:lang w:val="en-US" w:eastAsia="ru-RU"/>
+        </w:rPr>
+        <w:t>(</w:t>
       </w:r>
       <w:r>
         <w:rPr>
@@ -4559,16 +6050,78 @@
           <w:szCs w:val="20"/>
           <w:lang w:val="en-US" w:eastAsia="ru-RU"/>
         </w:rPr>
-        <w:t>'x%u = %f \n'</w:t>
-      </w:r>
-      <w:r>
-        <w:rPr>
-          <w:rFonts w:ascii="Consolas" w:eastAsia="Times New Roman" w:hAnsi="Consolas" w:cs="Times New Roman"/>
-          <w:sz w:val="20"/>
-          <w:szCs w:val="20"/>
-          <w:lang w:val="en-US" w:eastAsia="ru-RU"/>
-        </w:rPr>
-        <w:t>, i, X(i));</w:t>
+        <w:t>'</w:t>
+      </w:r>
+      <w:proofErr w:type="spellStart"/>
+      <w:r>
+        <w:rPr>
+          <w:rFonts w:ascii="Consolas" w:eastAsia="Times New Roman" w:hAnsi="Consolas" w:cs="Times New Roman"/>
+          <w:color w:val="A709F5"/>
+          <w:sz w:val="20"/>
+          <w:szCs w:val="20"/>
+          <w:lang w:val="en-US" w:eastAsia="ru-RU"/>
+        </w:rPr>
+        <w:t>x%u</w:t>
+      </w:r>
+      <w:proofErr w:type="spellEnd"/>
+      <w:r>
+        <w:rPr>
+          <w:rFonts w:ascii="Consolas" w:eastAsia="Times New Roman" w:hAnsi="Consolas" w:cs="Times New Roman"/>
+          <w:color w:val="A709F5"/>
+          <w:sz w:val="20"/>
+          <w:szCs w:val="20"/>
+          <w:lang w:val="en-US" w:eastAsia="ru-RU"/>
+        </w:rPr>
+        <w:t xml:space="preserve"> = %f \n'</w:t>
+      </w:r>
+      <w:r>
+        <w:rPr>
+          <w:rFonts w:ascii="Consolas" w:eastAsia="Times New Roman" w:hAnsi="Consolas" w:cs="Times New Roman"/>
+          <w:sz w:val="20"/>
+          <w:szCs w:val="20"/>
+          <w:lang w:val="en-US" w:eastAsia="ru-RU"/>
+        </w:rPr>
+        <w:t xml:space="preserve">, </w:t>
+      </w:r>
+      <w:proofErr w:type="spellStart"/>
+      <w:r>
+        <w:rPr>
+          <w:rFonts w:ascii="Consolas" w:eastAsia="Times New Roman" w:hAnsi="Consolas" w:cs="Times New Roman"/>
+          <w:sz w:val="20"/>
+          <w:szCs w:val="20"/>
+          <w:lang w:val="en-US" w:eastAsia="ru-RU"/>
+        </w:rPr>
+        <w:t>i</w:t>
+      </w:r>
+      <w:proofErr w:type="spellEnd"/>
+      <w:r>
+        <w:rPr>
+          <w:rFonts w:ascii="Consolas" w:eastAsia="Times New Roman" w:hAnsi="Consolas" w:cs="Times New Roman"/>
+          <w:sz w:val="20"/>
+          <w:szCs w:val="20"/>
+          <w:lang w:val="en-US" w:eastAsia="ru-RU"/>
+        </w:rPr>
+        <w:t>, X(</w:t>
+      </w:r>
+      <w:proofErr w:type="spellStart"/>
+      <w:r>
+        <w:rPr>
+          <w:rFonts w:ascii="Consolas" w:eastAsia="Times New Roman" w:hAnsi="Consolas" w:cs="Times New Roman"/>
+          <w:sz w:val="20"/>
+          <w:szCs w:val="20"/>
+          <w:lang w:val="en-US" w:eastAsia="ru-RU"/>
+        </w:rPr>
+        <w:t>i</w:t>
+      </w:r>
+      <w:proofErr w:type="spellEnd"/>
+      <w:r>
+        <w:rPr>
+          <w:rFonts w:ascii="Consolas" w:eastAsia="Times New Roman" w:hAnsi="Consolas" w:cs="Times New Roman"/>
+          <w:sz w:val="20"/>
+          <w:szCs w:val="20"/>
+          <w:lang w:val="en-US" w:eastAsia="ru-RU"/>
+        </w:rPr>
+        <w:t>));</w:t>
       </w:r>
     </w:p>
     <w:p>
@@ -4590,7 +6143,47 @@
           <w:szCs w:val="20"/>
           <w:lang w:val="en-US" w:eastAsia="ru-RU"/>
         </w:rPr>
-        <w:t xml:space="preserve">    fprintf(val);</w:t>
+        <w:t xml:space="preserve">    </w:t>
+      </w:r>
+      <w:proofErr w:type="spellStart"/>
+      <w:r>
+        <w:rPr>
+          <w:rFonts w:ascii="Consolas" w:eastAsia="Times New Roman" w:hAnsi="Consolas" w:cs="Times New Roman"/>
+          <w:sz w:val="20"/>
+          <w:szCs w:val="20"/>
+          <w:lang w:val="en-US" w:eastAsia="ru-RU"/>
+        </w:rPr>
+        <w:t>fprintf</w:t>
+      </w:r>
+      <w:proofErr w:type="spellEnd"/>
+      <w:r>
+        <w:rPr>
+          <w:rFonts w:ascii="Consolas" w:eastAsia="Times New Roman" w:hAnsi="Consolas" w:cs="Times New Roman"/>
+          <w:sz w:val="20"/>
+          <w:szCs w:val="20"/>
+          <w:lang w:val="en-US" w:eastAsia="ru-RU"/>
+        </w:rPr>
+        <w:t>(</w:t>
+      </w:r>
+      <w:proofErr w:type="spellStart"/>
+      <w:r>
+        <w:rPr>
+          <w:rFonts w:ascii="Consolas" w:eastAsia="Times New Roman" w:hAnsi="Consolas" w:cs="Times New Roman"/>
+          <w:sz w:val="20"/>
+          <w:szCs w:val="20"/>
+          <w:lang w:val="en-US" w:eastAsia="ru-RU"/>
+        </w:rPr>
+        <w:t>val</w:t>
+      </w:r>
+      <w:proofErr w:type="spellEnd"/>
+      <w:r>
+        <w:rPr>
+          <w:rFonts w:ascii="Consolas" w:eastAsia="Times New Roman" w:hAnsi="Consolas" w:cs="Times New Roman"/>
+          <w:sz w:val="20"/>
+          <w:szCs w:val="20"/>
+          <w:lang w:val="en-US" w:eastAsia="ru-RU"/>
+        </w:rPr>
+        <w:t>);</w:t>
       </w:r>
     </w:p>
     <w:p>
@@ -4641,14 +6234,25 @@
           <w:lang w:val="en-US" w:eastAsia="ru-RU"/>
         </w:rPr>
       </w:pPr>
-      <w:r>
-        <w:rPr>
-          <w:rFonts w:ascii="Consolas" w:eastAsia="Times New Roman" w:hAnsi="Consolas" w:cs="Times New Roman"/>
-          <w:sz w:val="20"/>
-          <w:szCs w:val="20"/>
-          <w:lang w:val="en-US" w:eastAsia="ru-RU"/>
-        </w:rPr>
-        <w:t>fprintf(</w:t>
+      <w:proofErr w:type="spellStart"/>
+      <w:r>
+        <w:rPr>
+          <w:rFonts w:ascii="Consolas" w:eastAsia="Times New Roman" w:hAnsi="Consolas" w:cs="Times New Roman"/>
+          <w:sz w:val="20"/>
+          <w:szCs w:val="20"/>
+          <w:lang w:val="en-US" w:eastAsia="ru-RU"/>
+        </w:rPr>
+        <w:t>fprintf</w:t>
+      </w:r>
+      <w:proofErr w:type="spellEnd"/>
+      <w:r>
+        <w:rPr>
+          <w:rFonts w:ascii="Consolas" w:eastAsia="Times New Roman" w:hAnsi="Consolas" w:cs="Times New Roman"/>
+          <w:sz w:val="20"/>
+          <w:szCs w:val="20"/>
+          <w:lang w:val="en-US" w:eastAsia="ru-RU"/>
+        </w:rPr>
+        <w:t>(</w:t>
       </w:r>
       <w:r>
         <w:rPr>
@@ -4712,7 +6316,87 @@
           <w:szCs w:val="20"/>
           <w:lang w:val="en-US" w:eastAsia="ru-RU"/>
         </w:rPr>
-        <w:t xml:space="preserve">[X, iters] = seidel_method(A, B, max_iters, epsilon) </w:t>
+        <w:t xml:space="preserve">[X, </w:t>
+      </w:r>
+      <w:proofErr w:type="spellStart"/>
+      <w:r>
+        <w:rPr>
+          <w:rFonts w:ascii="Consolas" w:eastAsia="Times New Roman" w:hAnsi="Consolas" w:cs="Times New Roman"/>
+          <w:sz w:val="20"/>
+          <w:szCs w:val="20"/>
+          <w:lang w:val="en-US" w:eastAsia="ru-RU"/>
+        </w:rPr>
+        <w:t>iters</w:t>
+      </w:r>
+      <w:proofErr w:type="spellEnd"/>
+      <w:r>
+        <w:rPr>
+          <w:rFonts w:ascii="Consolas" w:eastAsia="Times New Roman" w:hAnsi="Consolas" w:cs="Times New Roman"/>
+          <w:sz w:val="20"/>
+          <w:szCs w:val="20"/>
+          <w:lang w:val="en-US" w:eastAsia="ru-RU"/>
+        </w:rPr>
+        <w:t xml:space="preserve">] = </w:t>
+      </w:r>
+      <w:proofErr w:type="spellStart"/>
+      <w:r>
+        <w:rPr>
+          <w:rFonts w:ascii="Consolas" w:eastAsia="Times New Roman" w:hAnsi="Consolas" w:cs="Times New Roman"/>
+          <w:sz w:val="20"/>
+          <w:szCs w:val="20"/>
+          <w:lang w:val="en-US" w:eastAsia="ru-RU"/>
+        </w:rPr>
+        <w:t>seidel_</w:t>
+      </w:r>
+      <w:proofErr w:type="gramStart"/>
+      <w:r>
+        <w:rPr>
+          <w:rFonts w:ascii="Consolas" w:eastAsia="Times New Roman" w:hAnsi="Consolas" w:cs="Times New Roman"/>
+          <w:sz w:val="20"/>
+          <w:szCs w:val="20"/>
+          <w:lang w:val="en-US" w:eastAsia="ru-RU"/>
+        </w:rPr>
+        <w:t>method</w:t>
+      </w:r>
+      <w:proofErr w:type="spellEnd"/>
+      <w:r>
+        <w:rPr>
+          <w:rFonts w:ascii="Consolas" w:eastAsia="Times New Roman" w:hAnsi="Consolas" w:cs="Times New Roman"/>
+          <w:sz w:val="20"/>
+          <w:szCs w:val="20"/>
+          <w:lang w:val="en-US" w:eastAsia="ru-RU"/>
+        </w:rPr>
+        <w:t>(</w:t>
+      </w:r>
+      <w:proofErr w:type="gramEnd"/>
+      <w:r>
+        <w:rPr>
+          <w:rFonts w:ascii="Consolas" w:eastAsia="Times New Roman" w:hAnsi="Consolas" w:cs="Times New Roman"/>
+          <w:sz w:val="20"/>
+          <w:szCs w:val="20"/>
+          <w:lang w:val="en-US" w:eastAsia="ru-RU"/>
+        </w:rPr>
+        <w:t xml:space="preserve">A, B, </w:t>
+      </w:r>
+      <w:proofErr w:type="spellStart"/>
+      <w:r>
+        <w:rPr>
+          <w:rFonts w:ascii="Consolas" w:eastAsia="Times New Roman" w:hAnsi="Consolas" w:cs="Times New Roman"/>
+          <w:sz w:val="20"/>
+          <w:szCs w:val="20"/>
+          <w:lang w:val="en-US" w:eastAsia="ru-RU"/>
+        </w:rPr>
+        <w:t>max_iters</w:t>
+      </w:r>
+      <w:proofErr w:type="spellEnd"/>
+      <w:r>
+        <w:rPr>
+          <w:rFonts w:ascii="Consolas" w:eastAsia="Times New Roman" w:hAnsi="Consolas" w:cs="Times New Roman"/>
+          <w:sz w:val="20"/>
+          <w:szCs w:val="20"/>
+          <w:lang w:val="en-US" w:eastAsia="ru-RU"/>
+        </w:rPr>
+        <w:t xml:space="preserve">, epsilon) </w:t>
       </w:r>
       <w:r>
         <w:rPr>
@@ -4744,6 +6428,7 @@
         </w:rPr>
         <w:t xml:space="preserve"> </w:t>
       </w:r>
+      <w:proofErr w:type="spellStart"/>
       <w:r>
         <w:rPr>
           <w:rFonts w:ascii="Consolas" w:eastAsia="Times New Roman" w:hAnsi="Consolas" w:cs="Times New Roman"/>
@@ -4754,6 +6439,7 @@
         </w:rPr>
         <w:t>зейделя</w:t>
       </w:r>
+      <w:proofErr w:type="spellEnd"/>
     </w:p>
     <w:p>
       <w:pPr>
@@ -4764,17 +6450,76 @@
           <w:rFonts w:ascii="Consolas" w:eastAsia="Times New Roman" w:hAnsi="Consolas" w:cs="Times New Roman"/>
           <w:sz w:val="20"/>
           <w:szCs w:val="20"/>
-          <w:lang w:val="en-US" w:eastAsia="ru-RU"/>
-        </w:rPr>
-      </w:pPr>
-      <w:r>
-        <w:rPr>
-          <w:rFonts w:ascii="Consolas" w:eastAsia="Times New Roman" w:hAnsi="Consolas" w:cs="Times New Roman"/>
-          <w:sz w:val="20"/>
-          <w:szCs w:val="20"/>
-          <w:lang w:val="en-US" w:eastAsia="ru-RU"/>
-        </w:rPr>
-        <w:t xml:space="preserve">    X = zeros(size(B));</w:t>
+          <w:lang w:eastAsia="ru-RU"/>
+        </w:rPr>
+      </w:pPr>
+      <w:r>
+        <w:rPr>
+          <w:rFonts w:ascii="Consolas" w:eastAsia="Times New Roman" w:hAnsi="Consolas" w:cs="Times New Roman"/>
+          <w:sz w:val="20"/>
+          <w:szCs w:val="20"/>
+          <w:lang w:val="en-US" w:eastAsia="ru-RU"/>
+        </w:rPr>
+        <w:t xml:space="preserve">    </w:t>
+      </w:r>
+      <w:r>
+        <w:rPr>
+          <w:rFonts w:ascii="Consolas" w:eastAsia="Times New Roman" w:hAnsi="Consolas" w:cs="Times New Roman"/>
+          <w:sz w:val="20"/>
+          <w:szCs w:val="20"/>
+          <w:lang w:eastAsia="ru-RU"/>
+        </w:rPr>
+        <w:t xml:space="preserve">X = </w:t>
+      </w:r>
+      <w:proofErr w:type="spellStart"/>
+      <w:r>
+        <w:rPr>
+          <w:rFonts w:ascii="Consolas" w:eastAsia="Times New Roman" w:hAnsi="Consolas" w:cs="Times New Roman"/>
+          <w:sz w:val="20"/>
+          <w:szCs w:val="20"/>
+          <w:lang w:eastAsia="ru-RU"/>
+        </w:rPr>
+        <w:t>zeros</w:t>
+      </w:r>
+      <w:proofErr w:type="spellEnd"/>
+      <w:r>
+        <w:rPr>
+          <w:rFonts w:ascii="Consolas" w:eastAsia="Times New Roman" w:hAnsi="Consolas" w:cs="Times New Roman"/>
+          <w:sz w:val="20"/>
+          <w:szCs w:val="20"/>
+          <w:lang w:eastAsia="ru-RU"/>
+        </w:rPr>
+        <w:t>(</w:t>
+      </w:r>
+      <w:proofErr w:type="spellStart"/>
+      <w:r>
+        <w:rPr>
+          <w:rFonts w:ascii="Consolas" w:eastAsia="Times New Roman" w:hAnsi="Consolas" w:cs="Times New Roman"/>
+          <w:sz w:val="20"/>
+          <w:szCs w:val="20"/>
+          <w:lang w:eastAsia="ru-RU"/>
+        </w:rPr>
+        <w:t>size</w:t>
+      </w:r>
+      <w:proofErr w:type="spellEnd"/>
+      <w:r>
+        <w:rPr>
+          <w:rFonts w:ascii="Consolas" w:eastAsia="Times New Roman" w:hAnsi="Consolas" w:cs="Times New Roman"/>
+          <w:sz w:val="20"/>
+          <w:szCs w:val="20"/>
+          <w:lang w:eastAsia="ru-RU"/>
+        </w:rPr>
+        <w:t xml:space="preserve">(B)); </w:t>
+      </w:r>
+      <w:r>
+        <w:rPr>
+          <w:rFonts w:ascii="Consolas" w:eastAsia="Times New Roman" w:hAnsi="Consolas" w:cs="Times New Roman"/>
+          <w:color w:val="008013"/>
+          <w:sz w:val="20"/>
+          <w:szCs w:val="20"/>
+          <w:lang w:eastAsia="ru-RU"/>
+        </w:rPr>
+        <w:t xml:space="preserve">% Начальное приближение </w:t>
       </w:r>
     </w:p>
     <w:p>
@@ -4794,9 +6539,39 @@
           <w:rFonts w:ascii="Consolas" w:eastAsia="Times New Roman" w:hAnsi="Consolas" w:cs="Times New Roman"/>
           <w:sz w:val="20"/>
           <w:szCs w:val="20"/>
-          <w:lang w:val="en-US" w:eastAsia="ru-RU"/>
+          <w:lang w:eastAsia="ru-RU"/>
         </w:rPr>
         <w:t xml:space="preserve">    </w:t>
+      </w:r>
+      <w:r>
+        <w:rPr>
+          <w:rFonts w:ascii="Consolas" w:eastAsia="Times New Roman" w:hAnsi="Consolas" w:cs="Times New Roman"/>
+          <w:color w:val="0E00FF"/>
+          <w:sz w:val="20"/>
+          <w:szCs w:val="20"/>
+          <w:lang w:val="en-US" w:eastAsia="ru-RU"/>
+        </w:rPr>
+        <w:t xml:space="preserve">for </w:t>
+      </w:r>
+      <w:proofErr w:type="spellStart"/>
+      <w:r>
+        <w:rPr>
+          <w:rFonts w:ascii="Consolas" w:eastAsia="Times New Roman" w:hAnsi="Consolas" w:cs="Times New Roman"/>
+          <w:sz w:val="20"/>
+          <w:szCs w:val="20"/>
+          <w:lang w:val="en-US" w:eastAsia="ru-RU"/>
+        </w:rPr>
+        <w:t>iters</w:t>
+      </w:r>
+      <w:proofErr w:type="spellEnd"/>
+      <w:r>
+        <w:rPr>
+          <w:rFonts w:ascii="Consolas" w:eastAsia="Times New Roman" w:hAnsi="Consolas" w:cs="Times New Roman"/>
+          <w:sz w:val="20"/>
+          <w:szCs w:val="20"/>
+          <w:lang w:val="en-US" w:eastAsia="ru-RU"/>
+        </w:rPr>
+        <w:t xml:space="preserve"> = 1:max_iters</w:t>
       </w:r>
     </w:p>
     <w:p>
@@ -4818,26 +6593,27 @@
           <w:szCs w:val="20"/>
           <w:lang w:val="en-US" w:eastAsia="ru-RU"/>
         </w:rPr>
-        <w:t xml:space="preserve">    </w:t>
-      </w:r>
-      <w:r>
-        <w:rPr>
-          <w:rFonts w:ascii="Consolas" w:eastAsia="Times New Roman" w:hAnsi="Consolas" w:cs="Times New Roman"/>
-          <w:color w:val="0E00FF"/>
-          <w:sz w:val="20"/>
-          <w:szCs w:val="20"/>
-          <w:lang w:val="en-US" w:eastAsia="ru-RU"/>
-        </w:rPr>
-        <w:t xml:space="preserve">for </w:t>
-      </w:r>
-      <w:r>
-        <w:rPr>
-          <w:rFonts w:ascii="Consolas" w:eastAsia="Times New Roman" w:hAnsi="Consolas" w:cs="Times New Roman"/>
-          <w:sz w:val="20"/>
-          <w:szCs w:val="20"/>
-          <w:lang w:val="en-US" w:eastAsia="ru-RU"/>
-        </w:rPr>
-        <w:t>iters = 1:max_iters</w:t>
+        <w:t xml:space="preserve">        </w:t>
+      </w:r>
+      <w:proofErr w:type="spellStart"/>
+      <w:r>
+        <w:rPr>
+          <w:rFonts w:ascii="Consolas" w:eastAsia="Times New Roman" w:hAnsi="Consolas" w:cs="Times New Roman"/>
+          <w:sz w:val="20"/>
+          <w:szCs w:val="20"/>
+          <w:lang w:val="en-US" w:eastAsia="ru-RU"/>
+        </w:rPr>
+        <w:t>X_old</w:t>
+      </w:r>
+      <w:proofErr w:type="spellEnd"/>
+      <w:r>
+        <w:rPr>
+          <w:rFonts w:ascii="Consolas" w:eastAsia="Times New Roman" w:hAnsi="Consolas" w:cs="Times New Roman"/>
+          <w:sz w:val="20"/>
+          <w:szCs w:val="20"/>
+          <w:lang w:val="en-US" w:eastAsia="ru-RU"/>
+        </w:rPr>
+        <w:t xml:space="preserve"> = X;</w:t>
       </w:r>
     </w:p>
     <w:p>
@@ -4859,7 +6635,37 @@
           <w:szCs w:val="20"/>
           <w:lang w:val="en-US" w:eastAsia="ru-RU"/>
         </w:rPr>
-        <w:t xml:space="preserve">        X_old = X;</w:t>
+        <w:t xml:space="preserve">        </w:t>
+      </w:r>
+      <w:r>
+        <w:rPr>
+          <w:rFonts w:ascii="Consolas" w:eastAsia="Times New Roman" w:hAnsi="Consolas" w:cs="Times New Roman"/>
+          <w:color w:val="0E00FF"/>
+          <w:sz w:val="20"/>
+          <w:szCs w:val="20"/>
+          <w:lang w:val="en-US" w:eastAsia="ru-RU"/>
+        </w:rPr>
+        <w:t xml:space="preserve">for </w:t>
+      </w:r>
+      <w:proofErr w:type="spellStart"/>
+      <w:r>
+        <w:rPr>
+          <w:rFonts w:ascii="Consolas" w:eastAsia="Times New Roman" w:hAnsi="Consolas" w:cs="Times New Roman"/>
+          <w:sz w:val="20"/>
+          <w:szCs w:val="20"/>
+          <w:lang w:val="en-US" w:eastAsia="ru-RU"/>
+        </w:rPr>
+        <w:t>i</w:t>
+      </w:r>
+      <w:proofErr w:type="spellEnd"/>
+      <w:r>
+        <w:rPr>
+          <w:rFonts w:ascii="Consolas" w:eastAsia="Times New Roman" w:hAnsi="Consolas" w:cs="Times New Roman"/>
+          <w:sz w:val="20"/>
+          <w:szCs w:val="20"/>
+          <w:lang w:val="en-US" w:eastAsia="ru-RU"/>
+        </w:rPr>
+        <w:t xml:space="preserve"> = 1:length(B)</w:t>
       </w:r>
     </w:p>
     <w:p>
@@ -4881,26 +6687,67 @@
           <w:szCs w:val="20"/>
           <w:lang w:val="en-US" w:eastAsia="ru-RU"/>
         </w:rPr>
-        <w:t xml:space="preserve">        </w:t>
-      </w:r>
-      <w:r>
-        <w:rPr>
-          <w:rFonts w:ascii="Consolas" w:eastAsia="Times New Roman" w:hAnsi="Consolas" w:cs="Times New Roman"/>
-          <w:color w:val="0E00FF"/>
-          <w:sz w:val="20"/>
-          <w:szCs w:val="20"/>
-          <w:lang w:val="en-US" w:eastAsia="ru-RU"/>
-        </w:rPr>
-        <w:t xml:space="preserve">for </w:t>
-      </w:r>
-      <w:r>
-        <w:rPr>
-          <w:rFonts w:ascii="Consolas" w:eastAsia="Times New Roman" w:hAnsi="Consolas" w:cs="Times New Roman"/>
-          <w:sz w:val="20"/>
-          <w:szCs w:val="20"/>
-          <w:lang w:val="en-US" w:eastAsia="ru-RU"/>
-        </w:rPr>
-        <w:t>i = 1:length(B)</w:t>
+        <w:t xml:space="preserve">            sigma = A(</w:t>
+      </w:r>
+      <w:proofErr w:type="spellStart"/>
+      <w:r>
+        <w:rPr>
+          <w:rFonts w:ascii="Consolas" w:eastAsia="Times New Roman" w:hAnsi="Consolas" w:cs="Times New Roman"/>
+          <w:sz w:val="20"/>
+          <w:szCs w:val="20"/>
+          <w:lang w:val="en-US" w:eastAsia="ru-RU"/>
+        </w:rPr>
+        <w:t>i</w:t>
+      </w:r>
+      <w:proofErr w:type="spellEnd"/>
+      <w:r>
+        <w:rPr>
+          <w:rFonts w:ascii="Consolas" w:eastAsia="Times New Roman" w:hAnsi="Consolas" w:cs="Times New Roman"/>
+          <w:sz w:val="20"/>
+          <w:szCs w:val="20"/>
+          <w:lang w:val="en-US" w:eastAsia="ru-RU"/>
+        </w:rPr>
+        <w:t>, 1:i-1) * X(1:i-1) + A(</w:t>
+      </w:r>
+      <w:proofErr w:type="spellStart"/>
+      <w:r>
+        <w:rPr>
+          <w:rFonts w:ascii="Consolas" w:eastAsia="Times New Roman" w:hAnsi="Consolas" w:cs="Times New Roman"/>
+          <w:sz w:val="20"/>
+          <w:szCs w:val="20"/>
+          <w:lang w:val="en-US" w:eastAsia="ru-RU"/>
+        </w:rPr>
+        <w:t>i</w:t>
+      </w:r>
+      <w:proofErr w:type="spellEnd"/>
+      <w:r>
+        <w:rPr>
+          <w:rFonts w:ascii="Consolas" w:eastAsia="Times New Roman" w:hAnsi="Consolas" w:cs="Times New Roman"/>
+          <w:sz w:val="20"/>
+          <w:szCs w:val="20"/>
+          <w:lang w:val="en-US" w:eastAsia="ru-RU"/>
+        </w:rPr>
+        <w:t xml:space="preserve">, i+1:end) * </w:t>
+      </w:r>
+      <w:proofErr w:type="spellStart"/>
+      <w:r>
+        <w:rPr>
+          <w:rFonts w:ascii="Consolas" w:eastAsia="Times New Roman" w:hAnsi="Consolas" w:cs="Times New Roman"/>
+          <w:sz w:val="20"/>
+          <w:szCs w:val="20"/>
+          <w:lang w:val="en-US" w:eastAsia="ru-RU"/>
+        </w:rPr>
+        <w:t>X_old</w:t>
+      </w:r>
+      <w:proofErr w:type="spellEnd"/>
+      <w:r>
+        <w:rPr>
+          <w:rFonts w:ascii="Consolas" w:eastAsia="Times New Roman" w:hAnsi="Consolas" w:cs="Times New Roman"/>
+          <w:sz w:val="20"/>
+          <w:szCs w:val="20"/>
+          <w:lang w:val="en-US" w:eastAsia="ru-RU"/>
+        </w:rPr>
+        <w:t>(i+1:end);</w:t>
       </w:r>
     </w:p>
     <w:p>
@@ -4922,7 +6769,87 @@
           <w:szCs w:val="20"/>
           <w:lang w:val="en-US" w:eastAsia="ru-RU"/>
         </w:rPr>
-        <w:t xml:space="preserve">            sigma = A(i, 1:i-1) * X(1:i-1) + A(i, i+1:end) * X_old(i+1:end);</w:t>
+        <w:t xml:space="preserve">            X(</w:t>
+      </w:r>
+      <w:proofErr w:type="spellStart"/>
+      <w:r>
+        <w:rPr>
+          <w:rFonts w:ascii="Consolas" w:eastAsia="Times New Roman" w:hAnsi="Consolas" w:cs="Times New Roman"/>
+          <w:sz w:val="20"/>
+          <w:szCs w:val="20"/>
+          <w:lang w:val="en-US" w:eastAsia="ru-RU"/>
+        </w:rPr>
+        <w:t>i</w:t>
+      </w:r>
+      <w:proofErr w:type="spellEnd"/>
+      <w:r>
+        <w:rPr>
+          <w:rFonts w:ascii="Consolas" w:eastAsia="Times New Roman" w:hAnsi="Consolas" w:cs="Times New Roman"/>
+          <w:sz w:val="20"/>
+          <w:szCs w:val="20"/>
+          <w:lang w:val="en-US" w:eastAsia="ru-RU"/>
+        </w:rPr>
+        <w:t>) = (B(</w:t>
+      </w:r>
+      <w:proofErr w:type="spellStart"/>
+      <w:r>
+        <w:rPr>
+          <w:rFonts w:ascii="Consolas" w:eastAsia="Times New Roman" w:hAnsi="Consolas" w:cs="Times New Roman"/>
+          <w:sz w:val="20"/>
+          <w:szCs w:val="20"/>
+          <w:lang w:val="en-US" w:eastAsia="ru-RU"/>
+        </w:rPr>
+        <w:t>i</w:t>
+      </w:r>
+      <w:proofErr w:type="spellEnd"/>
+      <w:r>
+        <w:rPr>
+          <w:rFonts w:ascii="Consolas" w:eastAsia="Times New Roman" w:hAnsi="Consolas" w:cs="Times New Roman"/>
+          <w:sz w:val="20"/>
+          <w:szCs w:val="20"/>
+          <w:lang w:val="en-US" w:eastAsia="ru-RU"/>
+        </w:rPr>
+        <w:t>) - sigma) / A(</w:t>
+      </w:r>
+      <w:proofErr w:type="spellStart"/>
+      <w:r>
+        <w:rPr>
+          <w:rFonts w:ascii="Consolas" w:eastAsia="Times New Roman" w:hAnsi="Consolas" w:cs="Times New Roman"/>
+          <w:sz w:val="20"/>
+          <w:szCs w:val="20"/>
+          <w:lang w:val="en-US" w:eastAsia="ru-RU"/>
+        </w:rPr>
+        <w:t>i</w:t>
+      </w:r>
+      <w:proofErr w:type="spellEnd"/>
+      <w:r>
+        <w:rPr>
+          <w:rFonts w:ascii="Consolas" w:eastAsia="Times New Roman" w:hAnsi="Consolas" w:cs="Times New Roman"/>
+          <w:sz w:val="20"/>
+          <w:szCs w:val="20"/>
+          <w:lang w:val="en-US" w:eastAsia="ru-RU"/>
+        </w:rPr>
+        <w:t xml:space="preserve">, </w:t>
+      </w:r>
+      <w:proofErr w:type="spellStart"/>
+      <w:r>
+        <w:rPr>
+          <w:rFonts w:ascii="Consolas" w:eastAsia="Times New Roman" w:hAnsi="Consolas" w:cs="Times New Roman"/>
+          <w:sz w:val="20"/>
+          <w:szCs w:val="20"/>
+          <w:lang w:val="en-US" w:eastAsia="ru-RU"/>
+        </w:rPr>
+        <w:t>i</w:t>
+      </w:r>
+      <w:proofErr w:type="spellEnd"/>
+      <w:r>
+        <w:rPr>
+          <w:rFonts w:ascii="Consolas" w:eastAsia="Times New Roman" w:hAnsi="Consolas" w:cs="Times New Roman"/>
+          <w:sz w:val="20"/>
+          <w:szCs w:val="20"/>
+          <w:lang w:val="en-US" w:eastAsia="ru-RU"/>
+        </w:rPr>
+        <w:t>);</w:t>
       </w:r>
     </w:p>
     <w:p>
@@ -4934,18 +6861,30 @@
           <w:rFonts w:ascii="Consolas" w:eastAsia="Times New Roman" w:hAnsi="Consolas" w:cs="Times New Roman"/>
           <w:sz w:val="20"/>
           <w:szCs w:val="20"/>
-          <w:lang w:val="en-US" w:eastAsia="ru-RU"/>
-        </w:rPr>
-      </w:pPr>
-      <w:r>
-        <w:rPr>
-          <w:rFonts w:ascii="Consolas" w:eastAsia="Times New Roman" w:hAnsi="Consolas" w:cs="Times New Roman"/>
-          <w:sz w:val="20"/>
-          <w:szCs w:val="20"/>
-          <w:lang w:val="en-US" w:eastAsia="ru-RU"/>
-        </w:rPr>
-        <w:t xml:space="preserve">            X(i) = (B(i) - sigma) / A(i, i);</w:t>
-      </w:r>
+          <w:lang w:eastAsia="ru-RU"/>
+        </w:rPr>
+      </w:pPr>
+      <w:r>
+        <w:rPr>
+          <w:rFonts w:ascii="Consolas" w:eastAsia="Times New Roman" w:hAnsi="Consolas" w:cs="Times New Roman"/>
+          <w:sz w:val="20"/>
+          <w:szCs w:val="20"/>
+          <w:lang w:val="en-US" w:eastAsia="ru-RU"/>
+        </w:rPr>
+        <w:t xml:space="preserve">        </w:t>
+      </w:r>
+      <w:proofErr w:type="spellStart"/>
+      <w:r>
+        <w:rPr>
+          <w:rFonts w:ascii="Consolas" w:eastAsia="Times New Roman" w:hAnsi="Consolas" w:cs="Times New Roman"/>
+          <w:color w:val="0E00FF"/>
+          <w:sz w:val="20"/>
+          <w:szCs w:val="20"/>
+          <w:lang w:eastAsia="ru-RU"/>
+        </w:rPr>
+        <w:t>end</w:t>
+      </w:r>
+      <w:proofErr w:type="spellEnd"/>
     </w:p>
     <w:p>
       <w:pPr>
@@ -4956,27 +6895,140 @@
           <w:rFonts w:ascii="Consolas" w:eastAsia="Times New Roman" w:hAnsi="Consolas" w:cs="Times New Roman"/>
           <w:sz w:val="20"/>
           <w:szCs w:val="20"/>
-          <w:lang w:val="en-US" w:eastAsia="ru-RU"/>
-        </w:rPr>
-      </w:pPr>
-      <w:r>
-        <w:rPr>
-          <w:rFonts w:ascii="Consolas" w:eastAsia="Times New Roman" w:hAnsi="Consolas" w:cs="Times New Roman"/>
-          <w:sz w:val="20"/>
-          <w:szCs w:val="20"/>
-          <w:lang w:val="en-US" w:eastAsia="ru-RU"/>
+          <w:lang w:eastAsia="ru-RU"/>
+        </w:rPr>
+      </w:pPr>
+      <w:r>
+        <w:rPr>
+          <w:rFonts w:ascii="Consolas" w:eastAsia="Times New Roman" w:hAnsi="Consolas" w:cs="Times New Roman"/>
+          <w:sz w:val="20"/>
+          <w:szCs w:val="20"/>
+          <w:lang w:eastAsia="ru-RU"/>
         </w:rPr>
         <w:t xml:space="preserve">        </w:t>
       </w:r>
+      <w:proofErr w:type="spellStart"/>
       <w:r>
         <w:rPr>
           <w:rFonts w:ascii="Consolas" w:eastAsia="Times New Roman" w:hAnsi="Consolas" w:cs="Times New Roman"/>
           <w:color w:val="0E00FF"/>
           <w:sz w:val="20"/>
           <w:szCs w:val="20"/>
-          <w:lang w:val="en-US" w:eastAsia="ru-RU"/>
-        </w:rPr>
-        <w:t>end</w:t>
+          <w:lang w:eastAsia="ru-RU"/>
+        </w:rPr>
+        <w:t>if</w:t>
+      </w:r>
+      <w:proofErr w:type="spellEnd"/>
+      <w:r>
+        <w:rPr>
+          <w:rFonts w:ascii="Consolas" w:eastAsia="Times New Roman" w:hAnsi="Consolas" w:cs="Times New Roman"/>
+          <w:color w:val="0E00FF"/>
+          <w:sz w:val="20"/>
+          <w:szCs w:val="20"/>
+          <w:lang w:eastAsia="ru-RU"/>
+        </w:rPr>
+        <w:t xml:space="preserve"> </w:t>
+      </w:r>
+      <w:proofErr w:type="spellStart"/>
+      <w:proofErr w:type="gramStart"/>
+      <w:r>
+        <w:rPr>
+          <w:rFonts w:ascii="Consolas" w:eastAsia="Times New Roman" w:hAnsi="Consolas" w:cs="Times New Roman"/>
+          <w:sz w:val="20"/>
+          <w:szCs w:val="20"/>
+          <w:lang w:eastAsia="ru-RU"/>
+        </w:rPr>
+        <w:t>norm</w:t>
+      </w:r>
+      <w:proofErr w:type="spellEnd"/>
+      <w:r>
+        <w:rPr>
+          <w:rFonts w:ascii="Consolas" w:eastAsia="Times New Roman" w:hAnsi="Consolas" w:cs="Times New Roman"/>
+          <w:sz w:val="20"/>
+          <w:szCs w:val="20"/>
+          <w:lang w:eastAsia="ru-RU"/>
+        </w:rPr>
+        <w:t>(</w:t>
+      </w:r>
+      <w:proofErr w:type="gramEnd"/>
+      <w:r>
+        <w:rPr>
+          <w:rFonts w:ascii="Consolas" w:eastAsia="Times New Roman" w:hAnsi="Consolas" w:cs="Times New Roman"/>
+          <w:sz w:val="20"/>
+          <w:szCs w:val="20"/>
+          <w:lang w:eastAsia="ru-RU"/>
+        </w:rPr>
+        <w:t xml:space="preserve">X - </w:t>
+      </w:r>
+      <w:proofErr w:type="spellStart"/>
+      <w:r>
+        <w:rPr>
+          <w:rFonts w:ascii="Consolas" w:eastAsia="Times New Roman" w:hAnsi="Consolas" w:cs="Times New Roman"/>
+          <w:sz w:val="20"/>
+          <w:szCs w:val="20"/>
+          <w:lang w:eastAsia="ru-RU"/>
+        </w:rPr>
+        <w:t>X_old</w:t>
+      </w:r>
+      <w:proofErr w:type="spellEnd"/>
+      <w:r>
+        <w:rPr>
+          <w:rFonts w:ascii="Consolas" w:eastAsia="Times New Roman" w:hAnsi="Consolas" w:cs="Times New Roman"/>
+          <w:sz w:val="20"/>
+          <w:szCs w:val="20"/>
+          <w:lang w:eastAsia="ru-RU"/>
+        </w:rPr>
+        <w:t xml:space="preserve">, </w:t>
+      </w:r>
+      <w:proofErr w:type="spellStart"/>
+      <w:r>
+        <w:rPr>
+          <w:rFonts w:ascii="Consolas" w:eastAsia="Times New Roman" w:hAnsi="Consolas" w:cs="Times New Roman"/>
+          <w:sz w:val="20"/>
+          <w:szCs w:val="20"/>
+          <w:lang w:eastAsia="ru-RU"/>
+        </w:rPr>
+        <w:t>inf</w:t>
+      </w:r>
+      <w:proofErr w:type="spellEnd"/>
+      <w:r>
+        <w:rPr>
+          <w:rFonts w:ascii="Consolas" w:eastAsia="Times New Roman" w:hAnsi="Consolas" w:cs="Times New Roman"/>
+          <w:sz w:val="20"/>
+          <w:szCs w:val="20"/>
+          <w:lang w:eastAsia="ru-RU"/>
+        </w:rPr>
+        <w:t xml:space="preserve">) &lt; </w:t>
+      </w:r>
+      <w:proofErr w:type="spellStart"/>
+      <w:r>
+        <w:rPr>
+          <w:rFonts w:ascii="Consolas" w:eastAsia="Times New Roman" w:hAnsi="Consolas" w:cs="Times New Roman"/>
+          <w:sz w:val="20"/>
+          <w:szCs w:val="20"/>
+          <w:lang w:eastAsia="ru-RU"/>
+        </w:rPr>
+        <w:t>epsilon</w:t>
+      </w:r>
+      <w:proofErr w:type="spellEnd"/>
+      <w:r>
+        <w:rPr>
+          <w:rFonts w:ascii="Consolas" w:eastAsia="Times New Roman" w:hAnsi="Consolas" w:cs="Times New Roman"/>
+          <w:sz w:val="20"/>
+          <w:szCs w:val="20"/>
+          <w:lang w:eastAsia="ru-RU"/>
+        </w:rPr>
+        <w:t xml:space="preserve"> </w:t>
+      </w:r>
+      <w:r>
+        <w:rPr>
+          <w:rFonts w:ascii="Consolas" w:eastAsia="Times New Roman" w:hAnsi="Consolas" w:cs="Times New Roman"/>
+          <w:color w:val="008013"/>
+          <w:sz w:val="20"/>
+          <w:szCs w:val="20"/>
+          <w:lang w:eastAsia="ru-RU"/>
+        </w:rPr>
+        <w:t>% проверка условия остановки(норма разности меньше точности)</w:t>
       </w:r>
     </w:p>
     <w:p>
@@ -4996,9 +7048,9 @@
           <w:rFonts w:ascii="Consolas" w:eastAsia="Times New Roman" w:hAnsi="Consolas" w:cs="Times New Roman"/>
           <w:sz w:val="20"/>
           <w:szCs w:val="20"/>
-          <w:lang w:val="en-US" w:eastAsia="ru-RU"/>
-        </w:rPr>
-        <w:t xml:space="preserve">        </w:t>
+          <w:lang w:eastAsia="ru-RU"/>
+        </w:rPr>
+        <w:t xml:space="preserve">            </w:t>
       </w:r>
       <w:r>
         <w:rPr>
@@ -5008,16 +7060,16 @@
           <w:szCs w:val="20"/>
           <w:lang w:val="en-US" w:eastAsia="ru-RU"/>
         </w:rPr>
-        <w:t xml:space="preserve">if </w:t>
-      </w:r>
-      <w:r>
-        <w:rPr>
-          <w:rFonts w:ascii="Consolas" w:eastAsia="Times New Roman" w:hAnsi="Consolas" w:cs="Times New Roman"/>
-          <w:sz w:val="20"/>
-          <w:szCs w:val="20"/>
-          <w:lang w:val="en-US" w:eastAsia="ru-RU"/>
-        </w:rPr>
-        <w:t>norm(X - X_old, inf) &lt; epsilon</w:t>
+        <w:t>break</w:t>
+      </w:r>
+      <w:r>
+        <w:rPr>
+          <w:rFonts w:ascii="Consolas" w:eastAsia="Times New Roman" w:hAnsi="Consolas" w:cs="Times New Roman"/>
+          <w:sz w:val="20"/>
+          <w:szCs w:val="20"/>
+          <w:lang w:val="en-US" w:eastAsia="ru-RU"/>
+        </w:rPr>
+        <w:t>;</w:t>
       </w:r>
     </w:p>
     <w:p>
@@ -5039,7 +7091,7 @@
           <w:szCs w:val="20"/>
           <w:lang w:val="en-US" w:eastAsia="ru-RU"/>
         </w:rPr>
-        <w:t xml:space="preserve">            </w:t>
+        <w:t xml:space="preserve">        </w:t>
       </w:r>
       <w:r>
         <w:rPr>
@@ -5049,16 +7101,7 @@
           <w:szCs w:val="20"/>
           <w:lang w:val="en-US" w:eastAsia="ru-RU"/>
         </w:rPr>
-        <w:t>break</w:t>
-      </w:r>
-      <w:r>
-        <w:rPr>
-          <w:rFonts w:ascii="Consolas" w:eastAsia="Times New Roman" w:hAnsi="Consolas" w:cs="Times New Roman"/>
-          <w:sz w:val="20"/>
-          <w:szCs w:val="20"/>
-          <w:lang w:val="en-US" w:eastAsia="ru-RU"/>
-        </w:rPr>
-        <w:t>;</w:t>
+        <w:t>end</w:t>
       </w:r>
     </w:p>
     <w:p>
@@ -5080,7 +7123,7 @@
           <w:szCs w:val="20"/>
           <w:lang w:val="en-US" w:eastAsia="ru-RU"/>
         </w:rPr>
-        <w:t xml:space="preserve">        </w:t>
+        <w:t xml:space="preserve">    </w:t>
       </w:r>
       <w:r>
         <w:rPr>
@@ -5108,15 +7151,6 @@
       <w:r>
         <w:rPr>
           <w:rFonts w:ascii="Consolas" w:eastAsia="Times New Roman" w:hAnsi="Consolas" w:cs="Times New Roman"/>
-          <w:sz w:val="20"/>
-          <w:szCs w:val="20"/>
-          <w:lang w:val="en-US" w:eastAsia="ru-RU"/>
-        </w:rPr>
-        <w:t xml:space="preserve">    </w:t>
-      </w:r>
-      <w:r>
-        <w:rPr>
-          <w:rFonts w:ascii="Consolas" w:eastAsia="Times New Roman" w:hAnsi="Consolas" w:cs="Times New Roman"/>
           <w:color w:val="0E00FF"/>
           <w:sz w:val="20"/>
           <w:szCs w:val="20"/>
@@ -5137,16 +7171,6 @@
           <w:lang w:val="en-US" w:eastAsia="ru-RU"/>
         </w:rPr>
       </w:pPr>
-      <w:r>
-        <w:rPr>
-          <w:rFonts w:ascii="Consolas" w:eastAsia="Times New Roman" w:hAnsi="Consolas" w:cs="Times New Roman"/>
-          <w:color w:val="0E00FF"/>
-          <w:sz w:val="20"/>
-          <w:szCs w:val="20"/>
-          <w:lang w:val="en-US" w:eastAsia="ru-RU"/>
-        </w:rPr>
-        <w:t>end</w:t>
-      </w:r>
     </w:p>
     <w:p>
       <w:pPr>
@@ -5160,6 +7184,147 @@
           <w:lang w:val="en-US" w:eastAsia="ru-RU"/>
         </w:rPr>
       </w:pPr>
+      <w:r>
+        <w:rPr>
+          <w:rFonts w:ascii="Consolas" w:eastAsia="Times New Roman" w:hAnsi="Consolas" w:cs="Times New Roman"/>
+          <w:color w:val="0E00FF"/>
+          <w:sz w:val="20"/>
+          <w:szCs w:val="20"/>
+          <w:lang w:val="en-US" w:eastAsia="ru-RU"/>
+        </w:rPr>
+        <w:t xml:space="preserve">function </w:t>
+      </w:r>
+      <w:r>
+        <w:rPr>
+          <w:rFonts w:ascii="Consolas" w:eastAsia="Times New Roman" w:hAnsi="Consolas" w:cs="Times New Roman"/>
+          <w:sz w:val="20"/>
+          <w:szCs w:val="20"/>
+          <w:lang w:val="en-US" w:eastAsia="ru-RU"/>
+        </w:rPr>
+        <w:t xml:space="preserve">[X, </w:t>
+      </w:r>
+      <w:proofErr w:type="spellStart"/>
+      <w:r>
+        <w:rPr>
+          <w:rFonts w:ascii="Consolas" w:eastAsia="Times New Roman" w:hAnsi="Consolas" w:cs="Times New Roman"/>
+          <w:sz w:val="20"/>
+          <w:szCs w:val="20"/>
+          <w:lang w:val="en-US" w:eastAsia="ru-RU"/>
+        </w:rPr>
+        <w:t>iters</w:t>
+      </w:r>
+      <w:proofErr w:type="spellEnd"/>
+      <w:r>
+        <w:rPr>
+          <w:rFonts w:ascii="Consolas" w:eastAsia="Times New Roman" w:hAnsi="Consolas" w:cs="Times New Roman"/>
+          <w:sz w:val="20"/>
+          <w:szCs w:val="20"/>
+          <w:lang w:val="en-US" w:eastAsia="ru-RU"/>
+        </w:rPr>
+        <w:t xml:space="preserve">] = </w:t>
+      </w:r>
+      <w:proofErr w:type="spellStart"/>
+      <w:r>
+        <w:rPr>
+          <w:rFonts w:ascii="Consolas" w:eastAsia="Times New Roman" w:hAnsi="Consolas" w:cs="Times New Roman"/>
+          <w:sz w:val="20"/>
+          <w:szCs w:val="20"/>
+          <w:lang w:val="en-US" w:eastAsia="ru-RU"/>
+        </w:rPr>
+        <w:t>jacobi_</w:t>
+      </w:r>
+      <w:proofErr w:type="gramStart"/>
+      <w:r>
+        <w:rPr>
+          <w:rFonts w:ascii="Consolas" w:eastAsia="Times New Roman" w:hAnsi="Consolas" w:cs="Times New Roman"/>
+          <w:sz w:val="20"/>
+          <w:szCs w:val="20"/>
+          <w:lang w:val="en-US" w:eastAsia="ru-RU"/>
+        </w:rPr>
+        <w:t>method</w:t>
+      </w:r>
+      <w:proofErr w:type="spellEnd"/>
+      <w:r>
+        <w:rPr>
+          <w:rFonts w:ascii="Consolas" w:eastAsia="Times New Roman" w:hAnsi="Consolas" w:cs="Times New Roman"/>
+          <w:sz w:val="20"/>
+          <w:szCs w:val="20"/>
+          <w:lang w:val="en-US" w:eastAsia="ru-RU"/>
+        </w:rPr>
+        <w:t>(</w:t>
+      </w:r>
+      <w:proofErr w:type="gramEnd"/>
+      <w:r>
+        <w:rPr>
+          <w:rFonts w:ascii="Consolas" w:eastAsia="Times New Roman" w:hAnsi="Consolas" w:cs="Times New Roman"/>
+          <w:sz w:val="20"/>
+          <w:szCs w:val="20"/>
+          <w:lang w:val="en-US" w:eastAsia="ru-RU"/>
+        </w:rPr>
+        <w:t xml:space="preserve">A, B, </w:t>
+      </w:r>
+      <w:proofErr w:type="spellStart"/>
+      <w:r>
+        <w:rPr>
+          <w:rFonts w:ascii="Consolas" w:eastAsia="Times New Roman" w:hAnsi="Consolas" w:cs="Times New Roman"/>
+          <w:sz w:val="20"/>
+          <w:szCs w:val="20"/>
+          <w:lang w:val="en-US" w:eastAsia="ru-RU"/>
+        </w:rPr>
+        <w:t>max_iters</w:t>
+      </w:r>
+      <w:proofErr w:type="spellEnd"/>
+      <w:r>
+        <w:rPr>
+          <w:rFonts w:ascii="Consolas" w:eastAsia="Times New Roman" w:hAnsi="Consolas" w:cs="Times New Roman"/>
+          <w:sz w:val="20"/>
+          <w:szCs w:val="20"/>
+          <w:lang w:val="en-US" w:eastAsia="ru-RU"/>
+        </w:rPr>
+        <w:t xml:space="preserve">, epsilon) </w:t>
+      </w:r>
+      <w:r>
+        <w:rPr>
+          <w:rFonts w:ascii="Consolas" w:eastAsia="Times New Roman" w:hAnsi="Consolas" w:cs="Times New Roman"/>
+          <w:color w:val="008013"/>
+          <w:sz w:val="20"/>
+          <w:szCs w:val="20"/>
+          <w:lang w:val="en-US" w:eastAsia="ru-RU"/>
+        </w:rPr>
+        <w:t xml:space="preserve">% </w:t>
+      </w:r>
+      <w:r>
+        <w:rPr>
+          <w:rFonts w:ascii="Consolas" w:eastAsia="Times New Roman" w:hAnsi="Consolas" w:cs="Times New Roman"/>
+          <w:color w:val="008013"/>
+          <w:sz w:val="20"/>
+          <w:szCs w:val="20"/>
+          <w:lang w:eastAsia="ru-RU"/>
+        </w:rPr>
+        <w:t>метод</w:t>
+      </w:r>
+      <w:r>
+        <w:rPr>
+          <w:rFonts w:ascii="Consolas" w:eastAsia="Times New Roman" w:hAnsi="Consolas" w:cs="Times New Roman"/>
+          <w:color w:val="008013"/>
+          <w:sz w:val="20"/>
+          <w:szCs w:val="20"/>
+          <w:lang w:val="en-US" w:eastAsia="ru-RU"/>
+        </w:rPr>
+        <w:t xml:space="preserve"> </w:t>
+      </w:r>
+      <w:proofErr w:type="spellStart"/>
+      <w:r>
+        <w:rPr>
+          <w:rFonts w:ascii="Consolas" w:eastAsia="Times New Roman" w:hAnsi="Consolas" w:cs="Times New Roman"/>
+          <w:color w:val="008013"/>
+          <w:sz w:val="20"/>
+          <w:szCs w:val="20"/>
+          <w:lang w:eastAsia="ru-RU"/>
+        </w:rPr>
+        <w:t>якоби</w:t>
+      </w:r>
+      <w:proofErr w:type="spellEnd"/>
     </w:p>
     <w:p>
       <w:pPr>
@@ -5170,27 +7335,66 @@
           <w:rFonts w:ascii="Consolas" w:eastAsia="Times New Roman" w:hAnsi="Consolas" w:cs="Times New Roman"/>
           <w:sz w:val="20"/>
           <w:szCs w:val="20"/>
-          <w:lang w:val="en-US" w:eastAsia="ru-RU"/>
-        </w:rPr>
-      </w:pPr>
-      <w:r>
-        <w:rPr>
-          <w:rFonts w:ascii="Consolas" w:eastAsia="Times New Roman" w:hAnsi="Consolas" w:cs="Times New Roman"/>
-          <w:color w:val="0E00FF"/>
-          <w:sz w:val="20"/>
-          <w:szCs w:val="20"/>
-          <w:lang w:val="en-US" w:eastAsia="ru-RU"/>
-        </w:rPr>
-        <w:t xml:space="preserve">function </w:t>
-      </w:r>
-      <w:r>
-        <w:rPr>
-          <w:rFonts w:ascii="Consolas" w:eastAsia="Times New Roman" w:hAnsi="Consolas" w:cs="Times New Roman"/>
-          <w:sz w:val="20"/>
-          <w:szCs w:val="20"/>
-          <w:lang w:val="en-US" w:eastAsia="ru-RU"/>
-        </w:rPr>
-        <w:t xml:space="preserve">[X, iters] = jacobi_method(A, B, max_iters, epsilon) </w:t>
+          <w:lang w:eastAsia="ru-RU"/>
+        </w:rPr>
+      </w:pPr>
+      <w:r>
+        <w:rPr>
+          <w:rFonts w:ascii="Consolas" w:eastAsia="Times New Roman" w:hAnsi="Consolas" w:cs="Times New Roman"/>
+          <w:sz w:val="20"/>
+          <w:szCs w:val="20"/>
+          <w:lang w:val="en-US" w:eastAsia="ru-RU"/>
+        </w:rPr>
+        <w:t xml:space="preserve">    </w:t>
+      </w:r>
+      <w:r>
+        <w:rPr>
+          <w:rFonts w:ascii="Consolas" w:eastAsia="Times New Roman" w:hAnsi="Consolas" w:cs="Times New Roman"/>
+          <w:sz w:val="20"/>
+          <w:szCs w:val="20"/>
+          <w:lang w:eastAsia="ru-RU"/>
+        </w:rPr>
+        <w:t xml:space="preserve">X = </w:t>
+      </w:r>
+      <w:proofErr w:type="spellStart"/>
+      <w:r>
+        <w:rPr>
+          <w:rFonts w:ascii="Consolas" w:eastAsia="Times New Roman" w:hAnsi="Consolas" w:cs="Times New Roman"/>
+          <w:sz w:val="20"/>
+          <w:szCs w:val="20"/>
+          <w:lang w:eastAsia="ru-RU"/>
+        </w:rPr>
+        <w:t>zeros</w:t>
+      </w:r>
+      <w:proofErr w:type="spellEnd"/>
+      <w:r>
+        <w:rPr>
+          <w:rFonts w:ascii="Consolas" w:eastAsia="Times New Roman" w:hAnsi="Consolas" w:cs="Times New Roman"/>
+          <w:sz w:val="20"/>
+          <w:szCs w:val="20"/>
+          <w:lang w:eastAsia="ru-RU"/>
+        </w:rPr>
+        <w:t>(</w:t>
+      </w:r>
+      <w:proofErr w:type="spellStart"/>
+      <w:r>
+        <w:rPr>
+          <w:rFonts w:ascii="Consolas" w:eastAsia="Times New Roman" w:hAnsi="Consolas" w:cs="Times New Roman"/>
+          <w:sz w:val="20"/>
+          <w:szCs w:val="20"/>
+          <w:lang w:eastAsia="ru-RU"/>
+        </w:rPr>
+        <w:t>size</w:t>
+      </w:r>
+      <w:proofErr w:type="spellEnd"/>
+      <w:r>
+        <w:rPr>
+          <w:rFonts w:ascii="Consolas" w:eastAsia="Times New Roman" w:hAnsi="Consolas" w:cs="Times New Roman"/>
+          <w:sz w:val="20"/>
+          <w:szCs w:val="20"/>
+          <w:lang w:eastAsia="ru-RU"/>
+        </w:rPr>
+        <w:t xml:space="preserve">(B)); </w:t>
       </w:r>
       <w:r>
         <w:rPr>
@@ -5198,39 +7402,9 @@
           <w:color w:val="008013"/>
           <w:sz w:val="20"/>
           <w:szCs w:val="20"/>
-          <w:lang w:val="en-US" w:eastAsia="ru-RU"/>
-        </w:rPr>
-        <w:t xml:space="preserve">% </w:t>
-      </w:r>
-      <w:r>
-        <w:rPr>
-          <w:rFonts w:ascii="Consolas" w:eastAsia="Times New Roman" w:hAnsi="Consolas" w:cs="Times New Roman"/>
-          <w:color w:val="008013"/>
-          <w:sz w:val="20"/>
-          <w:szCs w:val="20"/>
-          <w:lang w:eastAsia="ru-RU"/>
-        </w:rPr>
-        <w:t>метод</w:t>
-      </w:r>
-      <w:r>
-        <w:rPr>
-          <w:rFonts w:ascii="Consolas" w:eastAsia="Times New Roman" w:hAnsi="Consolas" w:cs="Times New Roman"/>
-          <w:color w:val="008013"/>
-          <w:sz w:val="20"/>
-          <w:szCs w:val="20"/>
-          <w:lang w:val="en-US" w:eastAsia="ru-RU"/>
-        </w:rPr>
-        <w:t xml:space="preserve"> </w:t>
-      </w:r>
-      <w:r>
-        <w:rPr>
-          <w:rFonts w:ascii="Consolas" w:eastAsia="Times New Roman" w:hAnsi="Consolas" w:cs="Times New Roman"/>
-          <w:color w:val="008013"/>
-          <w:sz w:val="20"/>
-          <w:szCs w:val="20"/>
-          <w:lang w:eastAsia="ru-RU"/>
-        </w:rPr>
-        <w:t>якоби</w:t>
+          <w:lang w:eastAsia="ru-RU"/>
+        </w:rPr>
+        <w:t xml:space="preserve">% Начальное приближение </w:t>
       </w:r>
     </w:p>
     <w:p>
@@ -5250,9 +7424,18 @@
           <w:rFonts w:ascii="Consolas" w:eastAsia="Times New Roman" w:hAnsi="Consolas" w:cs="Times New Roman"/>
           <w:sz w:val="20"/>
           <w:szCs w:val="20"/>
-          <w:lang w:val="en-US" w:eastAsia="ru-RU"/>
-        </w:rPr>
-        <w:t xml:space="preserve">    X = zeros(size(B)); </w:t>
+          <w:lang w:eastAsia="ru-RU"/>
+        </w:rPr>
+        <w:t xml:space="preserve">    </w:t>
+      </w:r>
+      <w:r>
+        <w:rPr>
+          <w:rFonts w:ascii="Consolas" w:eastAsia="Times New Roman" w:hAnsi="Consolas" w:cs="Times New Roman"/>
+          <w:sz w:val="20"/>
+          <w:szCs w:val="20"/>
+          <w:lang w:val="en-US" w:eastAsia="ru-RU"/>
+        </w:rPr>
+        <w:t>n = length(B);</w:t>
       </w:r>
     </w:p>
     <w:p>
@@ -5274,7 +7457,37 @@
           <w:szCs w:val="20"/>
           <w:lang w:val="en-US" w:eastAsia="ru-RU"/>
         </w:rPr>
-        <w:t xml:space="preserve">    n = length(B);</w:t>
+        <w:t xml:space="preserve">    </w:t>
+      </w:r>
+      <w:r>
+        <w:rPr>
+          <w:rFonts w:ascii="Consolas" w:eastAsia="Times New Roman" w:hAnsi="Consolas" w:cs="Times New Roman"/>
+          <w:color w:val="0E00FF"/>
+          <w:sz w:val="20"/>
+          <w:szCs w:val="20"/>
+          <w:lang w:val="en-US" w:eastAsia="ru-RU"/>
+        </w:rPr>
+        <w:t xml:space="preserve">for </w:t>
+      </w:r>
+      <w:proofErr w:type="spellStart"/>
+      <w:r>
+        <w:rPr>
+          <w:rFonts w:ascii="Consolas" w:eastAsia="Times New Roman" w:hAnsi="Consolas" w:cs="Times New Roman"/>
+          <w:sz w:val="20"/>
+          <w:szCs w:val="20"/>
+          <w:lang w:val="en-US" w:eastAsia="ru-RU"/>
+        </w:rPr>
+        <w:t>iters</w:t>
+      </w:r>
+      <w:proofErr w:type="spellEnd"/>
+      <w:r>
+        <w:rPr>
+          <w:rFonts w:ascii="Consolas" w:eastAsia="Times New Roman" w:hAnsi="Consolas" w:cs="Times New Roman"/>
+          <w:sz w:val="20"/>
+          <w:szCs w:val="20"/>
+          <w:lang w:val="en-US" w:eastAsia="ru-RU"/>
+        </w:rPr>
+        <w:t xml:space="preserve"> = 1:max_iters</w:t>
       </w:r>
     </w:p>
     <w:p>
@@ -5286,17 +7499,37 @@
           <w:rFonts w:ascii="Consolas" w:eastAsia="Times New Roman" w:hAnsi="Consolas" w:cs="Times New Roman"/>
           <w:sz w:val="20"/>
           <w:szCs w:val="20"/>
-          <w:lang w:val="en-US" w:eastAsia="ru-RU"/>
-        </w:rPr>
-      </w:pPr>
-      <w:r>
-        <w:rPr>
-          <w:rFonts w:ascii="Consolas" w:eastAsia="Times New Roman" w:hAnsi="Consolas" w:cs="Times New Roman"/>
-          <w:sz w:val="20"/>
-          <w:szCs w:val="20"/>
-          <w:lang w:val="en-US" w:eastAsia="ru-RU"/>
-        </w:rPr>
-        <w:t xml:space="preserve">    </w:t>
+          <w:lang w:eastAsia="ru-RU"/>
+        </w:rPr>
+      </w:pPr>
+      <w:r>
+        <w:rPr>
+          <w:rFonts w:ascii="Consolas" w:eastAsia="Times New Roman" w:hAnsi="Consolas" w:cs="Times New Roman"/>
+          <w:sz w:val="20"/>
+          <w:szCs w:val="20"/>
+          <w:lang w:val="en-US" w:eastAsia="ru-RU"/>
+        </w:rPr>
+        <w:t xml:space="preserve">        </w:t>
+      </w:r>
+      <w:proofErr w:type="spellStart"/>
+      <w:r>
+        <w:rPr>
+          <w:rFonts w:ascii="Consolas" w:eastAsia="Times New Roman" w:hAnsi="Consolas" w:cs="Times New Roman"/>
+          <w:sz w:val="20"/>
+          <w:szCs w:val="20"/>
+          <w:lang w:eastAsia="ru-RU"/>
+        </w:rPr>
+        <w:t>X_old</w:t>
+      </w:r>
+      <w:proofErr w:type="spellEnd"/>
+      <w:r>
+        <w:rPr>
+          <w:rFonts w:ascii="Consolas" w:eastAsia="Times New Roman" w:hAnsi="Consolas" w:cs="Times New Roman"/>
+          <w:sz w:val="20"/>
+          <w:szCs w:val="20"/>
+          <w:lang w:eastAsia="ru-RU"/>
+        </w:rPr>
+        <w:t xml:space="preserve"> = X;</w:t>
       </w:r>
     </w:p>
     <w:p>
@@ -5308,37 +7541,60 @@
           <w:rFonts w:ascii="Consolas" w:eastAsia="Times New Roman" w:hAnsi="Consolas" w:cs="Times New Roman"/>
           <w:sz w:val="20"/>
           <w:szCs w:val="20"/>
-          <w:lang w:val="en-US" w:eastAsia="ru-RU"/>
-        </w:rPr>
-      </w:pPr>
-      <w:r>
-        <w:rPr>
-          <w:rFonts w:ascii="Consolas" w:eastAsia="Times New Roman" w:hAnsi="Consolas" w:cs="Times New Roman"/>
-          <w:sz w:val="20"/>
-          <w:szCs w:val="20"/>
-          <w:lang w:val="en-US" w:eastAsia="ru-RU"/>
-        </w:rPr>
-        <w:t xml:space="preserve">    </w:t>
-      </w:r>
+          <w:lang w:eastAsia="ru-RU"/>
+        </w:rPr>
+      </w:pPr>
+      <w:r>
+        <w:rPr>
+          <w:rFonts w:ascii="Consolas" w:eastAsia="Times New Roman" w:hAnsi="Consolas" w:cs="Times New Roman"/>
+          <w:sz w:val="20"/>
+          <w:szCs w:val="20"/>
+          <w:lang w:eastAsia="ru-RU"/>
+        </w:rPr>
+        <w:t xml:space="preserve">        </w:t>
+      </w:r>
+      <w:proofErr w:type="spellStart"/>
       <w:r>
         <w:rPr>
           <w:rFonts w:ascii="Consolas" w:eastAsia="Times New Roman" w:hAnsi="Consolas" w:cs="Times New Roman"/>
           <w:color w:val="0E00FF"/>
           <w:sz w:val="20"/>
           <w:szCs w:val="20"/>
-          <w:lang w:val="en-US" w:eastAsia="ru-RU"/>
-        </w:rPr>
-        <w:t xml:space="preserve">for </w:t>
-      </w:r>
-      <w:r>
-        <w:rPr>
-          <w:rFonts w:ascii="Consolas" w:eastAsia="Times New Roman" w:hAnsi="Consolas" w:cs="Times New Roman"/>
-          <w:sz w:val="20"/>
-          <w:szCs w:val="20"/>
-          <w:lang w:val="en-US" w:eastAsia="ru-RU"/>
-        </w:rPr>
-        <w:t>iters = 1:max_iters</w:t>
-      </w:r>
+          <w:lang w:eastAsia="ru-RU"/>
+        </w:rPr>
+        <w:t>for</w:t>
+      </w:r>
+      <w:proofErr w:type="spellEnd"/>
+      <w:r>
+        <w:rPr>
+          <w:rFonts w:ascii="Consolas" w:eastAsia="Times New Roman" w:hAnsi="Consolas" w:cs="Times New Roman"/>
+          <w:color w:val="0E00FF"/>
+          <w:sz w:val="20"/>
+          <w:szCs w:val="20"/>
+          <w:lang w:eastAsia="ru-RU"/>
+        </w:rPr>
+        <w:t xml:space="preserve"> </w:t>
+      </w:r>
+      <w:r>
+        <w:rPr>
+          <w:rFonts w:ascii="Consolas" w:eastAsia="Times New Roman" w:hAnsi="Consolas" w:cs="Times New Roman"/>
+          <w:sz w:val="20"/>
+          <w:szCs w:val="20"/>
+          <w:lang w:eastAsia="ru-RU"/>
+        </w:rPr>
+        <w:t xml:space="preserve">i = </w:t>
+      </w:r>
+      <w:proofErr w:type="gramStart"/>
+      <w:r>
+        <w:rPr>
+          <w:rFonts w:ascii="Consolas" w:eastAsia="Times New Roman" w:hAnsi="Consolas" w:cs="Times New Roman"/>
+          <w:sz w:val="20"/>
+          <w:szCs w:val="20"/>
+          <w:lang w:eastAsia="ru-RU"/>
+        </w:rPr>
+        <w:t>1:n</w:t>
+      </w:r>
+      <w:proofErr w:type="gramEnd"/>
     </w:p>
     <w:p>
       <w:pPr>
@@ -5349,17 +7605,27 @@
           <w:rFonts w:ascii="Consolas" w:eastAsia="Times New Roman" w:hAnsi="Consolas" w:cs="Times New Roman"/>
           <w:sz w:val="20"/>
           <w:szCs w:val="20"/>
-          <w:lang w:val="en-US" w:eastAsia="ru-RU"/>
-        </w:rPr>
-      </w:pPr>
-      <w:r>
-        <w:rPr>
-          <w:rFonts w:ascii="Consolas" w:eastAsia="Times New Roman" w:hAnsi="Consolas" w:cs="Times New Roman"/>
-          <w:sz w:val="20"/>
-          <w:szCs w:val="20"/>
-          <w:lang w:val="en-US" w:eastAsia="ru-RU"/>
-        </w:rPr>
-        <w:t xml:space="preserve">        X_old = X;</w:t>
+          <w:lang w:eastAsia="ru-RU"/>
+        </w:rPr>
+      </w:pPr>
+      <w:r>
+        <w:rPr>
+          <w:rFonts w:ascii="Consolas" w:eastAsia="Times New Roman" w:hAnsi="Consolas" w:cs="Times New Roman"/>
+          <w:sz w:val="20"/>
+          <w:szCs w:val="20"/>
+          <w:lang w:eastAsia="ru-RU"/>
+        </w:rPr>
+        <w:t xml:space="preserve">            </w:t>
+      </w:r>
+      <w:r>
+        <w:rPr>
+          <w:rFonts w:ascii="Consolas" w:eastAsia="Times New Roman" w:hAnsi="Consolas" w:cs="Times New Roman"/>
+          <w:color w:val="008013"/>
+          <w:sz w:val="20"/>
+          <w:szCs w:val="20"/>
+          <w:lang w:eastAsia="ru-RU"/>
+        </w:rPr>
+        <w:t xml:space="preserve">% сумма всех элементов строки матрицы A, </w:t>
       </w:r>
     </w:p>
     <w:p>
@@ -5379,28 +7645,41 @@
           <w:rFonts w:ascii="Consolas" w:eastAsia="Times New Roman" w:hAnsi="Consolas" w:cs="Times New Roman"/>
           <w:sz w:val="20"/>
           <w:szCs w:val="20"/>
-          <w:lang w:val="en-US" w:eastAsia="ru-RU"/>
-        </w:rPr>
-        <w:t xml:space="preserve">        </w:t>
-      </w:r>
-      <w:r>
-        <w:rPr>
-          <w:rFonts w:ascii="Consolas" w:eastAsia="Times New Roman" w:hAnsi="Consolas" w:cs="Times New Roman"/>
-          <w:color w:val="0E00FF"/>
-          <w:sz w:val="20"/>
-          <w:szCs w:val="20"/>
-          <w:lang w:eastAsia="ru-RU"/>
-        </w:rPr>
-        <w:t xml:space="preserve">for </w:t>
-      </w:r>
-      <w:r>
-        <w:rPr>
-          <w:rFonts w:ascii="Consolas" w:eastAsia="Times New Roman" w:hAnsi="Consolas" w:cs="Times New Roman"/>
-          <w:sz w:val="20"/>
-          <w:szCs w:val="20"/>
-          <w:lang w:eastAsia="ru-RU"/>
-        </w:rPr>
-        <w:t>i = 1:n</w:t>
+          <w:lang w:eastAsia="ru-RU"/>
+        </w:rPr>
+        <w:t xml:space="preserve">            </w:t>
+      </w:r>
+      <w:r>
+        <w:rPr>
+          <w:rFonts w:ascii="Consolas" w:eastAsia="Times New Roman" w:hAnsi="Consolas" w:cs="Times New Roman"/>
+          <w:color w:val="008013"/>
+          <w:sz w:val="20"/>
+          <w:szCs w:val="20"/>
+          <w:lang w:eastAsia="ru-RU"/>
+        </w:rPr>
+        <w:t xml:space="preserve">% умноженных на соответствующие значения </w:t>
+      </w:r>
+      <w:proofErr w:type="spellStart"/>
+      <w:r>
+        <w:rPr>
+          <w:rFonts w:ascii="Consolas" w:eastAsia="Times New Roman" w:hAnsi="Consolas" w:cs="Times New Roman"/>
+          <w:color w:val="008013"/>
+          <w:sz w:val="20"/>
+          <w:szCs w:val="20"/>
+          <w:lang w:eastAsia="ru-RU"/>
+        </w:rPr>
+        <w:t>X_old</w:t>
+      </w:r>
+      <w:proofErr w:type="spellEnd"/>
+      <w:r>
+        <w:rPr>
+          <w:rFonts w:ascii="Consolas" w:eastAsia="Times New Roman" w:hAnsi="Consolas" w:cs="Times New Roman"/>
+          <w:color w:val="008013"/>
+          <w:sz w:val="20"/>
+          <w:szCs w:val="20"/>
+          <w:lang w:eastAsia="ru-RU"/>
+        </w:rPr>
+        <w:t xml:space="preserve">, </w:t>
       </w:r>
     </w:p>
     <w:p>
@@ -5432,7 +7711,51 @@
           <w:szCs w:val="20"/>
           <w:lang w:eastAsia="ru-RU"/>
         </w:rPr>
-        <w:t xml:space="preserve">% сумма всех элементов строки матрицы A, </w:t>
+        <w:t xml:space="preserve">% за исключением диагонального элемента, который вычитается из суммы, </w:t>
+      </w:r>
+      <w:proofErr w:type="spellStart"/>
+      <w:r>
+        <w:rPr>
+          <w:rFonts w:ascii="Consolas" w:eastAsia="Times New Roman" w:hAnsi="Consolas" w:cs="Times New Roman"/>
+          <w:color w:val="008013"/>
+          <w:sz w:val="20"/>
+          <w:szCs w:val="20"/>
+          <w:lang w:eastAsia="ru-RU"/>
+        </w:rPr>
+        <w:t>домноженный</w:t>
+      </w:r>
+      <w:proofErr w:type="spellEnd"/>
+      <w:r>
+        <w:rPr>
+          <w:rFonts w:ascii="Consolas" w:eastAsia="Times New Roman" w:hAnsi="Consolas" w:cs="Times New Roman"/>
+          <w:color w:val="008013"/>
+          <w:sz w:val="20"/>
+          <w:szCs w:val="20"/>
+          <w:lang w:eastAsia="ru-RU"/>
+        </w:rPr>
+        <w:t xml:space="preserve"> на соответствующее значение </w:t>
+      </w:r>
+      <w:proofErr w:type="spellStart"/>
+      <w:r>
+        <w:rPr>
+          <w:rFonts w:ascii="Consolas" w:eastAsia="Times New Roman" w:hAnsi="Consolas" w:cs="Times New Roman"/>
+          <w:color w:val="008013"/>
+          <w:sz w:val="20"/>
+          <w:szCs w:val="20"/>
+          <w:lang w:eastAsia="ru-RU"/>
+        </w:rPr>
+        <w:t>X_old</w:t>
+      </w:r>
+      <w:proofErr w:type="spellEnd"/>
+      <w:r>
+        <w:rPr>
+          <w:rFonts w:ascii="Consolas" w:eastAsia="Times New Roman" w:hAnsi="Consolas" w:cs="Times New Roman"/>
+          <w:color w:val="008013"/>
+          <w:sz w:val="20"/>
+          <w:szCs w:val="20"/>
+          <w:lang w:eastAsia="ru-RU"/>
+        </w:rPr>
+        <w:t>.</w:t>
       </w:r>
     </w:p>
     <w:p>
@@ -5444,7 +7767,7 @@
           <w:rFonts w:ascii="Consolas" w:eastAsia="Times New Roman" w:hAnsi="Consolas" w:cs="Times New Roman"/>
           <w:sz w:val="20"/>
           <w:szCs w:val="20"/>
-          <w:lang w:eastAsia="ru-RU"/>
+          <w:lang w:val="en-US" w:eastAsia="ru-RU"/>
         </w:rPr>
       </w:pPr>
       <w:r>
@@ -5459,12 +7782,131 @@
       <w:r>
         <w:rPr>
           <w:rFonts w:ascii="Consolas" w:eastAsia="Times New Roman" w:hAnsi="Consolas" w:cs="Times New Roman"/>
-          <w:color w:val="008013"/>
-          <w:sz w:val="20"/>
-          <w:szCs w:val="20"/>
-          <w:lang w:eastAsia="ru-RU"/>
-        </w:rPr>
-        <w:t xml:space="preserve">% умноженных на соответствующие значения X_old, </w:t>
+          <w:sz w:val="20"/>
+          <w:szCs w:val="20"/>
+          <w:lang w:val="en-US" w:eastAsia="ru-RU"/>
+        </w:rPr>
+        <w:t>sigma = A(</w:t>
+      </w:r>
+      <w:proofErr w:type="spellStart"/>
+      <w:r>
+        <w:rPr>
+          <w:rFonts w:ascii="Consolas" w:eastAsia="Times New Roman" w:hAnsi="Consolas" w:cs="Times New Roman"/>
+          <w:sz w:val="20"/>
+          <w:szCs w:val="20"/>
+          <w:lang w:val="en-US" w:eastAsia="ru-RU"/>
+        </w:rPr>
+        <w:t>i</w:t>
+      </w:r>
+      <w:proofErr w:type="spellEnd"/>
+      <w:r>
+        <w:rPr>
+          <w:rFonts w:ascii="Consolas" w:eastAsia="Times New Roman" w:hAnsi="Consolas" w:cs="Times New Roman"/>
+          <w:sz w:val="20"/>
+          <w:szCs w:val="20"/>
+          <w:lang w:val="en-US" w:eastAsia="ru-RU"/>
+        </w:rPr>
+        <w:t xml:space="preserve">, :) * </w:t>
+      </w:r>
+      <w:proofErr w:type="spellStart"/>
+      <w:r>
+        <w:rPr>
+          <w:rFonts w:ascii="Consolas" w:eastAsia="Times New Roman" w:hAnsi="Consolas" w:cs="Times New Roman"/>
+          <w:sz w:val="20"/>
+          <w:szCs w:val="20"/>
+          <w:lang w:val="en-US" w:eastAsia="ru-RU"/>
+        </w:rPr>
+        <w:t>X_old</w:t>
+      </w:r>
+      <w:proofErr w:type="spellEnd"/>
+      <w:r>
+        <w:rPr>
+          <w:rFonts w:ascii="Consolas" w:eastAsia="Times New Roman" w:hAnsi="Consolas" w:cs="Times New Roman"/>
+          <w:sz w:val="20"/>
+          <w:szCs w:val="20"/>
+          <w:lang w:val="en-US" w:eastAsia="ru-RU"/>
+        </w:rPr>
+        <w:t xml:space="preserve"> - A(</w:t>
+      </w:r>
+      <w:proofErr w:type="spellStart"/>
+      <w:r>
+        <w:rPr>
+          <w:rFonts w:ascii="Consolas" w:eastAsia="Times New Roman" w:hAnsi="Consolas" w:cs="Times New Roman"/>
+          <w:sz w:val="20"/>
+          <w:szCs w:val="20"/>
+          <w:lang w:val="en-US" w:eastAsia="ru-RU"/>
+        </w:rPr>
+        <w:t>i</w:t>
+      </w:r>
+      <w:proofErr w:type="spellEnd"/>
+      <w:r>
+        <w:rPr>
+          <w:rFonts w:ascii="Consolas" w:eastAsia="Times New Roman" w:hAnsi="Consolas" w:cs="Times New Roman"/>
+          <w:sz w:val="20"/>
+          <w:szCs w:val="20"/>
+          <w:lang w:val="en-US" w:eastAsia="ru-RU"/>
+        </w:rPr>
+        <w:t xml:space="preserve">, </w:t>
+      </w:r>
+      <w:proofErr w:type="spellStart"/>
+      <w:r>
+        <w:rPr>
+          <w:rFonts w:ascii="Consolas" w:eastAsia="Times New Roman" w:hAnsi="Consolas" w:cs="Times New Roman"/>
+          <w:sz w:val="20"/>
+          <w:szCs w:val="20"/>
+          <w:lang w:val="en-US" w:eastAsia="ru-RU"/>
+        </w:rPr>
+        <w:t>i</w:t>
+      </w:r>
+      <w:proofErr w:type="spellEnd"/>
+      <w:r>
+        <w:rPr>
+          <w:rFonts w:ascii="Consolas" w:eastAsia="Times New Roman" w:hAnsi="Consolas" w:cs="Times New Roman"/>
+          <w:sz w:val="20"/>
+          <w:szCs w:val="20"/>
+          <w:lang w:val="en-US" w:eastAsia="ru-RU"/>
+        </w:rPr>
+        <w:t xml:space="preserve">) * </w:t>
+      </w:r>
+      <w:proofErr w:type="spellStart"/>
+      <w:r>
+        <w:rPr>
+          <w:rFonts w:ascii="Consolas" w:eastAsia="Times New Roman" w:hAnsi="Consolas" w:cs="Times New Roman"/>
+          <w:sz w:val="20"/>
+          <w:szCs w:val="20"/>
+          <w:lang w:val="en-US" w:eastAsia="ru-RU"/>
+        </w:rPr>
+        <w:t>X_old</w:t>
+      </w:r>
+      <w:proofErr w:type="spellEnd"/>
+      <w:r>
+        <w:rPr>
+          <w:rFonts w:ascii="Consolas" w:eastAsia="Times New Roman" w:hAnsi="Consolas" w:cs="Times New Roman"/>
+          <w:sz w:val="20"/>
+          <w:szCs w:val="20"/>
+          <w:lang w:val="en-US" w:eastAsia="ru-RU"/>
+        </w:rPr>
+        <w:t>(</w:t>
+      </w:r>
+      <w:proofErr w:type="spellStart"/>
+      <w:r>
+        <w:rPr>
+          <w:rFonts w:ascii="Consolas" w:eastAsia="Times New Roman" w:hAnsi="Consolas" w:cs="Times New Roman"/>
+          <w:sz w:val="20"/>
+          <w:szCs w:val="20"/>
+          <w:lang w:val="en-US" w:eastAsia="ru-RU"/>
+        </w:rPr>
+        <w:t>i</w:t>
+      </w:r>
+      <w:proofErr w:type="spellEnd"/>
+      <w:r>
+        <w:rPr>
+          <w:rFonts w:ascii="Consolas" w:eastAsia="Times New Roman" w:hAnsi="Consolas" w:cs="Times New Roman"/>
+          <w:sz w:val="20"/>
+          <w:szCs w:val="20"/>
+          <w:lang w:val="en-US" w:eastAsia="ru-RU"/>
+        </w:rPr>
+        <w:t>);</w:t>
       </w:r>
     </w:p>
     <w:p>
@@ -5476,27 +7918,97 @@
           <w:rFonts w:ascii="Consolas" w:eastAsia="Times New Roman" w:hAnsi="Consolas" w:cs="Times New Roman"/>
           <w:sz w:val="20"/>
           <w:szCs w:val="20"/>
-          <w:lang w:eastAsia="ru-RU"/>
-        </w:rPr>
-      </w:pPr>
-      <w:r>
-        <w:rPr>
-          <w:rFonts w:ascii="Consolas" w:eastAsia="Times New Roman" w:hAnsi="Consolas" w:cs="Times New Roman"/>
-          <w:sz w:val="20"/>
-          <w:szCs w:val="20"/>
-          <w:lang w:eastAsia="ru-RU"/>
-        </w:rPr>
-        <w:t xml:space="preserve">            </w:t>
-      </w:r>
-      <w:r>
-        <w:rPr>
-          <w:rFonts w:ascii="Consolas" w:eastAsia="Times New Roman" w:hAnsi="Consolas" w:cs="Times New Roman"/>
-          <w:color w:val="008013"/>
-          <w:sz w:val="20"/>
-          <w:szCs w:val="20"/>
-          <w:lang w:eastAsia="ru-RU"/>
-        </w:rPr>
-        <w:t>% за исключением диагонального элемента, который вычитается из суммы, домноженный на соответствующее значение X_old.</w:t>
+          <w:lang w:val="en-US" w:eastAsia="ru-RU"/>
+        </w:rPr>
+      </w:pPr>
+      <w:r>
+        <w:rPr>
+          <w:rFonts w:ascii="Consolas" w:eastAsia="Times New Roman" w:hAnsi="Consolas" w:cs="Times New Roman"/>
+          <w:sz w:val="20"/>
+          <w:szCs w:val="20"/>
+          <w:lang w:val="en-US" w:eastAsia="ru-RU"/>
+        </w:rPr>
+        <w:t xml:space="preserve">            X(</w:t>
+      </w:r>
+      <w:proofErr w:type="spellStart"/>
+      <w:r>
+        <w:rPr>
+          <w:rFonts w:ascii="Consolas" w:eastAsia="Times New Roman" w:hAnsi="Consolas" w:cs="Times New Roman"/>
+          <w:sz w:val="20"/>
+          <w:szCs w:val="20"/>
+          <w:lang w:val="en-US" w:eastAsia="ru-RU"/>
+        </w:rPr>
+        <w:t>i</w:t>
+      </w:r>
+      <w:proofErr w:type="spellEnd"/>
+      <w:r>
+        <w:rPr>
+          <w:rFonts w:ascii="Consolas" w:eastAsia="Times New Roman" w:hAnsi="Consolas" w:cs="Times New Roman"/>
+          <w:sz w:val="20"/>
+          <w:szCs w:val="20"/>
+          <w:lang w:val="en-US" w:eastAsia="ru-RU"/>
+        </w:rPr>
+        <w:t>) = (B(</w:t>
+      </w:r>
+      <w:proofErr w:type="spellStart"/>
+      <w:r>
+        <w:rPr>
+          <w:rFonts w:ascii="Consolas" w:eastAsia="Times New Roman" w:hAnsi="Consolas" w:cs="Times New Roman"/>
+          <w:sz w:val="20"/>
+          <w:szCs w:val="20"/>
+          <w:lang w:val="en-US" w:eastAsia="ru-RU"/>
+        </w:rPr>
+        <w:t>i</w:t>
+      </w:r>
+      <w:proofErr w:type="spellEnd"/>
+      <w:r>
+        <w:rPr>
+          <w:rFonts w:ascii="Consolas" w:eastAsia="Times New Roman" w:hAnsi="Consolas" w:cs="Times New Roman"/>
+          <w:sz w:val="20"/>
+          <w:szCs w:val="20"/>
+          <w:lang w:val="en-US" w:eastAsia="ru-RU"/>
+        </w:rPr>
+        <w:t>) - sigma) / A(</w:t>
+      </w:r>
+      <w:proofErr w:type="spellStart"/>
+      <w:r>
+        <w:rPr>
+          <w:rFonts w:ascii="Consolas" w:eastAsia="Times New Roman" w:hAnsi="Consolas" w:cs="Times New Roman"/>
+          <w:sz w:val="20"/>
+          <w:szCs w:val="20"/>
+          <w:lang w:val="en-US" w:eastAsia="ru-RU"/>
+        </w:rPr>
+        <w:t>i</w:t>
+      </w:r>
+      <w:proofErr w:type="spellEnd"/>
+      <w:r>
+        <w:rPr>
+          <w:rFonts w:ascii="Consolas" w:eastAsia="Times New Roman" w:hAnsi="Consolas" w:cs="Times New Roman"/>
+          <w:sz w:val="20"/>
+          <w:szCs w:val="20"/>
+          <w:lang w:val="en-US" w:eastAsia="ru-RU"/>
+        </w:rPr>
+        <w:t xml:space="preserve">, </w:t>
+      </w:r>
+      <w:proofErr w:type="spellStart"/>
+      <w:r>
+        <w:rPr>
+          <w:rFonts w:ascii="Consolas" w:eastAsia="Times New Roman" w:hAnsi="Consolas" w:cs="Times New Roman"/>
+          <w:sz w:val="20"/>
+          <w:szCs w:val="20"/>
+          <w:lang w:val="en-US" w:eastAsia="ru-RU"/>
+        </w:rPr>
+        <w:t>i</w:t>
+      </w:r>
+      <w:proofErr w:type="spellEnd"/>
+      <w:r>
+        <w:rPr>
+          <w:rFonts w:ascii="Consolas" w:eastAsia="Times New Roman" w:hAnsi="Consolas" w:cs="Times New Roman"/>
+          <w:sz w:val="20"/>
+          <w:szCs w:val="20"/>
+          <w:lang w:val="en-US" w:eastAsia="ru-RU"/>
+        </w:rPr>
+        <w:t>);</w:t>
       </w:r>
     </w:p>
     <w:p>
@@ -5508,27 +8020,30 @@
           <w:rFonts w:ascii="Consolas" w:eastAsia="Times New Roman" w:hAnsi="Consolas" w:cs="Times New Roman"/>
           <w:sz w:val="20"/>
           <w:szCs w:val="20"/>
-          <w:lang w:val="en-US" w:eastAsia="ru-RU"/>
-        </w:rPr>
-      </w:pPr>
-      <w:r>
-        <w:rPr>
-          <w:rFonts w:ascii="Consolas" w:eastAsia="Times New Roman" w:hAnsi="Consolas" w:cs="Times New Roman"/>
-          <w:sz w:val="20"/>
-          <w:szCs w:val="20"/>
-          <w:lang w:eastAsia="ru-RU"/>
-        </w:rPr>
-        <w:t xml:space="preserve">            </w:t>
-      </w:r>
-      <w:r>
-        <w:rPr>
-          <w:rFonts w:ascii="Consolas" w:eastAsia="Times New Roman" w:hAnsi="Consolas" w:cs="Times New Roman"/>
-          <w:sz w:val="20"/>
-          <w:szCs w:val="20"/>
-          <w:lang w:val="en-US" w:eastAsia="ru-RU"/>
-        </w:rPr>
-        <w:t>sigma = A(i, :) * X_old - A(i, i) * X_old(i);</w:t>
-      </w:r>
+          <w:lang w:eastAsia="ru-RU"/>
+        </w:rPr>
+      </w:pPr>
+      <w:r>
+        <w:rPr>
+          <w:rFonts w:ascii="Consolas" w:eastAsia="Times New Roman" w:hAnsi="Consolas" w:cs="Times New Roman"/>
+          <w:sz w:val="20"/>
+          <w:szCs w:val="20"/>
+          <w:lang w:val="en-US" w:eastAsia="ru-RU"/>
+        </w:rPr>
+        <w:t xml:space="preserve">        </w:t>
+      </w:r>
+      <w:proofErr w:type="spellStart"/>
+      <w:r>
+        <w:rPr>
+          <w:rFonts w:ascii="Consolas" w:eastAsia="Times New Roman" w:hAnsi="Consolas" w:cs="Times New Roman"/>
+          <w:color w:val="0E00FF"/>
+          <w:sz w:val="20"/>
+          <w:szCs w:val="20"/>
+          <w:lang w:eastAsia="ru-RU"/>
+        </w:rPr>
+        <w:t>end</w:t>
+      </w:r>
+      <w:proofErr w:type="spellEnd"/>
     </w:p>
     <w:p>
       <w:pPr>
@@ -5539,17 +8054,140 @@
           <w:rFonts w:ascii="Consolas" w:eastAsia="Times New Roman" w:hAnsi="Consolas" w:cs="Times New Roman"/>
           <w:sz w:val="20"/>
           <w:szCs w:val="20"/>
-          <w:lang w:val="en-US" w:eastAsia="ru-RU"/>
-        </w:rPr>
-      </w:pPr>
-      <w:r>
-        <w:rPr>
-          <w:rFonts w:ascii="Consolas" w:eastAsia="Times New Roman" w:hAnsi="Consolas" w:cs="Times New Roman"/>
-          <w:sz w:val="20"/>
-          <w:szCs w:val="20"/>
-          <w:lang w:val="en-US" w:eastAsia="ru-RU"/>
-        </w:rPr>
-        <w:t xml:space="preserve">            X(i) = (B(i) - sigma) / A(i, i);</w:t>
+          <w:lang w:eastAsia="ru-RU"/>
+        </w:rPr>
+      </w:pPr>
+      <w:r>
+        <w:rPr>
+          <w:rFonts w:ascii="Consolas" w:eastAsia="Times New Roman" w:hAnsi="Consolas" w:cs="Times New Roman"/>
+          <w:sz w:val="20"/>
+          <w:szCs w:val="20"/>
+          <w:lang w:eastAsia="ru-RU"/>
+        </w:rPr>
+        <w:t xml:space="preserve">        </w:t>
+      </w:r>
+      <w:proofErr w:type="spellStart"/>
+      <w:r>
+        <w:rPr>
+          <w:rFonts w:ascii="Consolas" w:eastAsia="Times New Roman" w:hAnsi="Consolas" w:cs="Times New Roman"/>
+          <w:color w:val="0E00FF"/>
+          <w:sz w:val="20"/>
+          <w:szCs w:val="20"/>
+          <w:lang w:eastAsia="ru-RU"/>
+        </w:rPr>
+        <w:t>if</w:t>
+      </w:r>
+      <w:proofErr w:type="spellEnd"/>
+      <w:r>
+        <w:rPr>
+          <w:rFonts w:ascii="Consolas" w:eastAsia="Times New Roman" w:hAnsi="Consolas" w:cs="Times New Roman"/>
+          <w:color w:val="0E00FF"/>
+          <w:sz w:val="20"/>
+          <w:szCs w:val="20"/>
+          <w:lang w:eastAsia="ru-RU"/>
+        </w:rPr>
+        <w:t xml:space="preserve"> </w:t>
+      </w:r>
+      <w:proofErr w:type="spellStart"/>
+      <w:proofErr w:type="gramStart"/>
+      <w:r>
+        <w:rPr>
+          <w:rFonts w:ascii="Consolas" w:eastAsia="Times New Roman" w:hAnsi="Consolas" w:cs="Times New Roman"/>
+          <w:sz w:val="20"/>
+          <w:szCs w:val="20"/>
+          <w:lang w:eastAsia="ru-RU"/>
+        </w:rPr>
+        <w:t>norm</w:t>
+      </w:r>
+      <w:proofErr w:type="spellEnd"/>
+      <w:r>
+        <w:rPr>
+          <w:rFonts w:ascii="Consolas" w:eastAsia="Times New Roman" w:hAnsi="Consolas" w:cs="Times New Roman"/>
+          <w:sz w:val="20"/>
+          <w:szCs w:val="20"/>
+          <w:lang w:eastAsia="ru-RU"/>
+        </w:rPr>
+        <w:t>(</w:t>
+      </w:r>
+      <w:proofErr w:type="gramEnd"/>
+      <w:r>
+        <w:rPr>
+          <w:rFonts w:ascii="Consolas" w:eastAsia="Times New Roman" w:hAnsi="Consolas" w:cs="Times New Roman"/>
+          <w:sz w:val="20"/>
+          <w:szCs w:val="20"/>
+          <w:lang w:eastAsia="ru-RU"/>
+        </w:rPr>
+        <w:t xml:space="preserve">X - </w:t>
+      </w:r>
+      <w:proofErr w:type="spellStart"/>
+      <w:r>
+        <w:rPr>
+          <w:rFonts w:ascii="Consolas" w:eastAsia="Times New Roman" w:hAnsi="Consolas" w:cs="Times New Roman"/>
+          <w:sz w:val="20"/>
+          <w:szCs w:val="20"/>
+          <w:lang w:eastAsia="ru-RU"/>
+        </w:rPr>
+        <w:t>X_old</w:t>
+      </w:r>
+      <w:proofErr w:type="spellEnd"/>
+      <w:r>
+        <w:rPr>
+          <w:rFonts w:ascii="Consolas" w:eastAsia="Times New Roman" w:hAnsi="Consolas" w:cs="Times New Roman"/>
+          <w:sz w:val="20"/>
+          <w:szCs w:val="20"/>
+          <w:lang w:eastAsia="ru-RU"/>
+        </w:rPr>
+        <w:t xml:space="preserve">, </w:t>
+      </w:r>
+      <w:proofErr w:type="spellStart"/>
+      <w:r>
+        <w:rPr>
+          <w:rFonts w:ascii="Consolas" w:eastAsia="Times New Roman" w:hAnsi="Consolas" w:cs="Times New Roman"/>
+          <w:sz w:val="20"/>
+          <w:szCs w:val="20"/>
+          <w:lang w:eastAsia="ru-RU"/>
+        </w:rPr>
+        <w:t>inf</w:t>
+      </w:r>
+      <w:proofErr w:type="spellEnd"/>
+      <w:r>
+        <w:rPr>
+          <w:rFonts w:ascii="Consolas" w:eastAsia="Times New Roman" w:hAnsi="Consolas" w:cs="Times New Roman"/>
+          <w:sz w:val="20"/>
+          <w:szCs w:val="20"/>
+          <w:lang w:eastAsia="ru-RU"/>
+        </w:rPr>
+        <w:t xml:space="preserve">) &lt; </w:t>
+      </w:r>
+      <w:proofErr w:type="spellStart"/>
+      <w:r>
+        <w:rPr>
+          <w:rFonts w:ascii="Consolas" w:eastAsia="Times New Roman" w:hAnsi="Consolas" w:cs="Times New Roman"/>
+          <w:sz w:val="20"/>
+          <w:szCs w:val="20"/>
+          <w:lang w:eastAsia="ru-RU"/>
+        </w:rPr>
+        <w:t>epsilon</w:t>
+      </w:r>
+      <w:proofErr w:type="spellEnd"/>
+      <w:r>
+        <w:rPr>
+          <w:rFonts w:ascii="Consolas" w:eastAsia="Times New Roman" w:hAnsi="Consolas" w:cs="Times New Roman"/>
+          <w:sz w:val="20"/>
+          <w:szCs w:val="20"/>
+          <w:lang w:eastAsia="ru-RU"/>
+        </w:rPr>
+        <w:t xml:space="preserve"> </w:t>
+      </w:r>
+      <w:r>
+        <w:rPr>
+          <w:rFonts w:ascii="Consolas" w:eastAsia="Times New Roman" w:hAnsi="Consolas" w:cs="Times New Roman"/>
+          <w:color w:val="008013"/>
+          <w:sz w:val="20"/>
+          <w:szCs w:val="20"/>
+          <w:lang w:eastAsia="ru-RU"/>
+        </w:rPr>
+        <w:t>% проверка условия остановки(норма разности меньше точности)</w:t>
       </w:r>
     </w:p>
     <w:p>
@@ -5569,9 +8207,10 @@
           <w:rFonts w:ascii="Consolas" w:eastAsia="Times New Roman" w:hAnsi="Consolas" w:cs="Times New Roman"/>
           <w:sz w:val="20"/>
           <w:szCs w:val="20"/>
-          <w:lang w:val="en-US" w:eastAsia="ru-RU"/>
-        </w:rPr>
-        <w:t xml:space="preserve">        </w:t>
+          <w:lang w:eastAsia="ru-RU"/>
+        </w:rPr>
+        <w:lastRenderedPageBreak/>
+        <w:t xml:space="preserve">            </w:t>
       </w:r>
       <w:r>
         <w:rPr>
@@ -5581,7 +8220,16 @@
           <w:szCs w:val="20"/>
           <w:lang w:val="en-US" w:eastAsia="ru-RU"/>
         </w:rPr>
-        <w:t>end</w:t>
+        <w:t>break</w:t>
+      </w:r>
+      <w:r>
+        <w:rPr>
+          <w:rFonts w:ascii="Consolas" w:eastAsia="Times New Roman" w:hAnsi="Consolas" w:cs="Times New Roman"/>
+          <w:sz w:val="20"/>
+          <w:szCs w:val="20"/>
+          <w:lang w:val="en-US" w:eastAsia="ru-RU"/>
+        </w:rPr>
+        <w:t>;</w:t>
       </w:r>
     </w:p>
     <w:p>
@@ -5613,16 +8261,7 @@
           <w:szCs w:val="20"/>
           <w:lang w:val="en-US" w:eastAsia="ru-RU"/>
         </w:rPr>
-        <w:t xml:space="preserve">if </w:t>
-      </w:r>
-      <w:r>
-        <w:rPr>
-          <w:rFonts w:ascii="Consolas" w:eastAsia="Times New Roman" w:hAnsi="Consolas" w:cs="Times New Roman"/>
-          <w:sz w:val="20"/>
-          <w:szCs w:val="20"/>
-          <w:lang w:val="en-US" w:eastAsia="ru-RU"/>
-        </w:rPr>
-        <w:t>norm(X - X_old, inf) &lt; epsilon</w:t>
+        <w:t>end</w:t>
       </w:r>
     </w:p>
     <w:p>
@@ -5644,8 +8283,7 @@
           <w:szCs w:val="20"/>
           <w:lang w:val="en-US" w:eastAsia="ru-RU"/>
         </w:rPr>
-        <w:lastRenderedPageBreak/>
-        <w:t xml:space="preserve">            </w:t>
+        <w:t xml:space="preserve">    </w:t>
       </w:r>
       <w:r>
         <w:rPr>
@@ -5655,16 +8293,7 @@
           <w:szCs w:val="20"/>
           <w:lang w:val="en-US" w:eastAsia="ru-RU"/>
         </w:rPr>
-        <w:t>break</w:t>
-      </w:r>
-      <w:r>
-        <w:rPr>
-          <w:rFonts w:ascii="Consolas" w:eastAsia="Times New Roman" w:hAnsi="Consolas" w:cs="Times New Roman"/>
-          <w:sz w:val="20"/>
-          <w:szCs w:val="20"/>
-          <w:lang w:val="en-US" w:eastAsia="ru-RU"/>
-        </w:rPr>
-        <w:t>;</w:t>
+        <w:t>end</w:t>
       </w:r>
     </w:p>
     <w:p>
@@ -5682,15 +8311,6 @@
       <w:r>
         <w:rPr>
           <w:rFonts w:ascii="Consolas" w:eastAsia="Times New Roman" w:hAnsi="Consolas" w:cs="Times New Roman"/>
-          <w:sz w:val="20"/>
-          <w:szCs w:val="20"/>
-          <w:lang w:val="en-US" w:eastAsia="ru-RU"/>
-        </w:rPr>
-        <w:t xml:space="preserve">        </w:t>
-      </w:r>
-      <w:r>
-        <w:rPr>
-          <w:rFonts w:ascii="Consolas" w:eastAsia="Times New Roman" w:hAnsi="Consolas" w:cs="Times New Roman"/>
           <w:color w:val="0E00FF"/>
           <w:sz w:val="20"/>
           <w:szCs w:val="20"/>
@@ -5711,25 +8331,6 @@
           <w:lang w:val="en-US" w:eastAsia="ru-RU"/>
         </w:rPr>
       </w:pPr>
-      <w:r>
-        <w:rPr>
-          <w:rFonts w:ascii="Consolas" w:eastAsia="Times New Roman" w:hAnsi="Consolas" w:cs="Times New Roman"/>
-          <w:sz w:val="20"/>
-          <w:szCs w:val="20"/>
-          <w:lang w:val="en-US" w:eastAsia="ru-RU"/>
-        </w:rPr>
-        <w:t xml:space="preserve">    </w:t>
-      </w:r>
-      <w:r>
-        <w:rPr>
-          <w:rFonts w:ascii="Consolas" w:eastAsia="Times New Roman" w:hAnsi="Consolas" w:cs="Times New Roman"/>
-          <w:color w:val="0E00FF"/>
-          <w:sz w:val="20"/>
-          <w:szCs w:val="20"/>
-          <w:lang w:val="en-US" w:eastAsia="ru-RU"/>
-        </w:rPr>
-        <w:t>end</w:t>
-      </w:r>
     </w:p>
     <w:p>
       <w:pPr>
@@ -5751,7 +8352,156 @@
           <w:szCs w:val="20"/>
           <w:lang w:val="en-US" w:eastAsia="ru-RU"/>
         </w:rPr>
-        <w:t>end</w:t>
+        <w:t xml:space="preserve">function </w:t>
+      </w:r>
+      <w:r>
+        <w:rPr>
+          <w:rFonts w:ascii="Consolas" w:eastAsia="Times New Roman" w:hAnsi="Consolas" w:cs="Times New Roman"/>
+          <w:sz w:val="20"/>
+          <w:szCs w:val="20"/>
+          <w:lang w:val="en-US" w:eastAsia="ru-RU"/>
+        </w:rPr>
+        <w:t xml:space="preserve">[X, </w:t>
+      </w:r>
+      <w:proofErr w:type="spellStart"/>
+      <w:r>
+        <w:rPr>
+          <w:rFonts w:ascii="Consolas" w:eastAsia="Times New Roman" w:hAnsi="Consolas" w:cs="Times New Roman"/>
+          <w:sz w:val="20"/>
+          <w:szCs w:val="20"/>
+          <w:lang w:val="en-US" w:eastAsia="ru-RU"/>
+        </w:rPr>
+        <w:t>iters</w:t>
+      </w:r>
+      <w:proofErr w:type="spellEnd"/>
+      <w:r>
+        <w:rPr>
+          <w:rFonts w:ascii="Consolas" w:eastAsia="Times New Roman" w:hAnsi="Consolas" w:cs="Times New Roman"/>
+          <w:sz w:val="20"/>
+          <w:szCs w:val="20"/>
+          <w:lang w:val="en-US" w:eastAsia="ru-RU"/>
+        </w:rPr>
+        <w:t xml:space="preserve">] = </w:t>
+      </w:r>
+      <w:proofErr w:type="spellStart"/>
+      <w:r>
+        <w:rPr>
+          <w:rFonts w:ascii="Consolas" w:eastAsia="Times New Roman" w:hAnsi="Consolas" w:cs="Times New Roman"/>
+          <w:sz w:val="20"/>
+          <w:szCs w:val="20"/>
+          <w:lang w:val="en-US" w:eastAsia="ru-RU"/>
+        </w:rPr>
+        <w:t>simple_iteration_</w:t>
+      </w:r>
+      <w:proofErr w:type="gramStart"/>
+      <w:r>
+        <w:rPr>
+          <w:rFonts w:ascii="Consolas" w:eastAsia="Times New Roman" w:hAnsi="Consolas" w:cs="Times New Roman"/>
+          <w:sz w:val="20"/>
+          <w:szCs w:val="20"/>
+          <w:lang w:val="en-US" w:eastAsia="ru-RU"/>
+        </w:rPr>
+        <w:t>method</w:t>
+      </w:r>
+      <w:proofErr w:type="spellEnd"/>
+      <w:r>
+        <w:rPr>
+          <w:rFonts w:ascii="Consolas" w:eastAsia="Times New Roman" w:hAnsi="Consolas" w:cs="Times New Roman"/>
+          <w:sz w:val="20"/>
+          <w:szCs w:val="20"/>
+          <w:lang w:val="en-US" w:eastAsia="ru-RU"/>
+        </w:rPr>
+        <w:t>(</w:t>
+      </w:r>
+      <w:proofErr w:type="gramEnd"/>
+      <w:r>
+        <w:rPr>
+          <w:rFonts w:ascii="Consolas" w:eastAsia="Times New Roman" w:hAnsi="Consolas" w:cs="Times New Roman"/>
+          <w:sz w:val="20"/>
+          <w:szCs w:val="20"/>
+          <w:lang w:val="en-US" w:eastAsia="ru-RU"/>
+        </w:rPr>
+        <w:t xml:space="preserve">A, B, </w:t>
+      </w:r>
+      <w:proofErr w:type="spellStart"/>
+      <w:r>
+        <w:rPr>
+          <w:rFonts w:ascii="Consolas" w:eastAsia="Times New Roman" w:hAnsi="Consolas" w:cs="Times New Roman"/>
+          <w:sz w:val="20"/>
+          <w:szCs w:val="20"/>
+          <w:lang w:val="en-US" w:eastAsia="ru-RU"/>
+        </w:rPr>
+        <w:t>max_iters</w:t>
+      </w:r>
+      <w:proofErr w:type="spellEnd"/>
+      <w:r>
+        <w:rPr>
+          <w:rFonts w:ascii="Consolas" w:eastAsia="Times New Roman" w:hAnsi="Consolas" w:cs="Times New Roman"/>
+          <w:sz w:val="20"/>
+          <w:szCs w:val="20"/>
+          <w:lang w:val="en-US" w:eastAsia="ru-RU"/>
+        </w:rPr>
+        <w:t xml:space="preserve">, epsilon, t) </w:t>
+      </w:r>
+      <w:r>
+        <w:rPr>
+          <w:rFonts w:ascii="Consolas" w:eastAsia="Times New Roman" w:hAnsi="Consolas" w:cs="Times New Roman"/>
+          <w:color w:val="008013"/>
+          <w:sz w:val="20"/>
+          <w:szCs w:val="20"/>
+          <w:lang w:val="en-US" w:eastAsia="ru-RU"/>
+        </w:rPr>
+        <w:t xml:space="preserve">% </w:t>
+      </w:r>
+      <w:r>
+        <w:rPr>
+          <w:rFonts w:ascii="Consolas" w:eastAsia="Times New Roman" w:hAnsi="Consolas" w:cs="Times New Roman"/>
+          <w:color w:val="008013"/>
+          <w:sz w:val="20"/>
+          <w:szCs w:val="20"/>
+          <w:lang w:eastAsia="ru-RU"/>
+        </w:rPr>
+        <w:t>метод</w:t>
+      </w:r>
+      <w:r>
+        <w:rPr>
+          <w:rFonts w:ascii="Consolas" w:eastAsia="Times New Roman" w:hAnsi="Consolas" w:cs="Times New Roman"/>
+          <w:color w:val="008013"/>
+          <w:sz w:val="20"/>
+          <w:szCs w:val="20"/>
+          <w:lang w:val="en-US" w:eastAsia="ru-RU"/>
+        </w:rPr>
+        <w:t xml:space="preserve"> </w:t>
+      </w:r>
+      <w:r>
+        <w:rPr>
+          <w:rFonts w:ascii="Consolas" w:eastAsia="Times New Roman" w:hAnsi="Consolas" w:cs="Times New Roman"/>
+          <w:color w:val="008013"/>
+          <w:sz w:val="20"/>
+          <w:szCs w:val="20"/>
+          <w:lang w:eastAsia="ru-RU"/>
+        </w:rPr>
+        <w:t>простых</w:t>
+      </w:r>
+      <w:r>
+        <w:rPr>
+          <w:rFonts w:ascii="Consolas" w:eastAsia="Times New Roman" w:hAnsi="Consolas" w:cs="Times New Roman"/>
+          <w:color w:val="008013"/>
+          <w:sz w:val="20"/>
+          <w:szCs w:val="20"/>
+          <w:lang w:val="en-US" w:eastAsia="ru-RU"/>
+        </w:rPr>
+        <w:t xml:space="preserve"> </w:t>
+      </w:r>
+      <w:r>
+        <w:rPr>
+          <w:rFonts w:ascii="Consolas" w:eastAsia="Times New Roman" w:hAnsi="Consolas" w:cs="Times New Roman"/>
+          <w:color w:val="008013"/>
+          <w:sz w:val="20"/>
+          <w:szCs w:val="20"/>
+          <w:lang w:eastAsia="ru-RU"/>
+        </w:rPr>
+        <w:t>итераций</w:t>
       </w:r>
     </w:p>
     <w:p>
@@ -5763,9 +8513,77 @@
           <w:rFonts w:ascii="Consolas" w:eastAsia="Times New Roman" w:hAnsi="Consolas" w:cs="Times New Roman"/>
           <w:sz w:val="20"/>
           <w:szCs w:val="20"/>
-          <w:lang w:val="en-US" w:eastAsia="ru-RU"/>
-        </w:rPr>
-      </w:pPr>
+          <w:lang w:eastAsia="ru-RU"/>
+        </w:rPr>
+      </w:pPr>
+      <w:r>
+        <w:rPr>
+          <w:rFonts w:ascii="Consolas" w:eastAsia="Times New Roman" w:hAnsi="Consolas" w:cs="Times New Roman"/>
+          <w:sz w:val="20"/>
+          <w:szCs w:val="20"/>
+          <w:lang w:val="en-US" w:eastAsia="ru-RU"/>
+        </w:rPr>
+        <w:t xml:space="preserve">    </w:t>
+      </w:r>
+      <w:r>
+        <w:rPr>
+          <w:rFonts w:ascii="Consolas" w:eastAsia="Times New Roman" w:hAnsi="Consolas" w:cs="Times New Roman"/>
+          <w:sz w:val="20"/>
+          <w:szCs w:val="20"/>
+          <w:lang w:eastAsia="ru-RU"/>
+        </w:rPr>
+        <w:t xml:space="preserve">X = </w:t>
+      </w:r>
+      <w:proofErr w:type="spellStart"/>
+      <w:r>
+        <w:rPr>
+          <w:rFonts w:ascii="Consolas" w:eastAsia="Times New Roman" w:hAnsi="Consolas" w:cs="Times New Roman"/>
+          <w:sz w:val="20"/>
+          <w:szCs w:val="20"/>
+          <w:lang w:eastAsia="ru-RU"/>
+        </w:rPr>
+        <w:t>zeros</w:t>
+      </w:r>
+      <w:proofErr w:type="spellEnd"/>
+      <w:r>
+        <w:rPr>
+          <w:rFonts w:ascii="Consolas" w:eastAsia="Times New Roman" w:hAnsi="Consolas" w:cs="Times New Roman"/>
+          <w:sz w:val="20"/>
+          <w:szCs w:val="20"/>
+          <w:lang w:eastAsia="ru-RU"/>
+        </w:rPr>
+        <w:t>(</w:t>
+      </w:r>
+      <w:proofErr w:type="spellStart"/>
+      <w:r>
+        <w:rPr>
+          <w:rFonts w:ascii="Consolas" w:eastAsia="Times New Roman" w:hAnsi="Consolas" w:cs="Times New Roman"/>
+          <w:sz w:val="20"/>
+          <w:szCs w:val="20"/>
+          <w:lang w:eastAsia="ru-RU"/>
+        </w:rPr>
+        <w:t>size</w:t>
+      </w:r>
+      <w:proofErr w:type="spellEnd"/>
+      <w:r>
+        <w:rPr>
+          <w:rFonts w:ascii="Consolas" w:eastAsia="Times New Roman" w:hAnsi="Consolas" w:cs="Times New Roman"/>
+          <w:sz w:val="20"/>
+          <w:szCs w:val="20"/>
+          <w:lang w:eastAsia="ru-RU"/>
+        </w:rPr>
+        <w:t xml:space="preserve">(B)); </w:t>
+      </w:r>
+      <w:r>
+        <w:rPr>
+          <w:rFonts w:ascii="Consolas" w:eastAsia="Times New Roman" w:hAnsi="Consolas" w:cs="Times New Roman"/>
+          <w:color w:val="008013"/>
+          <w:sz w:val="20"/>
+          <w:szCs w:val="20"/>
+          <w:lang w:eastAsia="ru-RU"/>
+        </w:rPr>
+        <w:t>% Начальное приближение</w:t>
+      </w:r>
     </w:p>
     <w:p>
       <w:pPr>
@@ -5776,27 +8594,17 @@
           <w:rFonts w:ascii="Consolas" w:eastAsia="Times New Roman" w:hAnsi="Consolas" w:cs="Times New Roman"/>
           <w:sz w:val="20"/>
           <w:szCs w:val="20"/>
-          <w:lang w:val="en-US" w:eastAsia="ru-RU"/>
-        </w:rPr>
-      </w:pPr>
-      <w:r>
-        <w:rPr>
-          <w:rFonts w:ascii="Consolas" w:eastAsia="Times New Roman" w:hAnsi="Consolas" w:cs="Times New Roman"/>
-          <w:color w:val="0E00FF"/>
-          <w:sz w:val="20"/>
-          <w:szCs w:val="20"/>
-          <w:lang w:val="en-US" w:eastAsia="ru-RU"/>
-        </w:rPr>
-        <w:t xml:space="preserve">function </w:t>
-      </w:r>
-      <w:r>
-        <w:rPr>
-          <w:rFonts w:ascii="Consolas" w:eastAsia="Times New Roman" w:hAnsi="Consolas" w:cs="Times New Roman"/>
-          <w:sz w:val="20"/>
-          <w:szCs w:val="20"/>
-          <w:lang w:val="en-US" w:eastAsia="ru-RU"/>
-        </w:rPr>
-        <w:t xml:space="preserve">[X, iters] = simple_iteration_method(A, B, max_iters, epsilon) </w:t>
+          <w:lang w:eastAsia="ru-RU"/>
+        </w:rPr>
+      </w:pPr>
+      <w:r>
+        <w:rPr>
+          <w:rFonts w:ascii="Consolas" w:eastAsia="Times New Roman" w:hAnsi="Consolas" w:cs="Times New Roman"/>
+          <w:sz w:val="20"/>
+          <w:szCs w:val="20"/>
+          <w:lang w:eastAsia="ru-RU"/>
+        </w:rPr>
+        <w:t xml:space="preserve">    </w:t>
       </w:r>
       <w:r>
         <w:rPr>
@@ -5804,10 +8612,11 @@
           <w:color w:val="008013"/>
           <w:sz w:val="20"/>
           <w:szCs w:val="20"/>
-          <w:lang w:val="en-US" w:eastAsia="ru-RU"/>
+          <w:lang w:eastAsia="ru-RU"/>
         </w:rPr>
         <w:t xml:space="preserve">% </w:t>
       </w:r>
+      <w:proofErr w:type="spellStart"/>
       <w:r>
         <w:rPr>
           <w:rFonts w:ascii="Consolas" w:eastAsia="Times New Roman" w:hAnsi="Consolas" w:cs="Times New Roman"/>
@@ -5816,47 +8625,18 @@
           <w:szCs w:val="20"/>
           <w:lang w:eastAsia="ru-RU"/>
         </w:rPr>
-        <w:t>метод</w:t>
-      </w:r>
+        <w:t>max_iters</w:t>
+      </w:r>
+      <w:proofErr w:type="spellEnd"/>
       <w:r>
         <w:rPr>
           <w:rFonts w:ascii="Consolas" w:eastAsia="Times New Roman" w:hAnsi="Consolas" w:cs="Times New Roman"/>
           <w:color w:val="008013"/>
           <w:sz w:val="20"/>
           <w:szCs w:val="20"/>
-          <w:lang w:val="en-US" w:eastAsia="ru-RU"/>
-        </w:rPr>
-        <w:t xml:space="preserve"> </w:t>
-      </w:r>
-      <w:r>
-        <w:rPr>
-          <w:rFonts w:ascii="Consolas" w:eastAsia="Times New Roman" w:hAnsi="Consolas" w:cs="Times New Roman"/>
-          <w:color w:val="008013"/>
-          <w:sz w:val="20"/>
-          <w:szCs w:val="20"/>
-          <w:lang w:eastAsia="ru-RU"/>
-        </w:rPr>
-        <w:t>простых</w:t>
-      </w:r>
-      <w:r>
-        <w:rPr>
-          <w:rFonts w:ascii="Consolas" w:eastAsia="Times New Roman" w:hAnsi="Consolas" w:cs="Times New Roman"/>
-          <w:color w:val="008013"/>
-          <w:sz w:val="20"/>
-          <w:szCs w:val="20"/>
-          <w:lang w:val="en-US" w:eastAsia="ru-RU"/>
-        </w:rPr>
-        <w:t xml:space="preserve"> </w:t>
-      </w:r>
-      <w:r>
-        <w:rPr>
-          <w:rFonts w:ascii="Consolas" w:eastAsia="Times New Roman" w:hAnsi="Consolas" w:cs="Times New Roman"/>
-          <w:color w:val="008013"/>
-          <w:sz w:val="20"/>
-          <w:szCs w:val="20"/>
-          <w:lang w:eastAsia="ru-RU"/>
-        </w:rPr>
-        <w:t>итераций</w:t>
+          <w:lang w:eastAsia="ru-RU"/>
+        </w:rPr>
+        <w:t xml:space="preserve"> - максимальное количество итераций (иначе бесконечный цикл может быть)</w:t>
       </w:r>
     </w:p>
     <w:p>
@@ -5876,19 +8656,51 @@
           <w:rFonts w:ascii="Consolas" w:eastAsia="Times New Roman" w:hAnsi="Consolas" w:cs="Times New Roman"/>
           <w:sz w:val="20"/>
           <w:szCs w:val="20"/>
-          <w:lang w:val="en-US" w:eastAsia="ru-RU"/>
+          <w:lang w:eastAsia="ru-RU"/>
         </w:rPr>
         <w:t xml:space="preserve">    </w:t>
       </w:r>
-      <w:r>
-        <w:rPr>
-          <w:rFonts w:ascii="Consolas" w:eastAsia="Times New Roman" w:hAnsi="Consolas" w:cs="Times New Roman"/>
-          <w:color w:val="008013"/>
-          <w:sz w:val="20"/>
-          <w:szCs w:val="20"/>
-          <w:lang w:eastAsia="ru-RU"/>
-        </w:rPr>
-        <w:t>% Начальное приближение</w:t>
+      <w:proofErr w:type="spellStart"/>
+      <w:r>
+        <w:rPr>
+          <w:rFonts w:ascii="Consolas" w:eastAsia="Times New Roman" w:hAnsi="Consolas" w:cs="Times New Roman"/>
+          <w:color w:val="0E00FF"/>
+          <w:sz w:val="20"/>
+          <w:szCs w:val="20"/>
+          <w:lang w:eastAsia="ru-RU"/>
+        </w:rPr>
+        <w:t>for</w:t>
+      </w:r>
+      <w:proofErr w:type="spellEnd"/>
+      <w:r>
+        <w:rPr>
+          <w:rFonts w:ascii="Consolas" w:eastAsia="Times New Roman" w:hAnsi="Consolas" w:cs="Times New Roman"/>
+          <w:color w:val="0E00FF"/>
+          <w:sz w:val="20"/>
+          <w:szCs w:val="20"/>
+          <w:lang w:eastAsia="ru-RU"/>
+        </w:rPr>
+        <w:t xml:space="preserve"> </w:t>
+      </w:r>
+      <w:proofErr w:type="spellStart"/>
+      <w:r>
+        <w:rPr>
+          <w:rFonts w:ascii="Consolas" w:eastAsia="Times New Roman" w:hAnsi="Consolas" w:cs="Times New Roman"/>
+          <w:sz w:val="20"/>
+          <w:szCs w:val="20"/>
+          <w:lang w:eastAsia="ru-RU"/>
+        </w:rPr>
+        <w:t>iters</w:t>
+      </w:r>
+      <w:proofErr w:type="spellEnd"/>
+      <w:r>
+        <w:rPr>
+          <w:rFonts w:ascii="Consolas" w:eastAsia="Times New Roman" w:hAnsi="Consolas" w:cs="Times New Roman"/>
+          <w:sz w:val="20"/>
+          <w:szCs w:val="20"/>
+          <w:lang w:eastAsia="ru-RU"/>
+        </w:rPr>
+        <w:t xml:space="preserve"> = 1:max_iters</w:t>
       </w:r>
     </w:p>
     <w:p>
@@ -5910,7 +8722,37 @@
           <w:szCs w:val="20"/>
           <w:lang w:eastAsia="ru-RU"/>
         </w:rPr>
-        <w:t xml:space="preserve">    X = zeros(size(B));</w:t>
+        <w:t xml:space="preserve">        </w:t>
+      </w:r>
+      <w:proofErr w:type="spellStart"/>
+      <w:r>
+        <w:rPr>
+          <w:rFonts w:ascii="Consolas" w:eastAsia="Times New Roman" w:hAnsi="Consolas" w:cs="Times New Roman"/>
+          <w:sz w:val="20"/>
+          <w:szCs w:val="20"/>
+          <w:lang w:eastAsia="ru-RU"/>
+        </w:rPr>
+        <w:t>X_new</w:t>
+      </w:r>
+      <w:proofErr w:type="spellEnd"/>
+      <w:r>
+        <w:rPr>
+          <w:rFonts w:ascii="Consolas" w:eastAsia="Times New Roman" w:hAnsi="Consolas" w:cs="Times New Roman"/>
+          <w:sz w:val="20"/>
+          <w:szCs w:val="20"/>
+          <w:lang w:eastAsia="ru-RU"/>
+        </w:rPr>
+        <w:t xml:space="preserve"> = A * X + t*B; </w:t>
+      </w:r>
+      <w:r>
+        <w:rPr>
+          <w:rFonts w:ascii="Consolas" w:eastAsia="Times New Roman" w:hAnsi="Consolas" w:cs="Times New Roman"/>
+          <w:color w:val="008013"/>
+          <w:sz w:val="20"/>
+          <w:szCs w:val="20"/>
+          <w:lang w:eastAsia="ru-RU"/>
+        </w:rPr>
+        <w:t>% последовательное нахождение нового приближения</w:t>
       </w:r>
     </w:p>
     <w:p>
@@ -5932,7 +8774,111 @@
           <w:szCs w:val="20"/>
           <w:lang w:eastAsia="ru-RU"/>
         </w:rPr>
-        <w:t xml:space="preserve">    </w:t>
+        <w:t xml:space="preserve">        </w:t>
+      </w:r>
+      <w:proofErr w:type="spellStart"/>
+      <w:r>
+        <w:rPr>
+          <w:rFonts w:ascii="Consolas" w:eastAsia="Times New Roman" w:hAnsi="Consolas" w:cs="Times New Roman"/>
+          <w:color w:val="0E00FF"/>
+          <w:sz w:val="20"/>
+          <w:szCs w:val="20"/>
+          <w:lang w:eastAsia="ru-RU"/>
+        </w:rPr>
+        <w:t>if</w:t>
+      </w:r>
+      <w:proofErr w:type="spellEnd"/>
+      <w:r>
+        <w:rPr>
+          <w:rFonts w:ascii="Consolas" w:eastAsia="Times New Roman" w:hAnsi="Consolas" w:cs="Times New Roman"/>
+          <w:color w:val="0E00FF"/>
+          <w:sz w:val="20"/>
+          <w:szCs w:val="20"/>
+          <w:lang w:eastAsia="ru-RU"/>
+        </w:rPr>
+        <w:t xml:space="preserve"> </w:t>
+      </w:r>
+      <w:proofErr w:type="spellStart"/>
+      <w:proofErr w:type="gramStart"/>
+      <w:r>
+        <w:rPr>
+          <w:rFonts w:ascii="Consolas" w:eastAsia="Times New Roman" w:hAnsi="Consolas" w:cs="Times New Roman"/>
+          <w:sz w:val="20"/>
+          <w:szCs w:val="20"/>
+          <w:lang w:eastAsia="ru-RU"/>
+        </w:rPr>
+        <w:t>norm</w:t>
+      </w:r>
+      <w:proofErr w:type="spellEnd"/>
+      <w:r>
+        <w:rPr>
+          <w:rFonts w:ascii="Consolas" w:eastAsia="Times New Roman" w:hAnsi="Consolas" w:cs="Times New Roman"/>
+          <w:sz w:val="20"/>
+          <w:szCs w:val="20"/>
+          <w:lang w:eastAsia="ru-RU"/>
+        </w:rPr>
+        <w:t>(</w:t>
+      </w:r>
+      <w:proofErr w:type="spellStart"/>
+      <w:proofErr w:type="gramEnd"/>
+      <w:r>
+        <w:rPr>
+          <w:rFonts w:ascii="Consolas" w:eastAsia="Times New Roman" w:hAnsi="Consolas" w:cs="Times New Roman"/>
+          <w:sz w:val="20"/>
+          <w:szCs w:val="20"/>
+          <w:lang w:eastAsia="ru-RU"/>
+        </w:rPr>
+        <w:t>X_new</w:t>
+      </w:r>
+      <w:proofErr w:type="spellEnd"/>
+      <w:r>
+        <w:rPr>
+          <w:rFonts w:ascii="Consolas" w:eastAsia="Times New Roman" w:hAnsi="Consolas" w:cs="Times New Roman"/>
+          <w:sz w:val="20"/>
+          <w:szCs w:val="20"/>
+          <w:lang w:eastAsia="ru-RU"/>
+        </w:rPr>
+        <w:t xml:space="preserve"> - X, </w:t>
+      </w:r>
+      <w:proofErr w:type="spellStart"/>
+      <w:r>
+        <w:rPr>
+          <w:rFonts w:ascii="Consolas" w:eastAsia="Times New Roman" w:hAnsi="Consolas" w:cs="Times New Roman"/>
+          <w:sz w:val="20"/>
+          <w:szCs w:val="20"/>
+          <w:lang w:eastAsia="ru-RU"/>
+        </w:rPr>
+        <w:t>inf</w:t>
+      </w:r>
+      <w:proofErr w:type="spellEnd"/>
+      <w:r>
+        <w:rPr>
+          <w:rFonts w:ascii="Consolas" w:eastAsia="Times New Roman" w:hAnsi="Consolas" w:cs="Times New Roman"/>
+          <w:sz w:val="20"/>
+          <w:szCs w:val="20"/>
+          <w:lang w:eastAsia="ru-RU"/>
+        </w:rPr>
+        <w:t xml:space="preserve">) &lt; </w:t>
+      </w:r>
+      <w:proofErr w:type="spellStart"/>
+      <w:r>
+        <w:rPr>
+          <w:rFonts w:ascii="Consolas" w:eastAsia="Times New Roman" w:hAnsi="Consolas" w:cs="Times New Roman"/>
+          <w:sz w:val="20"/>
+          <w:szCs w:val="20"/>
+          <w:lang w:eastAsia="ru-RU"/>
+        </w:rPr>
+        <w:t>epsilon</w:t>
+      </w:r>
+      <w:proofErr w:type="spellEnd"/>
+      <w:r>
+        <w:rPr>
+          <w:rFonts w:ascii="Consolas" w:eastAsia="Times New Roman" w:hAnsi="Consolas" w:cs="Times New Roman"/>
+          <w:sz w:val="20"/>
+          <w:szCs w:val="20"/>
+          <w:lang w:eastAsia="ru-RU"/>
+        </w:rPr>
+        <w:t xml:space="preserve"> </w:t>
       </w:r>
       <w:r>
         <w:rPr>
@@ -5942,7 +8888,7 @@
           <w:szCs w:val="20"/>
           <w:lang w:eastAsia="ru-RU"/>
         </w:rPr>
-        <w:t>% max_iters</w:t>
+        <w:t>% проверка условия остановки(норма разности меньше точности)</w:t>
       </w:r>
     </w:p>
     <w:p>
@@ -5954,27 +8900,46 @@
           <w:rFonts w:ascii="Consolas" w:eastAsia="Times New Roman" w:hAnsi="Consolas" w:cs="Times New Roman"/>
           <w:sz w:val="20"/>
           <w:szCs w:val="20"/>
-          <w:lang w:eastAsia="ru-RU"/>
-        </w:rPr>
-      </w:pPr>
-      <w:r>
-        <w:rPr>
-          <w:rFonts w:ascii="Consolas" w:eastAsia="Times New Roman" w:hAnsi="Consolas" w:cs="Times New Roman"/>
-          <w:sz w:val="20"/>
-          <w:szCs w:val="20"/>
-          <w:lang w:eastAsia="ru-RU"/>
-        </w:rPr>
-        <w:t xml:space="preserve">    </w:t>
-      </w:r>
-      <w:r>
-        <w:rPr>
-          <w:rFonts w:ascii="Consolas" w:eastAsia="Times New Roman" w:hAnsi="Consolas" w:cs="Times New Roman"/>
-          <w:color w:val="008013"/>
-          <w:sz w:val="20"/>
-          <w:szCs w:val="20"/>
-          <w:lang w:eastAsia="ru-RU"/>
-        </w:rPr>
-        <w:t>% максимальное количество итераций (иначе бесконечный цикл может быть)</w:t>
+          <w:lang w:val="en-US" w:eastAsia="ru-RU"/>
+        </w:rPr>
+      </w:pPr>
+      <w:r>
+        <w:rPr>
+          <w:rFonts w:ascii="Consolas" w:eastAsia="Times New Roman" w:hAnsi="Consolas" w:cs="Times New Roman"/>
+          <w:sz w:val="20"/>
+          <w:szCs w:val="20"/>
+          <w:lang w:eastAsia="ru-RU"/>
+        </w:rPr>
+        <w:t xml:space="preserve">            </w:t>
+      </w:r>
+      <w:r>
+        <w:rPr>
+          <w:rFonts w:ascii="Consolas" w:eastAsia="Times New Roman" w:hAnsi="Consolas" w:cs="Times New Roman"/>
+          <w:sz w:val="20"/>
+          <w:szCs w:val="20"/>
+          <w:lang w:val="en-US" w:eastAsia="ru-RU"/>
+        </w:rPr>
+        <w:t xml:space="preserve">X = </w:t>
+      </w:r>
+      <w:proofErr w:type="spellStart"/>
+      <w:r>
+        <w:rPr>
+          <w:rFonts w:ascii="Consolas" w:eastAsia="Times New Roman" w:hAnsi="Consolas" w:cs="Times New Roman"/>
+          <w:sz w:val="20"/>
+          <w:szCs w:val="20"/>
+          <w:lang w:val="en-US" w:eastAsia="ru-RU"/>
+        </w:rPr>
+        <w:t>X_new</w:t>
+      </w:r>
+      <w:proofErr w:type="spellEnd"/>
+      <w:r>
+        <w:rPr>
+          <w:rFonts w:ascii="Consolas" w:eastAsia="Times New Roman" w:hAnsi="Consolas" w:cs="Times New Roman"/>
+          <w:sz w:val="20"/>
+          <w:szCs w:val="20"/>
+          <w:lang w:val="en-US" w:eastAsia="ru-RU"/>
+        </w:rPr>
+        <w:t>;</w:t>
       </w:r>
     </w:p>
     <w:p>
@@ -5986,17 +8951,17 @@
           <w:rFonts w:ascii="Consolas" w:eastAsia="Times New Roman" w:hAnsi="Consolas" w:cs="Times New Roman"/>
           <w:sz w:val="20"/>
           <w:szCs w:val="20"/>
-          <w:lang w:eastAsia="ru-RU"/>
-        </w:rPr>
-      </w:pPr>
-      <w:r>
-        <w:rPr>
-          <w:rFonts w:ascii="Consolas" w:eastAsia="Times New Roman" w:hAnsi="Consolas" w:cs="Times New Roman"/>
-          <w:sz w:val="20"/>
-          <w:szCs w:val="20"/>
-          <w:lang w:eastAsia="ru-RU"/>
-        </w:rPr>
-        <w:t xml:space="preserve">    </w:t>
+          <w:lang w:val="en-US" w:eastAsia="ru-RU"/>
+        </w:rPr>
+      </w:pPr>
+      <w:r>
+        <w:rPr>
+          <w:rFonts w:ascii="Consolas" w:eastAsia="Times New Roman" w:hAnsi="Consolas" w:cs="Times New Roman"/>
+          <w:sz w:val="20"/>
+          <w:szCs w:val="20"/>
+          <w:lang w:val="en-US" w:eastAsia="ru-RU"/>
+        </w:rPr>
+        <w:t xml:space="preserve">            </w:t>
       </w:r>
       <w:r>
         <w:rPr>
@@ -6004,18 +8969,18 @@
           <w:color w:val="0E00FF"/>
           <w:sz w:val="20"/>
           <w:szCs w:val="20"/>
-          <w:lang w:eastAsia="ru-RU"/>
-        </w:rPr>
-        <w:t xml:space="preserve">for </w:t>
-      </w:r>
-      <w:r>
-        <w:rPr>
-          <w:rFonts w:ascii="Consolas" w:eastAsia="Times New Roman" w:hAnsi="Consolas" w:cs="Times New Roman"/>
-          <w:sz w:val="20"/>
-          <w:szCs w:val="20"/>
-          <w:lang w:eastAsia="ru-RU"/>
-        </w:rPr>
-        <w:t>iters = 1:max_iters</w:t>
+          <w:lang w:val="en-US" w:eastAsia="ru-RU"/>
+        </w:rPr>
+        <w:t>break</w:t>
+      </w:r>
+      <w:r>
+        <w:rPr>
+          <w:rFonts w:ascii="Consolas" w:eastAsia="Times New Roman" w:hAnsi="Consolas" w:cs="Times New Roman"/>
+          <w:sz w:val="20"/>
+          <w:szCs w:val="20"/>
+          <w:lang w:val="en-US" w:eastAsia="ru-RU"/>
+        </w:rPr>
+        <w:t>;</w:t>
       </w:r>
     </w:p>
     <w:p>
@@ -6027,27 +8992,27 @@
           <w:rFonts w:ascii="Consolas" w:eastAsia="Times New Roman" w:hAnsi="Consolas" w:cs="Times New Roman"/>
           <w:sz w:val="20"/>
           <w:szCs w:val="20"/>
-          <w:lang w:eastAsia="ru-RU"/>
-        </w:rPr>
-      </w:pPr>
-      <w:r>
-        <w:rPr>
-          <w:rFonts w:ascii="Consolas" w:eastAsia="Times New Roman" w:hAnsi="Consolas" w:cs="Times New Roman"/>
-          <w:sz w:val="20"/>
-          <w:szCs w:val="20"/>
-          <w:lang w:eastAsia="ru-RU"/>
+          <w:lang w:val="en-US" w:eastAsia="ru-RU"/>
+        </w:rPr>
+      </w:pPr>
+      <w:r>
+        <w:rPr>
+          <w:rFonts w:ascii="Consolas" w:eastAsia="Times New Roman" w:hAnsi="Consolas" w:cs="Times New Roman"/>
+          <w:sz w:val="20"/>
+          <w:szCs w:val="20"/>
+          <w:lang w:val="en-US" w:eastAsia="ru-RU"/>
         </w:rPr>
         <w:t xml:space="preserve">        </w:t>
       </w:r>
       <w:r>
         <w:rPr>
           <w:rFonts w:ascii="Consolas" w:eastAsia="Times New Roman" w:hAnsi="Consolas" w:cs="Times New Roman"/>
-          <w:color w:val="008013"/>
-          <w:sz w:val="20"/>
-          <w:szCs w:val="20"/>
-          <w:lang w:eastAsia="ru-RU"/>
-        </w:rPr>
-        <w:t>% последовательное нахождение нового приближения</w:t>
+          <w:color w:val="0E00FF"/>
+          <w:sz w:val="20"/>
+          <w:szCs w:val="20"/>
+          <w:lang w:val="en-US" w:eastAsia="ru-RU"/>
+        </w:rPr>
+        <w:t>end</w:t>
       </w:r>
     </w:p>
     <w:p>
@@ -6059,17 +9024,37 @@
           <w:rFonts w:ascii="Consolas" w:eastAsia="Times New Roman" w:hAnsi="Consolas" w:cs="Times New Roman"/>
           <w:sz w:val="20"/>
           <w:szCs w:val="20"/>
-          <w:lang w:eastAsia="ru-RU"/>
-        </w:rPr>
-      </w:pPr>
-      <w:r>
-        <w:rPr>
-          <w:rFonts w:ascii="Consolas" w:eastAsia="Times New Roman" w:hAnsi="Consolas" w:cs="Times New Roman"/>
-          <w:sz w:val="20"/>
-          <w:szCs w:val="20"/>
-          <w:lang w:eastAsia="ru-RU"/>
-        </w:rPr>
-        <w:t xml:space="preserve">        X_new = A * X + B;</w:t>
+          <w:lang w:val="en-US" w:eastAsia="ru-RU"/>
+        </w:rPr>
+      </w:pPr>
+      <w:r>
+        <w:rPr>
+          <w:rFonts w:ascii="Consolas" w:eastAsia="Times New Roman" w:hAnsi="Consolas" w:cs="Times New Roman"/>
+          <w:sz w:val="20"/>
+          <w:szCs w:val="20"/>
+          <w:lang w:val="en-US" w:eastAsia="ru-RU"/>
+        </w:rPr>
+        <w:t xml:space="preserve">        X = </w:t>
+      </w:r>
+      <w:proofErr w:type="spellStart"/>
+      <w:r>
+        <w:rPr>
+          <w:rFonts w:ascii="Consolas" w:eastAsia="Times New Roman" w:hAnsi="Consolas" w:cs="Times New Roman"/>
+          <w:sz w:val="20"/>
+          <w:szCs w:val="20"/>
+          <w:lang w:val="en-US" w:eastAsia="ru-RU"/>
+        </w:rPr>
+        <w:t>X_new</w:t>
+      </w:r>
+      <w:proofErr w:type="spellEnd"/>
+      <w:r>
+        <w:rPr>
+          <w:rFonts w:ascii="Consolas" w:eastAsia="Times New Roman" w:hAnsi="Consolas" w:cs="Times New Roman"/>
+          <w:sz w:val="20"/>
+          <w:szCs w:val="20"/>
+          <w:lang w:val="en-US" w:eastAsia="ru-RU"/>
+        </w:rPr>
+        <w:t>;</w:t>
       </w:r>
     </w:p>
     <w:p>
@@ -6089,10 +9074,22 @@
           <w:rFonts w:ascii="Consolas" w:eastAsia="Times New Roman" w:hAnsi="Consolas" w:cs="Times New Roman"/>
           <w:sz w:val="20"/>
           <w:szCs w:val="20"/>
-          <w:lang w:eastAsia="ru-RU"/>
-        </w:rPr>
-        <w:t xml:space="preserve">        </w:t>
-      </w:r>
+          <w:lang w:val="en-US" w:eastAsia="ru-RU"/>
+        </w:rPr>
+        <w:t xml:space="preserve">    </w:t>
+      </w:r>
+      <w:proofErr w:type="spellStart"/>
+      <w:r>
+        <w:rPr>
+          <w:rFonts w:ascii="Consolas" w:eastAsia="Times New Roman" w:hAnsi="Consolas" w:cs="Times New Roman"/>
+          <w:color w:val="0E00FF"/>
+          <w:sz w:val="20"/>
+          <w:szCs w:val="20"/>
+          <w:lang w:eastAsia="ru-RU"/>
+        </w:rPr>
+        <w:t>end</w:t>
+      </w:r>
+      <w:proofErr w:type="spellEnd"/>
     </w:p>
     <w:p>
       <w:pPr>
@@ -6106,278 +9103,544 @@
           <w:lang w:eastAsia="ru-RU"/>
         </w:rPr>
       </w:pPr>
-      <w:r>
-        <w:rPr>
-          <w:rFonts w:ascii="Consolas" w:eastAsia="Times New Roman" w:hAnsi="Consolas" w:cs="Times New Roman"/>
-          <w:sz w:val="20"/>
-          <w:szCs w:val="20"/>
-          <w:lang w:eastAsia="ru-RU"/>
-        </w:rPr>
-        <w:t xml:space="preserve">        </w:t>
-      </w:r>
-      <w:r>
-        <w:rPr>
-          <w:rFonts w:ascii="Consolas" w:eastAsia="Times New Roman" w:hAnsi="Consolas" w:cs="Times New Roman"/>
-          <w:color w:val="008013"/>
-          <w:sz w:val="20"/>
-          <w:szCs w:val="20"/>
-          <w:lang w:eastAsia="ru-RU"/>
-        </w:rPr>
-        <w:t>% проверка условия остановки(норма разности меньше точности)</w:t>
+      <w:proofErr w:type="spellStart"/>
+      <w:r>
+        <w:rPr>
+          <w:rFonts w:ascii="Consolas" w:eastAsia="Times New Roman" w:hAnsi="Consolas" w:cs="Times New Roman"/>
+          <w:color w:val="0E00FF"/>
+          <w:sz w:val="20"/>
+          <w:szCs w:val="20"/>
+          <w:lang w:eastAsia="ru-RU"/>
+        </w:rPr>
+        <w:t>end</w:t>
+      </w:r>
+      <w:bookmarkStart w:id="29" w:name="_GoBack"/>
+      <w:bookmarkEnd w:id="29"/>
+      <w:proofErr w:type="spellEnd"/>
+    </w:p>
+    <w:p>
+      <w:pPr>
+        <w:spacing w:afterLines="160" w:after="384" w:line="240" w:lineRule="auto"/>
+        <w:jc w:val="center"/>
+        <w:rPr>
+          <w:rFonts w:eastAsia="Times New Roman" w:cs="Times New Roman"/>
+          <w:b/>
+          <w:szCs w:val="28"/>
+          <w:lang w:eastAsia="ru-RU"/>
+        </w:rPr>
+      </w:pPr>
+      <w:r>
+        <w:rPr>
+          <w:rFonts w:eastAsia="Times New Roman" w:cs="Times New Roman"/>
+          <w:b/>
+          <w:szCs w:val="28"/>
+          <w:lang w:eastAsia="ru-RU"/>
+        </w:rPr>
+        <w:t>Результаты работы программ</w:t>
+      </w:r>
+      <w:r>
+        <w:rPr>
+          <w:rFonts w:eastAsia="Times New Roman" w:cs="Times New Roman"/>
+          <w:b/>
+          <w:szCs w:val="28"/>
+          <w:lang w:eastAsia="ru-RU"/>
+        </w:rPr>
+        <w:t>ы</w:t>
+      </w:r>
+    </w:p>
+    <w:p>
+      <w:pPr>
+        <w:spacing w:afterLines="160" w:after="384" w:line="240" w:lineRule="auto"/>
+        <w:rPr>
+          <w:rFonts w:eastAsia="Times New Roman" w:cs="Times New Roman"/>
+          <w:szCs w:val="28"/>
+          <w:lang w:eastAsia="ru-RU"/>
+        </w:rPr>
+      </w:pPr>
+      <w:r>
+        <w:rPr>
+          <w:rFonts w:eastAsia="Times New Roman" w:cs="Times New Roman"/>
+          <w:szCs w:val="28"/>
+          <w:lang w:eastAsia="ru-RU"/>
+        </w:rPr>
+        <w:t>Детерминант матрицы коэффициентов: 1302</w:t>
+      </w:r>
+    </w:p>
+    <w:p>
+      <w:pPr>
+        <w:spacing w:afterLines="160" w:after="384" w:line="240" w:lineRule="auto"/>
+        <w:rPr>
+          <w:rFonts w:eastAsia="Times New Roman" w:cs="Times New Roman"/>
+          <w:szCs w:val="28"/>
+          <w:lang w:eastAsia="ru-RU"/>
+        </w:rPr>
+      </w:pPr>
+      <w:r>
+        <w:rPr>
+          <w:rFonts w:eastAsia="Times New Roman" w:cs="Times New Roman"/>
+          <w:szCs w:val="28"/>
+          <w:lang w:eastAsia="ru-RU"/>
+        </w:rPr>
+        <w:t>Ранг матрицы коэффициентов: 4</w:t>
+      </w:r>
+    </w:p>
+    <w:p>
+      <w:pPr>
+        <w:spacing w:afterLines="160" w:after="384" w:line="240" w:lineRule="auto"/>
+        <w:rPr>
+          <w:rFonts w:eastAsia="Times New Roman" w:cs="Times New Roman"/>
+          <w:szCs w:val="28"/>
+          <w:lang w:eastAsia="ru-RU"/>
+        </w:rPr>
+      </w:pPr>
+      <w:r>
+        <w:rPr>
+          <w:rFonts w:eastAsia="Times New Roman" w:cs="Times New Roman"/>
+          <w:szCs w:val="28"/>
+          <w:lang w:eastAsia="ru-RU"/>
+        </w:rPr>
+        <w:t>Норма матрицы коэффициентов: 13.4825</w:t>
+      </w:r>
+    </w:p>
+    <w:p>
+      <w:pPr>
+        <w:spacing w:afterLines="160" w:after="384" w:line="240" w:lineRule="auto"/>
+        <w:rPr>
+          <w:rFonts w:eastAsia="Times New Roman" w:cs="Times New Roman"/>
+          <w:szCs w:val="28"/>
+          <w:lang w:eastAsia="ru-RU"/>
+        </w:rPr>
+      </w:pPr>
+      <w:r>
+        <w:rPr>
+          <w:rFonts w:eastAsia="Times New Roman" w:cs="Times New Roman"/>
+          <w:szCs w:val="28"/>
+          <w:lang w:eastAsia="ru-RU"/>
+        </w:rPr>
+        <w:t>Число обусловленност</w:t>
+      </w:r>
+      <w:r>
+        <w:rPr>
+          <w:rFonts w:eastAsia="Times New Roman" w:cs="Times New Roman"/>
+          <w:szCs w:val="28"/>
+          <w:lang w:eastAsia="ru-RU"/>
+        </w:rPr>
+        <w:t>и матрицы коэффициентов: 7.9358</w:t>
+      </w:r>
+    </w:p>
+    <w:p>
+      <w:pPr>
+        <w:spacing w:afterLines="160" w:after="384" w:line="240" w:lineRule="auto"/>
+        <w:rPr>
+          <w:rFonts w:eastAsia="Times New Roman" w:cs="Times New Roman"/>
+          <w:szCs w:val="28"/>
+          <w:lang w:eastAsia="ru-RU"/>
+        </w:rPr>
+      </w:pPr>
+      <w:r>
+        <w:rPr>
+          <w:rFonts w:eastAsia="Times New Roman" w:cs="Times New Roman"/>
+          <w:szCs w:val="28"/>
+          <w:lang w:eastAsia="ru-RU"/>
+        </w:rPr>
+        <w:t>--------------------------</w:t>
+      </w:r>
+      <w:r>
+        <w:rPr>
+          <w:rFonts w:eastAsia="Times New Roman" w:cs="Times New Roman"/>
+          <w:szCs w:val="28"/>
+          <w:lang w:eastAsia="ru-RU"/>
+        </w:rPr>
+        <w:t>-------------------------------</w:t>
+      </w:r>
+    </w:p>
+    <w:p>
+      <w:pPr>
+        <w:spacing w:afterLines="160" w:after="384" w:line="240" w:lineRule="auto"/>
+        <w:rPr>
+          <w:rFonts w:eastAsia="Times New Roman" w:cs="Times New Roman"/>
+          <w:szCs w:val="28"/>
+          <w:lang w:eastAsia="ru-RU"/>
+        </w:rPr>
+      </w:pPr>
+      <w:r>
+        <w:rPr>
+          <w:rFonts w:eastAsia="Times New Roman" w:cs="Times New Roman"/>
+          <w:szCs w:val="28"/>
+          <w:lang w:eastAsia="ru-RU"/>
+        </w:rPr>
+        <w:t>Точность решения системы: 0.001</w:t>
+      </w:r>
+    </w:p>
+    <w:p>
+      <w:pPr>
+        <w:spacing w:afterLines="160" w:after="384" w:line="240" w:lineRule="auto"/>
+        <w:rPr>
+          <w:rFonts w:eastAsia="Times New Roman" w:cs="Times New Roman"/>
+          <w:szCs w:val="28"/>
+          <w:lang w:eastAsia="ru-RU"/>
+        </w:rPr>
+      </w:pPr>
+      <w:r>
+        <w:rPr>
+          <w:rFonts w:eastAsia="Times New Roman" w:cs="Times New Roman"/>
+          <w:szCs w:val="28"/>
+          <w:lang w:eastAsia="ru-RU"/>
+        </w:rPr>
+        <w:t>--------------------------</w:t>
+      </w:r>
+      <w:r>
+        <w:rPr>
+          <w:rFonts w:eastAsia="Times New Roman" w:cs="Times New Roman"/>
+          <w:szCs w:val="28"/>
+          <w:lang w:eastAsia="ru-RU"/>
+        </w:rPr>
+        <w:t>-------------------------------</w:t>
+      </w:r>
+    </w:p>
+    <w:p>
+      <w:pPr>
+        <w:spacing w:afterLines="160" w:after="384" w:line="240" w:lineRule="auto"/>
+        <w:rPr>
+          <w:rFonts w:eastAsia="Times New Roman" w:cs="Times New Roman"/>
+          <w:szCs w:val="28"/>
+          <w:lang w:eastAsia="ru-RU"/>
+        </w:rPr>
+      </w:pPr>
+      <w:r>
+        <w:rPr>
+          <w:rFonts w:eastAsia="Times New Roman" w:cs="Times New Roman"/>
+          <w:szCs w:val="28"/>
+          <w:lang w:eastAsia="ru-RU"/>
+        </w:rPr>
+        <w:t>Ме</w:t>
+      </w:r>
+      <w:r>
+        <w:rPr>
+          <w:rFonts w:eastAsia="Times New Roman" w:cs="Times New Roman"/>
+          <w:szCs w:val="28"/>
+          <w:lang w:eastAsia="ru-RU"/>
+        </w:rPr>
+        <w:t>тод простых итераций расходится</w:t>
+      </w:r>
+    </w:p>
+    <w:p>
+      <w:pPr>
+        <w:spacing w:afterLines="160" w:after="384" w:line="240" w:lineRule="auto"/>
+        <w:rPr>
+          <w:rFonts w:eastAsia="Times New Roman" w:cs="Times New Roman"/>
+          <w:szCs w:val="28"/>
+          <w:lang w:eastAsia="ru-RU"/>
+        </w:rPr>
+      </w:pPr>
+      <w:r>
+        <w:rPr>
+          <w:rFonts w:eastAsia="Times New Roman" w:cs="Times New Roman"/>
+          <w:szCs w:val="28"/>
+          <w:lang w:eastAsia="ru-RU"/>
+        </w:rPr>
+        <w:t>--------------------------</w:t>
+      </w:r>
+      <w:r>
+        <w:rPr>
+          <w:rFonts w:eastAsia="Times New Roman" w:cs="Times New Roman"/>
+          <w:szCs w:val="28"/>
+          <w:lang w:eastAsia="ru-RU"/>
+        </w:rPr>
+        <w:t>-------------------------------</w:t>
+      </w:r>
+    </w:p>
+    <w:p>
+      <w:pPr>
+        <w:spacing w:afterLines="160" w:after="384" w:line="240" w:lineRule="auto"/>
+        <w:rPr>
+          <w:rFonts w:eastAsia="Times New Roman" w:cs="Times New Roman"/>
+          <w:szCs w:val="28"/>
+          <w:lang w:eastAsia="ru-RU"/>
+        </w:rPr>
+      </w:pPr>
+      <w:r>
+        <w:rPr>
+          <w:rFonts w:eastAsia="Times New Roman" w:cs="Times New Roman"/>
+          <w:szCs w:val="28"/>
+          <w:lang w:eastAsia="ru-RU"/>
+        </w:rPr>
+        <w:t>Метод Зейделя расходится</w:t>
+      </w:r>
+    </w:p>
+    <w:p>
+      <w:pPr>
+        <w:spacing w:afterLines="160" w:after="384" w:line="240" w:lineRule="auto"/>
+        <w:rPr>
+          <w:rFonts w:eastAsia="Times New Roman" w:cs="Times New Roman"/>
+          <w:szCs w:val="28"/>
+          <w:lang w:eastAsia="ru-RU"/>
+        </w:rPr>
+      </w:pPr>
+      <w:r>
+        <w:rPr>
+          <w:rFonts w:eastAsia="Times New Roman" w:cs="Times New Roman"/>
+          <w:szCs w:val="28"/>
+          <w:lang w:eastAsia="ru-RU"/>
+        </w:rPr>
+        <w:t>--------------------------</w:t>
+      </w:r>
+      <w:r>
+        <w:rPr>
+          <w:rFonts w:eastAsia="Times New Roman" w:cs="Times New Roman"/>
+          <w:szCs w:val="28"/>
+          <w:lang w:eastAsia="ru-RU"/>
+        </w:rPr>
+        <w:t>-------------------------------</w:t>
+      </w:r>
+    </w:p>
+    <w:p>
+      <w:pPr>
+        <w:spacing w:afterLines="160" w:after="384" w:line="240" w:lineRule="auto"/>
+        <w:rPr>
+          <w:rFonts w:eastAsia="Times New Roman" w:cs="Times New Roman"/>
+          <w:szCs w:val="28"/>
+          <w:lang w:eastAsia="ru-RU"/>
+        </w:rPr>
+      </w:pPr>
+      <w:r>
+        <w:rPr>
+          <w:rFonts w:eastAsia="Times New Roman" w:cs="Times New Roman"/>
+          <w:szCs w:val="28"/>
+          <w:lang w:eastAsia="ru-RU"/>
+        </w:rPr>
+        <w:t>Метод Якоби расходится</w:t>
+      </w:r>
+    </w:p>
+    <w:p>
+      <w:pPr>
+        <w:spacing w:afterLines="160" w:after="384" w:line="240" w:lineRule="auto"/>
+        <w:rPr>
+          <w:rFonts w:eastAsia="Times New Roman" w:cs="Times New Roman"/>
+          <w:szCs w:val="28"/>
+          <w:lang w:eastAsia="ru-RU"/>
+        </w:rPr>
+      </w:pPr>
+      <w:r>
+        <w:rPr>
+          <w:rFonts w:eastAsia="Times New Roman" w:cs="Times New Roman"/>
+          <w:szCs w:val="28"/>
+          <w:lang w:eastAsia="ru-RU"/>
+        </w:rPr>
+        <w:t>--------------------------</w:t>
+      </w:r>
+      <w:r>
+        <w:rPr>
+          <w:rFonts w:eastAsia="Times New Roman" w:cs="Times New Roman"/>
+          <w:szCs w:val="28"/>
+          <w:lang w:eastAsia="ru-RU"/>
+        </w:rPr>
+        <w:t>-------------------------------</w:t>
+      </w:r>
+    </w:p>
+    <w:p>
+      <w:pPr>
+        <w:spacing w:afterLines="160" w:after="384" w:line="240" w:lineRule="auto"/>
+        <w:rPr>
+          <w:rFonts w:eastAsia="Times New Roman" w:cs="Times New Roman"/>
+          <w:szCs w:val="28"/>
+          <w:lang w:eastAsia="ru-RU"/>
+        </w:rPr>
+      </w:pPr>
+      <w:r>
+        <w:rPr>
+          <w:rFonts w:eastAsia="Times New Roman" w:cs="Times New Roman"/>
+          <w:szCs w:val="28"/>
+          <w:lang w:eastAsia="ru-RU"/>
+        </w:rPr>
+        <w:lastRenderedPageBreak/>
+        <w:t xml:space="preserve">Решение </w:t>
+      </w:r>
+      <w:proofErr w:type="spellStart"/>
+      <w:proofErr w:type="gramStart"/>
+      <w:r>
+        <w:rPr>
+          <w:rFonts w:eastAsia="Times New Roman" w:cs="Times New Roman"/>
+          <w:szCs w:val="28"/>
+          <w:lang w:eastAsia="ru-RU"/>
+        </w:rPr>
+        <w:t>linsolve</w:t>
+      </w:r>
+      <w:proofErr w:type="spellEnd"/>
+      <w:r>
+        <w:rPr>
+          <w:rFonts w:eastAsia="Times New Roman" w:cs="Times New Roman"/>
+          <w:szCs w:val="28"/>
+          <w:lang w:eastAsia="ru-RU"/>
+        </w:rPr>
+        <w:t>(</w:t>
+      </w:r>
+      <w:proofErr w:type="gramEnd"/>
+      <w:r>
+        <w:rPr>
+          <w:rFonts w:eastAsia="Times New Roman" w:cs="Times New Roman"/>
+          <w:szCs w:val="28"/>
+          <w:lang w:eastAsia="ru-RU"/>
+        </w:rPr>
+        <w:t>)</w:t>
+      </w:r>
+    </w:p>
+    <w:p>
+      <w:pPr>
+        <w:spacing w:afterLines="160" w:after="384" w:line="240" w:lineRule="auto"/>
+        <w:rPr>
+          <w:rFonts w:eastAsia="Times New Roman" w:cs="Times New Roman"/>
+          <w:szCs w:val="28"/>
+          <w:lang w:eastAsia="ru-RU"/>
+        </w:rPr>
+      </w:pPr>
+      <w:r>
+        <w:rPr>
+          <w:rFonts w:eastAsia="Times New Roman" w:cs="Times New Roman"/>
+          <w:szCs w:val="28"/>
+          <w:lang w:eastAsia="ru-RU"/>
+        </w:rPr>
+        <w:t xml:space="preserve">   </w:t>
+      </w:r>
+      <w:proofErr w:type="gramStart"/>
+      <w:r>
+        <w:rPr>
+          <w:rFonts w:eastAsia="Times New Roman" w:cs="Times New Roman"/>
+          <w:szCs w:val="28"/>
+          <w:lang w:eastAsia="ru-RU"/>
+        </w:rPr>
+        <w:t>11.000</w:t>
+      </w:r>
+      <w:r>
+        <w:rPr>
+          <w:rFonts w:eastAsia="Times New Roman" w:cs="Times New Roman"/>
+          <w:szCs w:val="28"/>
+          <w:lang w:eastAsia="ru-RU"/>
+        </w:rPr>
+        <w:t>0  121.0000</w:t>
+      </w:r>
+      <w:proofErr w:type="gramEnd"/>
+      <w:r>
+        <w:rPr>
+          <w:rFonts w:eastAsia="Times New Roman" w:cs="Times New Roman"/>
+          <w:szCs w:val="28"/>
+          <w:lang w:eastAsia="ru-RU"/>
+        </w:rPr>
+        <w:t xml:space="preserve">   -4.0000   -2.1700</w:t>
+      </w:r>
+    </w:p>
+    <w:p>
+      <w:pPr>
+        <w:spacing w:afterLines="160" w:after="384" w:line="240" w:lineRule="auto"/>
+        <w:rPr>
+          <w:rFonts w:eastAsia="Times New Roman" w:cs="Times New Roman"/>
+          <w:szCs w:val="28"/>
+          <w:lang w:eastAsia="ru-RU"/>
+        </w:rPr>
+      </w:pPr>
+      <w:r>
+        <w:rPr>
+          <w:rFonts w:eastAsia="Times New Roman" w:cs="Times New Roman"/>
+          <w:szCs w:val="28"/>
+          <w:lang w:eastAsia="ru-RU"/>
+        </w:rPr>
+        <w:t xml:space="preserve">Решение: </w:t>
+      </w:r>
+    </w:p>
+    <w:p>
+      <w:pPr>
+        <w:spacing w:afterLines="160" w:after="384" w:line="240" w:lineRule="auto"/>
+        <w:rPr>
+          <w:rFonts w:eastAsia="Times New Roman" w:cs="Times New Roman"/>
+          <w:szCs w:val="28"/>
+          <w:lang w:eastAsia="ru-RU"/>
+        </w:rPr>
+      </w:pPr>
+      <w:r>
+        <w:rPr>
+          <w:rFonts w:eastAsia="Times New Roman" w:cs="Times New Roman"/>
+          <w:szCs w:val="28"/>
+          <w:lang w:eastAsia="ru-RU"/>
+        </w:rPr>
+        <w:t xml:space="preserve">x1 = 11.000000 </w:t>
+      </w:r>
+    </w:p>
+    <w:p>
+      <w:pPr>
+        <w:spacing w:afterLines="160" w:after="384" w:line="240" w:lineRule="auto"/>
+        <w:rPr>
+          <w:rFonts w:eastAsia="Times New Roman" w:cs="Times New Roman"/>
+          <w:szCs w:val="28"/>
+          <w:lang w:eastAsia="ru-RU"/>
+        </w:rPr>
+      </w:pPr>
+      <w:r>
+        <w:rPr>
+          <w:rFonts w:eastAsia="Times New Roman" w:cs="Times New Roman"/>
+          <w:szCs w:val="28"/>
+          <w:lang w:eastAsia="ru-RU"/>
+        </w:rPr>
+        <w:t xml:space="preserve">x2 = 121.000000 </w:t>
+      </w:r>
+    </w:p>
+    <w:p>
+      <w:pPr>
+        <w:spacing w:afterLines="160" w:after="384" w:line="240" w:lineRule="auto"/>
+        <w:rPr>
+          <w:rFonts w:eastAsia="Times New Roman" w:cs="Times New Roman"/>
+          <w:szCs w:val="28"/>
+          <w:lang w:eastAsia="ru-RU"/>
+        </w:rPr>
+      </w:pPr>
+      <w:r>
+        <w:rPr>
+          <w:rFonts w:eastAsia="Times New Roman" w:cs="Times New Roman"/>
+          <w:szCs w:val="28"/>
+          <w:lang w:eastAsia="ru-RU"/>
+        </w:rPr>
+        <w:t xml:space="preserve">x3 = -4.000000 </w:t>
+      </w:r>
+    </w:p>
+    <w:p>
+      <w:pPr>
+        <w:spacing w:afterLines="160" w:after="384" w:line="240" w:lineRule="auto"/>
+        <w:rPr>
+          <w:rFonts w:eastAsia="Times New Roman" w:cs="Times New Roman"/>
+          <w:szCs w:val="28"/>
+          <w:lang w:eastAsia="ru-RU"/>
+        </w:rPr>
+      </w:pPr>
+      <w:r>
+        <w:rPr>
+          <w:rFonts w:eastAsia="Times New Roman" w:cs="Times New Roman"/>
+          <w:szCs w:val="28"/>
+          <w:lang w:eastAsia="ru-RU"/>
+        </w:rPr>
+        <w:t xml:space="preserve">x4 = -2.170000 </w:t>
+      </w:r>
+    </w:p>
+    <w:p>
+      <w:pPr>
+        <w:spacing w:afterLines="160" w:after="384" w:line="240" w:lineRule="auto"/>
+        <w:rPr>
+          <w:rFonts w:eastAsia="Times New Roman" w:cs="Times New Roman"/>
+          <w:szCs w:val="28"/>
+          <w:lang w:eastAsia="ru-RU"/>
+        </w:rPr>
+      </w:pPr>
+      <w:r>
+        <w:rPr>
+          <w:rFonts w:eastAsia="Times New Roman" w:cs="Times New Roman"/>
+          <w:szCs w:val="28"/>
+          <w:lang w:eastAsia="ru-RU"/>
+        </w:rPr>
+        <w:t>---------------------------------------------------------</w:t>
       </w:r>
     </w:p>
     <w:p>
       <w:pPr>
         <w:spacing w:after="0" w:line="240" w:lineRule="auto"/>
         <w:ind w:firstLine="0"/>
-        <w:jc w:val="left"/>
-        <w:rPr>
-          <w:rFonts w:ascii="Consolas" w:eastAsia="Times New Roman" w:hAnsi="Consolas" w:cs="Times New Roman"/>
-          <w:sz w:val="20"/>
-          <w:szCs w:val="20"/>
-          <w:lang w:val="en-US" w:eastAsia="ru-RU"/>
-        </w:rPr>
-      </w:pPr>
-      <w:r>
-        <w:rPr>
-          <w:rFonts w:ascii="Consolas" w:eastAsia="Times New Roman" w:hAnsi="Consolas" w:cs="Times New Roman"/>
-          <w:sz w:val="20"/>
-          <w:szCs w:val="20"/>
-          <w:lang w:eastAsia="ru-RU"/>
-        </w:rPr>
-        <w:t xml:space="preserve">        </w:t>
-      </w:r>
-      <w:r>
-        <w:rPr>
-          <w:rFonts w:ascii="Consolas" w:eastAsia="Times New Roman" w:hAnsi="Consolas" w:cs="Times New Roman"/>
-          <w:color w:val="0E00FF"/>
-          <w:sz w:val="20"/>
-          <w:szCs w:val="20"/>
-          <w:lang w:val="en-US" w:eastAsia="ru-RU"/>
-        </w:rPr>
-        <w:t xml:space="preserve">if </w:t>
-      </w:r>
-      <w:r>
-        <w:rPr>
-          <w:rFonts w:ascii="Consolas" w:eastAsia="Times New Roman" w:hAnsi="Consolas" w:cs="Times New Roman"/>
-          <w:sz w:val="20"/>
-          <w:szCs w:val="20"/>
-          <w:lang w:val="en-US" w:eastAsia="ru-RU"/>
-        </w:rPr>
-        <w:t>norm(X_new - X, inf) &lt; epsilon</w:t>
-      </w:r>
-    </w:p>
-    <w:p>
-      <w:pPr>
-        <w:spacing w:after="0" w:line="240" w:lineRule="auto"/>
-        <w:ind w:firstLine="0"/>
-        <w:jc w:val="left"/>
-        <w:rPr>
-          <w:rFonts w:ascii="Consolas" w:eastAsia="Times New Roman" w:hAnsi="Consolas" w:cs="Times New Roman"/>
-          <w:sz w:val="20"/>
-          <w:szCs w:val="20"/>
-          <w:lang w:val="en-US" w:eastAsia="ru-RU"/>
-        </w:rPr>
-      </w:pPr>
-      <w:r>
-        <w:rPr>
-          <w:rFonts w:ascii="Consolas" w:eastAsia="Times New Roman" w:hAnsi="Consolas" w:cs="Times New Roman"/>
-          <w:sz w:val="20"/>
-          <w:szCs w:val="20"/>
-          <w:lang w:val="en-US" w:eastAsia="ru-RU"/>
-        </w:rPr>
-        <w:t xml:space="preserve">            X = X_new;</w:t>
-      </w:r>
-    </w:p>
-    <w:p>
-      <w:pPr>
-        <w:spacing w:after="0" w:line="240" w:lineRule="auto"/>
-        <w:ind w:firstLine="0"/>
-        <w:jc w:val="left"/>
-        <w:rPr>
-          <w:rFonts w:ascii="Consolas" w:eastAsia="Times New Roman" w:hAnsi="Consolas" w:cs="Times New Roman"/>
-          <w:sz w:val="20"/>
-          <w:szCs w:val="20"/>
-          <w:lang w:val="en-US" w:eastAsia="ru-RU"/>
-        </w:rPr>
-      </w:pPr>
-      <w:r>
-        <w:rPr>
-          <w:rFonts w:ascii="Consolas" w:eastAsia="Times New Roman" w:hAnsi="Consolas" w:cs="Times New Roman"/>
-          <w:sz w:val="20"/>
-          <w:szCs w:val="20"/>
-          <w:lang w:val="en-US" w:eastAsia="ru-RU"/>
-        </w:rPr>
-        <w:t xml:space="preserve">            </w:t>
-      </w:r>
-      <w:r>
-        <w:rPr>
-          <w:rFonts w:ascii="Consolas" w:eastAsia="Times New Roman" w:hAnsi="Consolas" w:cs="Times New Roman"/>
-          <w:color w:val="0E00FF"/>
-          <w:sz w:val="20"/>
-          <w:szCs w:val="20"/>
-          <w:lang w:val="en-US" w:eastAsia="ru-RU"/>
-        </w:rPr>
-        <w:t>break</w:t>
-      </w:r>
-      <w:r>
-        <w:rPr>
-          <w:rFonts w:ascii="Consolas" w:eastAsia="Times New Roman" w:hAnsi="Consolas" w:cs="Times New Roman"/>
-          <w:sz w:val="20"/>
-          <w:szCs w:val="20"/>
-          <w:lang w:val="en-US" w:eastAsia="ru-RU"/>
-        </w:rPr>
-        <w:t>;</w:t>
-      </w:r>
-    </w:p>
-    <w:p>
-      <w:pPr>
-        <w:spacing w:after="0" w:line="240" w:lineRule="auto"/>
-        <w:ind w:firstLine="0"/>
-        <w:jc w:val="left"/>
-        <w:rPr>
-          <w:rFonts w:ascii="Consolas" w:eastAsia="Times New Roman" w:hAnsi="Consolas" w:cs="Times New Roman"/>
-          <w:sz w:val="20"/>
-          <w:szCs w:val="20"/>
-          <w:lang w:val="en-US" w:eastAsia="ru-RU"/>
-        </w:rPr>
-      </w:pPr>
-      <w:r>
-        <w:rPr>
-          <w:rFonts w:ascii="Consolas" w:eastAsia="Times New Roman" w:hAnsi="Consolas" w:cs="Times New Roman"/>
-          <w:sz w:val="20"/>
-          <w:szCs w:val="20"/>
-          <w:lang w:val="en-US" w:eastAsia="ru-RU"/>
-        </w:rPr>
-        <w:t xml:space="preserve">        </w:t>
-      </w:r>
-      <w:r>
-        <w:rPr>
-          <w:rFonts w:ascii="Consolas" w:eastAsia="Times New Roman" w:hAnsi="Consolas" w:cs="Times New Roman"/>
-          <w:color w:val="0E00FF"/>
-          <w:sz w:val="20"/>
-          <w:szCs w:val="20"/>
-          <w:lang w:val="en-US" w:eastAsia="ru-RU"/>
-        </w:rPr>
-        <w:t>end</w:t>
-      </w:r>
-    </w:p>
-    <w:p>
-      <w:pPr>
-        <w:spacing w:after="0" w:line="240" w:lineRule="auto"/>
-        <w:ind w:firstLine="0"/>
-        <w:jc w:val="left"/>
-        <w:rPr>
-          <w:rFonts w:ascii="Consolas" w:eastAsia="Times New Roman" w:hAnsi="Consolas" w:cs="Times New Roman"/>
-          <w:sz w:val="20"/>
-          <w:szCs w:val="20"/>
-          <w:lang w:val="en-US" w:eastAsia="ru-RU"/>
-        </w:rPr>
-      </w:pPr>
-      <w:r>
-        <w:rPr>
-          <w:rFonts w:ascii="Consolas" w:eastAsia="Times New Roman" w:hAnsi="Consolas" w:cs="Times New Roman"/>
-          <w:sz w:val="20"/>
-          <w:szCs w:val="20"/>
-          <w:lang w:val="en-US" w:eastAsia="ru-RU"/>
-        </w:rPr>
-        <w:t xml:space="preserve">        X = X_new;</w:t>
-      </w:r>
-    </w:p>
-    <w:p>
-      <w:pPr>
-        <w:spacing w:after="0" w:line="240" w:lineRule="auto"/>
-        <w:ind w:firstLine="0"/>
-        <w:jc w:val="left"/>
-        <w:rPr>
-          <w:rFonts w:ascii="Consolas" w:eastAsia="Times New Roman" w:hAnsi="Consolas" w:cs="Times New Roman"/>
-          <w:sz w:val="20"/>
-          <w:szCs w:val="20"/>
-          <w:lang w:eastAsia="ru-RU"/>
-        </w:rPr>
-      </w:pPr>
-      <w:r>
-        <w:rPr>
-          <w:rFonts w:ascii="Consolas" w:eastAsia="Times New Roman" w:hAnsi="Consolas" w:cs="Times New Roman"/>
-          <w:sz w:val="20"/>
-          <w:szCs w:val="20"/>
-          <w:lang w:val="en-US" w:eastAsia="ru-RU"/>
-        </w:rPr>
-        <w:t xml:space="preserve">    </w:t>
-      </w:r>
-      <w:r>
-        <w:rPr>
-          <w:rFonts w:ascii="Consolas" w:eastAsia="Times New Roman" w:hAnsi="Consolas" w:cs="Times New Roman"/>
-          <w:color w:val="0E00FF"/>
-          <w:sz w:val="20"/>
-          <w:szCs w:val="20"/>
-          <w:lang w:eastAsia="ru-RU"/>
-        </w:rPr>
-        <w:t>end</w:t>
-      </w:r>
-    </w:p>
-    <w:p>
-      <w:pPr>
-        <w:spacing w:after="0" w:line="240" w:lineRule="auto"/>
-        <w:ind w:firstLine="0"/>
-        <w:jc w:val="left"/>
-        <w:rPr>
-          <w:rFonts w:ascii="Consolas" w:eastAsia="Times New Roman" w:hAnsi="Consolas" w:cs="Times New Roman"/>
-          <w:sz w:val="20"/>
-          <w:szCs w:val="20"/>
-          <w:lang w:eastAsia="ru-RU"/>
-        </w:rPr>
-      </w:pPr>
-      <w:r>
-        <w:rPr>
-          <w:rFonts w:ascii="Consolas" w:eastAsia="Times New Roman" w:hAnsi="Consolas" w:cs="Times New Roman"/>
-          <w:color w:val="0E00FF"/>
-          <w:sz w:val="20"/>
-          <w:szCs w:val="20"/>
-          <w:lang w:eastAsia="ru-RU"/>
-        </w:rPr>
-        <w:t>end</w:t>
-      </w:r>
-    </w:p>
-    <w:p>
-      <w:pPr>
-        <w:spacing w:after="0" w:line="240" w:lineRule="auto"/>
-        <w:ind w:firstLine="0"/>
-        <w:jc w:val="left"/>
-        <w:rPr>
-          <w:rFonts w:ascii="Consolas" w:eastAsia="Times New Roman" w:hAnsi="Consolas" w:cs="Times New Roman"/>
-          <w:sz w:val="20"/>
-          <w:szCs w:val="20"/>
-          <w:lang w:eastAsia="ru-RU"/>
-        </w:rPr>
-      </w:pPr>
-    </w:p>
-    <w:p>
-      <w:pPr>
-        <w:spacing w:after="0" w:line="240" w:lineRule="auto"/>
-        <w:ind w:firstLine="0"/>
-        <w:jc w:val="left"/>
-        <w:rPr>
-          <w:rFonts w:ascii="Consolas" w:eastAsia="Times New Roman" w:hAnsi="Consolas" w:cs="Times New Roman"/>
-          <w:sz w:val="20"/>
-          <w:szCs w:val="20"/>
-          <w:lang w:eastAsia="ru-RU"/>
-        </w:rPr>
-      </w:pPr>
-    </w:p>
-    <w:p>
-      <w:pPr>
-        <w:spacing w:afterLines="160" w:after="384" w:line="240" w:lineRule="auto"/>
-        <w:ind w:firstLine="0"/>
-        <w:rPr>
-          <w:szCs w:val="28"/>
-        </w:rPr>
-      </w:pPr>
-    </w:p>
-    <w:p>
-      <w:pPr>
-        <w:spacing w:afterLines="160" w:after="384" w:line="240" w:lineRule="auto"/>
-        <w:jc w:val="center"/>
         <w:rPr>
           <w:rFonts w:eastAsia="Times New Roman" w:cs="Times New Roman"/>
           <w:b/>
@@ -6385,496 +9648,28 @@
           <w:lang w:eastAsia="ru-RU"/>
         </w:rPr>
       </w:pPr>
-      <w:r>
-        <w:rPr>
-          <w:rFonts w:eastAsia="Times New Roman" w:cs="Times New Roman"/>
+    </w:p>
+    <w:p>
+      <w:pPr>
+        <w:jc w:val="center"/>
+        <w:rPr>
           <w:b/>
           <w:szCs w:val="28"/>
-          <w:lang w:eastAsia="ru-RU"/>
-        </w:rPr>
-        <w:t>Результаты работы программ</w:t>
-      </w:r>
-      <w:r>
-        <w:rPr>
-          <w:rFonts w:eastAsia="Times New Roman" w:cs="Times New Roman"/>
+        </w:rPr>
+      </w:pPr>
+    </w:p>
+    <w:p>
+      <w:pPr>
+        <w:jc w:val="center"/>
+        <w:rPr>
           <w:b/>
           <w:szCs w:val="28"/>
-          <w:lang w:eastAsia="ru-RU"/>
-        </w:rPr>
-        <w:t>ы</w:t>
-      </w:r>
-    </w:p>
-    <w:p>
-      <w:pPr>
-        <w:spacing w:afterLines="160" w:after="384" w:line="240" w:lineRule="auto"/>
-        <w:rPr>
-          <w:rFonts w:eastAsia="Times New Roman" w:cs="Times New Roman"/>
-          <w:szCs w:val="28"/>
-          <w:lang w:eastAsia="ru-RU"/>
-        </w:rPr>
-      </w:pPr>
-      <w:r>
-        <w:rPr>
-          <w:rFonts w:eastAsia="Times New Roman" w:cs="Times New Roman"/>
-          <w:szCs w:val="28"/>
-          <w:lang w:eastAsia="ru-RU"/>
-        </w:rPr>
-        <w:t>Детерминант матрицы коэффициентов: 1302</w:t>
-      </w:r>
-    </w:p>
-    <w:p>
-      <w:pPr>
-        <w:spacing w:afterLines="160" w:after="384" w:line="240" w:lineRule="auto"/>
-        <w:rPr>
-          <w:rFonts w:eastAsia="Times New Roman" w:cs="Times New Roman"/>
-          <w:szCs w:val="28"/>
-          <w:lang w:eastAsia="ru-RU"/>
-        </w:rPr>
-      </w:pPr>
-      <w:r>
-        <w:rPr>
-          <w:rFonts w:eastAsia="Times New Roman" w:cs="Times New Roman"/>
-          <w:szCs w:val="28"/>
-          <w:lang w:eastAsia="ru-RU"/>
-        </w:rPr>
-        <w:t>Ранг матрицы коэффициентов: 4</w:t>
-      </w:r>
-    </w:p>
-    <w:p>
-      <w:pPr>
-        <w:spacing w:afterLines="160" w:after="384" w:line="240" w:lineRule="auto"/>
-        <w:rPr>
-          <w:rFonts w:eastAsia="Times New Roman" w:cs="Times New Roman"/>
-          <w:szCs w:val="28"/>
-          <w:lang w:eastAsia="ru-RU"/>
-        </w:rPr>
-      </w:pPr>
-      <w:r>
-        <w:rPr>
-          <w:rFonts w:eastAsia="Times New Roman" w:cs="Times New Roman"/>
-          <w:szCs w:val="28"/>
-          <w:lang w:eastAsia="ru-RU"/>
-        </w:rPr>
-        <w:t>Норма матрицы коэффициентов: 13.4825</w:t>
-      </w:r>
-    </w:p>
-    <w:p>
-      <w:pPr>
-        <w:spacing w:afterLines="160" w:after="384" w:line="240" w:lineRule="auto"/>
-        <w:rPr>
-          <w:rFonts w:eastAsia="Times New Roman" w:cs="Times New Roman"/>
-          <w:szCs w:val="28"/>
-          <w:lang w:eastAsia="ru-RU"/>
-        </w:rPr>
-      </w:pPr>
-      <w:r>
-        <w:rPr>
-          <w:rFonts w:eastAsia="Times New Roman" w:cs="Times New Roman"/>
-          <w:szCs w:val="28"/>
-          <w:lang w:eastAsia="ru-RU"/>
-        </w:rPr>
-        <w:t>Число обусловленност</w:t>
-      </w:r>
-      <w:r>
-        <w:rPr>
-          <w:rFonts w:eastAsia="Times New Roman" w:cs="Times New Roman"/>
-          <w:szCs w:val="28"/>
-          <w:lang w:eastAsia="ru-RU"/>
-        </w:rPr>
-        <w:t>и матрицы коэффициентов: 7.9358</w:t>
-      </w:r>
-    </w:p>
-    <w:p>
-      <w:pPr>
-        <w:spacing w:afterLines="160" w:after="384" w:line="240" w:lineRule="auto"/>
-        <w:rPr>
-          <w:rFonts w:eastAsia="Times New Roman" w:cs="Times New Roman"/>
-          <w:szCs w:val="28"/>
-          <w:lang w:eastAsia="ru-RU"/>
-        </w:rPr>
-      </w:pPr>
-      <w:r>
-        <w:rPr>
-          <w:rFonts w:eastAsia="Times New Roman" w:cs="Times New Roman"/>
-          <w:szCs w:val="28"/>
-          <w:lang w:eastAsia="ru-RU"/>
-        </w:rPr>
-        <w:t>--------------------------</w:t>
-      </w:r>
-      <w:r>
-        <w:rPr>
-          <w:rFonts w:eastAsia="Times New Roman" w:cs="Times New Roman"/>
-          <w:szCs w:val="28"/>
-          <w:lang w:eastAsia="ru-RU"/>
-        </w:rPr>
-        <w:t>-------------------------------</w:t>
-      </w:r>
-    </w:p>
-    <w:p>
-      <w:pPr>
-        <w:spacing w:afterLines="160" w:after="384" w:line="240" w:lineRule="auto"/>
-        <w:rPr>
-          <w:rFonts w:eastAsia="Times New Roman" w:cs="Times New Roman"/>
-          <w:szCs w:val="28"/>
-          <w:lang w:eastAsia="ru-RU"/>
-        </w:rPr>
-      </w:pPr>
-      <w:r>
-        <w:rPr>
-          <w:rFonts w:eastAsia="Times New Roman" w:cs="Times New Roman"/>
-          <w:szCs w:val="28"/>
-          <w:lang w:eastAsia="ru-RU"/>
-        </w:rPr>
-        <w:t>Точность решения системы: 0.001</w:t>
-      </w:r>
-    </w:p>
-    <w:p>
-      <w:pPr>
-        <w:spacing w:afterLines="160" w:after="384" w:line="240" w:lineRule="auto"/>
-        <w:rPr>
-          <w:rFonts w:eastAsia="Times New Roman" w:cs="Times New Roman"/>
-          <w:szCs w:val="28"/>
-          <w:lang w:eastAsia="ru-RU"/>
-        </w:rPr>
-      </w:pPr>
-      <w:r>
-        <w:rPr>
-          <w:rFonts w:eastAsia="Times New Roman" w:cs="Times New Roman"/>
-          <w:szCs w:val="28"/>
-          <w:lang w:eastAsia="ru-RU"/>
-        </w:rPr>
-        <w:t>--------------------------</w:t>
-      </w:r>
-      <w:r>
-        <w:rPr>
-          <w:rFonts w:eastAsia="Times New Roman" w:cs="Times New Roman"/>
-          <w:szCs w:val="28"/>
-          <w:lang w:eastAsia="ru-RU"/>
-        </w:rPr>
-        <w:t>-------------------------------</w:t>
-      </w:r>
-    </w:p>
-    <w:p>
-      <w:pPr>
-        <w:spacing w:afterLines="160" w:after="384" w:line="240" w:lineRule="auto"/>
-        <w:rPr>
-          <w:rFonts w:eastAsia="Times New Roman" w:cs="Times New Roman"/>
-          <w:szCs w:val="28"/>
-          <w:lang w:eastAsia="ru-RU"/>
-        </w:rPr>
-      </w:pPr>
-      <w:r>
-        <w:rPr>
-          <w:rFonts w:eastAsia="Times New Roman" w:cs="Times New Roman"/>
-          <w:szCs w:val="28"/>
-          <w:lang w:eastAsia="ru-RU"/>
-        </w:rPr>
-        <w:t>Ме</w:t>
-      </w:r>
-      <w:r>
-        <w:rPr>
-          <w:rFonts w:eastAsia="Times New Roman" w:cs="Times New Roman"/>
-          <w:szCs w:val="28"/>
-          <w:lang w:eastAsia="ru-RU"/>
-        </w:rPr>
-        <w:t>тод простых итераций расходится</w:t>
-      </w:r>
-    </w:p>
-    <w:p>
-      <w:pPr>
-        <w:spacing w:afterLines="160" w:after="384" w:line="240" w:lineRule="auto"/>
-        <w:rPr>
-          <w:rFonts w:eastAsia="Times New Roman" w:cs="Times New Roman"/>
-          <w:szCs w:val="28"/>
-          <w:lang w:eastAsia="ru-RU"/>
-        </w:rPr>
-      </w:pPr>
-      <w:r>
-        <w:rPr>
-          <w:rFonts w:eastAsia="Times New Roman" w:cs="Times New Roman"/>
-          <w:szCs w:val="28"/>
-          <w:lang w:eastAsia="ru-RU"/>
-        </w:rPr>
-        <w:t>--------------------------</w:t>
-      </w:r>
-      <w:r>
-        <w:rPr>
-          <w:rFonts w:eastAsia="Times New Roman" w:cs="Times New Roman"/>
-          <w:szCs w:val="28"/>
-          <w:lang w:eastAsia="ru-RU"/>
-        </w:rPr>
-        <w:t>-------------------------------</w:t>
-      </w:r>
-    </w:p>
-    <w:p>
-      <w:pPr>
-        <w:spacing w:afterLines="160" w:after="384" w:line="240" w:lineRule="auto"/>
-        <w:rPr>
-          <w:rFonts w:eastAsia="Times New Roman" w:cs="Times New Roman"/>
-          <w:szCs w:val="28"/>
-          <w:lang w:eastAsia="ru-RU"/>
-        </w:rPr>
-      </w:pPr>
-      <w:r>
-        <w:rPr>
-          <w:rFonts w:eastAsia="Times New Roman" w:cs="Times New Roman"/>
-          <w:szCs w:val="28"/>
-          <w:lang w:eastAsia="ru-RU"/>
-        </w:rPr>
-        <w:t>Метод Зейделя расходится</w:t>
-      </w:r>
-    </w:p>
-    <w:p>
-      <w:pPr>
-        <w:spacing w:afterLines="160" w:after="384" w:line="240" w:lineRule="auto"/>
-        <w:rPr>
-          <w:rFonts w:eastAsia="Times New Roman" w:cs="Times New Roman"/>
-          <w:szCs w:val="28"/>
-          <w:lang w:eastAsia="ru-RU"/>
-        </w:rPr>
-      </w:pPr>
-      <w:r>
-        <w:rPr>
-          <w:rFonts w:eastAsia="Times New Roman" w:cs="Times New Roman"/>
-          <w:szCs w:val="28"/>
-          <w:lang w:eastAsia="ru-RU"/>
-        </w:rPr>
-        <w:lastRenderedPageBreak/>
-        <w:t>--------------------------</w:t>
-      </w:r>
-      <w:r>
-        <w:rPr>
-          <w:rFonts w:eastAsia="Times New Roman" w:cs="Times New Roman"/>
-          <w:szCs w:val="28"/>
-          <w:lang w:eastAsia="ru-RU"/>
-        </w:rPr>
-        <w:t>-------------------------------</w:t>
-      </w:r>
-    </w:p>
-    <w:p>
-      <w:pPr>
-        <w:spacing w:afterLines="160" w:after="384" w:line="240" w:lineRule="auto"/>
-        <w:rPr>
-          <w:rFonts w:eastAsia="Times New Roman" w:cs="Times New Roman"/>
-          <w:szCs w:val="28"/>
-          <w:lang w:eastAsia="ru-RU"/>
-        </w:rPr>
-      </w:pPr>
-      <w:r>
-        <w:rPr>
-          <w:rFonts w:eastAsia="Times New Roman" w:cs="Times New Roman"/>
-          <w:szCs w:val="28"/>
-          <w:lang w:eastAsia="ru-RU"/>
-        </w:rPr>
-        <w:t>Метод Якоби расходится</w:t>
-      </w:r>
-    </w:p>
-    <w:p>
-      <w:pPr>
-        <w:spacing w:afterLines="160" w:after="384" w:line="240" w:lineRule="auto"/>
-        <w:rPr>
-          <w:rFonts w:eastAsia="Times New Roman" w:cs="Times New Roman"/>
-          <w:szCs w:val="28"/>
-          <w:lang w:eastAsia="ru-RU"/>
-        </w:rPr>
-      </w:pPr>
-      <w:r>
-        <w:rPr>
-          <w:rFonts w:eastAsia="Times New Roman" w:cs="Times New Roman"/>
-          <w:szCs w:val="28"/>
-          <w:lang w:eastAsia="ru-RU"/>
-        </w:rPr>
-        <w:t>--------------------------</w:t>
-      </w:r>
-      <w:r>
-        <w:rPr>
-          <w:rFonts w:eastAsia="Times New Roman" w:cs="Times New Roman"/>
-          <w:szCs w:val="28"/>
-          <w:lang w:eastAsia="ru-RU"/>
-        </w:rPr>
-        <w:t>-------------------------------</w:t>
-      </w:r>
-    </w:p>
-    <w:p>
-      <w:pPr>
-        <w:spacing w:afterLines="160" w:after="384" w:line="240" w:lineRule="auto"/>
-        <w:rPr>
-          <w:rFonts w:eastAsia="Times New Roman" w:cs="Times New Roman"/>
-          <w:szCs w:val="28"/>
-          <w:lang w:eastAsia="ru-RU"/>
-        </w:rPr>
-      </w:pPr>
-      <w:r>
-        <w:rPr>
-          <w:rFonts w:eastAsia="Times New Roman" w:cs="Times New Roman"/>
-          <w:szCs w:val="28"/>
-          <w:lang w:eastAsia="ru-RU"/>
-        </w:rPr>
-        <w:t>Решение linsolve()</w:t>
-      </w:r>
-    </w:p>
-    <w:p>
-      <w:pPr>
-        <w:spacing w:afterLines="160" w:after="384" w:line="240" w:lineRule="auto"/>
-        <w:rPr>
-          <w:rFonts w:eastAsia="Times New Roman" w:cs="Times New Roman"/>
-          <w:szCs w:val="28"/>
-          <w:lang w:eastAsia="ru-RU"/>
-        </w:rPr>
-      </w:pPr>
-      <w:r>
-        <w:rPr>
-          <w:rFonts w:eastAsia="Times New Roman" w:cs="Times New Roman"/>
-          <w:szCs w:val="28"/>
-          <w:lang w:eastAsia="ru-RU"/>
-        </w:rPr>
-        <w:t xml:space="preserve">   11.000</w:t>
-      </w:r>
-      <w:r>
-        <w:rPr>
-          <w:rFonts w:eastAsia="Times New Roman" w:cs="Times New Roman"/>
-          <w:szCs w:val="28"/>
-          <w:lang w:eastAsia="ru-RU"/>
-        </w:rPr>
-        <w:t>0  121.0000   -4.0000   -2.1700</w:t>
-      </w:r>
-    </w:p>
-    <w:p>
-      <w:pPr>
-        <w:spacing w:afterLines="160" w:after="384" w:line="240" w:lineRule="auto"/>
-        <w:rPr>
-          <w:rFonts w:eastAsia="Times New Roman" w:cs="Times New Roman"/>
-          <w:szCs w:val="28"/>
-          <w:lang w:eastAsia="ru-RU"/>
-        </w:rPr>
-      </w:pPr>
-      <w:r>
-        <w:rPr>
-          <w:rFonts w:eastAsia="Times New Roman" w:cs="Times New Roman"/>
-          <w:szCs w:val="28"/>
-          <w:lang w:eastAsia="ru-RU"/>
-        </w:rPr>
-        <w:t xml:space="preserve">Решение: </w:t>
-      </w:r>
-    </w:p>
-    <w:p>
-      <w:pPr>
-        <w:spacing w:afterLines="160" w:after="384" w:line="240" w:lineRule="auto"/>
-        <w:rPr>
-          <w:rFonts w:eastAsia="Times New Roman" w:cs="Times New Roman"/>
-          <w:szCs w:val="28"/>
-          <w:lang w:eastAsia="ru-RU"/>
-        </w:rPr>
-      </w:pPr>
-      <w:r>
-        <w:rPr>
-          <w:rFonts w:eastAsia="Times New Roman" w:cs="Times New Roman"/>
-          <w:szCs w:val="28"/>
-          <w:lang w:eastAsia="ru-RU"/>
-        </w:rPr>
-        <w:t xml:space="preserve">x1 = 11.000000 </w:t>
-      </w:r>
-    </w:p>
-    <w:p>
-      <w:pPr>
-        <w:spacing w:afterLines="160" w:after="384" w:line="240" w:lineRule="auto"/>
-        <w:rPr>
-          <w:rFonts w:eastAsia="Times New Roman" w:cs="Times New Roman"/>
-          <w:szCs w:val="28"/>
-          <w:lang w:eastAsia="ru-RU"/>
-        </w:rPr>
-      </w:pPr>
-      <w:r>
-        <w:rPr>
-          <w:rFonts w:eastAsia="Times New Roman" w:cs="Times New Roman"/>
-          <w:szCs w:val="28"/>
-          <w:lang w:eastAsia="ru-RU"/>
-        </w:rPr>
-        <w:t xml:space="preserve">x2 = 121.000000 </w:t>
-      </w:r>
-    </w:p>
-    <w:p>
-      <w:pPr>
-        <w:spacing w:afterLines="160" w:after="384" w:line="240" w:lineRule="auto"/>
-        <w:rPr>
-          <w:rFonts w:eastAsia="Times New Roman" w:cs="Times New Roman"/>
-          <w:szCs w:val="28"/>
-          <w:lang w:eastAsia="ru-RU"/>
-        </w:rPr>
-      </w:pPr>
-      <w:r>
-        <w:rPr>
-          <w:rFonts w:eastAsia="Times New Roman" w:cs="Times New Roman"/>
-          <w:szCs w:val="28"/>
-          <w:lang w:eastAsia="ru-RU"/>
-        </w:rPr>
-        <w:t xml:space="preserve">x3 = -4.000000 </w:t>
-      </w:r>
-    </w:p>
-    <w:p>
-      <w:pPr>
-        <w:spacing w:afterLines="160" w:after="384" w:line="240" w:lineRule="auto"/>
-        <w:rPr>
-          <w:rFonts w:eastAsia="Times New Roman" w:cs="Times New Roman"/>
-          <w:szCs w:val="28"/>
-          <w:lang w:eastAsia="ru-RU"/>
-        </w:rPr>
-      </w:pPr>
-      <w:r>
-        <w:rPr>
-          <w:rFonts w:eastAsia="Times New Roman" w:cs="Times New Roman"/>
-          <w:szCs w:val="28"/>
-          <w:lang w:eastAsia="ru-RU"/>
-        </w:rPr>
-        <w:t xml:space="preserve">x4 = -2.170000 </w:t>
-      </w:r>
-    </w:p>
-    <w:p>
-      <w:pPr>
-        <w:spacing w:afterLines="160" w:after="384" w:line="240" w:lineRule="auto"/>
-        <w:rPr>
-          <w:rFonts w:eastAsia="Times New Roman" w:cs="Times New Roman"/>
-          <w:szCs w:val="28"/>
-          <w:lang w:eastAsia="ru-RU"/>
-        </w:rPr>
-      </w:pPr>
-      <w:r>
-        <w:rPr>
-          <w:rFonts w:eastAsia="Times New Roman" w:cs="Times New Roman"/>
-          <w:szCs w:val="28"/>
-          <w:lang w:eastAsia="ru-RU"/>
-        </w:rPr>
-        <w:t>---------------------------------------------------------</w:t>
-      </w:r>
-    </w:p>
-    <w:p>
-      <w:pPr>
-        <w:spacing w:after="0" w:line="240" w:lineRule="auto"/>
+        </w:rPr>
+      </w:pPr>
+    </w:p>
+    <w:p>
+      <w:pPr>
         <w:ind w:firstLine="0"/>
-        <w:rPr>
-          <w:rFonts w:eastAsia="Times New Roman" w:cs="Times New Roman"/>
-          <w:b/>
-          <w:szCs w:val="28"/>
-          <w:lang w:eastAsia="ru-RU"/>
-        </w:rPr>
-      </w:pPr>
-    </w:p>
-    <w:p>
-      <w:pPr>
-        <w:jc w:val="center"/>
-        <w:rPr>
-          <w:b/>
-          <w:szCs w:val="28"/>
-        </w:rPr>
-      </w:pPr>
-    </w:p>
-    <w:p>
-      <w:pPr>
-        <w:jc w:val="center"/>
-        <w:rPr>
-          <w:b/>
-          <w:szCs w:val="28"/>
-        </w:rPr>
       </w:pPr>
     </w:p>
     <w:p>
@@ -6886,13 +9681,6 @@
       <w:pPr>
         <w:ind w:firstLine="0"/>
       </w:pPr>
-    </w:p>
-    <w:p>
-      <w:pPr>
-        <w:ind w:firstLine="0"/>
-      </w:pPr>
-      <w:bookmarkStart w:id="29" w:name="_GoBack"/>
-      <w:bookmarkEnd w:id="29"/>
     </w:p>
     <w:p>
       <w:pPr>
@@ -6916,7 +9704,7 @@
 </file>
 
 <file path=word/endnotes.xml><?xml version="1.0" encoding="utf-8"?>
-<w:endnotes xmlns:wpc="http://schemas.microsoft.com/office/word/2010/wordprocessingCanvas" xmlns:cx="http://schemas.microsoft.com/office/drawing/2014/chartex" xmlns:cx1="http://schemas.microsoft.com/office/drawing/2015/9/8/chartex" xmlns:mc="http://schemas.openxmlformats.org/markup-compatibility/2006" xmlns:o="urn:schemas-microsoft-com:office:office" xmlns:r="http://schemas.openxmlformats.org/officeDocument/2006/relationships" xmlns:m="http://schemas.openxmlformats.org/officeDocument/2006/math" xmlns:v="urn:schemas-microsoft-com:vml" xmlns:wp14="http://schemas.microsoft.com/office/word/2010/wordprocessingDrawing" xmlns:wp="http://schemas.openxmlformats.org/drawingml/2006/wordprocessingDrawing" xmlns:w10="urn:schemas-microsoft-com:office:word" xmlns:w="http://schemas.openxmlformats.org/wordprocessingml/2006/main" xmlns:w14="http://schemas.microsoft.com/office/word/2010/wordml" xmlns:w15="http://schemas.microsoft.com/office/word/2012/wordml" xmlns:w16se="http://schemas.microsoft.com/office/word/2015/wordml/symex" xmlns:wpg="http://schemas.microsoft.com/office/word/2010/wordprocessingGroup" xmlns:wpi="http://schemas.microsoft.com/office/word/2010/wordprocessingInk" xmlns:wne="http://schemas.microsoft.com/office/word/2006/wordml" xmlns:wps="http://schemas.microsoft.com/office/word/2010/wordprocessingShape" mc:Ignorable="w14 w15 w16se wp14">
+<w:endnotes xmlns:wpc="http://schemas.microsoft.com/office/word/2010/wordprocessingCanvas" xmlns:cx="http://schemas.microsoft.com/office/drawing/2014/chartex" xmlns:cx1="http://schemas.microsoft.com/office/drawing/2015/9/8/chartex" xmlns:cx2="http://schemas.microsoft.com/office/drawing/2015/10/21/chartex" xmlns:cx3="http://schemas.microsoft.com/office/drawing/2016/5/9/chartex" xmlns:cx4="http://schemas.microsoft.com/office/drawing/2016/5/10/chartex" xmlns:cx5="http://schemas.microsoft.com/office/drawing/2016/5/11/chartex" xmlns:cx6="http://schemas.microsoft.com/office/drawing/2016/5/12/chartex" xmlns:cx7="http://schemas.microsoft.com/office/drawing/2016/5/13/chartex" xmlns:cx8="http://schemas.microsoft.com/office/drawing/2016/5/14/chartex" xmlns:mc="http://schemas.openxmlformats.org/markup-compatibility/2006" xmlns:aink="http://schemas.microsoft.com/office/drawing/2016/ink" xmlns:am3d="http://schemas.microsoft.com/office/drawing/2017/model3d" xmlns:o="urn:schemas-microsoft-com:office:office" xmlns:r="http://schemas.openxmlformats.org/officeDocument/2006/relationships" xmlns:m="http://schemas.openxmlformats.org/officeDocument/2006/math" xmlns:v="urn:schemas-microsoft-com:vml" xmlns:wp14="http://schemas.microsoft.com/office/word/2010/wordprocessingDrawing" xmlns:wp="http://schemas.openxmlformats.org/drawingml/2006/wordprocessingDrawing" xmlns:w10="urn:schemas-microsoft-com:office:word" xmlns:w="http://schemas.openxmlformats.org/wordprocessingml/2006/main" xmlns:w14="http://schemas.microsoft.com/office/word/2010/wordml" xmlns:w15="http://schemas.microsoft.com/office/word/2012/wordml" xmlns:w16cex="http://schemas.microsoft.com/office/word/2018/wordml/cex" xmlns:w16cid="http://schemas.microsoft.com/office/word/2016/wordml/cid" xmlns:w16="http://schemas.microsoft.com/office/word/2018/wordml" xmlns:w16se="http://schemas.microsoft.com/office/word/2015/wordml/symex" xmlns:wpg="http://schemas.microsoft.com/office/word/2010/wordprocessingGroup" xmlns:wpi="http://schemas.microsoft.com/office/word/2010/wordprocessingInk" xmlns:wne="http://schemas.microsoft.com/office/word/2006/wordml" xmlns:wps="http://schemas.microsoft.com/office/word/2010/wordprocessingShape" mc:Ignorable="w14 w15 w16se w16cid w16 w16cex wp14">
   <w:endnote w:type="separator" w:id="-1">
     <w:p>
       <w:pPr>
@@ -6941,7 +9729,7 @@
 </file>
 
 <file path=word/footer1.xml><?xml version="1.0" encoding="utf-8"?>
-<w:ftr xmlns:wpc="http://schemas.microsoft.com/office/word/2010/wordprocessingCanvas" xmlns:cx="http://schemas.microsoft.com/office/drawing/2014/chartex" xmlns:cx1="http://schemas.microsoft.com/office/drawing/2015/9/8/chartex" xmlns:mc="http://schemas.openxmlformats.org/markup-compatibility/2006" xmlns:o="urn:schemas-microsoft-com:office:office" xmlns:r="http://schemas.openxmlformats.org/officeDocument/2006/relationships" xmlns:m="http://schemas.openxmlformats.org/officeDocument/2006/math" xmlns:v="urn:schemas-microsoft-com:vml" xmlns:wp14="http://schemas.microsoft.com/office/word/2010/wordprocessingDrawing" xmlns:wp="http://schemas.openxmlformats.org/drawingml/2006/wordprocessingDrawing" xmlns:w10="urn:schemas-microsoft-com:office:word" xmlns:w="http://schemas.openxmlformats.org/wordprocessingml/2006/main" xmlns:w14="http://schemas.microsoft.com/office/word/2010/wordml" xmlns:w15="http://schemas.microsoft.com/office/word/2012/wordml" xmlns:w16se="http://schemas.microsoft.com/office/word/2015/wordml/symex" xmlns:wpg="http://schemas.microsoft.com/office/word/2010/wordprocessingGroup" xmlns:wpi="http://schemas.microsoft.com/office/word/2010/wordprocessingInk" xmlns:wne="http://schemas.microsoft.com/office/word/2006/wordml" xmlns:wps="http://schemas.microsoft.com/office/word/2010/wordprocessingShape" mc:Ignorable="w14 w15 w16se wp14">
+<w:ftr xmlns:wpc="http://schemas.microsoft.com/office/word/2010/wordprocessingCanvas" xmlns:cx="http://schemas.microsoft.com/office/drawing/2014/chartex" xmlns:cx1="http://schemas.microsoft.com/office/drawing/2015/9/8/chartex" xmlns:cx2="http://schemas.microsoft.com/office/drawing/2015/10/21/chartex" xmlns:cx3="http://schemas.microsoft.com/office/drawing/2016/5/9/chartex" xmlns:cx4="http://schemas.microsoft.com/office/drawing/2016/5/10/chartex" xmlns:cx5="http://schemas.microsoft.com/office/drawing/2016/5/11/chartex" xmlns:cx6="http://schemas.microsoft.com/office/drawing/2016/5/12/chartex" xmlns:cx7="http://schemas.microsoft.com/office/drawing/2016/5/13/chartex" xmlns:cx8="http://schemas.microsoft.com/office/drawing/2016/5/14/chartex" xmlns:mc="http://schemas.openxmlformats.org/markup-compatibility/2006" xmlns:aink="http://schemas.microsoft.com/office/drawing/2016/ink" xmlns:am3d="http://schemas.microsoft.com/office/drawing/2017/model3d" xmlns:o="urn:schemas-microsoft-com:office:office" xmlns:r="http://schemas.openxmlformats.org/officeDocument/2006/relationships" xmlns:m="http://schemas.openxmlformats.org/officeDocument/2006/math" xmlns:v="urn:schemas-microsoft-com:vml" xmlns:wp14="http://schemas.microsoft.com/office/word/2010/wordprocessingDrawing" xmlns:wp="http://schemas.openxmlformats.org/drawingml/2006/wordprocessingDrawing" xmlns:w10="urn:schemas-microsoft-com:office:word" xmlns:w="http://schemas.openxmlformats.org/wordprocessingml/2006/main" xmlns:w14="http://schemas.microsoft.com/office/word/2010/wordml" xmlns:w15="http://schemas.microsoft.com/office/word/2012/wordml" xmlns:w16cex="http://schemas.microsoft.com/office/word/2018/wordml/cex" xmlns:w16cid="http://schemas.microsoft.com/office/word/2016/wordml/cid" xmlns:w16="http://schemas.microsoft.com/office/word/2018/wordml" xmlns:w16se="http://schemas.microsoft.com/office/word/2015/wordml/symex" xmlns:wpg="http://schemas.microsoft.com/office/word/2010/wordprocessingGroup" xmlns:wpi="http://schemas.microsoft.com/office/word/2010/wordprocessingInk" xmlns:wne="http://schemas.microsoft.com/office/word/2006/wordml" xmlns:wps="http://schemas.microsoft.com/office/word/2010/wordprocessingShape" mc:Ignorable="w14 w15 w16se w16cid w16 w16cex wp14">
   <w:sdt>
     <w:sdtPr>
       <w:id w:val="-1904216811"/>
@@ -6987,7 +9775,7 @@
 </file>
 
 <file path=word/footnotes.xml><?xml version="1.0" encoding="utf-8"?>
-<w:footnotes xmlns:wpc="http://schemas.microsoft.com/office/word/2010/wordprocessingCanvas" xmlns:cx="http://schemas.microsoft.com/office/drawing/2014/chartex" xmlns:cx1="http://schemas.microsoft.com/office/drawing/2015/9/8/chartex" xmlns:mc="http://schemas.openxmlformats.org/markup-compatibility/2006" xmlns:o="urn:schemas-microsoft-com:office:office" xmlns:r="http://schemas.openxmlformats.org/officeDocument/2006/relationships" xmlns:m="http://schemas.openxmlformats.org/officeDocument/2006/math" xmlns:v="urn:schemas-microsoft-com:vml" xmlns:wp14="http://schemas.microsoft.com/office/word/2010/wordprocessingDrawing" xmlns:wp="http://schemas.openxmlformats.org/drawingml/2006/wordprocessingDrawing" xmlns:w10="urn:schemas-microsoft-com:office:word" xmlns:w="http://schemas.openxmlformats.org/wordprocessingml/2006/main" xmlns:w14="http://schemas.microsoft.com/office/word/2010/wordml" xmlns:w15="http://schemas.microsoft.com/office/word/2012/wordml" xmlns:w16se="http://schemas.microsoft.com/office/word/2015/wordml/symex" xmlns:wpg="http://schemas.microsoft.com/office/word/2010/wordprocessingGroup" xmlns:wpi="http://schemas.microsoft.com/office/word/2010/wordprocessingInk" xmlns:wne="http://schemas.microsoft.com/office/word/2006/wordml" xmlns:wps="http://schemas.microsoft.com/office/word/2010/wordprocessingShape" mc:Ignorable="w14 w15 w16se wp14">
+<w:footnotes xmlns:wpc="http://schemas.microsoft.com/office/word/2010/wordprocessingCanvas" xmlns:cx="http://schemas.microsoft.com/office/drawing/2014/chartex" xmlns:cx1="http://schemas.microsoft.com/office/drawing/2015/9/8/chartex" xmlns:cx2="http://schemas.microsoft.com/office/drawing/2015/10/21/chartex" xmlns:cx3="http://schemas.microsoft.com/office/drawing/2016/5/9/chartex" xmlns:cx4="http://schemas.microsoft.com/office/drawing/2016/5/10/chartex" xmlns:cx5="http://schemas.microsoft.com/office/drawing/2016/5/11/chartex" xmlns:cx6="http://schemas.microsoft.com/office/drawing/2016/5/12/chartex" xmlns:cx7="http://schemas.microsoft.com/office/drawing/2016/5/13/chartex" xmlns:cx8="http://schemas.microsoft.com/office/drawing/2016/5/14/chartex" xmlns:mc="http://schemas.openxmlformats.org/markup-compatibility/2006" xmlns:aink="http://schemas.microsoft.com/office/drawing/2016/ink" xmlns:am3d="http://schemas.microsoft.com/office/drawing/2017/model3d" xmlns:o="urn:schemas-microsoft-com:office:office" xmlns:r="http://schemas.openxmlformats.org/officeDocument/2006/relationships" xmlns:m="http://schemas.openxmlformats.org/officeDocument/2006/math" xmlns:v="urn:schemas-microsoft-com:vml" xmlns:wp14="http://schemas.microsoft.com/office/word/2010/wordprocessingDrawing" xmlns:wp="http://schemas.openxmlformats.org/drawingml/2006/wordprocessingDrawing" xmlns:w10="urn:schemas-microsoft-com:office:word" xmlns:w="http://schemas.openxmlformats.org/wordprocessingml/2006/main" xmlns:w14="http://schemas.microsoft.com/office/word/2010/wordml" xmlns:w15="http://schemas.microsoft.com/office/word/2012/wordml" xmlns:w16cex="http://schemas.microsoft.com/office/word/2018/wordml/cex" xmlns:w16cid="http://schemas.microsoft.com/office/word/2016/wordml/cid" xmlns:w16="http://schemas.microsoft.com/office/word/2018/wordml" xmlns:w16se="http://schemas.microsoft.com/office/word/2015/wordml/symex" xmlns:wpg="http://schemas.microsoft.com/office/word/2010/wordprocessingGroup" xmlns:wpi="http://schemas.microsoft.com/office/word/2010/wordprocessingInk" xmlns:wne="http://schemas.microsoft.com/office/word/2006/wordml" xmlns:wps="http://schemas.microsoft.com/office/word/2010/wordprocessingShape" mc:Ignorable="w14 w15 w16se w16cid w16 w16cex wp14">
   <w:footnote w:type="separator" w:id="-1">
     <w:p>
       <w:pPr>
@@ -7012,7 +9800,7 @@
 </file>
 
 <file path=word/numbering.xml><?xml version="1.0" encoding="utf-8"?>
-<w:numbering xmlns:wpc="http://schemas.microsoft.com/office/word/2010/wordprocessingCanvas" xmlns:cx="http://schemas.microsoft.com/office/drawing/2014/chartex" xmlns:cx1="http://schemas.microsoft.com/office/drawing/2015/9/8/chartex" xmlns:mc="http://schemas.openxmlformats.org/markup-compatibility/2006" xmlns:o="urn:schemas-microsoft-com:office:office" xmlns:r="http://schemas.openxmlformats.org/officeDocument/2006/relationships" xmlns:m="http://schemas.openxmlformats.org/officeDocument/2006/math" xmlns:v="urn:schemas-microsoft-com:vml" xmlns:wp14="http://schemas.microsoft.com/office/word/2010/wordprocessingDrawing" xmlns:wp="http://schemas.openxmlformats.org/drawingml/2006/wordprocessingDrawing" xmlns:w10="urn:schemas-microsoft-com:office:word" xmlns:w="http://schemas.openxmlformats.org/wordprocessingml/2006/main" xmlns:w14="http://schemas.microsoft.com/office/word/2010/wordml" xmlns:w15="http://schemas.microsoft.com/office/word/2012/wordml" xmlns:w16se="http://schemas.microsoft.com/office/word/2015/wordml/symex" xmlns:wpg="http://schemas.microsoft.com/office/word/2010/wordprocessingGroup" xmlns:wpi="http://schemas.microsoft.com/office/word/2010/wordprocessingInk" xmlns:wne="http://schemas.microsoft.com/office/word/2006/wordml" xmlns:wps="http://schemas.microsoft.com/office/word/2010/wordprocessingShape" mc:Ignorable="w14 w15 w16se wp14">
+<w:numbering xmlns:wpc="http://schemas.microsoft.com/office/word/2010/wordprocessingCanvas" xmlns:cx="http://schemas.microsoft.com/office/drawing/2014/chartex" xmlns:cx1="http://schemas.microsoft.com/office/drawing/2015/9/8/chartex" xmlns:cx2="http://schemas.microsoft.com/office/drawing/2015/10/21/chartex" xmlns:cx3="http://schemas.microsoft.com/office/drawing/2016/5/9/chartex" xmlns:cx4="http://schemas.microsoft.com/office/drawing/2016/5/10/chartex" xmlns:cx5="http://schemas.microsoft.com/office/drawing/2016/5/11/chartex" xmlns:cx6="http://schemas.microsoft.com/office/drawing/2016/5/12/chartex" xmlns:cx7="http://schemas.microsoft.com/office/drawing/2016/5/13/chartex" xmlns:cx8="http://schemas.microsoft.com/office/drawing/2016/5/14/chartex" xmlns:mc="http://schemas.openxmlformats.org/markup-compatibility/2006" xmlns:aink="http://schemas.microsoft.com/office/drawing/2016/ink" xmlns:am3d="http://schemas.microsoft.com/office/drawing/2017/model3d" xmlns:o="urn:schemas-microsoft-com:office:office" xmlns:r="http://schemas.openxmlformats.org/officeDocument/2006/relationships" xmlns:m="http://schemas.openxmlformats.org/officeDocument/2006/math" xmlns:v="urn:schemas-microsoft-com:vml" xmlns:wp14="http://schemas.microsoft.com/office/word/2010/wordprocessingDrawing" xmlns:wp="http://schemas.openxmlformats.org/drawingml/2006/wordprocessingDrawing" xmlns:w10="urn:schemas-microsoft-com:office:word" xmlns:w="http://schemas.openxmlformats.org/wordprocessingml/2006/main" xmlns:w14="http://schemas.microsoft.com/office/word/2010/wordml" xmlns:w15="http://schemas.microsoft.com/office/word/2012/wordml" xmlns:w16cex="http://schemas.microsoft.com/office/word/2018/wordml/cex" xmlns:w16cid="http://schemas.microsoft.com/office/word/2016/wordml/cid" xmlns:w16="http://schemas.microsoft.com/office/word/2018/wordml" xmlns:w16se="http://schemas.microsoft.com/office/word/2015/wordml/symex" xmlns:wpg="http://schemas.microsoft.com/office/word/2010/wordprocessingGroup" xmlns:wpi="http://schemas.microsoft.com/office/word/2010/wordprocessingInk" xmlns:wne="http://schemas.microsoft.com/office/word/2006/wordml" xmlns:wps="http://schemas.microsoft.com/office/word/2010/wordprocessingShape" mc:Ignorable="w14 w15 w16se w16cid w16 w16cex wp14">
   <w:abstractNum w:abstractNumId="0" w15:restartNumberingAfterBreak="0">
     <w:nsid w:val="033E101B"/>
     <w:multiLevelType w:val="hybridMultilevel"/>
@@ -10368,7 +13156,7 @@
 </file>
 
 <file path=word/styles.xml><?xml version="1.0" encoding="utf-8"?>
-<w:styles xmlns:mc="http://schemas.openxmlformats.org/markup-compatibility/2006" xmlns:r="http://schemas.openxmlformats.org/officeDocument/2006/relationships" xmlns:w="http://schemas.openxmlformats.org/wordprocessingml/2006/main" xmlns:w14="http://schemas.microsoft.com/office/word/2010/wordml" xmlns:w15="http://schemas.microsoft.com/office/word/2012/wordml" xmlns:w16se="http://schemas.microsoft.com/office/word/2015/wordml/symex" mc:Ignorable="w14 w15 w16se">
+<w:styles xmlns:mc="http://schemas.openxmlformats.org/markup-compatibility/2006" xmlns:r="http://schemas.openxmlformats.org/officeDocument/2006/relationships" xmlns:w="http://schemas.openxmlformats.org/wordprocessingml/2006/main" xmlns:w14="http://schemas.microsoft.com/office/word/2010/wordml" xmlns:w15="http://schemas.microsoft.com/office/word/2012/wordml" xmlns:w16cex="http://schemas.microsoft.com/office/word/2018/wordml/cex" xmlns:w16cid="http://schemas.microsoft.com/office/word/2016/wordml/cid" xmlns:w16="http://schemas.microsoft.com/office/word/2018/wordml" xmlns:w16se="http://schemas.microsoft.com/office/word/2015/wordml/symex" mc:Ignorable="w14 w15 w16se w16cid w16 w16cex">
   <w:docDefaults>
     <w:rPrDefault>
       <w:rPr>
@@ -10384,7 +13172,7 @@
       </w:pPr>
     </w:pPrDefault>
   </w:docDefaults>
-  <w:latentStyles w:defLockedState="0" w:defUIPriority="99" w:defSemiHidden="0" w:defUnhideWhenUsed="0" w:defQFormat="0" w:count="371">
+  <w:latentStyles w:defLockedState="0" w:defUIPriority="99" w:defSemiHidden="0" w:defUnhideWhenUsed="0" w:defQFormat="0" w:count="376">
     <w:lsdException w:name="Normal" w:uiPriority="0" w:qFormat="1"/>
     <w:lsdException w:name="heading 1" w:uiPriority="9" w:qFormat="1"/>
     <w:lsdException w:name="heading 2" w:semiHidden="1" w:uiPriority="9" w:unhideWhenUsed="1" w:qFormat="1"/>
@@ -10490,7 +13278,6 @@
     <w:lsdException w:name="HTML Sample" w:semiHidden="1" w:unhideWhenUsed="1"/>
     <w:lsdException w:name="HTML Typewriter" w:semiHidden="1" w:unhideWhenUsed="1"/>
     <w:lsdException w:name="HTML Variable" w:semiHidden="1" w:unhideWhenUsed="1"/>
-    <w:lsdException w:name="Normal Table" w:semiHidden="1" w:unhideWhenUsed="1"/>
     <w:lsdException w:name="annotation subject" w:semiHidden="1" w:unhideWhenUsed="1"/>
     <w:lsdException w:name="No List" w:semiHidden="1" w:unhideWhenUsed="1"/>
     <w:lsdException w:name="Outline List 1" w:semiHidden="1" w:unhideWhenUsed="1"/>
@@ -10533,11 +13320,8 @@
     <w:lsdException w:name="Table Contemporary" w:semiHidden="1" w:unhideWhenUsed="1"/>
     <w:lsdException w:name="Table Elegant" w:semiHidden="1" w:unhideWhenUsed="1"/>
     <w:lsdException w:name="Table Professional" w:semiHidden="1" w:unhideWhenUsed="1"/>
-    <w:lsdException w:name="Table Subtle 1" w:semiHidden="1" w:unhideWhenUsed="1"/>
     <w:lsdException w:name="Table Subtle 2" w:semiHidden="1" w:unhideWhenUsed="1"/>
     <w:lsdException w:name="Table Web 1" w:semiHidden="1" w:unhideWhenUsed="1"/>
-    <w:lsdException w:name="Table Web 2" w:semiHidden="1" w:unhideWhenUsed="1"/>
-    <w:lsdException w:name="Table Web 3" w:semiHidden="1" w:unhideWhenUsed="1"/>
     <w:lsdException w:name="Balloon Text" w:semiHidden="1" w:unhideWhenUsed="1"/>
     <w:lsdException w:name="Table Grid" w:uiPriority="39"/>
     <w:lsdException w:name="Table Theme" w:semiHidden="1" w:unhideWhenUsed="1"/>
@@ -10756,6 +13540,11 @@
     <w:lsdException w:name="List Table 5 Dark Accent 6" w:uiPriority="50"/>
     <w:lsdException w:name="List Table 6 Colorful Accent 6" w:uiPriority="51"/>
     <w:lsdException w:name="List Table 7 Colorful Accent 6" w:uiPriority="52"/>
+    <w:lsdException w:name="Mention" w:semiHidden="1" w:unhideWhenUsed="1"/>
+    <w:lsdException w:name="Smart Hyperlink" w:semiHidden="1" w:unhideWhenUsed="1"/>
+    <w:lsdException w:name="Hashtag" w:semiHidden="1" w:unhideWhenUsed="1"/>
+    <w:lsdException w:name="Unresolved Mention" w:semiHidden="1" w:unhideWhenUsed="1"/>
+    <w:lsdException w:name="Smart Link" w:semiHidden="1" w:unhideWhenUsed="1"/>
   </w:latentStyles>
   <w:style w:type="paragraph" w:default="1" w:styleId="a">
     <w:name w:val="Normal"/>
@@ -11360,7 +14149,7 @@
 </file>
 
 <file path=customXml/itemProps1.xml><?xml version="1.0" encoding="utf-8"?>
-<ds:datastoreItem xmlns:ds="http://schemas.openxmlformats.org/officeDocument/2006/customXml" ds:itemID="{C6BA70A5-B1FD-4FB3-BA86-1C41C186BC10}">
+<ds:datastoreItem xmlns:ds="http://schemas.openxmlformats.org/officeDocument/2006/customXml" ds:itemID="{84735810-7C3F-4652-B46C-B57FEFEFDB35}">
   <ds:schemaRefs>
     <ds:schemaRef ds:uri="http://schemas.openxmlformats.org/officeDocument/2006/bibliography"/>
   </ds:schemaRefs>
